--- a/data/Relatorio_tecnico_fiap.docx
+++ b/data/Relatorio_tecnico_fiap.docx
@@ -984,28 +984,6 @@
     </w:p>
     <w:p>
       <w:pPr>
-        <w:sectPr>
-          <w:headerReference w:type="default" r:id="rId2"/>
-          <w:type w:val="nextPage"/>
-          <w:pgSz w:w="11906" w:h="16838"/>
-          <w:pgMar w:left="1701" w:right="1134" w:header="1701" w:top="1758" w:footer="0" w:bottom="1134" w:gutter="0"/>
-          <w:pgNumType w:fmt="decimal"/>
-          <w:formProt w:val="false"/>
-          <w:textDirection w:val="lrTb"/>
-          <w:docGrid w:type="default" w:linePitch="360" w:charSpace="4294961151"/>
-        </w:sectPr>
-        <w:pStyle w:val="Normal"/>
-        <w:tabs>
-          <w:tab w:val="right" w:pos="9071" w:leader="dot"/>
-        </w:tabs>
-        <w:rPr/>
-      </w:pPr>
-      <w:r>
-        <w:rPr/>
-      </w:r>
-    </w:p>
-    <w:p>
-      <w:pPr>
         <w:pStyle w:val="Heading1"/>
         <w:numPr>
           <w:ilvl w:val="0"/>
@@ -1171,15 +1149,7 @@
       </w:pPr>
       <w:r>
         <w:rPr/>
-        <w:t xml:space="preserve">Foi utilizada também outras bibliotecas nativas do Java IO, UTIL, TIME </w:t>
-      </w:r>
-      <w:r>
-        <w:rPr/>
-        <w:t>e SWING</w:t>
-      </w:r>
-      <w:r>
-        <w:rPr/>
-        <w:t>:</w:t>
+        <w:t>Foi utilizada também outras bibliotecas nativas do Java IO, UTIL, TIME e SWING:</w:t>
       </w:r>
     </w:p>
     <w:p>
@@ -1663,29 +1633,7 @@
           <w:sz w:val="20"/>
           <w:u w:val="none"/>
         </w:rPr>
-        <w:t xml:space="preserve">PostTweet: Após receber entidade, conexão e result ele </w:t>
-      </w:r>
-      <w:r>
-        <w:rPr>
-          <w:rFonts w:cs="Monospace" w:ascii="Monospace" w:hAnsi="Monospace"/>
-          <w:i w:val="false"/>
-          <w:iCs w:val="false"/>
-          <w:color w:val="000000"/>
-          <w:sz w:val="20"/>
-          <w:u w:val="none"/>
-        </w:rPr>
-        <w:t>mostra o resultado em tabela e</w:t>
-      </w:r>
-      <w:r>
-        <w:rPr>
-          <w:rFonts w:cs="Monospace" w:ascii="Monospace" w:hAnsi="Monospace"/>
-          <w:i w:val="false"/>
-          <w:iCs w:val="false"/>
-          <w:color w:val="000000"/>
-          <w:sz w:val="20"/>
-          <w:u w:val="none"/>
-        </w:rPr>
-        <w:t xml:space="preserve"> faz a postagem do resultado na timeline do autentificador.</w:t>
+        <w:t>PostTweet: Após receber entidade, conexão e result ele mostra o resultado em tabela e faz a postagem do resultado na timeline do autentificador.</w:t>
       </w:r>
     </w:p>
     <w:p>
@@ -1951,6 +1899,67 @@
       <w:r>
         <w:rPr/>
         <w:t>DIAGRAMA DE CLASSE</w:t>
+      </w:r>
+    </w:p>
+    <w:p>
+      <w:pPr>
+        <w:pStyle w:val="Normal"/>
+        <w:rPr/>
+      </w:pPr>
+      <w:r>
+        <w:rPr/>
+        <w:drawing>
+          <wp:anchor behindDoc="0" distT="0" distB="0" distL="0" distR="0" simplePos="0" locked="0" layoutInCell="1" allowOverlap="1" relativeHeight="1">
+            <wp:simplePos x="0" y="0"/>
+            <wp:positionH relativeFrom="column">
+              <wp:align>center</wp:align>
+            </wp:positionH>
+            <wp:positionV relativeFrom="paragraph">
+              <wp:align>top</wp:align>
+            </wp:positionV>
+            <wp:extent cx="5760085" cy="4170680"/>
+            <wp:effectExtent l="0" t="0" r="0" b="0"/>
+            <wp:wrapSquare wrapText="largest"/>
+            <wp:docPr id="0" name="Picture" descr=""/>
+            <wp:cNvGraphicFramePr>
+              <a:graphicFrameLocks xmlns:a="http://schemas.openxmlformats.org/drawingml/2006/main" noChangeAspect="1"/>
+            </wp:cNvGraphicFramePr>
+            <a:graphic xmlns:a="http://schemas.openxmlformats.org/drawingml/2006/main">
+              <a:graphicData uri="http://schemas.openxmlformats.org/drawingml/2006/picture">
+                <pic:pic xmlns:pic="http://schemas.openxmlformats.org/drawingml/2006/picture">
+                  <pic:nvPicPr>
+                    <pic:cNvPr id="0" name="Picture" descr=""/>
+                    <pic:cNvPicPr>
+                      <a:picLocks noChangeAspect="1" noChangeArrowheads="1"/>
+                    </pic:cNvPicPr>
+                  </pic:nvPicPr>
+                  <pic:blipFill>
+                    <a:blip r:embed="rId2"/>
+                    <a:stretch>
+                      <a:fillRect/>
+                    </a:stretch>
+                  </pic:blipFill>
+                  <pic:spPr bwMode="auto">
+                    <a:xfrm>
+                      <a:off x="0" y="0"/>
+                      <a:ext cx="5760085" cy="4170680"/>
+                    </a:xfrm>
+                    <a:prstGeom prst="rect">
+                      <a:avLst/>
+                    </a:prstGeom>
+                    <a:noFill/>
+                    <a:ln w="9525">
+                      <a:noFill/>
+                      <a:miter lim="800000"/>
+                      <a:headEnd/>
+                      <a:tailEnd/>
+                    </a:ln>
+                  </pic:spPr>
+                </pic:pic>
+              </a:graphicData>
+            </a:graphic>
+          </wp:anchor>
+        </w:drawing>
       </w:r>
     </w:p>
     <w:p>
@@ -1982,6 +1991,189 @@
     </w:p>
     <w:p>
       <w:pPr>
+        <w:pStyle w:val="Normal"/>
+        <w:rPr/>
+      </w:pPr>
+      <w:r>
+        <w:rPr/>
+        <w:drawing>
+          <wp:anchor behindDoc="0" distT="0" distB="0" distL="0" distR="0" simplePos="0" locked="0" layoutInCell="1" allowOverlap="1" relativeHeight="0">
+            <wp:simplePos x="0" y="0"/>
+            <wp:positionH relativeFrom="column">
+              <wp:align>center</wp:align>
+            </wp:positionH>
+            <wp:positionV relativeFrom="paragraph">
+              <wp:align>top</wp:align>
+            </wp:positionV>
+            <wp:extent cx="5760085" cy="3492500"/>
+            <wp:effectExtent l="0" t="0" r="0" b="0"/>
+            <wp:wrapSquare wrapText="largest"/>
+            <wp:docPr id="1" name="Picture" descr=""/>
+            <wp:cNvGraphicFramePr>
+              <a:graphicFrameLocks xmlns:a="http://schemas.openxmlformats.org/drawingml/2006/main" noChangeAspect="1"/>
+            </wp:cNvGraphicFramePr>
+            <a:graphic xmlns:a="http://schemas.openxmlformats.org/drawingml/2006/main">
+              <a:graphicData uri="http://schemas.openxmlformats.org/drawingml/2006/picture">
+                <pic:pic xmlns:pic="http://schemas.openxmlformats.org/drawingml/2006/picture">
+                  <pic:nvPicPr>
+                    <pic:cNvPr id="1" name="Picture" descr=""/>
+                    <pic:cNvPicPr>
+                      <a:picLocks noChangeAspect="1" noChangeArrowheads="1"/>
+                    </pic:cNvPicPr>
+                  </pic:nvPicPr>
+                  <pic:blipFill>
+                    <a:blip r:embed="rId3"/>
+                    <a:stretch>
+                      <a:fillRect/>
+                    </a:stretch>
+                  </pic:blipFill>
+                  <pic:spPr bwMode="auto">
+                    <a:xfrm>
+                      <a:off x="0" y="0"/>
+                      <a:ext cx="5760085" cy="3492500"/>
+                    </a:xfrm>
+                    <a:prstGeom prst="rect">
+                      <a:avLst/>
+                    </a:prstGeom>
+                    <a:noFill/>
+                    <a:ln w="9525">
+                      <a:noFill/>
+                      <a:miter lim="800000"/>
+                      <a:headEnd/>
+                      <a:tailEnd/>
+                    </a:ln>
+                  </pic:spPr>
+                </pic:pic>
+              </a:graphicData>
+            </a:graphic>
+          </wp:anchor>
+        </w:drawing>
+      </w:r>
+    </w:p>
+    <w:p>
+      <w:pPr>
+        <w:pStyle w:val="Normal"/>
+        <w:rPr/>
+      </w:pPr>
+      <w:r>
+        <w:rPr/>
+        <w:drawing>
+          <wp:anchor behindDoc="0" distT="0" distB="0" distL="0" distR="0" simplePos="0" locked="0" layoutInCell="1" allowOverlap="1" relativeHeight="3">
+            <wp:simplePos x="0" y="0"/>
+            <wp:positionH relativeFrom="column">
+              <wp:align>center</wp:align>
+            </wp:positionH>
+            <wp:positionV relativeFrom="paragraph">
+              <wp:align>top</wp:align>
+            </wp:positionV>
+            <wp:extent cx="5760085" cy="3368675"/>
+            <wp:effectExtent l="0" t="0" r="0" b="0"/>
+            <wp:wrapSquare wrapText="largest"/>
+            <wp:docPr id="2" name="Picture" descr=""/>
+            <wp:cNvGraphicFramePr>
+              <a:graphicFrameLocks xmlns:a="http://schemas.openxmlformats.org/drawingml/2006/main" noChangeAspect="1"/>
+            </wp:cNvGraphicFramePr>
+            <a:graphic xmlns:a="http://schemas.openxmlformats.org/drawingml/2006/main">
+              <a:graphicData uri="http://schemas.openxmlformats.org/drawingml/2006/picture">
+                <pic:pic xmlns:pic="http://schemas.openxmlformats.org/drawingml/2006/picture">
+                  <pic:nvPicPr>
+                    <pic:cNvPr id="2" name="Picture" descr=""/>
+                    <pic:cNvPicPr>
+                      <a:picLocks noChangeAspect="1" noChangeArrowheads="1"/>
+                    </pic:cNvPicPr>
+                  </pic:nvPicPr>
+                  <pic:blipFill>
+                    <a:blip r:embed="rId4"/>
+                    <a:stretch>
+                      <a:fillRect/>
+                    </a:stretch>
+                  </pic:blipFill>
+                  <pic:spPr bwMode="auto">
+                    <a:xfrm>
+                      <a:off x="0" y="0"/>
+                      <a:ext cx="5760085" cy="3368675"/>
+                    </a:xfrm>
+                    <a:prstGeom prst="rect">
+                      <a:avLst/>
+                    </a:prstGeom>
+                    <a:noFill/>
+                    <a:ln w="9525">
+                      <a:noFill/>
+                      <a:miter lim="800000"/>
+                      <a:headEnd/>
+                      <a:tailEnd/>
+                    </a:ln>
+                  </pic:spPr>
+                </pic:pic>
+              </a:graphicData>
+            </a:graphic>
+          </wp:anchor>
+        </w:drawing>
+      </w:r>
+    </w:p>
+    <w:p>
+      <w:pPr>
+        <w:pStyle w:val="Normal"/>
+        <w:rPr/>
+      </w:pPr>
+      <w:r>
+        <w:rPr/>
+        <w:drawing>
+          <wp:anchor behindDoc="0" distT="0" distB="0" distL="0" distR="0" simplePos="0" locked="0" layoutInCell="1" allowOverlap="1" relativeHeight="2">
+            <wp:simplePos x="0" y="0"/>
+            <wp:positionH relativeFrom="column">
+              <wp:posOffset>0</wp:posOffset>
+            </wp:positionH>
+            <wp:positionV relativeFrom="paragraph">
+              <wp:posOffset>0</wp:posOffset>
+            </wp:positionV>
+            <wp:extent cx="5760085" cy="2131060"/>
+            <wp:effectExtent l="0" t="0" r="0" b="0"/>
+            <wp:wrapSquare wrapText="largest"/>
+            <wp:docPr id="3" name="Picture" descr=""/>
+            <wp:cNvGraphicFramePr>
+              <a:graphicFrameLocks xmlns:a="http://schemas.openxmlformats.org/drawingml/2006/main" noChangeAspect="1"/>
+            </wp:cNvGraphicFramePr>
+            <a:graphic xmlns:a="http://schemas.openxmlformats.org/drawingml/2006/main">
+              <a:graphicData uri="http://schemas.openxmlformats.org/drawingml/2006/picture">
+                <pic:pic xmlns:pic="http://schemas.openxmlformats.org/drawingml/2006/picture">
+                  <pic:nvPicPr>
+                    <pic:cNvPr id="3" name="Picture" descr=""/>
+                    <pic:cNvPicPr>
+                      <a:picLocks noChangeAspect="1" noChangeArrowheads="1"/>
+                    </pic:cNvPicPr>
+                  </pic:nvPicPr>
+                  <pic:blipFill>
+                    <a:blip r:embed="rId5"/>
+                    <a:stretch>
+                      <a:fillRect/>
+                    </a:stretch>
+                  </pic:blipFill>
+                  <pic:spPr bwMode="auto">
+                    <a:xfrm>
+                      <a:off x="0" y="0"/>
+                      <a:ext cx="5760085" cy="2131060"/>
+                    </a:xfrm>
+                    <a:prstGeom prst="rect">
+                      <a:avLst/>
+                    </a:prstGeom>
+                    <a:noFill/>
+                    <a:ln w="9525">
+                      <a:noFill/>
+                      <a:miter lim="800000"/>
+                      <a:headEnd/>
+                      <a:tailEnd/>
+                    </a:ln>
+                  </pic:spPr>
+                </pic:pic>
+              </a:graphicData>
+            </a:graphic>
+          </wp:anchor>
+        </w:drawing>
+      </w:r>
+    </w:p>
+    <w:p>
+      <w:pPr>
         <w:pStyle w:val="Heading1"/>
         <w:numPr>
           <w:ilvl w:val="0"/>
@@ -1989,18 +2181,20 @@
         </w:numPr>
         <w:rPr/>
       </w:pPr>
-      <w:bookmarkStart w:id="7" w:name="__RefHeading__260_1369635603"/>
+      <w:bookmarkStart w:id="7" w:name="__DdeLink__235_1299553476"/>
+      <w:bookmarkStart w:id="8" w:name="__RefHeading__260_1369635603"/>
+      <w:bookmarkEnd w:id="8"/>
+      <w:r>
+        <w:rPr/>
+        <w:t>5</w:t>
+      </w:r>
+      <w:bookmarkStart w:id="9" w:name="__DdeLink__33_1369635603"/>
+      <w:r>
+        <w:rPr/>
+        <w:t xml:space="preserve"> CAPTURA DE TELAS</w:t>
+      </w:r>
       <w:bookmarkEnd w:id="7"/>
-      <w:r>
-        <w:rPr/>
-        <w:t>5</w:t>
-      </w:r>
-      <w:bookmarkStart w:id="8" w:name="__DdeLink__33_1369635603"/>
-      <w:r>
-        <w:rPr/>
-        <w:t xml:space="preserve"> CAPTURA DE TELAS</w:t>
-      </w:r>
-      <w:bookmarkEnd w:id="8"/>
+      <w:bookmarkEnd w:id="9"/>
       <w:r>
         <w:rPr/>
         <w:t xml:space="preserve"> </w:t>
@@ -2016,8 +2210,8 @@
         </w:numPr>
         <w:rPr/>
       </w:pPr>
-      <w:bookmarkStart w:id="9" w:name="__RefHeading__154_1369635603"/>
-      <w:bookmarkEnd w:id="9"/>
+      <w:bookmarkStart w:id="10" w:name="__RefHeading__154_1369635603"/>
+      <w:bookmarkEnd w:id="10"/>
       <w:r>
         <w:rPr/>
         <w:t>6 GITHUB</w:t>
@@ -2034,11 +2228,11 @@
       </w:r>
     </w:p>
     <w:sectPr>
-      <w:headerReference w:type="default" r:id="rId3"/>
+      <w:headerReference w:type="default" r:id="rId6"/>
       <w:type w:val="nextPage"/>
       <w:pgSz w:w="11906" w:h="16838"/>
-      <w:pgMar w:left="1701" w:right="1134" w:header="709" w:top="1701" w:footer="0" w:bottom="1134" w:gutter="0"/>
-      <w:pgNumType w:start="7" w:fmt="decimal"/>
+      <w:pgMar w:left="1701" w:right="1134" w:header="1701" w:top="1758" w:footer="0" w:bottom="1134" w:gutter="0"/>
+      <w:pgNumType w:fmt="decimal"/>
       <w:formProt w:val="false"/>
       <w:textDirection w:val="lrTb"/>
       <w:docGrid w:type="default" w:linePitch="360" w:charSpace="4294961151"/>
@@ -2066,40 +2260,6 @@
     <w:r>
       <w:rPr/>
       <w:tab/>
-      <w:tab/>
-      <w:tab/>
-    </w:r>
-  </w:p>
-</w:hdr>
-</file>
-
-<file path=word/header2.xml><?xml version="1.0" encoding="utf-8"?>
-<w:hdr xmlns:o="urn:schemas-microsoft-com:office:office" xmlns:r="http://schemas.openxmlformats.org/officeDocument/2006/relationships" xmlns:v="urn:schemas-microsoft-com:vml" xmlns:w="http://schemas.openxmlformats.org/wordprocessingml/2006/main" xmlns:w10="urn:schemas-microsoft-com:office:word" xmlns:wp="http://schemas.openxmlformats.org/drawingml/2006/wordprocessingDrawing">
-  <w:p>
-    <w:pPr>
-      <w:pStyle w:val="Header"/>
-      <w:tabs>
-        <w:tab w:val="center" w:pos="4252" w:leader="none"/>
-        <w:tab w:val="right" w:pos="8504" w:leader="none"/>
-        <w:tab w:val="right" w:pos="9071" w:leader="none"/>
-      </w:tabs>
-      <w:spacing w:before="120" w:after="0"/>
-      <w:ind w:left="0" w:right="360" w:hanging="0"/>
-      <w:rPr>
-        <w:sz w:val="22"/>
-        <w:szCs w:val="22"/>
-      </w:rPr>
-    </w:pPr>
-    <w:r>
-      <w:rPr/>
-      <w:tab/>
-      <w:tab/>
-    </w:r>
-    <w:r>
-      <w:rPr>
-        <w:sz w:val="22"/>
-        <w:szCs w:val="22"/>
-      </w:rPr>
       <w:tab/>
       <w:tab/>
     </w:r>
@@ -3394,6 +3554,46 @@
       <w:rFonts w:cs="Symbol"/>
     </w:rPr>
   </w:style>
+  <w:style w:type="character" w:styleId="ListLabel4">
+    <w:name w:val="ListLabel 4"/>
+    <w:rPr>
+      <w:rFonts w:cs="Symbol"/>
+      <w:color w:val="000000"/>
+      <w:sz w:val="20"/>
+    </w:rPr>
+  </w:style>
+  <w:style w:type="character" w:styleId="ListLabel5">
+    <w:name w:val="ListLabel 5"/>
+    <w:rPr>
+      <w:rFonts w:cs="OpenSymbol"/>
+    </w:rPr>
+  </w:style>
+  <w:style w:type="character" w:styleId="ListLabel6">
+    <w:name w:val="ListLabel 6"/>
+    <w:rPr>
+      <w:rFonts w:cs="Symbol"/>
+    </w:rPr>
+  </w:style>
+  <w:style w:type="character" w:styleId="ListLabel7">
+    <w:name w:val="ListLabel 7"/>
+    <w:rPr>
+      <w:rFonts w:cs="Symbol"/>
+      <w:color w:val="000000"/>
+      <w:sz w:val="20"/>
+    </w:rPr>
+  </w:style>
+  <w:style w:type="character" w:styleId="ListLabel8">
+    <w:name w:val="ListLabel 8"/>
+    <w:rPr>
+      <w:rFonts w:cs="OpenSymbol"/>
+    </w:rPr>
+  </w:style>
+  <w:style w:type="character" w:styleId="ListLabel9">
+    <w:name w:val="ListLabel 9"/>
+    <w:rPr>
+      <w:rFonts w:cs="Symbol"/>
+    </w:rPr>
+  </w:style>
   <w:style w:type="character" w:styleId="IndexLink">
     <w:name w:val="Index Link"/>
     <w:rPr/>

--- a/data/Relatorio_tecnico_fiap.docx
+++ b/data/Relatorio_tecnico_fiap.docx
@@ -1,22 +1,19 @@
 
 <file path=word/document.xml><?xml version="1.0" encoding="utf-8"?>
-<w:document xmlns:o="urn:schemas-microsoft-com:office:office" xmlns:r="http://schemas.openxmlformats.org/officeDocument/2006/relationships" xmlns:v="urn:schemas-microsoft-com:vml" xmlns:w="http://schemas.openxmlformats.org/wordprocessingml/2006/main" xmlns:w10="urn:schemas-microsoft-com:office:word" xmlns:wp="http://schemas.openxmlformats.org/drawingml/2006/wordprocessingDrawing">
+<w:document xmlns:wpc="http://schemas.microsoft.com/office/word/2010/wordprocessingCanvas" xmlns:mc="http://schemas.openxmlformats.org/markup-compatibility/2006" xmlns:o="urn:schemas-microsoft-com:office:office" xmlns:r="http://schemas.openxmlformats.org/officeDocument/2006/relationships" xmlns:m="http://schemas.openxmlformats.org/officeDocument/2006/math" xmlns:v="urn:schemas-microsoft-com:vml" xmlns:wp14="http://schemas.microsoft.com/office/word/2010/wordprocessingDrawing" xmlns:wp="http://schemas.openxmlformats.org/drawingml/2006/wordprocessingDrawing" xmlns:w10="urn:schemas-microsoft-com:office:word" xmlns:w="http://schemas.openxmlformats.org/wordprocessingml/2006/main" xmlns:w14="http://schemas.microsoft.com/office/word/2010/wordml" xmlns:wpg="http://schemas.microsoft.com/office/word/2010/wordprocessingGroup" xmlns:wpi="http://schemas.microsoft.com/office/word/2010/wordprocessingInk" xmlns:wne="http://schemas.microsoft.com/office/word/2006/wordml" xmlns:wps="http://schemas.microsoft.com/office/word/2010/wordprocessingShape" mc:Ignorable="w14 wp14">
   <w:background w:color="FFFFFF"/>
   <w:body>
     <w:p>
       <w:pPr>
-        <w:pStyle w:val="Normal"/>
-        <w:spacing w:before="0" w:after="0"/>
+        <w:spacing w:before="0"/>
         <w:jc w:val="center"/>
         <w:rPr>
-          <w:rFonts w:cs="Arial"/>
           <w:sz w:val="28"/>
           <w:szCs w:val="28"/>
         </w:rPr>
       </w:pPr>
       <w:r>
         <w:rPr>
-          <w:rFonts w:cs="Arial"/>
           <w:sz w:val="28"/>
           <w:szCs w:val="28"/>
         </w:rPr>
@@ -25,268 +22,172 @@
     </w:p>
     <w:p>
       <w:pPr>
-        <w:pStyle w:val="Normal"/>
-        <w:spacing w:before="0" w:after="0"/>
+        <w:spacing w:before="0"/>
         <w:jc w:val="center"/>
         <w:rPr>
-          <w:rFonts w:cs="Arial"/>
           <w:b/>
         </w:rPr>
       </w:pPr>
-      <w:r>
-        <w:rPr>
-          <w:rFonts w:cs="Arial"/>
+    </w:p>
+    <w:p>
+      <w:pPr>
+        <w:spacing w:before="0"/>
+        <w:jc w:val="center"/>
+        <w:rPr>
           <w:b/>
         </w:rPr>
-      </w:r>
-    </w:p>
-    <w:p>
-      <w:pPr>
-        <w:pStyle w:val="Normal"/>
-        <w:spacing w:before="0" w:after="0"/>
+      </w:pPr>
+    </w:p>
+    <w:p>
+      <w:pPr>
+        <w:spacing w:before="0"/>
         <w:jc w:val="center"/>
         <w:rPr>
-          <w:rFonts w:cs="Arial"/>
           <w:b/>
         </w:rPr>
       </w:pPr>
-      <w:r>
-        <w:rPr>
-          <w:rFonts w:cs="Arial"/>
+    </w:p>
+    <w:p>
+      <w:pPr>
+        <w:spacing w:before="0"/>
+        <w:jc w:val="center"/>
+        <w:rPr>
           <w:b/>
         </w:rPr>
-      </w:r>
-    </w:p>
-    <w:p>
-      <w:pPr>
-        <w:pStyle w:val="Normal"/>
-        <w:spacing w:before="0" w:after="0"/>
+      </w:pPr>
+    </w:p>
+    <w:p>
+      <w:pPr>
+        <w:spacing w:before="0"/>
         <w:jc w:val="center"/>
         <w:rPr>
-          <w:rFonts w:cs="Arial"/>
           <w:b/>
         </w:rPr>
       </w:pPr>
-      <w:r>
-        <w:rPr>
-          <w:rFonts w:cs="Arial"/>
-          <w:b/>
-        </w:rPr>
-      </w:r>
-    </w:p>
-    <w:p>
-      <w:pPr>
-        <w:pStyle w:val="Normal"/>
-        <w:spacing w:before="0" w:after="0"/>
+    </w:p>
+    <w:p>
+      <w:pPr>
+        <w:spacing w:before="0"/>
         <w:jc w:val="center"/>
         <w:rPr>
-          <w:rFonts w:cs="Arial"/>
-          <w:b/>
-        </w:rPr>
-      </w:pPr>
-      <w:r>
-        <w:rPr>
-          <w:rFonts w:cs="Arial"/>
-          <w:b/>
-        </w:rPr>
-      </w:r>
-    </w:p>
-    <w:p>
-      <w:pPr>
-        <w:pStyle w:val="Normal"/>
-        <w:spacing w:before="0" w:after="0"/>
-        <w:jc w:val="center"/>
-        <w:rPr>
-          <w:rFonts w:cs="Arial"/>
-          <w:b/>
-        </w:rPr>
-      </w:pPr>
-      <w:r>
-        <w:rPr>
-          <w:rFonts w:cs="Arial"/>
-          <w:b/>
-        </w:rPr>
-      </w:r>
-    </w:p>
-    <w:p>
-      <w:pPr>
-        <w:pStyle w:val="Normal"/>
-        <w:spacing w:before="0" w:after="0"/>
-        <w:jc w:val="center"/>
-        <w:rPr>
-          <w:rFonts w:cs="Arial"/>
           <w:b/>
           <w:bCs/>
         </w:rPr>
       </w:pPr>
       <w:r>
-        <w:rPr>
-          <w:rFonts w:cs="Arial"/>
-        </w:rPr>
         <w:t xml:space="preserve">RODRIGO PEREIRA DE SOUZA </w:t>
       </w:r>
-      <w:r>
-        <w:rPr>
-          <w:rFonts w:cs="Arial"/>
+      <w:proofErr w:type="gramStart"/>
+      <w:r>
+        <w:rPr>
           <w:b/>
           <w:bCs/>
         </w:rPr>
-        <w:t>RA:38613</w:t>
-      </w:r>
-    </w:p>
-    <w:p>
-      <w:pPr>
-        <w:pStyle w:val="Normal"/>
-        <w:spacing w:before="0" w:after="0"/>
-        <w:jc w:val="center"/>
-        <w:rPr>
-          <w:rFonts w:cs="Arial"/>
+        <w:t>RA:</w:t>
+      </w:r>
+      <w:proofErr w:type="gramEnd"/>
+      <w:r>
+        <w:rPr>
           <w:b/>
           <w:bCs/>
         </w:rPr>
-      </w:pPr>
-      <w:r>
-        <w:rPr>
-          <w:rFonts w:cs="Arial"/>
-        </w:rPr>
-        <w:t xml:space="preserve">GUILHERME RODRIGUES BARRETO DE ANDRADE </w:t>
-      </w:r>
-      <w:r>
-        <w:rPr>
-          <w:rFonts w:cs="Arial"/>
+        <w:t>38613</w:t>
+      </w:r>
+    </w:p>
+    <w:p>
+      <w:pPr>
+        <w:spacing w:before="0"/>
+        <w:jc w:val="center"/>
+        <w:rPr>
           <w:b/>
           <w:bCs/>
         </w:rPr>
-        <w:t>RA:38614</w:t>
-      </w:r>
-    </w:p>
-    <w:p>
-      <w:pPr>
-        <w:pStyle w:val="Normal"/>
-        <w:spacing w:before="0" w:after="0"/>
-        <w:rPr>
-          <w:rFonts w:cs="Arial"/>
+      </w:pPr>
+      <w:r>
+        <w:t xml:space="preserve">GUILHERME RODRIGUES BARRETO DE ANDRADE </w:t>
+      </w:r>
+      <w:proofErr w:type="gramStart"/>
+      <w:r>
+        <w:rPr>
+          <w:b/>
+          <w:bCs/>
+        </w:rPr>
+        <w:t>RA:</w:t>
+      </w:r>
+      <w:proofErr w:type="gramEnd"/>
+      <w:r>
+        <w:rPr>
+          <w:b/>
+          <w:bCs/>
+        </w:rPr>
+        <w:t>38643</w:t>
+      </w:r>
+    </w:p>
+    <w:p>
+      <w:pPr>
+        <w:spacing w:before="0"/>
+        <w:rPr>
           <w:b/>
           <w:sz w:val="28"/>
           <w:szCs w:val="28"/>
         </w:rPr>
       </w:pPr>
-      <w:r>
-        <w:rPr>
-          <w:rFonts w:cs="Arial"/>
+    </w:p>
+    <w:p>
+      <w:pPr>
+        <w:spacing w:before="0"/>
+        <w:rPr>
           <w:b/>
           <w:sz w:val="28"/>
           <w:szCs w:val="28"/>
         </w:rPr>
-      </w:r>
-    </w:p>
-    <w:p>
-      <w:pPr>
-        <w:pStyle w:val="Normal"/>
-        <w:spacing w:before="0" w:after="0"/>
-        <w:rPr>
-          <w:rFonts w:cs="Arial"/>
+      </w:pPr>
+    </w:p>
+    <w:p>
+      <w:pPr>
+        <w:spacing w:before="0"/>
+        <w:rPr>
           <w:b/>
           <w:sz w:val="28"/>
           <w:szCs w:val="28"/>
         </w:rPr>
       </w:pPr>
-      <w:r>
-        <w:rPr>
-          <w:rFonts w:cs="Arial"/>
+    </w:p>
+    <w:p>
+      <w:pPr>
+        <w:spacing w:before="0"/>
+        <w:rPr>
           <w:b/>
           <w:sz w:val="28"/>
           <w:szCs w:val="28"/>
         </w:rPr>
-      </w:r>
-    </w:p>
-    <w:p>
-      <w:pPr>
-        <w:pStyle w:val="Normal"/>
-        <w:spacing w:before="0" w:after="0"/>
-        <w:rPr>
-          <w:rFonts w:cs="Arial"/>
+      </w:pPr>
+    </w:p>
+    <w:p>
+      <w:pPr>
+        <w:spacing w:before="0"/>
+        <w:rPr>
           <w:b/>
           <w:sz w:val="28"/>
           <w:szCs w:val="28"/>
         </w:rPr>
       </w:pPr>
-      <w:r>
-        <w:rPr>
-          <w:rFonts w:cs="Arial"/>
+    </w:p>
+    <w:p>
+      <w:pPr>
+        <w:spacing w:before="0"/>
+        <w:rPr>
           <w:b/>
           <w:sz w:val="28"/>
           <w:szCs w:val="28"/>
         </w:rPr>
-      </w:r>
-    </w:p>
-    <w:p>
-      <w:pPr>
-        <w:pStyle w:val="Normal"/>
-        <w:spacing w:before="0" w:after="0"/>
-        <w:rPr>
-          <w:rFonts w:cs="Arial"/>
-          <w:b/>
-          <w:sz w:val="28"/>
-          <w:szCs w:val="28"/>
-        </w:rPr>
-      </w:pPr>
-      <w:r>
-        <w:rPr>
-          <w:rFonts w:cs="Arial"/>
-          <w:b/>
-          <w:sz w:val="28"/>
-          <w:szCs w:val="28"/>
-        </w:rPr>
-      </w:r>
-    </w:p>
-    <w:p>
-      <w:pPr>
-        <w:pStyle w:val="Normal"/>
-        <w:spacing w:before="0" w:after="0"/>
-        <w:rPr>
-          <w:rFonts w:cs="Arial"/>
-          <w:b/>
-          <w:sz w:val="28"/>
-          <w:szCs w:val="28"/>
-        </w:rPr>
-      </w:pPr>
-      <w:r>
-        <w:rPr>
-          <w:rFonts w:cs="Arial"/>
-          <w:b/>
-          <w:sz w:val="28"/>
-          <w:szCs w:val="28"/>
-        </w:rPr>
-      </w:r>
-    </w:p>
-    <w:p>
-      <w:pPr>
-        <w:pStyle w:val="Normal"/>
-        <w:spacing w:before="0" w:after="0"/>
-        <w:rPr>
-          <w:rFonts w:cs="Arial"/>
-          <w:b/>
-          <w:sz w:val="28"/>
-          <w:szCs w:val="28"/>
-        </w:rPr>
-      </w:pPr>
-      <w:r>
-        <w:rPr>
-          <w:rFonts w:cs="Arial"/>
-          <w:b/>
-          <w:sz w:val="28"/>
-          <w:szCs w:val="28"/>
-        </w:rPr>
-      </w:r>
-    </w:p>
-    <w:p>
-      <w:pPr>
-        <w:pStyle w:val="Normal"/>
-        <w:spacing w:before="0" w:after="0"/>
+      </w:pPr>
+    </w:p>
+    <w:p>
+      <w:pPr>
+        <w:spacing w:before="0"/>
         <w:jc w:val="center"/>
         <w:rPr>
-          <w:rFonts w:cs="Arial"/>
           <w:b/>
           <w:caps/>
           <w:sz w:val="28"/>
@@ -295,7 +196,6 @@
       </w:pPr>
       <w:r>
         <w:rPr>
-          <w:rFonts w:cs="Arial"/>
           <w:b/>
           <w:caps/>
           <w:sz w:val="28"/>
@@ -306,173 +206,71 @@
     </w:p>
     <w:p>
       <w:pPr>
-        <w:pStyle w:val="Normal"/>
-        <w:spacing w:before="0" w:after="0"/>
-        <w:rPr>
-          <w:rFonts w:cs="Arial"/>
-        </w:rPr>
-      </w:pPr>
-      <w:r>
-        <w:rPr>
-          <w:rFonts w:cs="Arial"/>
-        </w:rPr>
-      </w:r>
-    </w:p>
-    <w:p>
-      <w:pPr>
-        <w:pStyle w:val="Normal"/>
-        <w:spacing w:before="0" w:after="0"/>
-        <w:rPr>
-          <w:rFonts w:cs="Arial"/>
-        </w:rPr>
-      </w:pPr>
-      <w:r>
-        <w:rPr>
-          <w:rFonts w:cs="Arial"/>
-        </w:rPr>
-      </w:r>
-    </w:p>
-    <w:p>
-      <w:pPr>
-        <w:pStyle w:val="Normal"/>
-        <w:spacing w:before="0" w:after="0"/>
-        <w:rPr>
-          <w:rFonts w:cs="Arial"/>
-        </w:rPr>
-      </w:pPr>
-      <w:r>
-        <w:rPr>
-          <w:rFonts w:cs="Arial"/>
-        </w:rPr>
-      </w:r>
-    </w:p>
-    <w:p>
-      <w:pPr>
-        <w:pStyle w:val="Normal"/>
-        <w:spacing w:before="0" w:after="0"/>
-        <w:rPr>
-          <w:rFonts w:cs="Arial"/>
-        </w:rPr>
-      </w:pPr>
-      <w:r>
-        <w:rPr>
-          <w:rFonts w:cs="Arial"/>
-        </w:rPr>
-      </w:r>
-    </w:p>
-    <w:p>
-      <w:pPr>
-        <w:pStyle w:val="Normal"/>
-        <w:spacing w:before="0" w:after="0"/>
-        <w:rPr>
-          <w:rFonts w:cs="Arial"/>
-        </w:rPr>
-      </w:pPr>
-      <w:r>
-        <w:rPr>
-          <w:rFonts w:cs="Arial"/>
-        </w:rPr>
-      </w:r>
-    </w:p>
-    <w:p>
-      <w:pPr>
-        <w:pStyle w:val="Normal"/>
-        <w:spacing w:before="0" w:after="0"/>
-        <w:rPr>
-          <w:rFonts w:cs="Arial"/>
-        </w:rPr>
-      </w:pPr>
-      <w:r>
-        <w:rPr>
-          <w:rFonts w:cs="Arial"/>
-        </w:rPr>
-      </w:r>
-    </w:p>
-    <w:p>
-      <w:pPr>
-        <w:pStyle w:val="Normal"/>
-        <w:spacing w:before="0" w:after="0"/>
-        <w:rPr>
-          <w:rFonts w:cs="Arial"/>
-        </w:rPr>
-      </w:pPr>
-      <w:r>
-        <w:rPr>
-          <w:rFonts w:cs="Arial"/>
-        </w:rPr>
-      </w:r>
-    </w:p>
-    <w:p>
-      <w:pPr>
-        <w:pStyle w:val="Normal"/>
-        <w:spacing w:before="0" w:after="0"/>
-        <w:rPr>
-          <w:rFonts w:cs="Arial"/>
-        </w:rPr>
-      </w:pPr>
-      <w:r>
-        <w:rPr>
-          <w:rFonts w:cs="Arial"/>
-        </w:rPr>
-      </w:r>
-    </w:p>
-    <w:p>
-      <w:pPr>
-        <w:pStyle w:val="Normal"/>
-        <w:spacing w:before="0" w:after="0"/>
-        <w:ind w:left="4500" w:right="0" w:hanging="0"/>
-        <w:rPr>
-          <w:rFonts w:cs="Arial"/>
-        </w:rPr>
-      </w:pPr>
-      <w:r>
-        <w:rPr>
-          <w:rFonts w:cs="Arial"/>
-        </w:rPr>
-      </w:r>
-    </w:p>
-    <w:p>
-      <w:pPr>
-        <w:pStyle w:val="Normal"/>
-        <w:spacing w:before="0" w:after="0"/>
+        <w:spacing w:before="0"/>
+      </w:pPr>
+    </w:p>
+    <w:p>
+      <w:pPr>
+        <w:spacing w:before="0"/>
+      </w:pPr>
+    </w:p>
+    <w:p>
+      <w:pPr>
+        <w:spacing w:before="0"/>
+      </w:pPr>
+    </w:p>
+    <w:p>
+      <w:pPr>
+        <w:spacing w:before="0"/>
+      </w:pPr>
+    </w:p>
+    <w:p>
+      <w:pPr>
+        <w:spacing w:before="0"/>
+      </w:pPr>
+    </w:p>
+    <w:p>
+      <w:pPr>
+        <w:spacing w:before="0"/>
+      </w:pPr>
+    </w:p>
+    <w:p>
+      <w:pPr>
+        <w:spacing w:before="0"/>
+      </w:pPr>
+    </w:p>
+    <w:p>
+      <w:pPr>
+        <w:spacing w:before="0"/>
+      </w:pPr>
+    </w:p>
+    <w:p>
+      <w:pPr>
+        <w:spacing w:before="0"/>
+        <w:ind w:left="4500"/>
+      </w:pPr>
+    </w:p>
+    <w:p>
+      <w:pPr>
+        <w:spacing w:before="0"/>
         <w:jc w:val="center"/>
-        <w:rPr>
-          <w:rFonts w:cs="Arial"/>
-        </w:rPr>
-      </w:pPr>
-      <w:r>
-        <w:rPr>
-          <w:rFonts w:cs="Arial"/>
-        </w:rPr>
-      </w:r>
-    </w:p>
-    <w:p>
-      <w:pPr>
-        <w:pStyle w:val="Normal"/>
-        <w:spacing w:before="0" w:after="0"/>
-        <w:rPr>
-          <w:rFonts w:cs="Arial"/>
-        </w:rPr>
-      </w:pPr>
-      <w:r>
-        <w:rPr>
-          <w:rFonts w:cs="Arial"/>
-        </w:rPr>
-      </w:r>
-    </w:p>
-    <w:p>
-      <w:pPr>
-        <w:pStyle w:val="Normal"/>
-        <w:spacing w:before="0" w:after="0"/>
+      </w:pPr>
+    </w:p>
+    <w:p>
+      <w:pPr>
+        <w:spacing w:before="0"/>
+      </w:pPr>
+    </w:p>
+    <w:p>
+      <w:pPr>
+        <w:spacing w:before="0"/>
         <w:jc w:val="center"/>
         <w:rPr>
-          <w:rFonts w:cs="Arial"/>
           <w:caps/>
         </w:rPr>
       </w:pPr>
       <w:r>
         <w:rPr>
-          <w:rFonts w:cs="Arial"/>
           <w:caps/>
         </w:rPr>
         <w:t>São Paulo</w:t>
@@ -480,25 +278,17 @@
     </w:p>
     <w:p>
       <w:pPr>
-        <w:pStyle w:val="Normal"/>
-        <w:spacing w:before="0" w:after="0"/>
+        <w:spacing w:before="0"/>
         <w:jc w:val="center"/>
-        <w:rPr>
-          <w:rFonts w:cs="Arial"/>
-        </w:rPr>
-      </w:pPr>
-      <w:r>
-        <w:rPr>
-          <w:rFonts w:cs="Arial"/>
-        </w:rPr>
+      </w:pPr>
+      <w:r>
         <w:t>2017</w:t>
       </w:r>
     </w:p>
     <w:p>
       <w:pPr>
-        <w:pStyle w:val="Normal"/>
         <w:pageBreakBefore/>
-        <w:spacing w:before="120" w:after="720"/>
+        <w:spacing w:after="720"/>
         <w:jc w:val="center"/>
         <w:rPr>
           <w:b/>
@@ -512,109 +302,164 @@
           <w:sz w:val="28"/>
           <w:szCs w:val="28"/>
         </w:rPr>
+        <w:lastRenderedPageBreak/>
         <w:t>LISTA DE ABREVIATURAS E SIGLAS</w:t>
       </w:r>
     </w:p>
     <w:p>
       <w:pPr>
-        <w:pStyle w:val="Normal"/>
         <w:tabs>
-          <w:tab w:val="left" w:pos="1560" w:leader="none"/>
+          <w:tab w:val="left" w:pos="1560"/>
         </w:tabs>
-        <w:ind w:left="1560" w:right="0" w:hanging="1560"/>
-        <w:rPr/>
-      </w:pPr>
-      <w:r>
-        <w:rPr/>
+        <w:ind w:left="1560" w:hanging="1560"/>
+      </w:pPr>
+      <w:r>
         <w:t xml:space="preserve">ALOI </w:t>
+      </w:r>
+      <w:r>
         <w:tab/>
       </w:r>
       <w:r>
         <w:rPr>
           <w:i/>
         </w:rPr>
-        <w:t>Amsterdam Library of Object Images</w:t>
-      </w:r>
-      <w:r>
-        <w:rPr/>
+        <w:t xml:space="preserve">Amsterdam Library </w:t>
+      </w:r>
+      <w:proofErr w:type="spellStart"/>
+      <w:r>
+        <w:rPr>
+          <w:i/>
+        </w:rPr>
+        <w:t>of</w:t>
+      </w:r>
+      <w:proofErr w:type="spellEnd"/>
+      <w:r>
+        <w:rPr>
+          <w:i/>
+        </w:rPr>
+        <w:t xml:space="preserve"> </w:t>
+      </w:r>
+      <w:proofErr w:type="spellStart"/>
+      <w:r>
+        <w:rPr>
+          <w:i/>
+        </w:rPr>
+        <w:t>Object</w:t>
+      </w:r>
+      <w:proofErr w:type="spellEnd"/>
+      <w:r>
+        <w:rPr>
+          <w:i/>
+        </w:rPr>
+        <w:t xml:space="preserve"> </w:t>
+      </w:r>
+      <w:proofErr w:type="spellStart"/>
+      <w:r>
+        <w:rPr>
+          <w:i/>
+        </w:rPr>
+        <w:t>Images</w:t>
+      </w:r>
+      <w:proofErr w:type="spellEnd"/>
+      <w:r>
         <w:t xml:space="preserve"> (Base de imagens com distorções fotométricas)</w:t>
       </w:r>
     </w:p>
     <w:p>
       <w:pPr>
-        <w:pStyle w:val="Normal"/>
         <w:tabs>
-          <w:tab w:val="left" w:pos="1560" w:leader="none"/>
+          <w:tab w:val="left" w:pos="1560"/>
         </w:tabs>
-        <w:ind w:left="1560" w:right="0" w:hanging="1560"/>
-        <w:rPr/>
-      </w:pPr>
-      <w:r>
-        <w:rPr/>
+        <w:ind w:left="1560" w:hanging="1560"/>
+      </w:pPr>
+      <w:r>
         <w:t>C/C++</w:t>
+      </w:r>
+      <w:r>
         <w:tab/>
         <w:t xml:space="preserve">Linguagens de programação. C é uma linguagem estruturada enquanto C++ é orientada a objetos. </w:t>
       </w:r>
     </w:p>
     <w:p>
       <w:pPr>
-        <w:pStyle w:val="Normal"/>
         <w:tabs>
-          <w:tab w:val="left" w:pos="1560" w:leader="none"/>
+          <w:tab w:val="left" w:pos="1560"/>
         </w:tabs>
-        <w:ind w:left="1560" w:right="0" w:hanging="1560"/>
-        <w:rPr/>
-      </w:pPr>
-      <w:r>
-        <w:rPr/>
+        <w:ind w:left="1560" w:hanging="1560"/>
+      </w:pPr>
+      <w:r>
         <w:t>CIE</w:t>
+      </w:r>
+      <w:r>
         <w:tab/>
         <w:t>CIELAB</w:t>
+      </w:r>
+      <w:r>
         <w:tab/>
-        <w:t>Sistema de cores perceptualmente uniforme desenvolvido pela CIE. Também conhecido como L*a*b*.</w:t>
-      </w:r>
-    </w:p>
-    <w:p>
-      <w:pPr>
-        <w:pStyle w:val="Normal"/>
+        <w:t xml:space="preserve">Sistema de cores </w:t>
+      </w:r>
+      <w:proofErr w:type="spellStart"/>
+      <w:r>
+        <w:t>perceptualmente</w:t>
+      </w:r>
+      <w:proofErr w:type="spellEnd"/>
+      <w:r>
+        <w:t xml:space="preserve"> uniforme desenvolvido pela CIE. Também conhecido </w:t>
+      </w:r>
+      <w:r>
+        <w:t>como L*a*b*.</w:t>
+      </w:r>
+    </w:p>
+    <w:p>
+      <w:pPr>
         <w:tabs>
-          <w:tab w:val="left" w:pos="1560" w:leader="none"/>
+          <w:tab w:val="left" w:pos="1560"/>
         </w:tabs>
-        <w:ind w:left="1560" w:right="0" w:hanging="1560"/>
-        <w:rPr/>
-      </w:pPr>
-      <w:r>
-        <w:rPr/>
-        <w:t xml:space="preserve">dE </w:t>
+        <w:ind w:left="1560" w:hanging="1560"/>
+      </w:pPr>
+      <w:proofErr w:type="spellStart"/>
+      <w:proofErr w:type="gramStart"/>
+      <w:r>
+        <w:t>dE</w:t>
+      </w:r>
+      <w:proofErr w:type="spellEnd"/>
+      <w:proofErr w:type="gramEnd"/>
+      <w:r>
+        <w:t xml:space="preserve"> </w:t>
+      </w:r>
+      <w:r>
         <w:tab/>
         <w:t>Distância Euclidiana.</w:t>
       </w:r>
     </w:p>
     <w:p>
       <w:pPr>
-        <w:pStyle w:val="Normal"/>
         <w:tabs>
-          <w:tab w:val="left" w:pos="1560" w:leader="none"/>
+          <w:tab w:val="left" w:pos="1560"/>
         </w:tabs>
-        <w:ind w:left="1560" w:right="0" w:hanging="1560"/>
-        <w:rPr/>
-      </w:pPr>
-      <w:r>
-        <w:rPr/>
-        <w:t>Dev-C++</w:t>
+        <w:ind w:left="1560" w:hanging="1560"/>
+      </w:pPr>
+      <w:proofErr w:type="spellStart"/>
+      <w:r>
+        <w:t>Dev</w:t>
+      </w:r>
+      <w:proofErr w:type="spellEnd"/>
+      <w:r>
+        <w:t>-C++</w:t>
+      </w:r>
+      <w:r>
         <w:tab/>
         <w:t>Ambiente integrado de desenvolvimento de aplicações escritas em C/C++.</w:t>
       </w:r>
     </w:p>
     <w:p>
       <w:pPr>
-        <w:pStyle w:val="Normal"/>
         <w:tabs>
-          <w:tab w:val="left" w:pos="1560" w:leader="none"/>
+          <w:tab w:val="left" w:pos="1560"/>
         </w:tabs>
-        <w:ind w:left="1560" w:right="0" w:hanging="1560"/>
-        <w:rPr>
-          <w:rFonts w:cs="Helvetica-Oblique" w:ascii="Helvetica-Oblique" w:hAnsi="Helvetica-Oblique"/>
+        <w:ind w:left="1560" w:hanging="1560"/>
+        <w:rPr>
+          <w:rFonts w:ascii="Helvetica-Oblique" w:hAnsi="Helvetica-Oblique" w:cs="Helvetica-Oblique"/>
           <w:i/>
           <w:iCs/>
           <w:lang w:val="en-US"/>
@@ -622,7 +467,7 @@
       </w:pPr>
       <w:r>
         <w:rPr>
-          <w:rFonts w:cs="Helvetica-Oblique" w:ascii="Helvetica-Oblique" w:hAnsi="Helvetica-Oblique"/>
+          <w:rFonts w:ascii="Helvetica-Oblique" w:hAnsi="Helvetica-Oblique" w:cs="Helvetica-Oblique"/>
           <w:iCs/>
           <w:lang w:val="en-US"/>
         </w:rPr>
@@ -630,7 +475,7 @@
       </w:r>
       <w:r>
         <w:rPr>
-          <w:rFonts w:cs="Helvetica-Oblique" w:ascii="Helvetica-Oblique" w:hAnsi="Helvetica-Oblique"/>
+          <w:rFonts w:ascii="Helvetica-Oblique" w:hAnsi="Helvetica-Oblique" w:cs="Helvetica-Oblique"/>
           <w:i/>
           <w:iCs/>
           <w:lang w:val="en-US"/>
@@ -641,80 +486,128 @@
     </w:p>
     <w:p>
       <w:pPr>
-        <w:pStyle w:val="Normal"/>
         <w:tabs>
-          <w:tab w:val="left" w:pos="1560" w:leader="none"/>
+          <w:tab w:val="left" w:pos="1560"/>
         </w:tabs>
-        <w:ind w:left="1560" w:right="0" w:hanging="1560"/>
-        <w:rPr>
-          <w:rFonts w:cs="Arial"/>
-        </w:rPr>
-      </w:pPr>
-      <w:r>
-        <w:rPr>
-          <w:rFonts w:cs="Arial"/>
-        </w:rPr>
+        <w:ind w:left="1560" w:hanging="1560"/>
+      </w:pPr>
+      <w:r>
         <w:t>JPEG</w:t>
+      </w:r>
+      <w:r>
         <w:tab/>
       </w:r>
       <w:r>
         <w:rPr>
-          <w:rFonts w:cs="Arial"/>
           <w:i/>
         </w:rPr>
-        <w:t>Joint Photographic Experts Group</w:t>
-      </w:r>
-      <w:r>
-        <w:rPr>
-          <w:rFonts w:cs="Arial"/>
-        </w:rPr>
+        <w:t xml:space="preserve">Joint </w:t>
+      </w:r>
+      <w:proofErr w:type="spellStart"/>
+      <w:r>
+        <w:rPr>
+          <w:i/>
+        </w:rPr>
+        <w:t>Photographic</w:t>
+      </w:r>
+      <w:proofErr w:type="spellEnd"/>
+      <w:r>
+        <w:rPr>
+          <w:i/>
+        </w:rPr>
+        <w:t xml:space="preserve"> Experts </w:t>
+      </w:r>
+      <w:proofErr w:type="spellStart"/>
+      <w:r>
+        <w:rPr>
+          <w:i/>
+        </w:rPr>
+        <w:t>Group</w:t>
+      </w:r>
+      <w:proofErr w:type="spellEnd"/>
+      <w:r>
         <w:t xml:space="preserve"> (Formato de codificação de imagens).</w:t>
       </w:r>
     </w:p>
     <w:p>
       <w:pPr>
-        <w:pStyle w:val="Normal"/>
         <w:tabs>
-          <w:tab w:val="left" w:pos="1560" w:leader="none"/>
+          <w:tab w:val="left" w:pos="1560"/>
         </w:tabs>
-        <w:ind w:left="1560" w:right="0" w:hanging="1560"/>
+        <w:ind w:left="1560" w:hanging="1560"/>
         <w:rPr>
           <w:bCs/>
         </w:rPr>
       </w:pPr>
+      <w:proofErr w:type="spellStart"/>
       <w:r>
         <w:rPr>
           <w:bCs/>
         </w:rPr>
         <w:t>Matlab</w:t>
+      </w:r>
+      <w:proofErr w:type="spellEnd"/>
+      <w:r>
+        <w:rPr>
+          <w:bCs/>
+        </w:rPr>
         <w:tab/>
       </w:r>
+      <w:proofErr w:type="spellStart"/>
+      <w:proofErr w:type="gramStart"/>
       <w:r>
         <w:rPr>
           <w:bCs/>
           <w:i/>
         </w:rPr>
-        <w:t>MATrix LABoratory</w:t>
-      </w:r>
+        <w:t>MATrix</w:t>
+      </w:r>
+      <w:proofErr w:type="spellEnd"/>
+      <w:proofErr w:type="gramEnd"/>
       <w:r>
         <w:rPr>
           <w:bCs/>
-        </w:rPr>
-        <w:t xml:space="preserve"> (software de alto desempenho para cálculo numérico e operações com matrizes).</w:t>
-      </w:r>
-    </w:p>
-    <w:p>
-      <w:pPr>
-        <w:pStyle w:val="Normal"/>
+          <w:i/>
+        </w:rPr>
+        <w:t xml:space="preserve"> </w:t>
+      </w:r>
+      <w:proofErr w:type="spellStart"/>
+      <w:r>
+        <w:rPr>
+          <w:bCs/>
+          <w:i/>
+        </w:rPr>
+        <w:t>LABoratory</w:t>
+      </w:r>
+      <w:proofErr w:type="spellEnd"/>
+      <w:r>
+        <w:rPr>
+          <w:bCs/>
+        </w:rPr>
+        <w:t xml:space="preserve"> (s</w:t>
+      </w:r>
+      <w:r>
+        <w:rPr>
+          <w:bCs/>
+        </w:rPr>
+        <w:t>oftware de alto desempenho para cálculo numérico e operações com matrizes).</w:t>
+      </w:r>
+    </w:p>
+    <w:p>
+      <w:pPr>
         <w:tabs>
-          <w:tab w:val="left" w:pos="1560" w:leader="none"/>
+          <w:tab w:val="left" w:pos="1560"/>
         </w:tabs>
-        <w:ind w:left="1560" w:right="0" w:hanging="1560"/>
-        <w:rPr/>
-      </w:pPr>
-      <w:r>
-        <w:rPr/>
+        <w:ind w:left="1560" w:hanging="1560"/>
+      </w:pPr>
+      <w:proofErr w:type="spellStart"/>
+      <w:proofErr w:type="gramStart"/>
+      <w:r>
         <w:t>OpenCV</w:t>
+      </w:r>
+      <w:proofErr w:type="spellEnd"/>
+      <w:proofErr w:type="gramEnd"/>
+      <w:r>
         <w:tab/>
       </w:r>
       <w:r>
@@ -725,43 +618,103 @@
         <w:t>Open Computer Vision</w:t>
       </w:r>
       <w:r>
-        <w:rPr/>
         <w:t xml:space="preserve"> (Biblioteca com rotinas para processamento de imagens e visão computacional, desenvolvida pela Intel).</w:t>
       </w:r>
     </w:p>
     <w:p>
       <w:pPr>
-        <w:pStyle w:val="Normal"/>
         <w:tabs>
-          <w:tab w:val="left" w:pos="1560" w:leader="none"/>
+          <w:tab w:val="left" w:pos="1560"/>
         </w:tabs>
-        <w:ind w:left="1560" w:right="0" w:hanging="1560"/>
-        <w:rPr/>
+        <w:ind w:left="1560" w:hanging="1560"/>
       </w:pPr>
       <w:r>
         <w:rPr>
           <w:iCs/>
         </w:rPr>
         <w:t xml:space="preserve">SURF </w:t>
+      </w:r>
+      <w:r>
+        <w:rPr>
+          <w:iCs/>
+        </w:rPr>
         <w:tab/>
       </w:r>
+      <w:proofErr w:type="spellStart"/>
       <w:r>
         <w:rPr>
           <w:i/>
           <w:iCs/>
         </w:rPr>
-        <w:t xml:space="preserve">Speeded Up Robust Features </w:t>
-      </w:r>
-      <w:r>
-        <w:rPr/>
-        <w:t>(Método para detecção de pontos chaves em imagens).</w:t>
-      </w:r>
-    </w:p>
-    <w:p>
-      <w:pPr>
-        <w:pStyle w:val="Normal"/>
+        <w:t>Speeded</w:t>
+      </w:r>
+      <w:proofErr w:type="spellEnd"/>
+      <w:r>
+        <w:rPr>
+          <w:i/>
+          <w:iCs/>
+        </w:rPr>
+        <w:t xml:space="preserve"> </w:t>
+      </w:r>
+      <w:proofErr w:type="spellStart"/>
+      <w:r>
+        <w:rPr>
+          <w:i/>
+          <w:iCs/>
+        </w:rPr>
+        <w:t>Up</w:t>
+      </w:r>
+      <w:proofErr w:type="spellEnd"/>
+      <w:r>
+        <w:rPr>
+          <w:i/>
+          <w:iCs/>
+        </w:rPr>
+        <w:t xml:space="preserve"> </w:t>
+      </w:r>
+      <w:proofErr w:type="spellStart"/>
+      <w:r>
+        <w:rPr>
+          <w:i/>
+          <w:iCs/>
+        </w:rPr>
+        <w:t>Robust</w:t>
+      </w:r>
+      <w:proofErr w:type="spellEnd"/>
+      <w:r>
+        <w:rPr>
+          <w:i/>
+          <w:iCs/>
+        </w:rPr>
+        <w:t xml:space="preserve"> </w:t>
+      </w:r>
+      <w:proofErr w:type="spellStart"/>
+      <w:r>
+        <w:rPr>
+          <w:i/>
+          <w:iCs/>
+        </w:rPr>
+        <w:t>Features</w:t>
+      </w:r>
+      <w:proofErr w:type="spellEnd"/>
+      <w:r>
+        <w:rPr>
+          <w:i/>
+          <w:iCs/>
+        </w:rPr>
+        <w:t xml:space="preserve"> </w:t>
+      </w:r>
+      <w:r>
+        <w:t xml:space="preserve">(Método para </w:t>
+      </w:r>
+      <w:r>
+        <w:t>detecção de pontos chaves em imagens).</w:t>
+      </w:r>
+    </w:p>
+    <w:p>
+      <w:pPr>
         <w:pageBreakBefore/>
-        <w:spacing w:before="120" w:after="720"/>
+        <w:spacing w:after="720"/>
         <w:jc w:val="center"/>
         <w:rPr>
           <w:b/>
@@ -775,20 +728,18 @@
           <w:sz w:val="28"/>
           <w:szCs w:val="28"/>
         </w:rPr>
+        <w:lastRenderedPageBreak/>
         <w:t>ÍNDICE</w:t>
       </w:r>
     </w:p>
     <w:p>
       <w:pPr>
-        <w:pStyle w:val="Normal"/>
-        <w:rPr>
-          <w:rFonts w:cs="Arial"/>
+        <w:rPr>
           <w:b/>
         </w:rPr>
       </w:pPr>
       <w:r>
         <w:rPr>
-          <w:rFonts w:cs="Arial"/>
           <w:b/>
         </w:rPr>
         <w:t>LISTA DE ABREVIATURAS E SIGLAS</w:t>
@@ -798,7 +749,7 @@
       <w:pPr>
         <w:pStyle w:val="Contents1"/>
         <w:tabs>
-          <w:tab w:val="right" w:pos="9071" w:leader="dot"/>
+          <w:tab w:val="right" w:leader="dot" w:pos="9071"/>
         </w:tabs>
         <w:rPr>
           <w:rStyle w:val="IndexLink"/>
@@ -808,7 +759,7 @@
         <w:fldChar w:fldCharType="begin"/>
       </w:r>
       <w:r>
-        <w:instrText> TOC \f \o "1-9" \o "1-9" \h</w:instrText>
+        <w:instrText>TOC \f \o "1-9" \o "1-9" \h</w:instrText>
       </w:r>
       <w:r>
         <w:fldChar w:fldCharType="separate"/>
@@ -819,6 +770,11 @@
             <w:rStyle w:val="IndexLink"/>
           </w:rPr>
           <w:t>1 COMPONENTES, BIBLIOTECAS E FRAMEWORKS</w:t>
+        </w:r>
+        <w:r>
+          <w:rPr>
+            <w:rStyle w:val="IndexLink"/>
+          </w:rPr>
           <w:tab/>
           <w:t>7</w:t>
         </w:r>
@@ -828,7 +784,7 @@
       <w:pPr>
         <w:pStyle w:val="Contents1"/>
         <w:tabs>
-          <w:tab w:val="right" w:pos="9071" w:leader="dot"/>
+          <w:tab w:val="right" w:leader="dot" w:pos="9071"/>
         </w:tabs>
         <w:rPr>
           <w:rStyle w:val="IndexLink"/>
@@ -839,7 +795,18 @@
           <w:rPr>
             <w:rStyle w:val="IndexLink"/>
           </w:rPr>
-          <w:t>2 EXPLICAÇÃO DE USO DE PACOTES, CLASSES E MÉTODOS</w:t>
+          <w:t>2 EXPLICA</w:t>
+        </w:r>
+        <w:r>
+          <w:rPr>
+            <w:rStyle w:val="IndexLink"/>
+          </w:rPr>
+          <w:t>ÇÃO DE USO DE PACOTES, CLASSES E MÉTODOS</w:t>
+        </w:r>
+        <w:r>
+          <w:rPr>
+            <w:rStyle w:val="IndexLink"/>
+          </w:rPr>
           <w:tab/>
         </w:r>
       </w:hyperlink>
@@ -854,7 +821,7 @@
       <w:pPr>
         <w:pStyle w:val="Contents1"/>
         <w:tabs>
-          <w:tab w:val="right" w:pos="9071" w:leader="dot"/>
+          <w:tab w:val="right" w:leader="dot" w:pos="9071"/>
         </w:tabs>
         <w:rPr>
           <w:rStyle w:val="IndexLink"/>
@@ -872,6 +839,11 @@
             <w:rStyle w:val="IndexLink"/>
           </w:rPr>
           <w:t xml:space="preserve"> DIAGRAMA DE CLASSE</w:t>
+        </w:r>
+        <w:r>
+          <w:rPr>
+            <w:rStyle w:val="IndexLink"/>
+          </w:rPr>
           <w:tab/>
         </w:r>
       </w:hyperlink>
@@ -886,7 +858,7 @@
       <w:pPr>
         <w:pStyle w:val="Contents1"/>
         <w:tabs>
-          <w:tab w:val="right" w:pos="9071" w:leader="dot"/>
+          <w:tab w:val="right" w:leader="dot" w:pos="9071"/>
         </w:tabs>
         <w:rPr>
           <w:rStyle w:val="IndexLink"/>
@@ -904,6 +876,11 @@
             <w:rStyle w:val="IndexLink"/>
           </w:rPr>
           <w:t xml:space="preserve"> DIAGRAMA DE SEQUÊNCIA</w:t>
+        </w:r>
+        <w:r>
+          <w:rPr>
+            <w:rStyle w:val="IndexLink"/>
+          </w:rPr>
           <w:tab/>
         </w:r>
       </w:hyperlink>
@@ -918,7 +895,7 @@
       <w:pPr>
         <w:pStyle w:val="Contents1"/>
         <w:tabs>
-          <w:tab w:val="right" w:pos="9071" w:leader="dot"/>
+          <w:tab w:val="right" w:leader="dot" w:pos="9071"/>
         </w:tabs>
         <w:rPr>
           <w:rStyle w:val="IndexLink"/>
@@ -935,7 +912,18 @@
           <w:rPr>
             <w:rStyle w:val="IndexLink"/>
           </w:rPr>
-          <w:t xml:space="preserve"> CAPTURA DE TELAS</w:t>
+          <w:t xml:space="preserve"> CAPTUR</w:t>
+        </w:r>
+        <w:r>
+          <w:rPr>
+            <w:rStyle w:val="IndexLink"/>
+          </w:rPr>
+          <w:t>A DE TELAS</w:t>
+        </w:r>
+        <w:r>
+          <w:rPr>
+            <w:rStyle w:val="IndexLink"/>
+          </w:rPr>
           <w:tab/>
         </w:r>
       </w:hyperlink>
@@ -950,7 +938,7 @@
       <w:pPr>
         <w:pStyle w:val="Contents1"/>
         <w:tabs>
-          <w:tab w:val="right" w:pos="9071" w:leader="dot"/>
+          <w:tab w:val="right" w:leader="dot" w:pos="9071"/>
         </w:tabs>
         <w:rPr>
           <w:rStyle w:val="IndexLink"/>
@@ -968,6 +956,11 @@
             <w:rStyle w:val="IndexLink"/>
           </w:rPr>
           <w:t xml:space="preserve"> GITHUB</w:t>
+        </w:r>
+        <w:r>
+          <w:rPr>
+            <w:rStyle w:val="IndexLink"/>
+          </w:rPr>
           <w:tab/>
           <w:t>1</w:t>
         </w:r>
@@ -984,27 +977,26 @@
     </w:p>
     <w:p>
       <w:pPr>
-        <w:pStyle w:val="Heading1"/>
+        <w:pStyle w:val="Ttulo1"/>
         <w:numPr>
           <w:ilvl w:val="0"/>
           <w:numId w:val="1"/>
         </w:numPr>
-        <w:rPr/>
       </w:pPr>
       <w:bookmarkStart w:id="0" w:name="__RefHeading___Toc287867303"/>
       <w:bookmarkEnd w:id="0"/>
-      <w:r>
-        <w:rPr/>
-        <w:t>1 COMPONENTES, BIBLIOTECAS E FRAMEWORKS</w:t>
-      </w:r>
-    </w:p>
-    <w:p>
-      <w:pPr>
-        <w:pStyle w:val="Normal"/>
-        <w:rPr/>
-      </w:pPr>
-      <w:r>
-        <w:rPr/>
+      <w:proofErr w:type="gramStart"/>
+      <w:r>
+        <w:lastRenderedPageBreak/>
+        <w:t>1</w:t>
+      </w:r>
+      <w:proofErr w:type="gramEnd"/>
+      <w:r>
+        <w:t xml:space="preserve"> COMPONENTES, BIBLIOTECAS E FRAMEWORKS</w:t>
+      </w:r>
+    </w:p>
+    <w:p>
+      <w:r>
         <w:t xml:space="preserve">A principal biblioteca utilizada foi </w:t>
       </w:r>
       <w:r>
@@ -1015,15 +1007,95 @@
         <w:t>twitter4j</w:t>
       </w:r>
       <w:r>
-        <w:rPr/>
-        <w:t xml:space="preserve"> para consultar a api do twitter, é uma biblioteca não oficial entretanto opensource e cheia de recursos para facilitar a integração entre aplicação e api. Tem integração com o Maven ou também pode ser fácilmente encontrada para donwload no site oficial. Dentro dessa api foram útilizados diversos recursos como:</w:t>
-      </w:r>
-    </w:p>
-    <w:p>
-      <w:pPr>
-        <w:pStyle w:val="Normal"/>
-        <w:rPr/>
-      </w:pPr>
+        <w:t xml:space="preserve"> para consultar a </w:t>
+      </w:r>
+      <w:proofErr w:type="spellStart"/>
+      <w:r>
+        <w:t>api</w:t>
+      </w:r>
+      <w:proofErr w:type="spellEnd"/>
+      <w:r>
+        <w:t xml:space="preserve"> do </w:t>
+      </w:r>
+      <w:proofErr w:type="spellStart"/>
+      <w:r>
+        <w:t>twitter</w:t>
+      </w:r>
+      <w:proofErr w:type="spellEnd"/>
+      <w:r>
+        <w:t>, é uma biblioteca não oficial</w:t>
+      </w:r>
+      <w:proofErr w:type="gramStart"/>
+      <w:r>
+        <w:t xml:space="preserve"> entretanto</w:t>
+      </w:r>
+      <w:proofErr w:type="gramEnd"/>
+      <w:r>
+        <w:t xml:space="preserve"> </w:t>
+      </w:r>
+      <w:proofErr w:type="spellStart"/>
+      <w:r>
+        <w:t>opensource</w:t>
+      </w:r>
+      <w:proofErr w:type="spellEnd"/>
+      <w:r>
+        <w:t xml:space="preserve"> e che</w:t>
+      </w:r>
+      <w:r>
+        <w:t xml:space="preserve">ia de recursos para facilitar a integração entre aplicação e </w:t>
+      </w:r>
+      <w:proofErr w:type="spellStart"/>
+      <w:r>
+        <w:t>api</w:t>
+      </w:r>
+      <w:proofErr w:type="spellEnd"/>
+      <w:r>
+        <w:t xml:space="preserve">. Tem integração com o </w:t>
+      </w:r>
+      <w:proofErr w:type="spellStart"/>
+      <w:r>
+        <w:t>Maven</w:t>
+      </w:r>
+      <w:proofErr w:type="spellEnd"/>
+      <w:r>
+        <w:t xml:space="preserve"> ou também pode ser </w:t>
+      </w:r>
+      <w:proofErr w:type="spellStart"/>
+      <w:r>
+        <w:t>fácilmente</w:t>
+      </w:r>
+      <w:proofErr w:type="spellEnd"/>
+      <w:r>
+        <w:t xml:space="preserve"> encontrada para </w:t>
+      </w:r>
+      <w:proofErr w:type="spellStart"/>
+      <w:r>
+        <w:t>donwload</w:t>
+      </w:r>
+      <w:proofErr w:type="spellEnd"/>
+      <w:r>
+        <w:t xml:space="preserve"> no site oficial. Dentro dessa </w:t>
+      </w:r>
+      <w:proofErr w:type="spellStart"/>
+      <w:r>
+        <w:t>api</w:t>
+      </w:r>
+      <w:proofErr w:type="spellEnd"/>
+      <w:r>
+        <w:t xml:space="preserve"> foram </w:t>
+      </w:r>
+      <w:proofErr w:type="spellStart"/>
+      <w:r>
+        <w:t>útilizados</w:t>
+      </w:r>
+      <w:proofErr w:type="spellEnd"/>
+      <w:r>
+        <w:t xml:space="preserve"> diversos recursos como:</w:t>
+      </w:r>
+    </w:p>
+    <w:p>
+      <w:proofErr w:type="spellStart"/>
+      <w:proofErr w:type="gramStart"/>
       <w:r>
         <w:rPr>
           <w:b/>
@@ -1033,16 +1105,18 @@
         </w:rPr>
         <w:t>ConfigurationBuilder</w:t>
       </w:r>
-      <w:r>
-        <w:rPr/>
-        <w:t>: Usada para construir uma configuração twitter4j com as configurações desejáveis;</w:t>
-      </w:r>
-    </w:p>
-    <w:p>
-      <w:pPr>
-        <w:pStyle w:val="Normal"/>
-        <w:rPr/>
-      </w:pPr>
+      <w:proofErr w:type="spellEnd"/>
+      <w:proofErr w:type="gramEnd"/>
+      <w:r>
+        <w:t xml:space="preserve">: Usada para </w:t>
+      </w:r>
+      <w:r>
+        <w:t>construir uma configuração twitter4j com as configurações desejáveis;</w:t>
+      </w:r>
+    </w:p>
+    <w:p>
+      <w:proofErr w:type="spellStart"/>
+      <w:proofErr w:type="gramStart"/>
       <w:r>
         <w:rPr>
           <w:b/>
@@ -1052,16 +1126,37 @@
         </w:rPr>
         <w:t>TwitterFactory</w:t>
       </w:r>
-      <w:r>
-        <w:rPr/>
-        <w:t>: Cria uma instáncia segura que pode ser re-utilizada smultaneamente;</w:t>
-      </w:r>
-    </w:p>
-    <w:p>
-      <w:pPr>
-        <w:pStyle w:val="Normal"/>
-        <w:rPr/>
-      </w:pPr>
+      <w:proofErr w:type="spellEnd"/>
+      <w:proofErr w:type="gramEnd"/>
+      <w:r>
+        <w:t xml:space="preserve">: Cria uma </w:t>
+      </w:r>
+      <w:proofErr w:type="spellStart"/>
+      <w:r>
+        <w:t>instáncia</w:t>
+      </w:r>
+      <w:proofErr w:type="spellEnd"/>
+      <w:r>
+        <w:t xml:space="preserve"> segura que pode ser </w:t>
+      </w:r>
+      <w:proofErr w:type="spellStart"/>
+      <w:r>
+        <w:t>re-utilizada</w:t>
+      </w:r>
+      <w:proofErr w:type="spellEnd"/>
+      <w:r>
+        <w:t xml:space="preserve"> </w:t>
+      </w:r>
+      <w:proofErr w:type="spellStart"/>
+      <w:r>
+        <w:t>smultaneamente</w:t>
+      </w:r>
+      <w:proofErr w:type="spellEnd"/>
+      <w:r>
+        <w:t>;</w:t>
+      </w:r>
+    </w:p>
+    <w:p>
       <w:r>
         <w:rPr>
           <w:b/>
@@ -1072,15 +1167,12 @@
         <w:t>Query</w:t>
       </w:r>
       <w:r>
-        <w:rPr/>
         <w:t>: Utilizada para fazer pesquisa;</w:t>
       </w:r>
     </w:p>
     <w:p>
-      <w:pPr>
-        <w:pStyle w:val="Normal"/>
-        <w:rPr/>
-      </w:pPr>
+      <w:proofErr w:type="spellStart"/>
+      <w:proofErr w:type="gramStart"/>
       <w:r>
         <w:rPr>
           <w:b/>
@@ -1090,16 +1182,24 @@
         </w:rPr>
         <w:t>QueryResult</w:t>
       </w:r>
-      <w:r>
-        <w:rPr/>
-        <w:t>: Utilizada para receber a resposta de uma pesquisa feita na api;</w:t>
-      </w:r>
-    </w:p>
-    <w:p>
-      <w:pPr>
-        <w:pStyle w:val="Normal"/>
-        <w:rPr/>
-      </w:pPr>
+      <w:proofErr w:type="spellEnd"/>
+      <w:proofErr w:type="gramEnd"/>
+      <w:r>
+        <w:t xml:space="preserve">: Utilizada para receber a resposta de uma pesquisa </w:t>
+      </w:r>
+      <w:r>
+        <w:t xml:space="preserve">feita na </w:t>
+      </w:r>
+      <w:proofErr w:type="spellStart"/>
+      <w:r>
+        <w:t>api</w:t>
+      </w:r>
+      <w:proofErr w:type="spellEnd"/>
+      <w:r>
+        <w:t>;</w:t>
+      </w:r>
+    </w:p>
+    <w:p>
       <w:r>
         <w:rPr>
           <w:b/>
@@ -1110,15 +1210,12 @@
         <w:t>Status</w:t>
       </w:r>
       <w:r>
-        <w:rPr/>
         <w:t>: Utilizada para representar o status do usuário;</w:t>
       </w:r>
     </w:p>
     <w:p>
-      <w:pPr>
-        <w:pStyle w:val="Normal"/>
-        <w:rPr/>
-      </w:pPr>
+      <w:proofErr w:type="spellStart"/>
+      <w:proofErr w:type="gramStart"/>
       <w:r>
         <w:rPr>
           <w:b/>
@@ -1128,389 +1225,535 @@
         </w:rPr>
         <w:t>TwitterException</w:t>
       </w:r>
-      <w:r>
-        <w:rPr/>
+      <w:proofErr w:type="spellEnd"/>
+      <w:proofErr w:type="gramEnd"/>
+      <w:r>
         <w:t>: utilizada para tratamento de erros da biblioteca;</w:t>
       </w:r>
     </w:p>
-    <w:p>
-      <w:pPr>
-        <w:pStyle w:val="Normal"/>
-        <w:rPr/>
-      </w:pPr>
-      <w:r>
-        <w:rPr/>
-      </w:r>
-    </w:p>
-    <w:p>
-      <w:pPr>
-        <w:pStyle w:val="Normal"/>
-        <w:rPr/>
-      </w:pPr>
-      <w:r>
-        <w:rPr/>
+    <w:p/>
+    <w:p>
+      <w:r>
         <w:t>Foi utilizada também outras bibliotecas nativas do Java IO, UTIL, TIME e SWING:</w:t>
       </w:r>
     </w:p>
     <w:p>
       <w:pPr>
-        <w:pStyle w:val="Normal"/>
-        <w:rPr/>
-      </w:pPr>
+        <w:rPr>
+          <w:color w:val="000000"/>
+        </w:rPr>
+      </w:pPr>
+      <w:proofErr w:type="spellStart"/>
+      <w:proofErr w:type="gramStart"/>
       <w:r>
         <w:rPr>
           <w:b/>
           <w:bCs/>
           <w:i/>
           <w:iCs/>
-        </w:rPr>
-        <w:t>InputStream</w:t>
-      </w:r>
-      <w:r>
-        <w:rPr/>
-        <w:t>:</w:t>
-      </w:r>
-    </w:p>
-    <w:p>
-      <w:pPr>
-        <w:pStyle w:val="Normal"/>
-        <w:rPr/>
-      </w:pPr>
+          <w:color w:val="000000"/>
+        </w:rPr>
+        <w:t>IOException</w:t>
+      </w:r>
+      <w:proofErr w:type="spellEnd"/>
+      <w:proofErr w:type="gramEnd"/>
+      <w:r>
+        <w:rPr>
+          <w:color w:val="000000"/>
+        </w:rPr>
+        <w:t xml:space="preserve">: Exceção que pode ser lançada quando ocorre algum erro </w:t>
+      </w:r>
+      <w:proofErr w:type="spellStart"/>
       <w:r>
         <w:rPr>
           <w:b/>
           <w:bCs/>
           <w:i/>
           <w:iCs/>
-        </w:rPr>
-        <w:t>IOException</w:t>
-      </w:r>
-      <w:r>
-        <w:rPr/>
-        <w:t>:</w:t>
-      </w:r>
-    </w:p>
-    <w:p>
-      <w:pPr>
-        <w:pStyle w:val="Normal"/>
-        <w:rPr/>
-      </w:pPr>
+          <w:color w:val="000000"/>
+        </w:rPr>
+        <w:t>FileInputStream</w:t>
+      </w:r>
+      <w:proofErr w:type="spellEnd"/>
       <w:r>
         <w:rPr>
           <w:b/>
           <w:bCs/>
           <w:i/>
           <w:iCs/>
-        </w:rPr>
-        <w:t>FileInputStream</w:t>
-      </w:r>
-      <w:r>
-        <w:rPr/>
-        <w:t xml:space="preserve">: </w:t>
-      </w:r>
-    </w:p>
-    <w:p>
-      <w:pPr>
-        <w:pStyle w:val="Normal"/>
-        <w:rPr/>
-      </w:pPr>
+          <w:color w:val="000000"/>
+        </w:rPr>
+        <w:t xml:space="preserve"> e </w:t>
+      </w:r>
+      <w:proofErr w:type="spellStart"/>
       <w:r>
         <w:rPr>
           <w:b/>
           <w:bCs/>
           <w:i/>
           <w:iCs/>
-        </w:rPr>
-        <w:t>FileNotFoundException</w:t>
-      </w:r>
-      <w:r>
-        <w:rPr/>
-        <w:t>:</w:t>
-      </w:r>
-    </w:p>
-    <w:p>
-      <w:pPr>
-        <w:pStyle w:val="Normal"/>
-        <w:rPr/>
-      </w:pPr>
+          <w:color w:val="000000"/>
+        </w:rPr>
+        <w:t>InputStream</w:t>
+      </w:r>
+      <w:proofErr w:type="spellEnd"/>
+      <w:r>
+        <w:rPr>
+          <w:color w:val="000000"/>
+        </w:rPr>
+        <w:t xml:space="preserve">: Utilizados para carregar os dados de configuração da </w:t>
+      </w:r>
+      <w:proofErr w:type="spellStart"/>
+      <w:r>
+        <w:rPr>
+          <w:color w:val="000000"/>
+        </w:rPr>
+        <w:t>Properties</w:t>
+      </w:r>
+      <w:proofErr w:type="spellEnd"/>
+    </w:p>
+    <w:p>
+      <w:pPr>
+        <w:rPr>
+          <w:color w:val="000000"/>
+        </w:rPr>
+      </w:pPr>
+      <w:proofErr w:type="spellStart"/>
+      <w:proofErr w:type="gramStart"/>
       <w:r>
         <w:rPr>
           <w:b/>
           <w:bCs/>
           <w:i/>
           <w:iCs/>
+          <w:color w:val="000000"/>
+        </w:rPr>
+        <w:t>FileNotFoundException</w:t>
+      </w:r>
+      <w:proofErr w:type="spellEnd"/>
+      <w:proofErr w:type="gramEnd"/>
+      <w:r>
+        <w:rPr>
+          <w:color w:val="000000"/>
+        </w:rPr>
+        <w:t xml:space="preserve">: Exceção para o caso de o arquivo de </w:t>
+      </w:r>
+      <w:proofErr w:type="spellStart"/>
+      <w:r>
+        <w:rPr>
+          <w:color w:val="000000"/>
         </w:rPr>
         <w:t>Properties</w:t>
       </w:r>
-      <w:r>
-        <w:rPr/>
-        <w:t>:</w:t>
-      </w:r>
-    </w:p>
-    <w:p>
-      <w:pPr>
-        <w:pStyle w:val="Normal"/>
-        <w:rPr/>
-      </w:pPr>
+      <w:proofErr w:type="spellEnd"/>
+      <w:r>
+        <w:rPr>
+          <w:color w:val="000000"/>
+        </w:rPr>
+        <w:t xml:space="preserve"> não existir</w:t>
+      </w:r>
+    </w:p>
+    <w:p>
+      <w:pPr>
+        <w:rPr>
+          <w:color w:val="000000"/>
+        </w:rPr>
+      </w:pPr>
+      <w:proofErr w:type="spellStart"/>
       <w:r>
         <w:rPr>
           <w:b/>
           <w:bCs/>
           <w:i/>
           <w:iCs/>
-        </w:rPr>
-        <w:t>List</w:t>
-      </w:r>
-      <w:r>
-        <w:rPr/>
-        <w:t>:</w:t>
-      </w:r>
-    </w:p>
-    <w:p>
-      <w:pPr>
-        <w:pStyle w:val="Normal"/>
+          <w:color w:val="000000"/>
+        </w:rPr>
+        <w:t>Properties</w:t>
+      </w:r>
+      <w:proofErr w:type="spellEnd"/>
+      <w:r>
+        <w:rPr>
+          <w:color w:val="000000"/>
+        </w:rPr>
+        <w:t xml:space="preserve">: utilizado para armazenar os dados de acesso do </w:t>
+      </w:r>
+      <w:proofErr w:type="spellStart"/>
+      <w:r>
+        <w:rPr>
+          <w:color w:val="000000"/>
+        </w:rPr>
+        <w:t>Twitter</w:t>
+      </w:r>
+      <w:proofErr w:type="spellEnd"/>
+    </w:p>
+    <w:p>
+      <w:pPr>
+        <w:rPr>
+          <w:color w:val="000000"/>
+        </w:rPr>
+      </w:pPr>
+      <w:proofErr w:type="spellStart"/>
+      <w:r>
         <w:rPr>
           <w:b/>
           <w:bCs/>
           <w:i/>
           <w:iCs/>
-        </w:rPr>
-      </w:pPr>
+          <w:color w:val="000000"/>
+        </w:rPr>
+        <w:t>List</w:t>
+      </w:r>
+      <w:proofErr w:type="spellEnd"/>
       <w:r>
         <w:rPr>
           <w:b/>
           <w:bCs/>
           <w:i/>
           <w:iCs/>
-        </w:rPr>
-        <w:t>ArrayList:</w:t>
-      </w:r>
-    </w:p>
-    <w:p>
-      <w:pPr>
-        <w:pStyle w:val="Normal"/>
+          <w:color w:val="000000"/>
+        </w:rPr>
+        <w:t xml:space="preserve"> e </w:t>
+      </w:r>
+      <w:proofErr w:type="spellStart"/>
+      <w:proofErr w:type="gramStart"/>
+      <w:r>
         <w:rPr>
           <w:b/>
           <w:bCs/>
           <w:i/>
           <w:iCs/>
-        </w:rPr>
-      </w:pPr>
+          <w:color w:val="000000"/>
+        </w:rPr>
+        <w:t>ArrayList</w:t>
+      </w:r>
+      <w:proofErr w:type="spellEnd"/>
+      <w:proofErr w:type="gramEnd"/>
+      <w:r>
+        <w:rPr>
+          <w:color w:val="000000"/>
+        </w:rPr>
+        <w:t>: Utilizados para armazenamento e iterações em uma Lista de objetos.</w:t>
+      </w:r>
+    </w:p>
+    <w:p>
+      <w:pPr>
+        <w:rPr>
+          <w:color w:val="000000"/>
+        </w:rPr>
+      </w:pPr>
+      <w:proofErr w:type="spellStart"/>
       <w:r>
         <w:rPr>
           <w:b/>
           <w:bCs/>
           <w:i/>
           <w:iCs/>
-        </w:rPr>
-        <w:t>Collections:</w:t>
-      </w:r>
-    </w:p>
-    <w:p>
-      <w:pPr>
-        <w:pStyle w:val="Normal"/>
-        <w:rPr/>
-      </w:pPr>
+          <w:color w:val="000000"/>
+        </w:rPr>
+        <w:t>Collections</w:t>
+      </w:r>
+      <w:proofErr w:type="spellEnd"/>
       <w:r>
         <w:rPr>
           <w:b/>
           <w:bCs/>
           <w:i/>
           <w:iCs/>
-        </w:rPr>
-        <w:t>Comparator</w:t>
-      </w:r>
-      <w:r>
-        <w:rPr/>
-        <w:t>:</w:t>
-      </w:r>
-    </w:p>
-    <w:p>
-      <w:pPr>
-        <w:pStyle w:val="Normal"/>
-        <w:rPr/>
-      </w:pPr>
+          <w:color w:val="000000"/>
+        </w:rPr>
+        <w:t xml:space="preserve"> e </w:t>
+      </w:r>
+      <w:proofErr w:type="spellStart"/>
       <w:r>
         <w:rPr>
           <w:b/>
           <w:bCs/>
           <w:i/>
           <w:iCs/>
-        </w:rPr>
-        <w:t>LocalDate</w:t>
-      </w:r>
-      <w:r>
-        <w:rPr/>
-        <w:t>:</w:t>
-      </w:r>
-    </w:p>
-    <w:p>
-      <w:pPr>
-        <w:pStyle w:val="Normal"/>
+          <w:color w:val="000000"/>
+        </w:rPr>
+        <w:t>Comparator</w:t>
+      </w:r>
+      <w:proofErr w:type="spellEnd"/>
+      <w:r>
+        <w:rPr>
+          <w:color w:val="000000"/>
+        </w:rPr>
+        <w:t>: Utilizados para fazer a Ordenação dos objetos</w:t>
+      </w:r>
+    </w:p>
+    <w:p>
+      <w:pPr>
+        <w:rPr>
+          <w:color w:val="000000"/>
+        </w:rPr>
+      </w:pPr>
+      <w:proofErr w:type="spellStart"/>
+      <w:proofErr w:type="gramStart"/>
+      <w:r>
         <w:rPr>
           <w:b/>
           <w:bCs/>
           <w:i/>
           <w:iCs/>
-          <w:u w:val="none"/>
-        </w:rPr>
-      </w:pPr>
+          <w:color w:val="000000"/>
+        </w:rPr>
+        <w:t>LocalDate</w:t>
+      </w:r>
+      <w:proofErr w:type="spellEnd"/>
+      <w:proofErr w:type="gramEnd"/>
+      <w:r>
+        <w:rPr>
+          <w:color w:val="000000"/>
+        </w:rPr>
+        <w:t>: Utilizada para armazenar e tratar datas</w:t>
+      </w:r>
+    </w:p>
+    <w:p>
+      <w:pPr>
+        <w:suppressAutoHyphens w:val="0"/>
+        <w:spacing w:line="240" w:lineRule="auto"/>
+        <w:rPr>
+          <w:rFonts w:ascii="Times New Roman" w:hAnsi="Times New Roman" w:cs="Times New Roman"/>
+          <w:color w:val="auto"/>
+          <w:lang w:eastAsia="pt-BR"/>
+        </w:rPr>
+      </w:pPr>
+      <w:proofErr w:type="spellStart"/>
+      <w:proofErr w:type="gramStart"/>
       <w:r>
         <w:rPr>
           <w:b/>
           <w:bCs/>
           <w:i/>
           <w:iCs/>
-          <w:u w:val="none"/>
-        </w:rPr>
-        <w:t>JoptionPane:</w:t>
-      </w:r>
-    </w:p>
-    <w:p>
-      <w:pPr>
-        <w:pStyle w:val="Normal"/>
+          <w:color w:val="000000"/>
+          <w:lang w:eastAsia="pt-BR"/>
+        </w:rPr>
+        <w:lastRenderedPageBreak/>
+        <w:t>JOptionPane</w:t>
+      </w:r>
+      <w:proofErr w:type="spellEnd"/>
+      <w:proofErr w:type="gramEnd"/>
+      <w:r>
         <w:rPr>
           <w:b/>
           <w:bCs/>
           <w:i/>
           <w:iCs/>
-          <w:u w:val="none"/>
-        </w:rPr>
-      </w:pPr>
+          <w:color w:val="000000"/>
+          <w:lang w:eastAsia="pt-BR"/>
+        </w:rPr>
+        <w:t xml:space="preserve">, </w:t>
+      </w:r>
+      <w:proofErr w:type="spellStart"/>
       <w:r>
         <w:rPr>
           <w:b/>
           <w:bCs/>
           <w:i/>
           <w:iCs/>
-          <w:u w:val="none"/>
-        </w:rPr>
-        <w:t>JscrollPane:</w:t>
-      </w:r>
-    </w:p>
-    <w:p>
-      <w:pPr>
-        <w:pStyle w:val="Normal"/>
+          <w:color w:val="000000"/>
+          <w:lang w:eastAsia="pt-BR"/>
+        </w:rPr>
+        <w:t>JScrollPane</w:t>
+      </w:r>
+      <w:proofErr w:type="spellEnd"/>
+      <w:r>
         <w:rPr>
           <w:b/>
           <w:bCs/>
           <w:i/>
           <w:iCs/>
-          <w:u w:val="none"/>
-        </w:rPr>
-      </w:pPr>
+          <w:color w:val="000000"/>
+          <w:lang w:eastAsia="pt-BR"/>
+        </w:rPr>
+        <w:t xml:space="preserve">, </w:t>
+      </w:r>
+      <w:proofErr w:type="spellStart"/>
       <w:r>
         <w:rPr>
           <w:b/>
           <w:bCs/>
           <w:i/>
           <w:iCs/>
-          <w:u w:val="none"/>
-        </w:rPr>
-        <w:t>Jtable:</w:t>
-      </w:r>
-    </w:p>
-    <w:p>
-      <w:pPr>
-        <w:pStyle w:val="Normal"/>
+          <w:color w:val="000000"/>
+          <w:lang w:eastAsia="pt-BR"/>
+        </w:rPr>
+        <w:t>JTable</w:t>
+      </w:r>
+      <w:proofErr w:type="spellEnd"/>
+      <w:r>
         <w:rPr>
           <w:b/>
           <w:bCs/>
           <w:i/>
           <w:iCs/>
-          <w:u w:val="none"/>
-        </w:rPr>
-      </w:pPr>
+          <w:color w:val="000000"/>
+          <w:lang w:eastAsia="pt-BR"/>
+        </w:rPr>
+        <w:t xml:space="preserve"> e </w:t>
+      </w:r>
+      <w:proofErr w:type="spellStart"/>
       <w:r>
         <w:rPr>
           <w:b/>
           <w:bCs/>
           <w:i/>
           <w:iCs/>
-          <w:u w:val="none"/>
-        </w:rPr>
-        <w:t>DefaultTableModel:</w:t>
-      </w:r>
-    </w:p>
-    <w:p>
-      <w:pPr>
-        <w:pStyle w:val="Heading1"/>
+          <w:color w:val="000000"/>
+          <w:lang w:eastAsia="pt-BR"/>
+        </w:rPr>
+        <w:t>DefaultTableModel</w:t>
+      </w:r>
+      <w:proofErr w:type="spellEnd"/>
+      <w:r>
+        <w:rPr>
+          <w:color w:val="000000"/>
+          <w:lang w:eastAsia="pt-BR"/>
+        </w:rPr>
+        <w:t>: Utilizado para interagir com o Usuário</w:t>
+      </w:r>
+    </w:p>
+    <w:p>
+      <w:pPr>
+        <w:pStyle w:val="Ttulo1"/>
         <w:numPr>
           <w:ilvl w:val="0"/>
           <w:numId w:val="1"/>
         </w:numPr>
-        <w:rPr/>
       </w:pPr>
       <w:bookmarkStart w:id="1" w:name="__RefHeading___Toc287867311"/>
       <w:bookmarkStart w:id="2" w:name="__RefHeading__144_1369635603"/>
+      <w:bookmarkStart w:id="3" w:name="_GoBack"/>
       <w:bookmarkEnd w:id="1"/>
       <w:bookmarkEnd w:id="2"/>
-      <w:r>
-        <w:rPr/>
-        <w:t>2 EXPLICAÇÃO DE USO DE PACOTES, CLASSES E MÉTODOS</w:t>
-      </w:r>
-    </w:p>
-    <w:p>
-      <w:pPr>
-        <w:pStyle w:val="Normal"/>
-        <w:rPr/>
-      </w:pPr>
-      <w:r>
-        <w:rPr/>
-        <w:t xml:space="preserve">A classe responsábel pela execuxão da aplicassão é a </w:t>
-      </w:r>
-      <w:r>
-        <w:rPr>
-          <w:rFonts w:cs="Monospace" w:ascii="Monospace" w:hAnsi="Monospace"/>
+      <w:bookmarkEnd w:id="3"/>
+      <w:proofErr w:type="gramStart"/>
+      <w:r>
+        <w:lastRenderedPageBreak/>
+        <w:t>2</w:t>
+      </w:r>
+      <w:proofErr w:type="gramEnd"/>
+      <w:r>
+        <w:t xml:space="preserve"> EXPLICAÇÃO DE USO DE PACOTES, CLASSES E MÉTODOS</w:t>
+      </w:r>
+    </w:p>
+    <w:p>
+      <w:r>
+        <w:t xml:space="preserve">A classe </w:t>
+      </w:r>
+      <w:proofErr w:type="spellStart"/>
+      <w:r>
+        <w:t>responsábel</w:t>
+      </w:r>
+      <w:proofErr w:type="spellEnd"/>
+      <w:r>
+        <w:t xml:space="preserve"> pela </w:t>
+      </w:r>
+      <w:proofErr w:type="spellStart"/>
+      <w:r>
+        <w:t>execuxão</w:t>
+      </w:r>
+      <w:proofErr w:type="spellEnd"/>
+      <w:r>
+        <w:t xml:space="preserve"> da </w:t>
+      </w:r>
+      <w:proofErr w:type="spellStart"/>
+      <w:r>
+        <w:t>aplicassã</w:t>
+      </w:r>
+      <w:r>
+        <w:t>o</w:t>
+      </w:r>
+      <w:proofErr w:type="spellEnd"/>
+      <w:r>
+        <w:t xml:space="preserve"> é a </w:t>
+      </w:r>
+      <w:proofErr w:type="spellStart"/>
+      <w:r>
+        <w:rPr>
+          <w:rFonts w:ascii="Monospace" w:hAnsi="Monospace" w:cs="Monospace"/>
           <w:color w:val="000000"/>
           <w:sz w:val="20"/>
         </w:rPr>
         <w:t>App</w:t>
       </w:r>
-      <w:r>
-        <w:rPr/>
-        <w:t xml:space="preserve"> que fica dentro do projeto entretanto fora dos pacotes citados que por sua vez estão separados devido a seus objetivos especificos. Essa classe tem apenas o método </w:t>
-      </w:r>
-      <w:r>
-        <w:rPr>
-          <w:rFonts w:cs="Monospace" w:ascii="Monospace" w:hAnsi="Monospace"/>
+      <w:proofErr w:type="spellEnd"/>
+      <w:r>
+        <w:t xml:space="preserve"> que fica dentro do projeto</w:t>
+      </w:r>
+      <w:proofErr w:type="gramStart"/>
+      <w:r>
+        <w:t xml:space="preserve"> entretanto</w:t>
+      </w:r>
+      <w:proofErr w:type="gramEnd"/>
+      <w:r>
+        <w:t xml:space="preserve"> fora dos pacotes citados que por sua vez estão separados devido a seus objetivos </w:t>
+      </w:r>
+      <w:proofErr w:type="spellStart"/>
+      <w:r>
+        <w:t>especificos</w:t>
+      </w:r>
+      <w:proofErr w:type="spellEnd"/>
+      <w:r>
+        <w:t xml:space="preserve">. Essa classe tem apenas o método </w:t>
+      </w:r>
+      <w:proofErr w:type="spellStart"/>
+      <w:r>
+        <w:rPr>
+          <w:rFonts w:ascii="Monospace" w:hAnsi="Monospace" w:cs="Monospace"/>
           <w:color w:val="000000"/>
           <w:sz w:val="20"/>
         </w:rPr>
         <w:t>main</w:t>
       </w:r>
-      <w:r>
-        <w:rPr/>
-        <w:t xml:space="preserve"> que é um void e chama o método </w:t>
-      </w:r>
-      <w:r>
-        <w:rPr>
-          <w:rFonts w:cs="Monospace" w:ascii="Monospace" w:hAnsi="Monospace"/>
+      <w:proofErr w:type="spellEnd"/>
+      <w:r>
+        <w:t xml:space="preserve"> que é um </w:t>
+      </w:r>
+      <w:proofErr w:type="spellStart"/>
+      <w:r>
+        <w:t>void</w:t>
+      </w:r>
+      <w:proofErr w:type="spellEnd"/>
+      <w:r>
+        <w:t xml:space="preserve"> e chama o método </w:t>
+      </w:r>
+      <w:proofErr w:type="spellStart"/>
+      <w:proofErr w:type="gramStart"/>
+      <w:r>
+        <w:rPr>
+          <w:rFonts w:ascii="Monospace" w:hAnsi="Monospace" w:cs="Monospace"/>
           <w:color w:val="000000"/>
           <w:sz w:val="20"/>
         </w:rPr>
         <w:t>searchTweets</w:t>
       </w:r>
-      <w:r>
-        <w:rPr/>
+      <w:proofErr w:type="spellEnd"/>
+      <w:proofErr w:type="gramEnd"/>
+      <w:r>
         <w:t xml:space="preserve"> que é o base de todo o projeto.</w:t>
       </w:r>
     </w:p>
     <w:p>
-      <w:pPr>
-        <w:pStyle w:val="Normal"/>
-        <w:rPr/>
-      </w:pPr>
-      <w:r>
-        <w:rPr/>
-        <w:t>O sistema foi organizado em 4 pacotes:</w:t>
-      </w:r>
-    </w:p>
-    <w:p>
-      <w:pPr>
-        <w:pStyle w:val="Normal"/>
-        <w:rPr/>
-      </w:pPr>
+      <w:r>
+        <w:t>O</w:t>
+      </w:r>
+      <w:r>
+        <w:t xml:space="preserve"> sistema foi organizado em </w:t>
+      </w:r>
+      <w:proofErr w:type="gramStart"/>
+      <w:r>
+        <w:t>4</w:t>
+      </w:r>
+      <w:proofErr w:type="gramEnd"/>
+      <w:r>
+        <w:t xml:space="preserve"> pacotes:</w:t>
+      </w:r>
+    </w:p>
+    <w:p>
+      <w:proofErr w:type="gramStart"/>
       <w:r>
         <w:rPr>
           <w:b/>
@@ -1518,50 +1761,128 @@
         </w:rPr>
         <w:t>connection</w:t>
       </w:r>
-      <w:r>
-        <w:rPr/>
+      <w:proofErr w:type="gramEnd"/>
+      <w:r>
         <w:t xml:space="preserve">: Pacote responsável por guardar as classes que fazem conexão. Dentro dele está localizada apenas uma classe </w:t>
       </w:r>
       <w:r>
         <w:rPr>
-          <w:rFonts w:cs="Monospace" w:ascii="Monospace" w:hAnsi="Monospace"/>
+          <w:rFonts w:ascii="Monospace" w:hAnsi="Monospace" w:cs="Monospace"/>
           <w:color w:val="000000"/>
           <w:sz w:val="20"/>
         </w:rPr>
         <w:t>Connection</w:t>
       </w:r>
       <w:r>
-        <w:rPr/>
-        <w:t xml:space="preserve"> que é responsavél por primeiramente pegar a autentificação e depois fazer toda a configuração de conexão setando a autentificação necessária. Nessa classe há apenas um método:</w:t>
-      </w:r>
-    </w:p>
-    <w:p>
-      <w:pPr>
-        <w:pStyle w:val="Normal"/>
+        <w:t xml:space="preserve"> que é </w:t>
+      </w:r>
+      <w:proofErr w:type="spellStart"/>
+      <w:r>
+        <w:t>responsavél</w:t>
+      </w:r>
+      <w:proofErr w:type="spellEnd"/>
+      <w:r>
+        <w:t xml:space="preserve"> por primeiramente pegar a </w:t>
+      </w:r>
+      <w:proofErr w:type="spellStart"/>
+      <w:r>
+        <w:t>autentificação</w:t>
+      </w:r>
+      <w:proofErr w:type="spellEnd"/>
+      <w:r>
+        <w:t xml:space="preserve"> e depois fazer toda a configu</w:t>
+      </w:r>
+      <w:r>
+        <w:t xml:space="preserve">ração de conexão </w:t>
+      </w:r>
+      <w:proofErr w:type="spellStart"/>
+      <w:r>
+        <w:t>setando</w:t>
+      </w:r>
+      <w:proofErr w:type="spellEnd"/>
+      <w:r>
+        <w:t xml:space="preserve"> a </w:t>
+      </w:r>
+      <w:proofErr w:type="spellStart"/>
+      <w:r>
+        <w:t>autentificação</w:t>
+      </w:r>
+      <w:proofErr w:type="spellEnd"/>
+      <w:r>
+        <w:t xml:space="preserve"> necessária. Nessa classe há apenas um método:</w:t>
+      </w:r>
+    </w:p>
+    <w:p>
+      <w:pPr>
         <w:numPr>
           <w:ilvl w:val="0"/>
           <w:numId w:val="2"/>
         </w:numPr>
         <w:rPr>
-          <w:rFonts w:cs="Monospace" w:ascii="Monospace" w:hAnsi="Monospace"/>
+          <w:rFonts w:ascii="Monospace" w:hAnsi="Monospace" w:cs="Monospace"/>
           <w:color w:val="000000"/>
           <w:sz w:val="20"/>
         </w:rPr>
       </w:pPr>
-      <w:r>
-        <w:rPr>
-          <w:rFonts w:cs="Monospace" w:ascii="Monospace" w:hAnsi="Monospace"/>
+      <w:proofErr w:type="spellStart"/>
+      <w:proofErr w:type="gramStart"/>
+      <w:r>
+        <w:rPr>
+          <w:rFonts w:ascii="Monospace" w:hAnsi="Monospace" w:cs="Monospace"/>
           <w:color w:val="000000"/>
           <w:sz w:val="20"/>
         </w:rPr>
-        <w:t>configureConf: Método chamado para fazer a conexão com o twiter, quem o chama espera receber um twitter autentificado e pronto para ser usado.</w:t>
-      </w:r>
-    </w:p>
-    <w:p>
-      <w:pPr>
-        <w:pStyle w:val="Normal"/>
-        <w:rPr/>
-      </w:pPr>
+        <w:t>configureConf</w:t>
+      </w:r>
+      <w:proofErr w:type="spellEnd"/>
+      <w:proofErr w:type="gramEnd"/>
+      <w:r>
+        <w:rPr>
+          <w:rFonts w:ascii="Monospace" w:hAnsi="Monospace" w:cs="Monospace"/>
+          <w:color w:val="000000"/>
+          <w:sz w:val="20"/>
+        </w:rPr>
+        <w:t xml:space="preserve">: Método chamado para fazer a conexão com o </w:t>
+      </w:r>
+      <w:proofErr w:type="spellStart"/>
+      <w:r>
+        <w:rPr>
+          <w:rFonts w:ascii="Monospace" w:hAnsi="Monospace" w:cs="Monospace"/>
+          <w:color w:val="000000"/>
+          <w:sz w:val="20"/>
+        </w:rPr>
+        <w:t>twiter</w:t>
+      </w:r>
+      <w:proofErr w:type="spellEnd"/>
+      <w:r>
+        <w:rPr>
+          <w:rFonts w:ascii="Monospace" w:hAnsi="Monospace" w:cs="Monospace"/>
+          <w:color w:val="000000"/>
+          <w:sz w:val="20"/>
+        </w:rPr>
+        <w:t xml:space="preserve">, quem o chama espera receber um </w:t>
+      </w:r>
+      <w:proofErr w:type="spellStart"/>
+      <w:r>
+        <w:rPr>
+          <w:rFonts w:ascii="Monospace" w:hAnsi="Monospace" w:cs="Monospace"/>
+          <w:color w:val="000000"/>
+          <w:sz w:val="20"/>
+        </w:rPr>
+        <w:t>twitter</w:t>
+      </w:r>
+      <w:proofErr w:type="spellEnd"/>
+      <w:r>
+        <w:rPr>
+          <w:rFonts w:ascii="Monospace" w:hAnsi="Monospace" w:cs="Monospace"/>
+          <w:color w:val="000000"/>
+          <w:sz w:val="20"/>
+        </w:rPr>
+        <w:t xml:space="preserve"> autentificado e pronto para ser usado.</w:t>
+      </w:r>
+    </w:p>
+    <w:p>
+      <w:proofErr w:type="gramStart"/>
       <w:r>
         <w:rPr>
           <w:b/>
@@ -1569,78 +1890,277 @@
         </w:rPr>
         <w:t>core</w:t>
       </w:r>
-      <w:r>
-        <w:rPr/>
-        <w:t xml:space="preserve">: Onde fica toda regra de negócio da aplicalção. Nesse pacote existe apenas apenas a classe </w:t>
-      </w:r>
-      <w:r>
-        <w:rPr>
-          <w:rFonts w:cs="Monospace" w:ascii="Monospace" w:hAnsi="Monospace"/>
+      <w:proofErr w:type="gramEnd"/>
+      <w:r>
+        <w:t>: Onde fica toda regr</w:t>
+      </w:r>
+      <w:r>
+        <w:t xml:space="preserve">a de negócio da </w:t>
+      </w:r>
+      <w:proofErr w:type="spellStart"/>
+      <w:r>
+        <w:t>aplicalção</w:t>
+      </w:r>
+      <w:proofErr w:type="spellEnd"/>
+      <w:r>
+        <w:t xml:space="preserve">. Nesse pacote existe </w:t>
+      </w:r>
+      <w:proofErr w:type="gramStart"/>
+      <w:r>
+        <w:t xml:space="preserve">apenas </w:t>
+      </w:r>
+      <w:proofErr w:type="spellStart"/>
+      <w:r>
+        <w:t>apenas</w:t>
+      </w:r>
+      <w:proofErr w:type="spellEnd"/>
+      <w:proofErr w:type="gramEnd"/>
+      <w:r>
+        <w:t xml:space="preserve"> a classe </w:t>
+      </w:r>
+      <w:proofErr w:type="spellStart"/>
+      <w:r>
+        <w:rPr>
+          <w:rFonts w:ascii="Monospace" w:hAnsi="Monospace" w:cs="Monospace"/>
           <w:color w:val="000000"/>
           <w:sz w:val="20"/>
         </w:rPr>
         <w:t>BaseTwitterSmallAnalytics</w:t>
       </w:r>
-      <w:r>
-        <w:rPr/>
-        <w:t>. Os métodos dessa classe são dividos em dois:</w:t>
-      </w:r>
-    </w:p>
-    <w:p>
-      <w:pPr>
-        <w:pStyle w:val="Normal"/>
+      <w:proofErr w:type="spellEnd"/>
+      <w:r>
+        <w:t xml:space="preserve">. Os métodos dessa classe são </w:t>
+      </w:r>
+      <w:proofErr w:type="spellStart"/>
+      <w:r>
+        <w:t>dividos</w:t>
+      </w:r>
+      <w:proofErr w:type="spellEnd"/>
+      <w:r>
+        <w:t xml:space="preserve"> em dois:</w:t>
+      </w:r>
+    </w:p>
+    <w:p>
+      <w:pPr>
         <w:numPr>
           <w:ilvl w:val="0"/>
           <w:numId w:val="3"/>
         </w:numPr>
         <w:rPr>
-          <w:rFonts w:cs="Monospace" w:ascii="Monospace" w:hAnsi="Monospace"/>
+          <w:rFonts w:ascii="Monospace" w:hAnsi="Monospace" w:cs="Monospace"/>
           <w:color w:val="000000"/>
           <w:sz w:val="20"/>
         </w:rPr>
       </w:pPr>
-      <w:r>
-        <w:rPr>
-          <w:rFonts w:cs="Monospace" w:ascii="Monospace" w:hAnsi="Monospace"/>
+      <w:proofErr w:type="spellStart"/>
+      <w:proofErr w:type="gramStart"/>
+      <w:r>
+        <w:rPr>
+          <w:rFonts w:ascii="Monospace" w:hAnsi="Monospace" w:cs="Monospace"/>
           <w:color w:val="000000"/>
           <w:sz w:val="20"/>
         </w:rPr>
-        <w:t>searchTweets: Este, ao receber a conexão do método configureConf utiliza de seus meios para fazer a pesquisa dos twittes, organizar o result na entidade e passa a entidade, o result e a conexção para que o método consiga finalizar a tarefa.</w:t>
-      </w:r>
-    </w:p>
-    <w:p>
-      <w:pPr>
-        <w:pStyle w:val="Normal"/>
+        <w:t>searchTweets</w:t>
+      </w:r>
+      <w:proofErr w:type="spellEnd"/>
+      <w:proofErr w:type="gramEnd"/>
+      <w:r>
+        <w:rPr>
+          <w:rFonts w:ascii="Monospace" w:hAnsi="Monospace" w:cs="Monospace"/>
+          <w:color w:val="000000"/>
+          <w:sz w:val="20"/>
+        </w:rPr>
+        <w:t xml:space="preserve">: Este, ao receber a conexão do método </w:t>
+      </w:r>
+      <w:proofErr w:type="spellStart"/>
+      <w:r>
+        <w:rPr>
+          <w:rFonts w:ascii="Monospace" w:hAnsi="Monospace" w:cs="Monospace"/>
+          <w:color w:val="000000"/>
+          <w:sz w:val="20"/>
+        </w:rPr>
+        <w:t>configureConf</w:t>
+      </w:r>
+      <w:proofErr w:type="spellEnd"/>
+      <w:r>
+        <w:rPr>
+          <w:rFonts w:ascii="Monospace" w:hAnsi="Monospace" w:cs="Monospace"/>
+          <w:color w:val="000000"/>
+          <w:sz w:val="20"/>
+        </w:rPr>
+        <w:t xml:space="preserve"> utiliza de seus meios para fazer a pesquisa dos </w:t>
+      </w:r>
+      <w:proofErr w:type="spellStart"/>
+      <w:r>
+        <w:rPr>
+          <w:rFonts w:ascii="Monospace" w:hAnsi="Monospace" w:cs="Monospace"/>
+          <w:color w:val="000000"/>
+          <w:sz w:val="20"/>
+        </w:rPr>
+        <w:t>twittes</w:t>
+      </w:r>
+      <w:proofErr w:type="spellEnd"/>
+      <w:r>
+        <w:rPr>
+          <w:rFonts w:ascii="Monospace" w:hAnsi="Monospace" w:cs="Monospace"/>
+          <w:color w:val="000000"/>
+          <w:sz w:val="20"/>
+        </w:rPr>
+        <w:t xml:space="preserve">, organizar o </w:t>
+      </w:r>
+      <w:proofErr w:type="spellStart"/>
+      <w:r>
+        <w:rPr>
+          <w:rFonts w:ascii="Monospace" w:hAnsi="Monospace" w:cs="Monospace"/>
+          <w:color w:val="000000"/>
+          <w:sz w:val="20"/>
+        </w:rPr>
+        <w:t>result</w:t>
+      </w:r>
+      <w:proofErr w:type="spellEnd"/>
+      <w:r>
+        <w:rPr>
+          <w:rFonts w:ascii="Monospace" w:hAnsi="Monospace" w:cs="Monospace"/>
+          <w:color w:val="000000"/>
+          <w:sz w:val="20"/>
+        </w:rPr>
+        <w:t xml:space="preserve"> na entidade e passa a entidade, o </w:t>
+      </w:r>
+      <w:proofErr w:type="spellStart"/>
+      <w:r>
+        <w:rPr>
+          <w:rFonts w:ascii="Monospace" w:hAnsi="Monospace" w:cs="Monospace"/>
+          <w:color w:val="000000"/>
+          <w:sz w:val="20"/>
+        </w:rPr>
+        <w:t>result</w:t>
+      </w:r>
+      <w:proofErr w:type="spellEnd"/>
+      <w:r>
+        <w:rPr>
+          <w:rFonts w:ascii="Monospace" w:hAnsi="Monospace" w:cs="Monospace"/>
+          <w:color w:val="000000"/>
+          <w:sz w:val="20"/>
+        </w:rPr>
+        <w:t xml:space="preserve"> e a </w:t>
+      </w:r>
+      <w:proofErr w:type="spellStart"/>
+      <w:r>
+        <w:rPr>
+          <w:rFonts w:ascii="Monospace" w:hAnsi="Monospace" w:cs="Monospace"/>
+          <w:color w:val="000000"/>
+          <w:sz w:val="20"/>
+        </w:rPr>
+        <w:t>conexção</w:t>
+      </w:r>
+      <w:proofErr w:type="spellEnd"/>
+      <w:r>
+        <w:rPr>
+          <w:rFonts w:ascii="Monospace" w:hAnsi="Monospace" w:cs="Monospace"/>
+          <w:color w:val="000000"/>
+          <w:sz w:val="20"/>
+        </w:rPr>
+        <w:t xml:space="preserve"> para que o método consiga finalizar a tarefa.</w:t>
+      </w:r>
+    </w:p>
+    <w:p>
+      <w:pPr>
         <w:numPr>
           <w:ilvl w:val="0"/>
           <w:numId w:val="3"/>
         </w:numPr>
         <w:rPr>
-          <w:rFonts w:cs="Monospace" w:ascii="Monospace" w:hAnsi="Monospace"/>
-          <w:i w:val="false"/>
-          <w:iCs w:val="false"/>
+          <w:rFonts w:ascii="Monospace" w:hAnsi="Monospace" w:cs="Monospace"/>
           <w:color w:val="000000"/>
           <w:sz w:val="20"/>
-          <w:u w:val="none"/>
-        </w:rPr>
-      </w:pPr>
-      <w:r>
-        <w:rPr>
-          <w:rFonts w:cs="Monospace" w:ascii="Monospace" w:hAnsi="Monospace"/>
-          <w:i w:val="false"/>
-          <w:iCs w:val="false"/>
+        </w:rPr>
+      </w:pPr>
+      <w:proofErr w:type="spellStart"/>
+      <w:proofErr w:type="gramStart"/>
+      <w:r>
+        <w:rPr>
+          <w:rFonts w:ascii="Monospace" w:hAnsi="Monospace" w:cs="Monospace"/>
           <w:color w:val="000000"/>
           <w:sz w:val="20"/>
-          <w:u w:val="none"/>
-        </w:rPr>
-        <w:t>PostTweet: Após receber entidade, conexão e result ele mostra o resultado em tabela e faz a postagem do resultado na timeline do autentificador.</w:t>
-      </w:r>
-    </w:p>
-    <w:p>
-      <w:pPr>
-        <w:pStyle w:val="Normal"/>
-        <w:rPr/>
-      </w:pPr>
+        </w:rPr>
+        <w:t>PostTweet</w:t>
+      </w:r>
+      <w:proofErr w:type="spellEnd"/>
+      <w:proofErr w:type="gramEnd"/>
+      <w:r>
+        <w:rPr>
+          <w:rFonts w:ascii="Monospace" w:hAnsi="Monospace" w:cs="Monospace"/>
+          <w:color w:val="000000"/>
+          <w:sz w:val="20"/>
+        </w:rPr>
+        <w:t xml:space="preserve">: Após receber entidade, conexão e </w:t>
+      </w:r>
+      <w:proofErr w:type="spellStart"/>
+      <w:r>
+        <w:rPr>
+          <w:rFonts w:ascii="Monospace" w:hAnsi="Monospace" w:cs="Monospace"/>
+          <w:color w:val="000000"/>
+          <w:sz w:val="20"/>
+        </w:rPr>
+        <w:t>result</w:t>
+      </w:r>
+      <w:proofErr w:type="spellEnd"/>
+      <w:r>
+        <w:rPr>
+          <w:rFonts w:ascii="Monospace" w:hAnsi="Monospace" w:cs="Monospace"/>
+          <w:color w:val="000000"/>
+          <w:sz w:val="20"/>
+        </w:rPr>
+        <w:t xml:space="preserve"> ele mostra o resultado em tabela e faz a postagem do resultado na </w:t>
+      </w:r>
+      <w:proofErr w:type="spellStart"/>
+      <w:r>
+        <w:rPr>
+          <w:rFonts w:ascii="Monospace" w:hAnsi="Monospace" w:cs="Monospace"/>
+          <w:color w:val="000000"/>
+          <w:sz w:val="20"/>
+        </w:rPr>
+        <w:t>timeline</w:t>
+      </w:r>
+      <w:proofErr w:type="spellEnd"/>
+      <w:r>
+        <w:rPr>
+          <w:rFonts w:ascii="Monospace" w:hAnsi="Monospace" w:cs="Monospace"/>
+          <w:color w:val="000000"/>
+          <w:sz w:val="20"/>
+        </w:rPr>
+        <w:t xml:space="preserve"> do</w:t>
+      </w:r>
+      <w:r>
+        <w:rPr>
+          <w:rFonts w:ascii="Monospace" w:hAnsi="Monospace" w:cs="Monospace"/>
+          <w:color w:val="000000"/>
+          <w:sz w:val="20"/>
+        </w:rPr>
+        <w:t xml:space="preserve"> </w:t>
+      </w:r>
+      <w:proofErr w:type="spellStart"/>
+      <w:r>
+        <w:rPr>
+          <w:rFonts w:ascii="Monospace" w:hAnsi="Monospace" w:cs="Monospace"/>
+          <w:color w:val="000000"/>
+          <w:sz w:val="20"/>
+        </w:rPr>
+        <w:t>autentificador</w:t>
+      </w:r>
+      <w:proofErr w:type="spellEnd"/>
+      <w:r>
+        <w:rPr>
+          <w:rFonts w:ascii="Monospace" w:hAnsi="Monospace" w:cs="Monospace"/>
+          <w:color w:val="000000"/>
+          <w:sz w:val="20"/>
+        </w:rPr>
+        <w:t>.</w:t>
+      </w:r>
+    </w:p>
+    <w:p>
+      <w:proofErr w:type="spellStart"/>
+      <w:proofErr w:type="gramStart"/>
       <w:r>
         <w:rPr>
           <w:b/>
@@ -1648,40 +2168,88 @@
         </w:rPr>
         <w:t>entity</w:t>
       </w:r>
-      <w:r>
-        <w:rPr/>
-        <w:t xml:space="preserve">: Pacote responsavel por guardar as entidades. Nele existe apenas a classe   </w:t>
-      </w:r>
-      <w:r>
-        <w:rPr>
-          <w:rFonts w:cs="Monospace" w:ascii="Monospace" w:hAnsi="Monospace"/>
+      <w:proofErr w:type="spellEnd"/>
+      <w:proofErr w:type="gramEnd"/>
+      <w:r>
+        <w:t xml:space="preserve">: Pacote </w:t>
+      </w:r>
+      <w:proofErr w:type="spellStart"/>
+      <w:r>
+        <w:t>responsavel</w:t>
+      </w:r>
+      <w:proofErr w:type="spellEnd"/>
+      <w:r>
+        <w:t xml:space="preserve"> por guardar as entidades. Nele existe apenas a classe   </w:t>
+      </w:r>
+      <w:proofErr w:type="spellStart"/>
+      <w:proofErr w:type="gramStart"/>
+      <w:r>
+        <w:rPr>
+          <w:rFonts w:ascii="Monospace" w:hAnsi="Monospace" w:cs="Monospace"/>
           <w:color w:val="000000"/>
           <w:sz w:val="20"/>
         </w:rPr>
         <w:t>StatusJSONImpl</w:t>
       </w:r>
-      <w:r>
-        <w:rPr/>
-        <w:t xml:space="preserve"> que guarda os atributos nickname, nome, data, reTweets e favoritos e seus getters e setters. Essa classe é essencial para que se possa guardar cada usuário pesquisado no </w:t>
-      </w:r>
-      <w:r>
-        <w:rPr>
-          <w:rFonts w:cs="Monospace" w:ascii="Monospace" w:hAnsi="Monospace"/>
+      <w:proofErr w:type="spellEnd"/>
+      <w:proofErr w:type="gramEnd"/>
+      <w:r>
+        <w:t xml:space="preserve"> que guarda os atributos </w:t>
+      </w:r>
+      <w:proofErr w:type="spellStart"/>
+      <w:r>
+        <w:t>nickname</w:t>
+      </w:r>
+      <w:proofErr w:type="spellEnd"/>
+      <w:r>
+        <w:t xml:space="preserve">, nome, data, </w:t>
+      </w:r>
+      <w:proofErr w:type="spellStart"/>
+      <w:r>
+        <w:t>reTweets</w:t>
+      </w:r>
+      <w:proofErr w:type="spellEnd"/>
+      <w:r>
+        <w:t xml:space="preserve"> e favoritos e seus </w:t>
+      </w:r>
+      <w:proofErr w:type="spellStart"/>
+      <w:r>
+        <w:t>getters</w:t>
+      </w:r>
+      <w:proofErr w:type="spellEnd"/>
+      <w:r>
+        <w:t xml:space="preserve"> e </w:t>
+      </w:r>
+      <w:proofErr w:type="spellStart"/>
+      <w:r>
+        <w:t>setters</w:t>
+      </w:r>
+      <w:proofErr w:type="spellEnd"/>
+      <w:r>
+        <w:t>. Essa classe é essencial para que se possa guarda</w:t>
+      </w:r>
+      <w:r>
+        <w:t xml:space="preserve">r cada usuário pesquisado no </w:t>
+      </w:r>
+      <w:proofErr w:type="spellStart"/>
+      <w:proofErr w:type="gramStart"/>
+      <w:r>
+        <w:rPr>
+          <w:rFonts w:ascii="Monospace" w:hAnsi="Monospace" w:cs="Monospace"/>
           <w:color w:val="000000"/>
           <w:sz w:val="20"/>
         </w:rPr>
         <w:t>searchTweets</w:t>
       </w:r>
-      <w:r>
-        <w:rPr/>
+      <w:proofErr w:type="spellEnd"/>
+      <w:proofErr w:type="gramEnd"/>
+      <w:r>
         <w:t xml:space="preserve"> e com a informação se possa fazer o levantamento necessário para a atividade. </w:t>
       </w:r>
     </w:p>
     <w:p>
-      <w:pPr>
-        <w:pStyle w:val="Normal"/>
-        <w:rPr/>
-      </w:pPr>
+      <w:proofErr w:type="spellStart"/>
+      <w:proofErr w:type="gramStart"/>
       <w:r>
         <w:rPr>
           <w:b/>
@@ -1689,227 +2257,366 @@
         </w:rPr>
         <w:t>util</w:t>
       </w:r>
-      <w:r>
-        <w:rPr/>
-        <w:t xml:space="preserve">: Pacote extra que foi criado para ser um facilitador, onde fica algumas classes de helper, que nos ajudam a realizar alguma tarefa especifica. Nesse pacote existe apenas a classe </w:t>
-      </w:r>
-      <w:r>
-        <w:rPr>
-          <w:rFonts w:cs="Monospace" w:ascii="Monospace" w:hAnsi="Monospace"/>
+      <w:proofErr w:type="spellEnd"/>
+      <w:proofErr w:type="gramEnd"/>
+      <w:r>
+        <w:t xml:space="preserve">: Pacote extra que foi criado para ser um facilitador, onde fica algumas classes de </w:t>
+      </w:r>
+      <w:proofErr w:type="spellStart"/>
+      <w:r>
+        <w:t>helper</w:t>
+      </w:r>
+      <w:proofErr w:type="spellEnd"/>
+      <w:r>
+        <w:t>, que nos ajudam a realizar alguma tarefa</w:t>
+      </w:r>
+      <w:r>
+        <w:t xml:space="preserve"> especifica. Nesse pacote existe apenas a classe </w:t>
+      </w:r>
+      <w:proofErr w:type="spellStart"/>
+      <w:r>
+        <w:rPr>
+          <w:rFonts w:ascii="Monospace" w:hAnsi="Monospace" w:cs="Monospace"/>
           <w:color w:val="000000"/>
           <w:sz w:val="20"/>
         </w:rPr>
         <w:t>Order</w:t>
       </w:r>
-      <w:r>
-        <w:rPr/>
-        <w:t xml:space="preserve"> que é responsável por ordenar a lista de nomes e de datas que é passada pra ela. Dentro dessas tarefas foram criadas os seguintes metodos:</w:t>
-      </w:r>
-    </w:p>
-    <w:p>
-      <w:pPr>
-        <w:pStyle w:val="Normal"/>
+      <w:proofErr w:type="spellEnd"/>
+      <w:r>
+        <w:t xml:space="preserve"> que é responsável por ordenar a lista de nomes e de datas que é passada pra ela. Dentro dessas tarefas foram </w:t>
+      </w:r>
+      <w:proofErr w:type="gramStart"/>
+      <w:r>
+        <w:t>criadas os seguintes</w:t>
+      </w:r>
+      <w:proofErr w:type="gramEnd"/>
+      <w:r>
+        <w:t xml:space="preserve"> </w:t>
+      </w:r>
+      <w:proofErr w:type="spellStart"/>
+      <w:r>
+        <w:t>metodos</w:t>
+      </w:r>
+      <w:proofErr w:type="spellEnd"/>
+      <w:r>
+        <w:t>:</w:t>
+      </w:r>
+    </w:p>
+    <w:p>
+      <w:pPr>
         <w:numPr>
           <w:ilvl w:val="0"/>
           <w:numId w:val="4"/>
         </w:numPr>
         <w:rPr>
-          <w:rFonts w:cs="Monospace" w:ascii="Monospace" w:hAnsi="Monospace"/>
+          <w:rFonts w:ascii="Monospace" w:hAnsi="Monospace" w:cs="Monospace"/>
           <w:color w:val="000000"/>
           <w:sz w:val="20"/>
         </w:rPr>
       </w:pPr>
-      <w:r>
-        <w:rPr>
-          <w:rFonts w:cs="Monospace" w:ascii="Monospace" w:hAnsi="Monospace"/>
+      <w:proofErr w:type="spellStart"/>
+      <w:proofErr w:type="gramStart"/>
+      <w:r>
+        <w:rPr>
+          <w:rFonts w:ascii="Monospace" w:hAnsi="Monospace" w:cs="Monospace"/>
           <w:color w:val="000000"/>
           <w:sz w:val="20"/>
         </w:rPr>
-        <w:t>calculateMinAndMaxByName:</w:t>
-      </w:r>
-    </w:p>
-    <w:p>
-      <w:pPr>
-        <w:pStyle w:val="Normal"/>
+        <w:lastRenderedPageBreak/>
+        <w:t>calculateMinAndMaxByName</w:t>
+      </w:r>
+      <w:proofErr w:type="spellEnd"/>
+      <w:proofErr w:type="gramEnd"/>
+      <w:r>
+        <w:rPr>
+          <w:rFonts w:ascii="Monospace" w:hAnsi="Monospace" w:cs="Monospace"/>
+          <w:color w:val="000000"/>
+          <w:sz w:val="20"/>
+        </w:rPr>
+        <w:t>:</w:t>
+      </w:r>
+    </w:p>
+    <w:p>
+      <w:pPr>
         <w:numPr>
           <w:ilvl w:val="0"/>
           <w:numId w:val="4"/>
         </w:numPr>
         <w:rPr>
-          <w:rFonts w:cs="Monospace" w:ascii="Monospace" w:hAnsi="Monospace"/>
+          <w:rFonts w:ascii="Monospace" w:hAnsi="Monospace" w:cs="Monospace"/>
           <w:color w:val="000000"/>
           <w:sz w:val="20"/>
         </w:rPr>
       </w:pPr>
-      <w:r>
-        <w:rPr>
-          <w:rFonts w:cs="Monospace" w:ascii="Monospace" w:hAnsi="Monospace"/>
+      <w:proofErr w:type="spellStart"/>
+      <w:proofErr w:type="gramStart"/>
+      <w:r>
+        <w:rPr>
+          <w:rFonts w:ascii="Monospace" w:hAnsi="Monospace" w:cs="Monospace"/>
           <w:color w:val="000000"/>
           <w:sz w:val="20"/>
         </w:rPr>
-        <w:t>calculateMinAndMaxByDate:</w:t>
-      </w:r>
-    </w:p>
-    <w:p>
-      <w:pPr>
-        <w:pStyle w:val="Normal"/>
+        <w:t>calculateMinAndMaxByDate</w:t>
+      </w:r>
+      <w:proofErr w:type="spellEnd"/>
+      <w:proofErr w:type="gramEnd"/>
+      <w:r>
+        <w:rPr>
+          <w:rFonts w:ascii="Monospace" w:hAnsi="Monospace" w:cs="Monospace"/>
+          <w:color w:val="000000"/>
+          <w:sz w:val="20"/>
+        </w:rPr>
+        <w:t>:</w:t>
+      </w:r>
+    </w:p>
+    <w:p>
+      <w:pPr>
         <w:numPr>
           <w:ilvl w:val="0"/>
           <w:numId w:val="4"/>
         </w:numPr>
         <w:rPr>
-          <w:rFonts w:cs="Monospace" w:ascii="Monospace" w:hAnsi="Monospace"/>
+          <w:rFonts w:ascii="Monospace" w:hAnsi="Monospace" w:cs="Monospace"/>
           <w:color w:val="000000"/>
           <w:sz w:val="20"/>
         </w:rPr>
       </w:pPr>
-      <w:r>
-        <w:rPr>
-          <w:rFonts w:cs="Monospace" w:ascii="Monospace" w:hAnsi="Monospace"/>
+      <w:proofErr w:type="spellStart"/>
+      <w:proofErr w:type="gramStart"/>
+      <w:r>
+        <w:rPr>
+          <w:rFonts w:ascii="Monospace" w:hAnsi="Monospace" w:cs="Monospace"/>
           <w:color w:val="000000"/>
           <w:sz w:val="20"/>
         </w:rPr>
-        <w:t>calculateMinAndMax:</w:t>
-      </w:r>
-    </w:p>
-    <w:p>
-      <w:pPr>
-        <w:pStyle w:val="Normal"/>
-        <w:rPr/>
-      </w:pPr>
-      <w:r>
-        <w:rPr/>
+        <w:t>calculateMinAndMax</w:t>
+      </w:r>
+      <w:proofErr w:type="spellEnd"/>
+      <w:proofErr w:type="gramEnd"/>
+      <w:r>
+        <w:rPr>
+          <w:rFonts w:ascii="Monospace" w:hAnsi="Monospace" w:cs="Monospace"/>
+          <w:color w:val="000000"/>
+          <w:sz w:val="20"/>
+        </w:rPr>
+        <w:t>:</w:t>
+      </w:r>
+    </w:p>
+    <w:p>
+      <w:r>
         <w:t xml:space="preserve">Na classe </w:t>
       </w:r>
-      <w:r>
-        <w:rPr>
-          <w:rFonts w:cs="Monospace" w:ascii="Monospace" w:hAnsi="Monospace"/>
+      <w:proofErr w:type="spellStart"/>
+      <w:r>
+        <w:rPr>
+          <w:rFonts w:ascii="Monospace" w:hAnsi="Monospace" w:cs="Monospace"/>
           <w:color w:val="000000"/>
           <w:sz w:val="20"/>
         </w:rPr>
         <w:t>Order</w:t>
       </w:r>
-      <w:r>
-        <w:rPr/>
+      <w:proofErr w:type="spellEnd"/>
+      <w:r>
         <w:t xml:space="preserve"> existe ainda um </w:t>
       </w:r>
-      <w:r>
-        <w:rPr>
-          <w:rFonts w:cs="Monospace" w:ascii="Monospace" w:hAnsi="Monospace"/>
+      <w:proofErr w:type="spellStart"/>
+      <w:proofErr w:type="gramStart"/>
+      <w:r>
+        <w:rPr>
+          <w:rFonts w:ascii="Monospace" w:hAnsi="Monospace" w:cs="Monospace"/>
           <w:color w:val="000000"/>
           <w:sz w:val="20"/>
         </w:rPr>
         <w:t>SortField</w:t>
       </w:r>
-      <w:r>
-        <w:rPr/>
+      <w:proofErr w:type="spellEnd"/>
+      <w:proofErr w:type="gramEnd"/>
+      <w:r>
         <w:t xml:space="preserve"> que é um ENUM utilizado para a tomada de decisão se o método </w:t>
       </w:r>
-      <w:r>
-        <w:rPr>
-          <w:rFonts w:cs="Monospace" w:ascii="Monospace" w:hAnsi="Monospace"/>
+      <w:proofErr w:type="spellStart"/>
+      <w:r>
+        <w:rPr>
+          <w:rFonts w:ascii="Monospace" w:hAnsi="Monospace" w:cs="Monospace"/>
           <w:color w:val="000000"/>
           <w:sz w:val="20"/>
         </w:rPr>
         <w:t>calculateMinAndMax</w:t>
       </w:r>
-      <w:r>
-        <w:rPr/>
-        <w:t xml:space="preserve"> irá ordenar por NOME ou por DATA e ao retornar o resultado e da um NEW utilizando a class </w:t>
-      </w:r>
-      <w:r>
-        <w:rPr>
-          <w:rFonts w:cs="Monospace" w:ascii="Monospace" w:hAnsi="Monospace"/>
+      <w:proofErr w:type="spellEnd"/>
+      <w:r>
+        <w:t xml:space="preserve"> irá ordenar por NOME ou por DATA e ao retornar o resultado e da um NEW utilizando a </w:t>
+      </w:r>
+      <w:proofErr w:type="spellStart"/>
+      <w:r>
+        <w:t>class</w:t>
+      </w:r>
+      <w:proofErr w:type="spellEnd"/>
+      <w:r>
+        <w:t xml:space="preserve"> </w:t>
+      </w:r>
+      <w:proofErr w:type="spellStart"/>
+      <w:r>
+        <w:rPr>
+          <w:rFonts w:ascii="Monospace" w:hAnsi="Monospace" w:cs="Monospace"/>
           <w:color w:val="000000"/>
           <w:sz w:val="20"/>
         </w:rPr>
         <w:t>MinAndMax</w:t>
       </w:r>
-      <w:r>
-        <w:rPr/>
-        <w:t xml:space="preserve"> que por sua conta retorna apenas o MIN e o MAX de cada objeto, utilizando do enum </w:t>
-      </w:r>
-      <w:r>
-        <w:rPr>
-          <w:rFonts w:cs="Monospace" w:ascii="Monospace" w:hAnsi="Monospace"/>
+      <w:proofErr w:type="spellEnd"/>
+      <w:r>
+        <w:t xml:space="preserve"> que por sua co</w:t>
+      </w:r>
+      <w:r>
+        <w:t xml:space="preserve">nta retorna apenas o MIN e o MAX de cada objeto, utilizando do </w:t>
+      </w:r>
+      <w:proofErr w:type="spellStart"/>
+      <w:r>
+        <w:t>enum</w:t>
+      </w:r>
+      <w:proofErr w:type="spellEnd"/>
+      <w:r>
+        <w:t xml:space="preserve"> </w:t>
+      </w:r>
+      <w:proofErr w:type="spellStart"/>
+      <w:r>
+        <w:rPr>
+          <w:rFonts w:ascii="Monospace" w:hAnsi="Monospace" w:cs="Monospace"/>
           <w:color w:val="000000"/>
           <w:sz w:val="20"/>
         </w:rPr>
         <w:t>SortField</w:t>
       </w:r>
-      <w:r>
-        <w:rPr/>
-        <w:t xml:space="preserve"> também para a tomada de decisão do que irá printar no método </w:t>
-      </w:r>
-      <w:r>
-        <w:rPr>
-          <w:rFonts w:cs="Monospace" w:ascii="Monospace" w:hAnsi="Monospace"/>
+      <w:proofErr w:type="spellEnd"/>
+      <w:r>
+        <w:t xml:space="preserve"> também para a tomada de decisão do que irá </w:t>
+      </w:r>
+      <w:proofErr w:type="spellStart"/>
+      <w:r>
+        <w:t>printar</w:t>
+      </w:r>
+      <w:proofErr w:type="spellEnd"/>
+      <w:r>
+        <w:t xml:space="preserve"> no método </w:t>
+      </w:r>
+      <w:proofErr w:type="spellStart"/>
+      <w:r>
+        <w:rPr>
+          <w:rFonts w:ascii="Monospace" w:hAnsi="Monospace" w:cs="Monospace"/>
           <w:color w:val="3C3C3C"/>
           <w:sz w:val="20"/>
-          <w:u w:val="none"/>
         </w:rPr>
         <w:t>toString</w:t>
       </w:r>
-      <w:r>
-        <w:rPr/>
+      <w:proofErr w:type="spellEnd"/>
+      <w:r>
         <w:t xml:space="preserve"> dela.</w:t>
       </w:r>
     </w:p>
     <w:p>
-      <w:pPr>
-        <w:pStyle w:val="Normal"/>
-        <w:rPr/>
-      </w:pPr>
-      <w:r>
-        <w:rPr/>
-        <w:t xml:space="preserve">Também dentro do projeto tem uma pasta lib com as bibliotecas necessárias e outra pasta resource com um arquivo twitter4j.properties contendo a autentificação necessária para conseguir se comunicar com o Tweeter. </w:t>
-      </w:r>
-    </w:p>
-    <w:p>
-      <w:pPr>
-        <w:pStyle w:val="Normal"/>
-        <w:rPr/>
-      </w:pPr>
-      <w:r>
-        <w:rPr/>
-        <w:t>Para obter essa autentificação é necessário ter uma conta de desenvolvedor no Tweeter.</w:t>
-      </w:r>
-    </w:p>
-    <w:p>
-      <w:pPr>
-        <w:pStyle w:val="Heading1"/>
+      <w:r>
+        <w:t xml:space="preserve">Também dentro do projeto tem uma pasta </w:t>
+      </w:r>
+      <w:proofErr w:type="spellStart"/>
+      <w:r>
+        <w:t>lib</w:t>
+      </w:r>
+      <w:proofErr w:type="spellEnd"/>
+      <w:r>
+        <w:t xml:space="preserve"> com as bibliotecas necessárias e outra pasta </w:t>
+      </w:r>
+      <w:proofErr w:type="spellStart"/>
+      <w:r>
+        <w:t>resource</w:t>
+      </w:r>
+      <w:proofErr w:type="spellEnd"/>
+      <w:r>
+        <w:t xml:space="preserve"> com u</w:t>
+      </w:r>
+      <w:r>
+        <w:t xml:space="preserve">m arquivo </w:t>
+      </w:r>
+      <w:proofErr w:type="gramStart"/>
+      <w:r>
+        <w:t>twitter4j.</w:t>
+      </w:r>
+      <w:proofErr w:type="gramEnd"/>
+      <w:r>
+        <w:t xml:space="preserve">properties contendo a </w:t>
+      </w:r>
+      <w:proofErr w:type="spellStart"/>
+      <w:r>
+        <w:t>autentificação</w:t>
+      </w:r>
+      <w:proofErr w:type="spellEnd"/>
+      <w:r>
+        <w:t xml:space="preserve"> necessária para conseguir se comunicar com o </w:t>
+      </w:r>
+      <w:proofErr w:type="spellStart"/>
+      <w:r>
+        <w:t>Tweeter</w:t>
+      </w:r>
+      <w:proofErr w:type="spellEnd"/>
+      <w:r>
+        <w:t xml:space="preserve">. </w:t>
+      </w:r>
+    </w:p>
+    <w:p>
+      <w:r>
+        <w:t xml:space="preserve">Para obter essa </w:t>
+      </w:r>
+      <w:proofErr w:type="spellStart"/>
+      <w:r>
+        <w:t>autentificação</w:t>
+      </w:r>
+      <w:proofErr w:type="spellEnd"/>
+      <w:r>
+        <w:t xml:space="preserve"> é necessário ter uma conta de desenvolvedor no </w:t>
+      </w:r>
+      <w:proofErr w:type="spellStart"/>
+      <w:r>
+        <w:t>Tweeter</w:t>
+      </w:r>
+      <w:proofErr w:type="spellEnd"/>
+      <w:r>
+        <w:t>.</w:t>
+      </w:r>
+    </w:p>
+    <w:p>
+      <w:pPr>
+        <w:pStyle w:val="Ttulo1"/>
         <w:numPr>
           <w:ilvl w:val="0"/>
           <w:numId w:val="1"/>
         </w:numPr>
-        <w:rPr/>
-      </w:pPr>
-      <w:bookmarkStart w:id="3" w:name="__RefHeading__148_1369635603"/>
-      <w:bookmarkEnd w:id="3"/>
-      <w:r>
-        <w:rPr/>
+      </w:pPr>
+      <w:bookmarkStart w:id="4" w:name="__RefHeading__148_1369635603"/>
+      <w:bookmarkEnd w:id="4"/>
+      <w:proofErr w:type="gramStart"/>
+      <w:r>
+        <w:lastRenderedPageBreak/>
         <w:t>3</w:t>
       </w:r>
-      <w:bookmarkStart w:id="4" w:name="__RefHeading___Toc287867313"/>
-      <w:r>
-        <w:rPr/>
+      <w:bookmarkStart w:id="5" w:name="__RefHeading___Toc287867313"/>
+      <w:proofErr w:type="gramEnd"/>
+      <w:r>
         <w:t xml:space="preserve"> </w:t>
       </w:r>
-      <w:bookmarkEnd w:id="4"/>
-      <w:r>
-        <w:rPr/>
+      <w:bookmarkEnd w:id="5"/>
+      <w:r>
         <w:t>DIAGRAMA DE CLASSE</w:t>
       </w:r>
     </w:p>
     <w:p>
-      <w:pPr>
-        <w:pStyle w:val="Normal"/>
-        <w:rPr/>
-      </w:pPr>
-      <w:r>
-        <w:rPr/>
+      <w:r>
+        <w:rPr>
+          <w:noProof/>
+          <w:lang w:eastAsia="pt-BR"/>
+        </w:rPr>
         <w:drawing>
-          <wp:anchor behindDoc="0" distT="0" distB="0" distL="0" distR="0" simplePos="0" locked="0" layoutInCell="1" allowOverlap="1" relativeHeight="1">
+          <wp:anchor distT="0" distB="0" distL="0" distR="0" simplePos="0" relativeHeight="251658240" behindDoc="0" locked="0" layoutInCell="1" allowOverlap="1">
             <wp:simplePos x="0" y="0"/>
             <wp:positionH relativeFrom="column">
               <wp:align>center</wp:align>
@@ -1920,7 +2627,7 @@
             <wp:extent cx="5760085" cy="4170680"/>
             <wp:effectExtent l="0" t="0" r="0" b="0"/>
             <wp:wrapSquare wrapText="largest"/>
-            <wp:docPr id="0" name="Picture" descr=""/>
+            <wp:docPr id="1" name="Picture"/>
             <wp:cNvGraphicFramePr>
               <a:graphicFrameLocks xmlns:a="http://schemas.openxmlformats.org/drawingml/2006/main" noChangeAspect="1"/>
             </wp:cNvGraphicFramePr>
@@ -1928,13 +2635,13 @@
               <a:graphicData uri="http://schemas.openxmlformats.org/drawingml/2006/picture">
                 <pic:pic xmlns:pic="http://schemas.openxmlformats.org/drawingml/2006/picture">
                   <pic:nvPicPr>
-                    <pic:cNvPr id="0" name="Picture" descr=""/>
+                    <pic:cNvPr id="0" name="Picture"/>
                     <pic:cNvPicPr>
                       <a:picLocks noChangeAspect="1" noChangeArrowheads="1"/>
                     </pic:cNvPicPr>
                   </pic:nvPicPr>
                   <pic:blipFill>
-                    <a:blip r:embed="rId2"/>
+                    <a:blip r:embed="rId8"/>
                     <a:stretch>
                       <a:fillRect/>
                     </a:stretch>
@@ -1964,40 +2671,37 @@
     </w:p>
     <w:p>
       <w:pPr>
-        <w:pStyle w:val="Heading1"/>
-        <w:pageBreakBefore/>
+        <w:pStyle w:val="Ttulo1"/>
         <w:numPr>
           <w:ilvl w:val="0"/>
           <w:numId w:val="1"/>
         </w:numPr>
-        <w:rPr/>
-      </w:pPr>
-      <w:bookmarkStart w:id="5" w:name="__RefHeading__150_1369635603"/>
-      <w:bookmarkEnd w:id="5"/>
-      <w:r>
-        <w:rPr/>
+      </w:pPr>
+      <w:bookmarkStart w:id="6" w:name="__RefHeading__150_1369635603"/>
+      <w:bookmarkEnd w:id="6"/>
+      <w:proofErr w:type="gramStart"/>
+      <w:r>
+        <w:lastRenderedPageBreak/>
         <w:t>4</w:t>
       </w:r>
-      <w:bookmarkStart w:id="6" w:name="__RefHeading___Toc2878673131"/>
-      <w:r>
-        <w:rPr/>
+      <w:bookmarkStart w:id="7" w:name="__RefHeading___Toc2878673131"/>
+      <w:proofErr w:type="gramEnd"/>
+      <w:r>
         <w:t xml:space="preserve"> </w:t>
       </w:r>
-      <w:bookmarkEnd w:id="6"/>
-      <w:r>
-        <w:rPr/>
+      <w:bookmarkEnd w:id="7"/>
+      <w:r>
         <w:t>DIAGRAMA DE SEQUÊNCIA</w:t>
       </w:r>
     </w:p>
     <w:p>
-      <w:pPr>
-        <w:pStyle w:val="Normal"/>
-        <w:rPr/>
-      </w:pPr>
-      <w:r>
-        <w:rPr/>
+      <w:r>
+        <w:rPr>
+          <w:noProof/>
+          <w:lang w:eastAsia="pt-BR"/>
+        </w:rPr>
         <w:drawing>
-          <wp:anchor behindDoc="0" distT="0" distB="0" distL="0" distR="0" simplePos="0" locked="0" layoutInCell="1" allowOverlap="1" relativeHeight="0">
+          <wp:anchor distT="0" distB="0" distL="0" distR="0" simplePos="0" relativeHeight="251659264" behindDoc="0" locked="0" layoutInCell="1" allowOverlap="1">
             <wp:simplePos x="0" y="0"/>
             <wp:positionH relativeFrom="column">
               <wp:align>center</wp:align>
@@ -2008,7 +2712,7 @@
             <wp:extent cx="5760085" cy="3492500"/>
             <wp:effectExtent l="0" t="0" r="0" b="0"/>
             <wp:wrapSquare wrapText="largest"/>
-            <wp:docPr id="1" name="Picture" descr=""/>
+            <wp:docPr id="2" name="Picture"/>
             <wp:cNvGraphicFramePr>
               <a:graphicFrameLocks xmlns:a="http://schemas.openxmlformats.org/drawingml/2006/main" noChangeAspect="1"/>
             </wp:cNvGraphicFramePr>
@@ -2016,13 +2720,13 @@
               <a:graphicData uri="http://schemas.openxmlformats.org/drawingml/2006/picture">
                 <pic:pic xmlns:pic="http://schemas.openxmlformats.org/drawingml/2006/picture">
                   <pic:nvPicPr>
-                    <pic:cNvPr id="1" name="Picture" descr=""/>
+                    <pic:cNvPr id="1" name="Picture"/>
                     <pic:cNvPicPr>
                       <a:picLocks noChangeAspect="1" noChangeArrowheads="1"/>
                     </pic:cNvPicPr>
                   </pic:nvPicPr>
                   <pic:blipFill>
-                    <a:blip r:embed="rId3"/>
+                    <a:blip r:embed="rId9"/>
                     <a:stretch>
                       <a:fillRect/>
                     </a:stretch>
@@ -2051,14 +2755,13 @@
       </w:r>
     </w:p>
     <w:p>
-      <w:pPr>
-        <w:pStyle w:val="Normal"/>
-        <w:rPr/>
-      </w:pPr>
-      <w:r>
-        <w:rPr/>
+      <w:r>
+        <w:rPr>
+          <w:noProof/>
+          <w:lang w:eastAsia="pt-BR"/>
+        </w:rPr>
         <w:drawing>
-          <wp:anchor behindDoc="0" distT="0" distB="0" distL="0" distR="0" simplePos="0" locked="0" layoutInCell="1" allowOverlap="1" relativeHeight="3">
+          <wp:anchor distT="0" distB="0" distL="0" distR="0" simplePos="0" relativeHeight="3" behindDoc="0" locked="0" layoutInCell="1" allowOverlap="1">
             <wp:simplePos x="0" y="0"/>
             <wp:positionH relativeFrom="column">
               <wp:align>center</wp:align>
@@ -2069,7 +2772,7 @@
             <wp:extent cx="5760085" cy="3368675"/>
             <wp:effectExtent l="0" t="0" r="0" b="0"/>
             <wp:wrapSquare wrapText="largest"/>
-            <wp:docPr id="2" name="Picture" descr=""/>
+            <wp:docPr id="3" name="Picture"/>
             <wp:cNvGraphicFramePr>
               <a:graphicFrameLocks xmlns:a="http://schemas.openxmlformats.org/drawingml/2006/main" noChangeAspect="1"/>
             </wp:cNvGraphicFramePr>
@@ -2077,13 +2780,13 @@
               <a:graphicData uri="http://schemas.openxmlformats.org/drawingml/2006/picture">
                 <pic:pic xmlns:pic="http://schemas.openxmlformats.org/drawingml/2006/picture">
                   <pic:nvPicPr>
-                    <pic:cNvPr id="2" name="Picture" descr=""/>
+                    <pic:cNvPr id="2" name="Picture"/>
                     <pic:cNvPicPr>
                       <a:picLocks noChangeAspect="1" noChangeArrowheads="1"/>
                     </pic:cNvPicPr>
                   </pic:nvPicPr>
                   <pic:blipFill>
-                    <a:blip r:embed="rId4"/>
+                    <a:blip r:embed="rId10"/>
                     <a:stretch>
                       <a:fillRect/>
                     </a:stretch>
@@ -2112,14 +2815,14 @@
       </w:r>
     </w:p>
     <w:p>
-      <w:pPr>
-        <w:pStyle w:val="Normal"/>
-        <w:rPr/>
-      </w:pPr>
-      <w:r>
-        <w:rPr/>
+      <w:r>
+        <w:rPr>
+          <w:noProof/>
+          <w:lang w:eastAsia="pt-BR"/>
+        </w:rPr>
+        <w:lastRenderedPageBreak/>
         <w:drawing>
-          <wp:anchor behindDoc="0" distT="0" distB="0" distL="0" distR="0" simplePos="0" locked="0" layoutInCell="1" allowOverlap="1" relativeHeight="2">
+          <wp:anchor distT="0" distB="0" distL="0" distR="0" simplePos="0" relativeHeight="2" behindDoc="0" locked="0" layoutInCell="1" allowOverlap="1">
             <wp:simplePos x="0" y="0"/>
             <wp:positionH relativeFrom="column">
               <wp:posOffset>0</wp:posOffset>
@@ -2130,7 +2833,7 @@
             <wp:extent cx="5760085" cy="2131060"/>
             <wp:effectExtent l="0" t="0" r="0" b="0"/>
             <wp:wrapSquare wrapText="largest"/>
-            <wp:docPr id="3" name="Picture" descr=""/>
+            <wp:docPr id="4" name="Picture"/>
             <wp:cNvGraphicFramePr>
               <a:graphicFrameLocks xmlns:a="http://schemas.openxmlformats.org/drawingml/2006/main" noChangeAspect="1"/>
             </wp:cNvGraphicFramePr>
@@ -2138,13 +2841,13 @@
               <a:graphicData uri="http://schemas.openxmlformats.org/drawingml/2006/picture">
                 <pic:pic xmlns:pic="http://schemas.openxmlformats.org/drawingml/2006/picture">
                   <pic:nvPicPr>
-                    <pic:cNvPr id="3" name="Picture" descr=""/>
+                    <pic:cNvPr id="3" name="Picture"/>
                     <pic:cNvPicPr>
                       <a:picLocks noChangeAspect="1" noChangeArrowheads="1"/>
                     </pic:cNvPicPr>
                   </pic:nvPicPr>
                   <pic:blipFill>
-                    <a:blip r:embed="rId5"/>
+                    <a:blip r:embed="rId11"/>
                     <a:stretch>
                       <a:fillRect/>
                     </a:stretch>
@@ -2174,93 +2877,145 @@
     </w:p>
     <w:p>
       <w:pPr>
-        <w:pStyle w:val="Heading1"/>
+        <w:pStyle w:val="Ttulo1"/>
         <w:numPr>
           <w:ilvl w:val="0"/>
           <w:numId w:val="1"/>
         </w:numPr>
-        <w:rPr/>
-      </w:pPr>
-      <w:bookmarkStart w:id="7" w:name="__DdeLink__235_1299553476"/>
+      </w:pPr>
       <w:bookmarkStart w:id="8" w:name="__RefHeading__260_1369635603"/>
+      <w:bookmarkStart w:id="9" w:name="__DdeLink__235_1299553476"/>
       <w:bookmarkEnd w:id="8"/>
-      <w:r>
-        <w:rPr/>
+      <w:proofErr w:type="gramStart"/>
+      <w:r>
+        <w:lastRenderedPageBreak/>
         <w:t>5</w:t>
       </w:r>
-      <w:bookmarkStart w:id="9" w:name="__DdeLink__33_1369635603"/>
-      <w:r>
-        <w:rPr/>
-        <w:t xml:space="preserve"> CAPTURA DE TELAS</w:t>
-      </w:r>
-      <w:bookmarkEnd w:id="7"/>
+      <w:bookmarkStart w:id="10" w:name="__DdeLink__33_1369635603"/>
+      <w:proofErr w:type="gramEnd"/>
+      <w:r>
+        <w:t xml:space="preserve"> CA</w:t>
+      </w:r>
+      <w:r>
+        <w:t>PTURA DE TELAS</w:t>
+      </w:r>
       <w:bookmarkEnd w:id="9"/>
-      <w:r>
-        <w:rPr/>
+      <w:bookmarkEnd w:id="10"/>
+      <w:r>
         <w:t xml:space="preserve"> </w:t>
       </w:r>
     </w:p>
     <w:p>
       <w:pPr>
-        <w:pStyle w:val="Heading1"/>
-        <w:pageBreakBefore/>
+        <w:pStyle w:val="Ttulo1"/>
         <w:numPr>
           <w:ilvl w:val="0"/>
           <w:numId w:val="1"/>
         </w:numPr>
-        <w:rPr/>
-      </w:pPr>
-      <w:bookmarkStart w:id="10" w:name="__RefHeading__154_1369635603"/>
-      <w:bookmarkEnd w:id="10"/>
-      <w:r>
-        <w:rPr/>
-        <w:t>6 GITHUB</w:t>
-      </w:r>
-    </w:p>
-    <w:p>
-      <w:pPr>
-        <w:pStyle w:val="Normal"/>
-        <w:rPr/>
-      </w:pPr>
-      <w:r>
-        <w:rPr/>
-        <w:t>https://github.com/DiigoO/AtividadeFinal</w:t>
+      </w:pPr>
+      <w:bookmarkStart w:id="11" w:name="__RefHeading__154_1369635603"/>
+      <w:bookmarkEnd w:id="11"/>
+      <w:proofErr w:type="gramStart"/>
+      <w:r>
+        <w:lastRenderedPageBreak/>
+        <w:t>6</w:t>
+      </w:r>
+      <w:proofErr w:type="gramEnd"/>
+      <w:r>
+        <w:t xml:space="preserve"> GITHUB</w:t>
+      </w:r>
+    </w:p>
+    <w:p>
+      <w:proofErr w:type="gramStart"/>
+      <w:r>
+        <w:t>https</w:t>
+      </w:r>
+      <w:proofErr w:type="gramEnd"/>
+      <w:r>
+        <w:t>://github.com/DiigoO/AtividadeFinal</w:t>
       </w:r>
     </w:p>
     <w:sectPr>
-      <w:headerReference w:type="default" r:id="rId6"/>
-      <w:type w:val="nextPage"/>
+      <w:headerReference w:type="default" r:id="rId12"/>
       <w:pgSz w:w="11906" w:h="16838"/>
-      <w:pgMar w:left="1701" w:right="1134" w:header="1701" w:top="1758" w:footer="0" w:bottom="1134" w:gutter="0"/>
-      <w:pgNumType w:fmt="decimal"/>
-      <w:formProt w:val="false"/>
-      <w:textDirection w:val="lrTb"/>
-      <w:docGrid w:type="default" w:linePitch="360" w:charSpace="4294961151"/>
+      <w:pgMar w:top="1758" w:right="1134" w:bottom="1134" w:left="1701" w:header="1701" w:footer="0" w:gutter="0"/>
+      <w:cols w:space="720"/>
+      <w:formProt w:val="0"/>
+      <w:docGrid w:linePitch="360" w:charSpace="-6145"/>
     </w:sectPr>
   </w:body>
 </w:document>
 </file>
 
+<file path=word/endnotes.xml><?xml version="1.0" encoding="utf-8"?>
+<w:endnotes xmlns:wpc="http://schemas.microsoft.com/office/word/2010/wordprocessingCanvas" xmlns:mc="http://schemas.openxmlformats.org/markup-compatibility/2006" xmlns:o="urn:schemas-microsoft-com:office:office" xmlns:r="http://schemas.openxmlformats.org/officeDocument/2006/relationships" xmlns:m="http://schemas.openxmlformats.org/officeDocument/2006/math" xmlns:v="urn:schemas-microsoft-com:vml" xmlns:wp14="http://schemas.microsoft.com/office/word/2010/wordprocessingDrawing" xmlns:wp="http://schemas.openxmlformats.org/drawingml/2006/wordprocessingDrawing" xmlns:w10="urn:schemas-microsoft-com:office:word" xmlns:w="http://schemas.openxmlformats.org/wordprocessingml/2006/main" xmlns:w14="http://schemas.microsoft.com/office/word/2010/wordml" xmlns:wpg="http://schemas.microsoft.com/office/word/2010/wordprocessingGroup" xmlns:wpi="http://schemas.microsoft.com/office/word/2010/wordprocessingInk" xmlns:wne="http://schemas.microsoft.com/office/word/2006/wordml" xmlns:wps="http://schemas.microsoft.com/office/word/2010/wordprocessingShape" mc:Ignorable="w14 wp14">
+  <w:endnote w:type="separator" w:id="-1">
+    <w:p>
+      <w:pPr>
+        <w:spacing w:before="0" w:line="240" w:lineRule="auto"/>
+      </w:pPr>
+      <w:r>
+        <w:separator/>
+      </w:r>
+    </w:p>
+  </w:endnote>
+  <w:endnote w:type="continuationSeparator" w:id="0">
+    <w:p>
+      <w:pPr>
+        <w:spacing w:before="0" w:line="240" w:lineRule="auto"/>
+      </w:pPr>
+      <w:r>
+        <w:continuationSeparator/>
+      </w:r>
+    </w:p>
+  </w:endnote>
+</w:endnotes>
+</file>
+
+<file path=word/footnotes.xml><?xml version="1.0" encoding="utf-8"?>
+<w:footnotes xmlns:wpc="http://schemas.microsoft.com/office/word/2010/wordprocessingCanvas" xmlns:mc="http://schemas.openxmlformats.org/markup-compatibility/2006" xmlns:o="urn:schemas-microsoft-com:office:office" xmlns:r="http://schemas.openxmlformats.org/officeDocument/2006/relationships" xmlns:m="http://schemas.openxmlformats.org/officeDocument/2006/math" xmlns:v="urn:schemas-microsoft-com:vml" xmlns:wp14="http://schemas.microsoft.com/office/word/2010/wordprocessingDrawing" xmlns:wp="http://schemas.openxmlformats.org/drawingml/2006/wordprocessingDrawing" xmlns:w10="urn:schemas-microsoft-com:office:word" xmlns:w="http://schemas.openxmlformats.org/wordprocessingml/2006/main" xmlns:w14="http://schemas.microsoft.com/office/word/2010/wordml" xmlns:wpg="http://schemas.microsoft.com/office/word/2010/wordprocessingGroup" xmlns:wpi="http://schemas.microsoft.com/office/word/2010/wordprocessingInk" xmlns:wne="http://schemas.microsoft.com/office/word/2006/wordml" xmlns:wps="http://schemas.microsoft.com/office/word/2010/wordprocessingShape" mc:Ignorable="w14 wp14">
+  <w:footnote w:type="separator" w:id="-1">
+    <w:p>
+      <w:pPr>
+        <w:spacing w:before="0" w:line="240" w:lineRule="auto"/>
+      </w:pPr>
+      <w:r>
+        <w:separator/>
+      </w:r>
+    </w:p>
+  </w:footnote>
+  <w:footnote w:type="continuationSeparator" w:id="0">
+    <w:p>
+      <w:pPr>
+        <w:spacing w:before="0" w:line="240" w:lineRule="auto"/>
+      </w:pPr>
+      <w:r>
+        <w:continuationSeparator/>
+      </w:r>
+    </w:p>
+  </w:footnote>
+</w:footnotes>
+</file>
+
 <file path=word/header1.xml><?xml version="1.0" encoding="utf-8"?>
-<w:hdr xmlns:o="urn:schemas-microsoft-com:office:office" xmlns:r="http://schemas.openxmlformats.org/officeDocument/2006/relationships" xmlns:v="urn:schemas-microsoft-com:vml" xmlns:w="http://schemas.openxmlformats.org/wordprocessingml/2006/main" xmlns:w10="urn:schemas-microsoft-com:office:word" xmlns:wp="http://schemas.openxmlformats.org/drawingml/2006/wordprocessingDrawing">
+<w:hdr xmlns:wpc="http://schemas.microsoft.com/office/word/2010/wordprocessingCanvas" xmlns:mc="http://schemas.openxmlformats.org/markup-compatibility/2006" xmlns:o="urn:schemas-microsoft-com:office:office" xmlns:r="http://schemas.openxmlformats.org/officeDocument/2006/relationships" xmlns:m="http://schemas.openxmlformats.org/officeDocument/2006/math" xmlns:v="urn:schemas-microsoft-com:vml" xmlns:wp14="http://schemas.microsoft.com/office/word/2010/wordprocessingDrawing" xmlns:wp="http://schemas.openxmlformats.org/drawingml/2006/wordprocessingDrawing" xmlns:w10="urn:schemas-microsoft-com:office:word" xmlns:w="http://schemas.openxmlformats.org/wordprocessingml/2006/main" xmlns:w14="http://schemas.microsoft.com/office/word/2010/wordml" xmlns:wpg="http://schemas.microsoft.com/office/word/2010/wordprocessingGroup" xmlns:wpi="http://schemas.microsoft.com/office/word/2010/wordprocessingInk" xmlns:wne="http://schemas.microsoft.com/office/word/2006/wordml" xmlns:wps="http://schemas.microsoft.com/office/word/2010/wordprocessingShape" mc:Ignorable="w14 wp14">
   <w:p>
     <w:pPr>
-      <w:pStyle w:val="Header"/>
+      <w:pStyle w:val="Cabealho"/>
       <w:tabs>
-        <w:tab w:val="center" w:pos="4252" w:leader="none"/>
-        <w:tab w:val="right" w:pos="8504" w:leader="none"/>
-        <w:tab w:val="left" w:pos="9000" w:leader="none"/>
-        <w:tab w:val="right" w:pos="9071" w:leader="none"/>
+        <w:tab w:val="left" w:pos="9000"/>
+        <w:tab w:val="right" w:pos="9071"/>
       </w:tabs>
-      <w:spacing w:before="120" w:after="0"/>
-      <w:ind w:left="0" w:right="360" w:hanging="0"/>
+      <w:ind w:right="360"/>
       <w:jc w:val="left"/>
-      <w:rPr/>
     </w:pPr>
     <w:r>
-      <w:rPr/>
       <w:tab/>
+    </w:r>
+    <w:r>
       <w:tab/>
+    </w:r>
+    <w:r>
       <w:tab/>
     </w:r>
   </w:p>
@@ -2268,8 +3023,151 @@
 </file>
 
 <file path=word/numbering.xml><?xml version="1.0" encoding="utf-8"?>
-<w:numbering xmlns:w="http://schemas.openxmlformats.org/wordprocessingml/2006/main" xmlns:o="urn:schemas-microsoft-com:office:office" xmlns:r="http://schemas.openxmlformats.org/officeDocument/2006/relationships" xmlns:v="urn:schemas-microsoft-com:vml">
+<w:numbering xmlns:wpc="http://schemas.microsoft.com/office/word/2010/wordprocessingCanvas" xmlns:mc="http://schemas.openxmlformats.org/markup-compatibility/2006" xmlns:o="urn:schemas-microsoft-com:office:office" xmlns:r="http://schemas.openxmlformats.org/officeDocument/2006/relationships" xmlns:m="http://schemas.openxmlformats.org/officeDocument/2006/math" xmlns:v="urn:schemas-microsoft-com:vml" xmlns:wp14="http://schemas.microsoft.com/office/word/2010/wordprocessingDrawing" xmlns:wp="http://schemas.openxmlformats.org/drawingml/2006/wordprocessingDrawing" xmlns:w10="urn:schemas-microsoft-com:office:word" xmlns:w="http://schemas.openxmlformats.org/wordprocessingml/2006/main" xmlns:w14="http://schemas.microsoft.com/office/word/2010/wordml" xmlns:wpg="http://schemas.microsoft.com/office/word/2010/wordprocessingGroup" xmlns:wpi="http://schemas.microsoft.com/office/word/2010/wordprocessingInk" xmlns:wne="http://schemas.microsoft.com/office/word/2006/wordml" xmlns:wps="http://schemas.microsoft.com/office/word/2010/wordprocessingShape" mc:Ignorable="w14 wp14">
+  <w:abstractNum w:abstractNumId="0">
+    <w:nsid w:val="1B553F61"/>
+    <w:multiLevelType w:val="multilevel"/>
+    <w:tmpl w:val="6BA2B364"/>
+    <w:lvl w:ilvl="0">
+      <w:start w:val="1"/>
+      <w:numFmt w:val="bullet"/>
+      <w:lvlText w:val=""/>
+      <w:lvlJc w:val="left"/>
+      <w:pPr>
+        <w:tabs>
+          <w:tab w:val="num" w:pos="720"/>
+        </w:tabs>
+        <w:ind w:left="720" w:hanging="360"/>
+      </w:pPr>
+      <w:rPr>
+        <w:rFonts w:ascii="Symbol" w:hAnsi="Symbol" w:cs="Symbol" w:hint="default"/>
+      </w:rPr>
+    </w:lvl>
+    <w:lvl w:ilvl="1">
+      <w:start w:val="1"/>
+      <w:numFmt w:val="bullet"/>
+      <w:lvlText w:val="◦"/>
+      <w:lvlJc w:val="left"/>
+      <w:pPr>
+        <w:tabs>
+          <w:tab w:val="num" w:pos="1080"/>
+        </w:tabs>
+        <w:ind w:left="1080" w:hanging="360"/>
+      </w:pPr>
+      <w:rPr>
+        <w:rFonts w:ascii="OpenSymbol" w:hAnsi="OpenSymbol" w:cs="OpenSymbol" w:hint="default"/>
+      </w:rPr>
+    </w:lvl>
+    <w:lvl w:ilvl="2">
+      <w:start w:val="1"/>
+      <w:numFmt w:val="bullet"/>
+      <w:lvlText w:val="▪"/>
+      <w:lvlJc w:val="left"/>
+      <w:pPr>
+        <w:tabs>
+          <w:tab w:val="num" w:pos="1440"/>
+        </w:tabs>
+        <w:ind w:left="1440" w:hanging="360"/>
+      </w:pPr>
+      <w:rPr>
+        <w:rFonts w:ascii="OpenSymbol" w:hAnsi="OpenSymbol" w:cs="OpenSymbol" w:hint="default"/>
+      </w:rPr>
+    </w:lvl>
+    <w:lvl w:ilvl="3">
+      <w:start w:val="1"/>
+      <w:numFmt w:val="bullet"/>
+      <w:lvlText w:val=""/>
+      <w:lvlJc w:val="left"/>
+      <w:pPr>
+        <w:tabs>
+          <w:tab w:val="num" w:pos="1800"/>
+        </w:tabs>
+        <w:ind w:left="1800" w:hanging="360"/>
+      </w:pPr>
+      <w:rPr>
+        <w:rFonts w:ascii="Symbol" w:hAnsi="Symbol" w:cs="Symbol" w:hint="default"/>
+      </w:rPr>
+    </w:lvl>
+    <w:lvl w:ilvl="4">
+      <w:start w:val="1"/>
+      <w:numFmt w:val="bullet"/>
+      <w:lvlText w:val="◦"/>
+      <w:lvlJc w:val="left"/>
+      <w:pPr>
+        <w:tabs>
+          <w:tab w:val="num" w:pos="2160"/>
+        </w:tabs>
+        <w:ind w:left="2160" w:hanging="360"/>
+      </w:pPr>
+      <w:rPr>
+        <w:rFonts w:ascii="OpenSymbol" w:hAnsi="OpenSymbol" w:cs="OpenSymbol" w:hint="default"/>
+      </w:rPr>
+    </w:lvl>
+    <w:lvl w:ilvl="5">
+      <w:start w:val="1"/>
+      <w:numFmt w:val="bullet"/>
+      <w:lvlText w:val="▪"/>
+      <w:lvlJc w:val="left"/>
+      <w:pPr>
+        <w:tabs>
+          <w:tab w:val="num" w:pos="2520"/>
+        </w:tabs>
+        <w:ind w:left="2520" w:hanging="360"/>
+      </w:pPr>
+      <w:rPr>
+        <w:rFonts w:ascii="OpenSymbol" w:hAnsi="OpenSymbol" w:cs="OpenSymbol" w:hint="default"/>
+      </w:rPr>
+    </w:lvl>
+    <w:lvl w:ilvl="6">
+      <w:start w:val="1"/>
+      <w:numFmt w:val="bullet"/>
+      <w:lvlText w:val=""/>
+      <w:lvlJc w:val="left"/>
+      <w:pPr>
+        <w:tabs>
+          <w:tab w:val="num" w:pos="2880"/>
+        </w:tabs>
+        <w:ind w:left="2880" w:hanging="360"/>
+      </w:pPr>
+      <w:rPr>
+        <w:rFonts w:ascii="Symbol" w:hAnsi="Symbol" w:cs="Symbol" w:hint="default"/>
+      </w:rPr>
+    </w:lvl>
+    <w:lvl w:ilvl="7">
+      <w:start w:val="1"/>
+      <w:numFmt w:val="bullet"/>
+      <w:lvlText w:val="◦"/>
+      <w:lvlJc w:val="left"/>
+      <w:pPr>
+        <w:tabs>
+          <w:tab w:val="num" w:pos="3240"/>
+        </w:tabs>
+        <w:ind w:left="3240" w:hanging="360"/>
+      </w:pPr>
+      <w:rPr>
+        <w:rFonts w:ascii="OpenSymbol" w:hAnsi="OpenSymbol" w:cs="OpenSymbol" w:hint="default"/>
+      </w:rPr>
+    </w:lvl>
+    <w:lvl w:ilvl="8">
+      <w:start w:val="1"/>
+      <w:numFmt w:val="bullet"/>
+      <w:lvlText w:val="▪"/>
+      <w:lvlJc w:val="left"/>
+      <w:pPr>
+        <w:tabs>
+          <w:tab w:val="num" w:pos="3600"/>
+        </w:tabs>
+        <w:ind w:left="3600" w:hanging="360"/>
+      </w:pPr>
+      <w:rPr>
+        <w:rFonts w:ascii="OpenSymbol" w:hAnsi="OpenSymbol" w:cs="OpenSymbol" w:hint="default"/>
+      </w:rPr>
+    </w:lvl>
+  </w:abstractNum>
   <w:abstractNum w:abstractNumId="1">
+    <w:nsid w:val="45976BF2"/>
+    <w:multiLevelType w:val="multilevel"/>
+    <w:tmpl w:val="C11272DA"/>
     <w:lvl w:ilvl="0">
       <w:start w:val="1"/>
       <w:numFmt w:val="none"/>
@@ -2277,6 +3175,9 @@
       <w:lvlText w:val=""/>
       <w:lvlJc w:val="left"/>
       <w:pPr>
+        <w:tabs>
+          <w:tab w:val="num" w:pos="432"/>
+        </w:tabs>
         <w:ind w:left="432" w:hanging="432"/>
       </w:pPr>
     </w:lvl>
@@ -2287,6 +3188,9 @@
       <w:lvlText w:val=""/>
       <w:lvlJc w:val="left"/>
       <w:pPr>
+        <w:tabs>
+          <w:tab w:val="num" w:pos="576"/>
+        </w:tabs>
         <w:ind w:left="576" w:hanging="576"/>
       </w:pPr>
     </w:lvl>
@@ -2297,6 +3201,9 @@
       <w:lvlText w:val=""/>
       <w:lvlJc w:val="left"/>
       <w:pPr>
+        <w:tabs>
+          <w:tab w:val="num" w:pos="720"/>
+        </w:tabs>
         <w:ind w:left="720" w:hanging="720"/>
       </w:pPr>
     </w:lvl>
@@ -2307,6 +3214,9 @@
       <w:lvlText w:val=""/>
       <w:lvlJc w:val="left"/>
       <w:pPr>
+        <w:tabs>
+          <w:tab w:val="num" w:pos="864"/>
+        </w:tabs>
         <w:ind w:left="864" w:hanging="864"/>
       </w:pPr>
     </w:lvl>
@@ -2317,6 +3227,9 @@
       <w:lvlText w:val=""/>
       <w:lvlJc w:val="left"/>
       <w:pPr>
+        <w:tabs>
+          <w:tab w:val="num" w:pos="1008"/>
+        </w:tabs>
         <w:ind w:left="1008" w:hanging="1008"/>
       </w:pPr>
     </w:lvl>
@@ -2327,6 +3240,9 @@
       <w:lvlText w:val=""/>
       <w:lvlJc w:val="left"/>
       <w:pPr>
+        <w:tabs>
+          <w:tab w:val="num" w:pos="1152"/>
+        </w:tabs>
         <w:ind w:left="1152" w:hanging="1152"/>
       </w:pPr>
     </w:lvl>
@@ -2337,6 +3253,9 @@
       <w:lvlText w:val=""/>
       <w:lvlJc w:val="left"/>
       <w:pPr>
+        <w:tabs>
+          <w:tab w:val="num" w:pos="1296"/>
+        </w:tabs>
         <w:ind w:left="1296" w:hanging="1296"/>
       </w:pPr>
     </w:lvl>
@@ -2347,6 +3266,9 @@
       <w:lvlText w:val=""/>
       <w:lvlJc w:val="left"/>
       <w:pPr>
+        <w:tabs>
+          <w:tab w:val="num" w:pos="1440"/>
+        </w:tabs>
         <w:ind w:left="1440" w:hanging="1440"/>
       </w:pPr>
     </w:lvl>
@@ -2357,11 +3279,17 @@
       <w:lvlText w:val=""/>
       <w:lvlJc w:val="left"/>
       <w:pPr>
+        <w:tabs>
+          <w:tab w:val="num" w:pos="1584"/>
+        </w:tabs>
         <w:ind w:left="1584" w:hanging="1584"/>
       </w:pPr>
     </w:lvl>
   </w:abstractNum>
   <w:abstractNum w:abstractNumId="2">
+    <w:nsid w:val="4F814595"/>
+    <w:multiLevelType w:val="multilevel"/>
+    <w:tmpl w:val="3BDAABAA"/>
     <w:lvl w:ilvl="0">
       <w:start w:val="1"/>
       <w:numFmt w:val="bullet"/>
@@ -2505,6 +3433,9 @@
     </w:lvl>
   </w:abstractNum>
   <w:abstractNum w:abstractNumId="3">
+    <w:nsid w:val="7AB13902"/>
+    <w:multiLevelType w:val="multilevel"/>
+    <w:tmpl w:val="6E88C4F6"/>
     <w:lvl w:ilvl="0">
       <w:start w:val="1"/>
       <w:numFmt w:val="bullet"/>
@@ -2648,143 +3579,9 @@
     </w:lvl>
   </w:abstractNum>
   <w:abstractNum w:abstractNumId="4">
-    <w:lvl w:ilvl="0">
-      <w:start w:val="1"/>
-      <w:numFmt w:val="bullet"/>
-      <w:lvlText w:val=""/>
-      <w:lvlJc w:val="left"/>
-      <w:pPr>
-        <w:tabs>
-          <w:tab w:val="num" w:pos="720"/>
-        </w:tabs>
-        <w:ind w:left="720" w:hanging="360"/>
-      </w:pPr>
-      <w:rPr>
-        <w:rFonts w:ascii="Symbol" w:hAnsi="Symbol" w:cs="Symbol" w:hint="default"/>
-      </w:rPr>
-    </w:lvl>
-    <w:lvl w:ilvl="1">
-      <w:start w:val="1"/>
-      <w:numFmt w:val="bullet"/>
-      <w:lvlText w:val="◦"/>
-      <w:lvlJc w:val="left"/>
-      <w:pPr>
-        <w:tabs>
-          <w:tab w:val="num" w:pos="1080"/>
-        </w:tabs>
-        <w:ind w:left="1080" w:hanging="360"/>
-      </w:pPr>
-      <w:rPr>
-        <w:rFonts w:ascii="OpenSymbol" w:hAnsi="OpenSymbol" w:cs="OpenSymbol" w:hint="default"/>
-      </w:rPr>
-    </w:lvl>
-    <w:lvl w:ilvl="2">
-      <w:start w:val="1"/>
-      <w:numFmt w:val="bullet"/>
-      <w:lvlText w:val="▪"/>
-      <w:lvlJc w:val="left"/>
-      <w:pPr>
-        <w:tabs>
-          <w:tab w:val="num" w:pos="1440"/>
-        </w:tabs>
-        <w:ind w:left="1440" w:hanging="360"/>
-      </w:pPr>
-      <w:rPr>
-        <w:rFonts w:ascii="OpenSymbol" w:hAnsi="OpenSymbol" w:cs="OpenSymbol" w:hint="default"/>
-      </w:rPr>
-    </w:lvl>
-    <w:lvl w:ilvl="3">
-      <w:start w:val="1"/>
-      <w:numFmt w:val="bullet"/>
-      <w:lvlText w:val=""/>
-      <w:lvlJc w:val="left"/>
-      <w:pPr>
-        <w:tabs>
-          <w:tab w:val="num" w:pos="1800"/>
-        </w:tabs>
-        <w:ind w:left="1800" w:hanging="360"/>
-      </w:pPr>
-      <w:rPr>
-        <w:rFonts w:ascii="Symbol" w:hAnsi="Symbol" w:cs="Symbol" w:hint="default"/>
-      </w:rPr>
-    </w:lvl>
-    <w:lvl w:ilvl="4">
-      <w:start w:val="1"/>
-      <w:numFmt w:val="bullet"/>
-      <w:lvlText w:val="◦"/>
-      <w:lvlJc w:val="left"/>
-      <w:pPr>
-        <w:tabs>
-          <w:tab w:val="num" w:pos="2160"/>
-        </w:tabs>
-        <w:ind w:left="2160" w:hanging="360"/>
-      </w:pPr>
-      <w:rPr>
-        <w:rFonts w:ascii="OpenSymbol" w:hAnsi="OpenSymbol" w:cs="OpenSymbol" w:hint="default"/>
-      </w:rPr>
-    </w:lvl>
-    <w:lvl w:ilvl="5">
-      <w:start w:val="1"/>
-      <w:numFmt w:val="bullet"/>
-      <w:lvlText w:val="▪"/>
-      <w:lvlJc w:val="left"/>
-      <w:pPr>
-        <w:tabs>
-          <w:tab w:val="num" w:pos="2520"/>
-        </w:tabs>
-        <w:ind w:left="2520" w:hanging="360"/>
-      </w:pPr>
-      <w:rPr>
-        <w:rFonts w:ascii="OpenSymbol" w:hAnsi="OpenSymbol" w:cs="OpenSymbol" w:hint="default"/>
-      </w:rPr>
-    </w:lvl>
-    <w:lvl w:ilvl="6">
-      <w:start w:val="1"/>
-      <w:numFmt w:val="bullet"/>
-      <w:lvlText w:val=""/>
-      <w:lvlJc w:val="left"/>
-      <w:pPr>
-        <w:tabs>
-          <w:tab w:val="num" w:pos="2880"/>
-        </w:tabs>
-        <w:ind w:left="2880" w:hanging="360"/>
-      </w:pPr>
-      <w:rPr>
-        <w:rFonts w:ascii="Symbol" w:hAnsi="Symbol" w:cs="Symbol" w:hint="default"/>
-      </w:rPr>
-    </w:lvl>
-    <w:lvl w:ilvl="7">
-      <w:start w:val="1"/>
-      <w:numFmt w:val="bullet"/>
-      <w:lvlText w:val="◦"/>
-      <w:lvlJc w:val="left"/>
-      <w:pPr>
-        <w:tabs>
-          <w:tab w:val="num" w:pos="3240"/>
-        </w:tabs>
-        <w:ind w:left="3240" w:hanging="360"/>
-      </w:pPr>
-      <w:rPr>
-        <w:rFonts w:ascii="OpenSymbol" w:hAnsi="OpenSymbol" w:cs="OpenSymbol" w:hint="default"/>
-      </w:rPr>
-    </w:lvl>
-    <w:lvl w:ilvl="8">
-      <w:start w:val="1"/>
-      <w:numFmt w:val="bullet"/>
-      <w:lvlText w:val="▪"/>
-      <w:lvlJc w:val="left"/>
-      <w:pPr>
-        <w:tabs>
-          <w:tab w:val="num" w:pos="3600"/>
-        </w:tabs>
-        <w:ind w:left="3600" w:hanging="360"/>
-      </w:pPr>
-      <w:rPr>
-        <w:rFonts w:ascii="OpenSymbol" w:hAnsi="OpenSymbol" w:cs="OpenSymbol" w:hint="default"/>
-      </w:rPr>
-    </w:lvl>
-  </w:abstractNum>
-  <w:abstractNum w:abstractNumId="5">
+    <w:nsid w:val="7F1C38D7"/>
+    <w:multiLevelType w:val="multilevel"/>
+    <w:tmpl w:val="895ADE62"/>
     <w:lvl w:ilvl="0">
       <w:start w:val="1"/>
       <w:numFmt w:val="none"/>
@@ -2792,9 +3589,6 @@
       <w:lvlText w:val=""/>
       <w:lvlJc w:val="left"/>
       <w:pPr>
-        <w:tabs>
-          <w:tab w:val="num" w:pos="432"/>
-        </w:tabs>
         <w:ind w:left="432" w:hanging="432"/>
       </w:pPr>
     </w:lvl>
@@ -2805,9 +3599,6 @@
       <w:lvlText w:val=""/>
       <w:lvlJc w:val="left"/>
       <w:pPr>
-        <w:tabs>
-          <w:tab w:val="num" w:pos="576"/>
-        </w:tabs>
         <w:ind w:left="576" w:hanging="576"/>
       </w:pPr>
     </w:lvl>
@@ -2818,9 +3609,6 @@
       <w:lvlText w:val=""/>
       <w:lvlJc w:val="left"/>
       <w:pPr>
-        <w:tabs>
-          <w:tab w:val="num" w:pos="720"/>
-        </w:tabs>
         <w:ind w:left="720" w:hanging="720"/>
       </w:pPr>
     </w:lvl>
@@ -2831,9 +3619,6 @@
       <w:lvlText w:val=""/>
       <w:lvlJc w:val="left"/>
       <w:pPr>
-        <w:tabs>
-          <w:tab w:val="num" w:pos="864"/>
-        </w:tabs>
         <w:ind w:left="864" w:hanging="864"/>
       </w:pPr>
     </w:lvl>
@@ -2844,9 +3629,6 @@
       <w:lvlText w:val=""/>
       <w:lvlJc w:val="left"/>
       <w:pPr>
-        <w:tabs>
-          <w:tab w:val="num" w:pos="1008"/>
-        </w:tabs>
         <w:ind w:left="1008" w:hanging="1008"/>
       </w:pPr>
     </w:lvl>
@@ -2857,9 +3639,6 @@
       <w:lvlText w:val=""/>
       <w:lvlJc w:val="left"/>
       <w:pPr>
-        <w:tabs>
-          <w:tab w:val="num" w:pos="1152"/>
-        </w:tabs>
         <w:ind w:left="1152" w:hanging="1152"/>
       </w:pPr>
     </w:lvl>
@@ -2870,9 +3649,6 @@
       <w:lvlText w:val=""/>
       <w:lvlJc w:val="left"/>
       <w:pPr>
-        <w:tabs>
-          <w:tab w:val="num" w:pos="1296"/>
-        </w:tabs>
         <w:ind w:left="1296" w:hanging="1296"/>
       </w:pPr>
     </w:lvl>
@@ -2883,9 +3659,6 @@
       <w:lvlText w:val=""/>
       <w:lvlJc w:val="left"/>
       <w:pPr>
-        <w:tabs>
-          <w:tab w:val="num" w:pos="1440"/>
-        </w:tabs>
         <w:ind w:left="1440" w:hanging="1440"/>
       </w:pPr>
     </w:lvl>
@@ -2896,83 +3669,212 @@
       <w:lvlText w:val=""/>
       <w:lvlJc w:val="left"/>
       <w:pPr>
-        <w:tabs>
-          <w:tab w:val="num" w:pos="1584"/>
-        </w:tabs>
         <w:ind w:left="1584" w:hanging="1584"/>
       </w:pPr>
     </w:lvl>
   </w:abstractNum>
   <w:num w:numId="1">
-    <w:abstractNumId w:val="1"/>
+    <w:abstractNumId w:val="4"/>
   </w:num>
   <w:num w:numId="2">
+    <w:abstractNumId w:val="3"/>
+  </w:num>
+  <w:num w:numId="3">
     <w:abstractNumId w:val="2"/>
   </w:num>
-  <w:num w:numId="3">
-    <w:abstractNumId w:val="3"/>
-  </w:num>
   <w:num w:numId="4">
-    <w:abstractNumId w:val="4"/>
+    <w:abstractNumId w:val="0"/>
   </w:num>
   <w:num w:numId="5">
-    <w:abstractNumId w:val="5"/>
+    <w:abstractNumId w:val="1"/>
   </w:num>
 </w:numbering>
 </file>
 
 <file path=word/styles.xml><?xml version="1.0" encoding="utf-8"?>
-<w:styles xmlns:w="http://schemas.openxmlformats.org/wordprocessingml/2006/main">
+<w:styles xmlns:mc="http://schemas.openxmlformats.org/markup-compatibility/2006" xmlns:r="http://schemas.openxmlformats.org/officeDocument/2006/relationships" xmlns:w="http://schemas.openxmlformats.org/wordprocessingml/2006/main" xmlns:w14="http://schemas.microsoft.com/office/word/2010/wordml" mc:Ignorable="w14">
   <w:docDefaults>
     <w:rPrDefault>
       <w:rPr>
-        <w:rFonts w:ascii="Liberation Serif" w:hAnsi="Liberation Serif" w:eastAsia="Droid Sans Fallback" w:cs="FreeSans"/>
+        <w:rFonts w:ascii="Liberation Serif" w:eastAsia="Droid Sans Fallback" w:hAnsi="Liberation Serif" w:cs="FreeSans"/>
         <w:sz w:val="24"/>
         <w:szCs w:val="24"/>
         <w:lang w:val="pt-BR" w:eastAsia="zh-CN" w:bidi="hi-IN"/>
       </w:rPr>
     </w:rPrDefault>
-    <w:pPrDefault>
-      <w:pPr/>
-    </w:pPrDefault>
+    <w:pPrDefault/>
   </w:docDefaults>
-  <w:style w:type="paragraph" w:styleId="Normal">
+  <w:latentStyles w:defLockedState="0" w:defUIPriority="99" w:defSemiHidden="1" w:defUnhideWhenUsed="1" w:defQFormat="0" w:count="267">
+    <w:lsdException w:name="Normal" w:semiHidden="0" w:uiPriority="0" w:unhideWhenUsed="0" w:qFormat="1"/>
+    <w:lsdException w:name="heading 1" w:semiHidden="0" w:uiPriority="9" w:unhideWhenUsed="0" w:qFormat="1"/>
+    <w:lsdException w:name="heading 2" w:uiPriority="9" w:qFormat="1"/>
+    <w:lsdException w:name="heading 3" w:uiPriority="9" w:qFormat="1"/>
+    <w:lsdException w:name="heading 4" w:uiPriority="9" w:qFormat="1"/>
+    <w:lsdException w:name="heading 5" w:uiPriority="9" w:qFormat="1"/>
+    <w:lsdException w:name="heading 6" w:uiPriority="9" w:qFormat="1"/>
+    <w:lsdException w:name="heading 7" w:uiPriority="9" w:qFormat="1"/>
+    <w:lsdException w:name="heading 8" w:uiPriority="9" w:qFormat="1"/>
+    <w:lsdException w:name="heading 9" w:uiPriority="9" w:qFormat="1"/>
+    <w:lsdException w:name="toc 1" w:uiPriority="39"/>
+    <w:lsdException w:name="toc 2" w:uiPriority="39"/>
+    <w:lsdException w:name="toc 3" w:uiPriority="39"/>
+    <w:lsdException w:name="toc 4" w:uiPriority="39"/>
+    <w:lsdException w:name="toc 5" w:uiPriority="39"/>
+    <w:lsdException w:name="toc 6" w:uiPriority="39"/>
+    <w:lsdException w:name="toc 7" w:uiPriority="39"/>
+    <w:lsdException w:name="toc 8" w:uiPriority="39"/>
+    <w:lsdException w:name="toc 9" w:uiPriority="39"/>
+    <w:lsdException w:name="caption" w:uiPriority="35" w:qFormat="1"/>
+    <w:lsdException w:name="Title" w:semiHidden="0" w:uiPriority="10" w:unhideWhenUsed="0" w:qFormat="1"/>
+    <w:lsdException w:name="Default Paragraph Font" w:uiPriority="1"/>
+    <w:lsdException w:name="Subtitle" w:semiHidden="0" w:uiPriority="11" w:unhideWhenUsed="0" w:qFormat="1"/>
+    <w:lsdException w:name="Strong" w:semiHidden="0" w:uiPriority="22" w:unhideWhenUsed="0" w:qFormat="1"/>
+    <w:lsdException w:name="Emphasis" w:semiHidden="0" w:uiPriority="20" w:unhideWhenUsed="0" w:qFormat="1"/>
+    <w:lsdException w:name="Table Grid" w:semiHidden="0" w:uiPriority="59" w:unhideWhenUsed="0"/>
+    <w:lsdException w:name="Placeholder Text" w:unhideWhenUsed="0"/>
+    <w:lsdException w:name="No Spacing" w:semiHidden="0" w:uiPriority="1" w:unhideWhenUsed="0" w:qFormat="1"/>
+    <w:lsdException w:name="Light Shading" w:semiHidden="0" w:uiPriority="60" w:unhideWhenUsed="0"/>
+    <w:lsdException w:name="Light List" w:semiHidden="0" w:uiPriority="61" w:unhideWhenUsed="0"/>
+    <w:lsdException w:name="Light Grid" w:semiHidden="0" w:uiPriority="62" w:unhideWhenUsed="0"/>
+    <w:lsdException w:name="Medium Shading 1" w:semiHidden="0" w:uiPriority="63" w:unhideWhenUsed="0"/>
+    <w:lsdException w:name="Medium Shading 2" w:semiHidden="0" w:uiPriority="64" w:unhideWhenUsed="0"/>
+    <w:lsdException w:name="Medium List 1" w:semiHidden="0" w:uiPriority="65" w:unhideWhenUsed="0"/>
+    <w:lsdException w:name="Medium List 2" w:semiHidden="0" w:uiPriority="66" w:unhideWhenUsed="0"/>
+    <w:lsdException w:name="Medium Grid 1" w:semiHidden="0" w:uiPriority="67" w:unhideWhenUsed="0"/>
+    <w:lsdException w:name="Medium Grid 2" w:semiHidden="0" w:uiPriority="68" w:unhideWhenUsed="0"/>
+    <w:lsdException w:name="Medium Grid 3" w:semiHidden="0" w:uiPriority="69" w:unhideWhenUsed="0"/>
+    <w:lsdException w:name="Dark List" w:semiHidden="0" w:uiPriority="70" w:unhideWhenUsed="0"/>
+    <w:lsdException w:name="Colorful Shading" w:semiHidden="0" w:uiPriority="71" w:unhideWhenUsed="0"/>
+    <w:lsdException w:name="Colorful List" w:semiHidden="0" w:uiPriority="72" w:unhideWhenUsed="0"/>
+    <w:lsdException w:name="Colorful Grid" w:semiHidden="0" w:uiPriority="73" w:unhideWhenUsed="0"/>
+    <w:lsdException w:name="Light Shading Accent 1" w:semiHidden="0" w:uiPriority="60" w:unhideWhenUsed="0"/>
+    <w:lsdException w:name="Light List Accent 1" w:semiHidden="0" w:uiPriority="61" w:unhideWhenUsed="0"/>
+    <w:lsdException w:name="Light Grid Accent 1" w:semiHidden="0" w:uiPriority="62" w:unhideWhenUsed="0"/>
+    <w:lsdException w:name="Medium Shading 1 Accent 1" w:semiHidden="0" w:uiPriority="63" w:unhideWhenUsed="0"/>
+    <w:lsdException w:name="Medium Shading 2 Accent 1" w:semiHidden="0" w:uiPriority="64" w:unhideWhenUsed="0"/>
+    <w:lsdException w:name="Medium List 1 Accent 1" w:semiHidden="0" w:uiPriority="65" w:unhideWhenUsed="0"/>
+    <w:lsdException w:name="Revision" w:unhideWhenUsed="0"/>
+    <w:lsdException w:name="List Paragraph" w:semiHidden="0" w:uiPriority="34" w:unhideWhenUsed="0" w:qFormat="1"/>
+    <w:lsdException w:name="Quote" w:semiHidden="0" w:uiPriority="29" w:unhideWhenUsed="0" w:qFormat="1"/>
+    <w:lsdException w:name="Intense Quote" w:semiHidden="0" w:uiPriority="30" w:unhideWhenUsed="0" w:qFormat="1"/>
+    <w:lsdException w:name="Medium List 2 Accent 1" w:semiHidden="0" w:uiPriority="66" w:unhideWhenUsed="0"/>
+    <w:lsdException w:name="Medium Grid 1 Accent 1" w:semiHidden="0" w:uiPriority="67" w:unhideWhenUsed="0"/>
+    <w:lsdException w:name="Medium Grid 2 Accent 1" w:semiHidden="0" w:uiPriority="68" w:unhideWhenUsed="0"/>
+    <w:lsdException w:name="Medium Grid 3 Accent 1" w:semiHidden="0" w:uiPriority="69" w:unhideWhenUsed="0"/>
+    <w:lsdException w:name="Dark List Accent 1" w:semiHidden="0" w:uiPriority="70" w:unhideWhenUsed="0"/>
+    <w:lsdException w:name="Colorful Shading Accent 1" w:semiHidden="0" w:uiPriority="71" w:unhideWhenUsed="0"/>
+    <w:lsdException w:name="Colorful List Accent 1" w:semiHidden="0" w:uiPriority="72" w:unhideWhenUsed="0"/>
+    <w:lsdException w:name="Colorful Grid Accent 1" w:semiHidden="0" w:uiPriority="73" w:unhideWhenUsed="0"/>
+    <w:lsdException w:name="Light Shading Accent 2" w:semiHidden="0" w:uiPriority="60" w:unhideWhenUsed="0"/>
+    <w:lsdException w:name="Light List Accent 2" w:semiHidden="0" w:uiPriority="61" w:unhideWhenUsed="0"/>
+    <w:lsdException w:name="Light Grid Accent 2" w:semiHidden="0" w:uiPriority="62" w:unhideWhenUsed="0"/>
+    <w:lsdException w:name="Medium Shading 1 Accent 2" w:semiHidden="0" w:uiPriority="63" w:unhideWhenUsed="0"/>
+    <w:lsdException w:name="Medium Shading 2 Accent 2" w:semiHidden="0" w:uiPriority="64" w:unhideWhenUsed="0"/>
+    <w:lsdException w:name="Medium List 1 Accent 2" w:semiHidden="0" w:uiPriority="65" w:unhideWhenUsed="0"/>
+    <w:lsdException w:name="Medium List 2 Accent 2" w:semiHidden="0" w:uiPriority="66" w:unhideWhenUsed="0"/>
+    <w:lsdException w:name="Medium Grid 1 Accent 2" w:semiHidden="0" w:uiPriority="67" w:unhideWhenUsed="0"/>
+    <w:lsdException w:name="Medium Grid 2 Accent 2" w:semiHidden="0" w:uiPriority="68" w:unhideWhenUsed="0"/>
+    <w:lsdException w:name="Medium Grid 3 Accent 2" w:semiHidden="0" w:uiPriority="69" w:unhideWhenUsed="0"/>
+    <w:lsdException w:name="Dark List Accent 2" w:semiHidden="0" w:uiPriority="70" w:unhideWhenUsed="0"/>
+    <w:lsdException w:name="Colorful Shading Accent 2" w:semiHidden="0" w:uiPriority="71" w:unhideWhenUsed="0"/>
+    <w:lsdException w:name="Colorful List Accent 2" w:semiHidden="0" w:uiPriority="72" w:unhideWhenUsed="0"/>
+    <w:lsdException w:name="Colorful Grid Accent 2" w:semiHidden="0" w:uiPriority="73" w:unhideWhenUsed="0"/>
+    <w:lsdException w:name="Light Shading Accent 3" w:semiHidden="0" w:uiPriority="60" w:unhideWhenUsed="0"/>
+    <w:lsdException w:name="Light List Accent 3" w:semiHidden="0" w:uiPriority="61" w:unhideWhenUsed="0"/>
+    <w:lsdException w:name="Light Grid Accent 3" w:semiHidden="0" w:uiPriority="62" w:unhideWhenUsed="0"/>
+    <w:lsdException w:name="Medium Shading 1 Accent 3" w:semiHidden="0" w:uiPriority="63" w:unhideWhenUsed="0"/>
+    <w:lsdException w:name="Medium Shading 2 Accent 3" w:semiHidden="0" w:uiPriority="64" w:unhideWhenUsed="0"/>
+    <w:lsdException w:name="Medium List 1 Accent 3" w:semiHidden="0" w:uiPriority="65" w:unhideWhenUsed="0"/>
+    <w:lsdException w:name="Medium List 2 Accent 3" w:semiHidden="0" w:uiPriority="66" w:unhideWhenUsed="0"/>
+    <w:lsdException w:name="Medium Grid 1 Accent 3" w:semiHidden="0" w:uiPriority="67" w:unhideWhenUsed="0"/>
+    <w:lsdException w:name="Medium Grid 2 Accent 3" w:semiHidden="0" w:uiPriority="68" w:unhideWhenUsed="0"/>
+    <w:lsdException w:name="Medium Grid 3 Accent 3" w:semiHidden="0" w:uiPriority="69" w:unhideWhenUsed="0"/>
+    <w:lsdException w:name="Dark List Accent 3" w:semiHidden="0" w:uiPriority="70" w:unhideWhenUsed="0"/>
+    <w:lsdException w:name="Colorful Shading Accent 3" w:semiHidden="0" w:uiPriority="71" w:unhideWhenUsed="0"/>
+    <w:lsdException w:name="Colorful List Accent 3" w:semiHidden="0" w:uiPriority="72" w:unhideWhenUsed="0"/>
+    <w:lsdException w:name="Colorful Grid Accent 3" w:semiHidden="0" w:uiPriority="73" w:unhideWhenUsed="0"/>
+    <w:lsdException w:name="Light Shading Accent 4" w:semiHidden="0" w:uiPriority="60" w:unhideWhenUsed="0"/>
+    <w:lsdException w:name="Light List Accent 4" w:semiHidden="0" w:uiPriority="61" w:unhideWhenUsed="0"/>
+    <w:lsdException w:name="Light Grid Accent 4" w:semiHidden="0" w:uiPriority="62" w:unhideWhenUsed="0"/>
+    <w:lsdException w:name="Medium Shading 1 Accent 4" w:semiHidden="0" w:uiPriority="63" w:unhideWhenUsed="0"/>
+    <w:lsdException w:name="Medium Shading 2 Accent 4" w:semiHidden="0" w:uiPriority="64" w:unhideWhenUsed="0"/>
+    <w:lsdException w:name="Medium List 1 Accent 4" w:semiHidden="0" w:uiPriority="65" w:unhideWhenUsed="0"/>
+    <w:lsdException w:name="Medium List 2 Accent 4" w:semiHidden="0" w:uiPriority="66" w:unhideWhenUsed="0"/>
+    <w:lsdException w:name="Medium Grid 1 Accent 4" w:semiHidden="0" w:uiPriority="67" w:unhideWhenUsed="0"/>
+    <w:lsdException w:name="Medium Grid 2 Accent 4" w:semiHidden="0" w:uiPriority="68" w:unhideWhenUsed="0"/>
+    <w:lsdException w:name="Medium Grid 3 Accent 4" w:semiHidden="0" w:uiPriority="69" w:unhideWhenUsed="0"/>
+    <w:lsdException w:name="Dark List Accent 4" w:semiHidden="0" w:uiPriority="70" w:unhideWhenUsed="0"/>
+    <w:lsdException w:name="Colorful Shading Accent 4" w:semiHidden="0" w:uiPriority="71" w:unhideWhenUsed="0"/>
+    <w:lsdException w:name="Colorful List Accent 4" w:semiHidden="0" w:uiPriority="72" w:unhideWhenUsed="0"/>
+    <w:lsdException w:name="Colorful Grid Accent 4" w:semiHidden="0" w:uiPriority="73" w:unhideWhenUsed="0"/>
+    <w:lsdException w:name="Light Shading Accent 5" w:semiHidden="0" w:uiPriority="60" w:unhideWhenUsed="0"/>
+    <w:lsdException w:name="Light List Accent 5" w:semiHidden="0" w:uiPriority="61" w:unhideWhenUsed="0"/>
+    <w:lsdException w:name="Light Grid Accent 5" w:semiHidden="0" w:uiPriority="62" w:unhideWhenUsed="0"/>
+    <w:lsdException w:name="Medium Shading 1 Accent 5" w:semiHidden="0" w:uiPriority="63" w:unhideWhenUsed="0"/>
+    <w:lsdException w:name="Medium Shading 2 Accent 5" w:semiHidden="0" w:uiPriority="64" w:unhideWhenUsed="0"/>
+    <w:lsdException w:name="Medium List 1 Accent 5" w:semiHidden="0" w:uiPriority="65" w:unhideWhenUsed="0"/>
+    <w:lsdException w:name="Medium List 2 Accent 5" w:semiHidden="0" w:uiPriority="66" w:unhideWhenUsed="0"/>
+    <w:lsdException w:name="Medium Grid 1 Accent 5" w:semiHidden="0" w:uiPriority="67" w:unhideWhenUsed="0"/>
+    <w:lsdException w:name="Medium Grid 2 Accent 5" w:semiHidden="0" w:uiPriority="68" w:unhideWhenUsed="0"/>
+    <w:lsdException w:name="Medium Grid 3 Accent 5" w:semiHidden="0" w:uiPriority="69" w:unhideWhenUsed="0"/>
+    <w:lsdException w:name="Dark List Accent 5" w:semiHidden="0" w:uiPriority="70" w:unhideWhenUsed="0"/>
+    <w:lsdException w:name="Colorful Shading Accent 5" w:semiHidden="0" w:uiPriority="71" w:unhideWhenUsed="0"/>
+    <w:lsdException w:name="Colorful List Accent 5" w:semiHidden="0" w:uiPriority="72" w:unhideWhenUsed="0"/>
+    <w:lsdException w:name="Colorful Grid Accent 5" w:semiHidden="0" w:uiPriority="73" w:unhideWhenUsed="0"/>
+    <w:lsdException w:name="Light Shading Accent 6" w:semiHidden="0" w:uiPriority="60" w:unhideWhenUsed="0"/>
+    <w:lsdException w:name="Light List Accent 6" w:semiHidden="0" w:uiPriority="61" w:unhideWhenUsed="0"/>
+    <w:lsdException w:name="Light Grid Accent 6" w:semiHidden="0" w:uiPriority="62" w:unhideWhenUsed="0"/>
+    <w:lsdException w:name="Medium Shading 1 Accent 6" w:semiHidden="0" w:uiPriority="63" w:unhideWhenUsed="0"/>
+    <w:lsdException w:name="Medium Shading 2 Accent 6" w:semiHidden="0" w:uiPriority="64" w:unhideWhenUsed="0"/>
+    <w:lsdException w:name="Medium List 1 Accent 6" w:semiHidden="0" w:uiPriority="65" w:unhideWhenUsed="0"/>
+    <w:lsdException w:name="Medium List 2 Accent 6" w:semiHidden="0" w:uiPriority="66" w:unhideWhenUsed="0"/>
+    <w:lsdException w:name="Medium Grid 1 Accent 6" w:semiHidden="0" w:uiPriority="67" w:unhideWhenUsed="0"/>
+    <w:lsdException w:name="Medium Grid 2 Accent 6" w:semiHidden="0" w:uiPriority="68" w:unhideWhenUsed="0"/>
+    <w:lsdException w:name="Medium Grid 3 Accent 6" w:semiHidden="0" w:uiPriority="69" w:unhideWhenUsed="0"/>
+    <w:lsdException w:name="Dark List Accent 6" w:semiHidden="0" w:uiPriority="70" w:unhideWhenUsed="0"/>
+    <w:lsdException w:name="Colorful Shading Accent 6" w:semiHidden="0" w:uiPriority="71" w:unhideWhenUsed="0"/>
+    <w:lsdException w:name="Colorful List Accent 6" w:semiHidden="0" w:uiPriority="72" w:unhideWhenUsed="0"/>
+    <w:lsdException w:name="Colorful Grid Accent 6" w:semiHidden="0" w:uiPriority="73" w:unhideWhenUsed="0"/>
+    <w:lsdException w:name="Subtle Emphasis" w:semiHidden="0" w:uiPriority="19" w:unhideWhenUsed="0" w:qFormat="1"/>
+    <w:lsdException w:name="Intense Emphasis" w:semiHidden="0" w:uiPriority="21" w:unhideWhenUsed="0" w:qFormat="1"/>
+    <w:lsdException w:name="Subtle Reference" w:semiHidden="0" w:uiPriority="31" w:unhideWhenUsed="0" w:qFormat="1"/>
+    <w:lsdException w:name="Intense Reference" w:semiHidden="0" w:uiPriority="32" w:unhideWhenUsed="0" w:qFormat="1"/>
+    <w:lsdException w:name="Book Title" w:semiHidden="0" w:uiPriority="33" w:unhideWhenUsed="0" w:qFormat="1"/>
+    <w:lsdException w:name="Bibliography" w:uiPriority="37"/>
+    <w:lsdException w:name="TOC Heading" w:uiPriority="39" w:qFormat="1"/>
+  </w:latentStyles>
+  <w:style w:type="paragraph" w:default="1" w:styleId="Normal">
     <w:name w:val="Normal"/>
     <w:pPr>
-      <w:widowControl/>
-      <w:suppressAutoHyphens w:val="true"/>
-      <w:bidi w:val="0"/>
-      <w:spacing w:lineRule="auto" w:line="360" w:before="120" w:after="0"/>
+      <w:suppressAutoHyphens/>
+      <w:spacing w:before="120" w:line="360" w:lineRule="auto"/>
       <w:jc w:val="both"/>
     </w:pPr>
     <w:rPr>
-      <w:rFonts w:ascii="Arial" w:hAnsi="Arial" w:eastAsia="Times New Roman" w:cs="Arial"/>
+      <w:rFonts w:ascii="Arial" w:eastAsia="Times New Roman" w:hAnsi="Arial" w:cs="Arial"/>
       <w:color w:val="00000A"/>
-      <w:sz w:val="24"/>
-      <w:szCs w:val="24"/>
-      <w:lang w:val="pt-BR" w:eastAsia="zh-CN" w:bidi="ar-SA"/>
-    </w:rPr>
-  </w:style>
-  <w:style w:type="paragraph" w:styleId="Heading1">
-    <w:name w:val="Heading 1"/>
+      <w:lang w:bidi="ar-SA"/>
+    </w:rPr>
+  </w:style>
+  <w:style w:type="paragraph" w:styleId="Ttulo1">
+    <w:name w:val="heading 1"/>
     <w:basedOn w:val="Normal"/>
     <w:next w:val="Normal"/>
     <w:pPr>
       <w:keepNext/>
       <w:pageBreakBefore/>
-      <w:spacing w:before="120" w:after="720"/>
+      <w:spacing w:after="720"/>
       <w:outlineLvl w:val="0"/>
     </w:pPr>
     <w:rPr>
-      <w:rFonts w:ascii="Arial" w:hAnsi="Arial" w:cs="Arial"/>
       <w:b/>
       <w:bCs/>
       <w:sz w:val="28"/>
       <w:szCs w:val="32"/>
     </w:rPr>
   </w:style>
-  <w:style w:type="paragraph" w:styleId="Heading2">
-    <w:name w:val="Heading 2"/>
+  <w:style w:type="paragraph" w:styleId="Ttulo2">
+    <w:name w:val="heading 2"/>
     <w:basedOn w:val="Normal"/>
     <w:next w:val="Normal"/>
     <w:pPr>
@@ -2981,15 +3883,14 @@
       <w:outlineLvl w:val="1"/>
     </w:pPr>
     <w:rPr>
-      <w:rFonts w:cs="Arial"/>
       <w:bCs/>
       <w:iCs/>
       <w:sz w:val="26"/>
       <w:szCs w:val="28"/>
     </w:rPr>
   </w:style>
-  <w:style w:type="paragraph" w:styleId="Heading3">
-    <w:name w:val="Heading 3"/>
+  <w:style w:type="paragraph" w:styleId="Ttulo3">
+    <w:name w:val="heading 3"/>
     <w:basedOn w:val="Normal"/>
     <w:next w:val="Normal"/>
     <w:pPr>
@@ -2998,13 +3899,12 @@
       <w:outlineLvl w:val="2"/>
     </w:pPr>
     <w:rPr>
-      <w:rFonts w:ascii="Arial" w:hAnsi="Arial" w:cs="Arial"/>
       <w:bCs/>
       <w:szCs w:val="26"/>
     </w:rPr>
   </w:style>
-  <w:style w:type="paragraph" w:styleId="Heading4">
-    <w:name w:val="Heading 4"/>
+  <w:style w:type="paragraph" w:styleId="Ttulo4">
+    <w:name w:val="heading 4"/>
     <w:basedOn w:val="Normal"/>
     <w:next w:val="Normal"/>
     <w:pPr>
@@ -3013,15 +3913,15 @@
       <w:outlineLvl w:val="3"/>
     </w:pPr>
     <w:rPr>
-      <w:rFonts w:ascii="Calibri" w:hAnsi="Calibri" w:eastAsia="Times New Roman" w:cs="Times New Roman"/>
+      <w:rFonts w:ascii="Calibri" w:hAnsi="Calibri" w:cs="Times New Roman"/>
       <w:b/>
       <w:bCs/>
       <w:sz w:val="28"/>
       <w:szCs w:val="28"/>
     </w:rPr>
   </w:style>
-  <w:style w:type="paragraph" w:styleId="Heading5">
-    <w:name w:val="Heading 5"/>
+  <w:style w:type="paragraph" w:styleId="Ttulo5">
+    <w:name w:val="heading 5"/>
     <w:basedOn w:val="Normal"/>
     <w:next w:val="Normal"/>
     <w:pPr>
@@ -3029,7 +3929,7 @@
       <w:outlineLvl w:val="4"/>
     </w:pPr>
     <w:rPr>
-      <w:rFonts w:ascii="Calibri" w:hAnsi="Calibri" w:eastAsia="Times New Roman" w:cs="Times New Roman"/>
+      <w:rFonts w:ascii="Calibri" w:hAnsi="Calibri" w:cs="Times New Roman"/>
       <w:b/>
       <w:bCs/>
       <w:i/>
@@ -3038,8 +3938,8 @@
       <w:szCs w:val="26"/>
     </w:rPr>
   </w:style>
-  <w:style w:type="paragraph" w:styleId="Heading6">
-    <w:name w:val="Heading 6"/>
+  <w:style w:type="paragraph" w:styleId="Ttulo6">
+    <w:name w:val="heading 6"/>
     <w:basedOn w:val="Normal"/>
     <w:next w:val="Normal"/>
     <w:pPr>
@@ -3054,115 +3954,115 @@
       <w:szCs w:val="28"/>
     </w:rPr>
   </w:style>
-  <w:style w:type="character" w:styleId="WW8Num1z0">
+  <w:style w:type="character" w:default="1" w:styleId="Fontepargpadro">
+    <w:name w:val="Default Paragraph Font"/>
+    <w:uiPriority w:val="1"/>
+    <w:semiHidden/>
+    <w:unhideWhenUsed/>
+  </w:style>
+  <w:style w:type="table" w:default="1" w:styleId="Tabelanormal">
+    <w:name w:val="Normal Table"/>
+    <w:uiPriority w:val="99"/>
+    <w:semiHidden/>
+    <w:unhideWhenUsed/>
+    <w:tblPr>
+      <w:tblInd w:w="0" w:type="dxa"/>
+      <w:tblCellMar>
+        <w:top w:w="0" w:type="dxa"/>
+        <w:left w:w="108" w:type="dxa"/>
+        <w:bottom w:w="0" w:type="dxa"/>
+        <w:right w:w="108" w:type="dxa"/>
+      </w:tblCellMar>
+    </w:tblPr>
+  </w:style>
+  <w:style w:type="numbering" w:default="1" w:styleId="Semlista">
+    <w:name w:val="No List"/>
+    <w:uiPriority w:val="99"/>
+    <w:semiHidden/>
+    <w:unhideWhenUsed/>
+  </w:style>
+  <w:style w:type="character" w:customStyle="1" w:styleId="WW8Num1z0">
     <w:name w:val="WW8Num1z0"/>
-    <w:rPr/>
-  </w:style>
-  <w:style w:type="character" w:styleId="WW8Num1z1">
+  </w:style>
+  <w:style w:type="character" w:customStyle="1" w:styleId="WW8Num1z1">
     <w:name w:val="WW8Num1z1"/>
-    <w:rPr/>
-  </w:style>
-  <w:style w:type="character" w:styleId="WW8Num1z2">
+  </w:style>
+  <w:style w:type="character" w:customStyle="1" w:styleId="WW8Num1z2">
     <w:name w:val="WW8Num1z2"/>
-    <w:rPr/>
-  </w:style>
-  <w:style w:type="character" w:styleId="WW8Num1z3">
+  </w:style>
+  <w:style w:type="character" w:customStyle="1" w:styleId="WW8Num1z3">
     <w:name w:val="WW8Num1z3"/>
-    <w:rPr/>
-  </w:style>
-  <w:style w:type="character" w:styleId="WW8Num1z4">
+  </w:style>
+  <w:style w:type="character" w:customStyle="1" w:styleId="WW8Num1z4">
     <w:name w:val="WW8Num1z4"/>
-    <w:rPr/>
-  </w:style>
-  <w:style w:type="character" w:styleId="WW8Num1z5">
+  </w:style>
+  <w:style w:type="character" w:customStyle="1" w:styleId="WW8Num1z5">
     <w:name w:val="WW8Num1z5"/>
-    <w:rPr/>
-  </w:style>
-  <w:style w:type="character" w:styleId="WW8Num1z6">
+  </w:style>
+  <w:style w:type="character" w:customStyle="1" w:styleId="WW8Num1z6">
     <w:name w:val="WW8Num1z6"/>
-    <w:rPr/>
-  </w:style>
-  <w:style w:type="character" w:styleId="WW8Num1z7">
+  </w:style>
+  <w:style w:type="character" w:customStyle="1" w:styleId="WW8Num1z7">
     <w:name w:val="WW8Num1z7"/>
-    <w:rPr/>
-  </w:style>
-  <w:style w:type="character" w:styleId="WW8Num1z8">
+  </w:style>
+  <w:style w:type="character" w:customStyle="1" w:styleId="WW8Num1z8">
     <w:name w:val="WW8Num1z8"/>
-    <w:rPr/>
-  </w:style>
-  <w:style w:type="character" w:styleId="WW8Num2z0">
+  </w:style>
+  <w:style w:type="character" w:customStyle="1" w:styleId="WW8Num2z0">
     <w:name w:val="WW8Num2z0"/>
-    <w:rPr/>
-  </w:style>
-  <w:style w:type="character" w:styleId="WW8Num2z1">
+  </w:style>
+  <w:style w:type="character" w:customStyle="1" w:styleId="WW8Num2z1">
     <w:name w:val="WW8Num2z1"/>
-    <w:rPr/>
-  </w:style>
-  <w:style w:type="character" w:styleId="WW8Num2z2">
+  </w:style>
+  <w:style w:type="character" w:customStyle="1" w:styleId="WW8Num2z2">
     <w:name w:val="WW8Num2z2"/>
-    <w:rPr/>
-  </w:style>
-  <w:style w:type="character" w:styleId="WW8Num2z3">
+  </w:style>
+  <w:style w:type="character" w:customStyle="1" w:styleId="WW8Num2z3">
     <w:name w:val="WW8Num2z3"/>
-    <w:rPr/>
-  </w:style>
-  <w:style w:type="character" w:styleId="WW8Num2z4">
+  </w:style>
+  <w:style w:type="character" w:customStyle="1" w:styleId="WW8Num2z4">
     <w:name w:val="WW8Num2z4"/>
-    <w:rPr/>
-  </w:style>
-  <w:style w:type="character" w:styleId="WW8Num2z5">
+  </w:style>
+  <w:style w:type="character" w:customStyle="1" w:styleId="WW8Num2z5">
     <w:name w:val="WW8Num2z5"/>
-    <w:rPr/>
-  </w:style>
-  <w:style w:type="character" w:styleId="WW8Num2z6">
+  </w:style>
+  <w:style w:type="character" w:customStyle="1" w:styleId="WW8Num2z6">
     <w:name w:val="WW8Num2z6"/>
-    <w:rPr/>
-  </w:style>
-  <w:style w:type="character" w:styleId="WW8Num2z7">
+  </w:style>
+  <w:style w:type="character" w:customStyle="1" w:styleId="WW8Num2z7">
     <w:name w:val="WW8Num2z7"/>
-    <w:rPr/>
-  </w:style>
-  <w:style w:type="character" w:styleId="WW8Num2z8">
+  </w:style>
+  <w:style w:type="character" w:customStyle="1" w:styleId="WW8Num2z8">
     <w:name w:val="WW8Num2z8"/>
-    <w:rPr/>
-  </w:style>
-  <w:style w:type="character" w:styleId="WW8Num3z0">
+  </w:style>
+  <w:style w:type="character" w:customStyle="1" w:styleId="WW8Num3z0">
     <w:name w:val="WW8Num3z0"/>
-    <w:rPr/>
-  </w:style>
-  <w:style w:type="character" w:styleId="WW8Num3z1">
+  </w:style>
+  <w:style w:type="character" w:customStyle="1" w:styleId="WW8Num3z1">
     <w:name w:val="WW8Num3z1"/>
-    <w:rPr/>
-  </w:style>
-  <w:style w:type="character" w:styleId="WW8Num3z2">
+  </w:style>
+  <w:style w:type="character" w:customStyle="1" w:styleId="WW8Num3z2">
     <w:name w:val="WW8Num3z2"/>
-    <w:rPr/>
-  </w:style>
-  <w:style w:type="character" w:styleId="WW8Num3z3">
+  </w:style>
+  <w:style w:type="character" w:customStyle="1" w:styleId="WW8Num3z3">
     <w:name w:val="WW8Num3z3"/>
-    <w:rPr/>
-  </w:style>
-  <w:style w:type="character" w:styleId="WW8Num3z4">
+  </w:style>
+  <w:style w:type="character" w:customStyle="1" w:styleId="WW8Num3z4">
     <w:name w:val="WW8Num3z4"/>
-    <w:rPr/>
-  </w:style>
-  <w:style w:type="character" w:styleId="WW8Num3z5">
+  </w:style>
+  <w:style w:type="character" w:customStyle="1" w:styleId="WW8Num3z5">
     <w:name w:val="WW8Num3z5"/>
-    <w:rPr/>
-  </w:style>
-  <w:style w:type="character" w:styleId="WW8Num3z6">
+  </w:style>
+  <w:style w:type="character" w:customStyle="1" w:styleId="WW8Num3z6">
     <w:name w:val="WW8Num3z6"/>
-    <w:rPr/>
-  </w:style>
-  <w:style w:type="character" w:styleId="WW8Num3z7">
+  </w:style>
+  <w:style w:type="character" w:customStyle="1" w:styleId="WW8Num3z7">
     <w:name w:val="WW8Num3z7"/>
-    <w:rPr/>
-  </w:style>
-  <w:style w:type="character" w:styleId="WW8Num3z8">
+  </w:style>
+  <w:style w:type="character" w:customStyle="1" w:styleId="WW8Num3z8">
     <w:name w:val="WW8Num3z8"/>
-    <w:rPr/>
-  </w:style>
-  <w:style w:type="character" w:styleId="WW8Num4z0">
+  </w:style>
+  <w:style w:type="character" w:customStyle="1" w:styleId="WW8Num4z0">
     <w:name w:val="WW8Num4z0"/>
     <w:rPr>
       <w:rFonts w:ascii="Symbol" w:hAnsi="Symbol" w:cs="OpenSymbol;Arial Unicode MS"/>
@@ -3170,13 +4070,13 @@
       <w:sz w:val="20"/>
     </w:rPr>
   </w:style>
-  <w:style w:type="character" w:styleId="WW8Num4z1">
+  <w:style w:type="character" w:customStyle="1" w:styleId="WW8Num4z1">
     <w:name w:val="WW8Num4z1"/>
     <w:rPr>
       <w:rFonts w:ascii="OpenSymbol;Arial Unicode MS" w:hAnsi="OpenSymbol;Arial Unicode MS" w:cs="OpenSymbol;Arial Unicode MS"/>
     </w:rPr>
   </w:style>
-  <w:style w:type="character" w:styleId="WW8Num5z0">
+  <w:style w:type="character" w:customStyle="1" w:styleId="WW8Num5z0">
     <w:name w:val="WW8Num5z0"/>
     <w:rPr>
       <w:rFonts w:ascii="Symbol" w:hAnsi="Symbol" w:cs="OpenSymbol;Arial Unicode MS"/>
@@ -3184,238 +4084,221 @@
       <w:sz w:val="20"/>
     </w:rPr>
   </w:style>
-  <w:style w:type="character" w:styleId="WW8Num5z1">
+  <w:style w:type="character" w:customStyle="1" w:styleId="WW8Num5z1">
     <w:name w:val="WW8Num5z1"/>
     <w:rPr>
       <w:rFonts w:ascii="OpenSymbol;Arial Unicode MS" w:hAnsi="OpenSymbol;Arial Unicode MS" w:cs="OpenSymbol;Arial Unicode MS"/>
     </w:rPr>
   </w:style>
-  <w:style w:type="character" w:styleId="WW8Num6z0">
+  <w:style w:type="character" w:customStyle="1" w:styleId="WW8Num6z0">
     <w:name w:val="WW8Num6z0"/>
     <w:rPr>
       <w:rFonts w:ascii="Symbol" w:hAnsi="Symbol" w:cs="OpenSymbol;Arial Unicode MS"/>
     </w:rPr>
   </w:style>
-  <w:style w:type="character" w:styleId="WW8Num6z1">
+  <w:style w:type="character" w:customStyle="1" w:styleId="WW8Num6z1">
     <w:name w:val="WW8Num6z1"/>
     <w:rPr>
       <w:rFonts w:ascii="OpenSymbol;Arial Unicode MS" w:hAnsi="OpenSymbol;Arial Unicode MS" w:cs="OpenSymbol;Arial Unicode MS"/>
     </w:rPr>
   </w:style>
-  <w:style w:type="character" w:styleId="WW8Num4z2">
+  <w:style w:type="character" w:customStyle="1" w:styleId="WW8Num4z2">
     <w:name w:val="WW8Num4z2"/>
     <w:rPr>
       <w:rFonts w:ascii="Wingdings" w:hAnsi="Wingdings" w:cs="Wingdings"/>
     </w:rPr>
   </w:style>
-  <w:style w:type="character" w:styleId="WW8Num5z2">
+  <w:style w:type="character" w:customStyle="1" w:styleId="WW8Num5z2">
     <w:name w:val="WW8Num5z2"/>
     <w:rPr>
       <w:rFonts w:ascii="Wingdings" w:hAnsi="Wingdings" w:cs="Wingdings"/>
     </w:rPr>
   </w:style>
-  <w:style w:type="character" w:styleId="WW8Num6z2">
+  <w:style w:type="character" w:customStyle="1" w:styleId="WW8Num6z2">
     <w:name w:val="WW8Num6z2"/>
     <w:rPr>
       <w:rFonts w:ascii="Wingdings" w:hAnsi="Wingdings" w:cs="Wingdings"/>
     </w:rPr>
   </w:style>
-  <w:style w:type="character" w:styleId="WW8Num6z3">
+  <w:style w:type="character" w:customStyle="1" w:styleId="WW8Num6z3">
     <w:name w:val="WW8Num6z3"/>
     <w:rPr>
       <w:rFonts w:ascii="Symbol" w:hAnsi="Symbol" w:cs="Symbol"/>
     </w:rPr>
   </w:style>
-  <w:style w:type="character" w:styleId="WW8Num7z0">
+  <w:style w:type="character" w:customStyle="1" w:styleId="WW8Num7z0">
     <w:name w:val="WW8Num7z0"/>
     <w:rPr>
-      <w:rFonts w:ascii="Arial" w:hAnsi="Arial" w:eastAsia="Times New Roman" w:cs="Arial"/>
-    </w:rPr>
-  </w:style>
-  <w:style w:type="character" w:styleId="WW8Num7z1">
+      <w:rFonts w:ascii="Arial" w:eastAsia="Times New Roman" w:hAnsi="Arial" w:cs="Arial"/>
+    </w:rPr>
+  </w:style>
+  <w:style w:type="character" w:customStyle="1" w:styleId="WW8Num7z1">
     <w:name w:val="WW8Num7z1"/>
     <w:rPr>
       <w:rFonts w:ascii="Courier New" w:hAnsi="Courier New" w:cs="Courier New"/>
     </w:rPr>
   </w:style>
-  <w:style w:type="character" w:styleId="WW8Num7z2">
+  <w:style w:type="character" w:customStyle="1" w:styleId="WW8Num7z2">
     <w:name w:val="WW8Num7z2"/>
     <w:rPr>
       <w:rFonts w:ascii="Wingdings" w:hAnsi="Wingdings" w:cs="Wingdings"/>
     </w:rPr>
   </w:style>
-  <w:style w:type="character" w:styleId="WW8Num7z3">
+  <w:style w:type="character" w:customStyle="1" w:styleId="WW8Num7z3">
     <w:name w:val="WW8Num7z3"/>
     <w:rPr>
       <w:rFonts w:ascii="Symbol" w:hAnsi="Symbol" w:cs="Symbol"/>
     </w:rPr>
   </w:style>
-  <w:style w:type="character" w:styleId="WW8Num8z0">
+  <w:style w:type="character" w:customStyle="1" w:styleId="WW8Num8z0">
     <w:name w:val="WW8Num8z0"/>
-    <w:rPr/>
-  </w:style>
-  <w:style w:type="character" w:styleId="WW8Num8z1">
+  </w:style>
+  <w:style w:type="character" w:customStyle="1" w:styleId="WW8Num8z1">
     <w:name w:val="WW8Num8z1"/>
-    <w:rPr/>
-  </w:style>
-  <w:style w:type="character" w:styleId="WW8Num8z2">
+  </w:style>
+  <w:style w:type="character" w:customStyle="1" w:styleId="WW8Num8z2">
     <w:name w:val="WW8Num8z2"/>
-    <w:rPr/>
-  </w:style>
-  <w:style w:type="character" w:styleId="WW8Num8z3">
+  </w:style>
+  <w:style w:type="character" w:customStyle="1" w:styleId="WW8Num8z3">
     <w:name w:val="WW8Num8z3"/>
-    <w:rPr/>
-  </w:style>
-  <w:style w:type="character" w:styleId="WW8Num8z4">
+  </w:style>
+  <w:style w:type="character" w:customStyle="1" w:styleId="WW8Num8z4">
     <w:name w:val="WW8Num8z4"/>
-    <w:rPr/>
-  </w:style>
-  <w:style w:type="character" w:styleId="WW8Num8z5">
+  </w:style>
+  <w:style w:type="character" w:customStyle="1" w:styleId="WW8Num8z5">
     <w:name w:val="WW8Num8z5"/>
-    <w:rPr/>
-  </w:style>
-  <w:style w:type="character" w:styleId="WW8Num8z6">
+  </w:style>
+  <w:style w:type="character" w:customStyle="1" w:styleId="WW8Num8z6">
     <w:name w:val="WW8Num8z6"/>
-    <w:rPr/>
-  </w:style>
-  <w:style w:type="character" w:styleId="WW8Num8z7">
+  </w:style>
+  <w:style w:type="character" w:customStyle="1" w:styleId="WW8Num8z7">
     <w:name w:val="WW8Num8z7"/>
-    <w:rPr/>
-  </w:style>
-  <w:style w:type="character" w:styleId="WW8Num8z8">
+  </w:style>
+  <w:style w:type="character" w:customStyle="1" w:styleId="WW8Num8z8">
     <w:name w:val="WW8Num8z8"/>
-    <w:rPr/>
-  </w:style>
-  <w:style w:type="character" w:styleId="WW8Num9z0">
+  </w:style>
+  <w:style w:type="character" w:customStyle="1" w:styleId="WW8Num9z0">
     <w:name w:val="WW8Num9z0"/>
     <w:rPr>
       <w:rFonts w:ascii="Symbol" w:hAnsi="Symbol" w:cs="Symbol"/>
     </w:rPr>
   </w:style>
-  <w:style w:type="character" w:styleId="WW8Num9z1">
+  <w:style w:type="character" w:customStyle="1" w:styleId="WW8Num9z1">
     <w:name w:val="WW8Num9z1"/>
     <w:rPr>
       <w:rFonts w:ascii="Courier New" w:hAnsi="Courier New" w:cs="Courier New"/>
     </w:rPr>
   </w:style>
-  <w:style w:type="character" w:styleId="WW8Num9z2">
+  <w:style w:type="character" w:customStyle="1" w:styleId="WW8Num9z2">
     <w:name w:val="WW8Num9z2"/>
     <w:rPr>
       <w:rFonts w:ascii="Wingdings" w:hAnsi="Wingdings" w:cs="Wingdings"/>
     </w:rPr>
   </w:style>
-  <w:style w:type="character" w:styleId="WW8Num10z0">
+  <w:style w:type="character" w:customStyle="1" w:styleId="WW8Num10z0">
     <w:name w:val="WW8Num10z0"/>
     <w:rPr>
       <w:rFonts w:ascii="Symbol" w:hAnsi="Symbol" w:cs="Symbol"/>
     </w:rPr>
   </w:style>
-  <w:style w:type="character" w:styleId="WW8Num10z1">
+  <w:style w:type="character" w:customStyle="1" w:styleId="WW8Num10z1">
     <w:name w:val="WW8Num10z1"/>
     <w:rPr>
       <w:rFonts w:ascii="Courier New" w:hAnsi="Courier New" w:cs="Courier New"/>
     </w:rPr>
   </w:style>
-  <w:style w:type="character" w:styleId="WW8Num10z2">
+  <w:style w:type="character" w:customStyle="1" w:styleId="WW8Num10z2">
     <w:name w:val="WW8Num10z2"/>
     <w:rPr>
       <w:rFonts w:ascii="Wingdings" w:hAnsi="Wingdings" w:cs="Wingdings"/>
     </w:rPr>
   </w:style>
-  <w:style w:type="character" w:styleId="WW8Num11z0">
+  <w:style w:type="character" w:customStyle="1" w:styleId="WW8Num11z0">
     <w:name w:val="WW8Num11z0"/>
     <w:rPr>
       <w:rFonts w:ascii="Symbol" w:hAnsi="Symbol" w:cs="Symbol"/>
     </w:rPr>
   </w:style>
-  <w:style w:type="character" w:styleId="WW8Num11z1">
+  <w:style w:type="character" w:customStyle="1" w:styleId="WW8Num11z1">
     <w:name w:val="WW8Num11z1"/>
     <w:rPr>
       <w:rFonts w:ascii="Courier New" w:hAnsi="Courier New" w:cs="Courier New"/>
     </w:rPr>
   </w:style>
-  <w:style w:type="character" w:styleId="WW8Num11z2">
+  <w:style w:type="character" w:customStyle="1" w:styleId="WW8Num11z2">
     <w:name w:val="WW8Num11z2"/>
     <w:rPr>
       <w:rFonts w:ascii="Wingdings" w:hAnsi="Wingdings" w:cs="Wingdings"/>
     </w:rPr>
   </w:style>
-  <w:style w:type="character" w:styleId="WW8Num12z0">
+  <w:style w:type="character" w:customStyle="1" w:styleId="WW8Num12z0">
     <w:name w:val="WW8Num12z0"/>
     <w:rPr>
       <w:rFonts w:ascii="Symbol" w:hAnsi="Symbol" w:cs="Symbol"/>
     </w:rPr>
   </w:style>
-  <w:style w:type="character" w:styleId="WW8Num12z1">
+  <w:style w:type="character" w:customStyle="1" w:styleId="WW8Num12z1">
     <w:name w:val="WW8Num12z1"/>
     <w:rPr>
       <w:rFonts w:ascii="Courier New" w:hAnsi="Courier New" w:cs="Courier New"/>
     </w:rPr>
   </w:style>
-  <w:style w:type="character" w:styleId="WW8Num12z2">
+  <w:style w:type="character" w:customStyle="1" w:styleId="WW8Num12z2">
     <w:name w:val="WW8Num12z2"/>
     <w:rPr>
       <w:rFonts w:ascii="Wingdings" w:hAnsi="Wingdings" w:cs="Wingdings"/>
     </w:rPr>
   </w:style>
-  <w:style w:type="character" w:styleId="Fontepargpadro">
-    <w:name w:val="Fonte parág. padrão"/>
-    <w:rPr/>
-  </w:style>
-  <w:style w:type="character" w:styleId="InternetLink">
+  <w:style w:type="character" w:customStyle="1" w:styleId="InternetLink">
     <w:name w:val="Internet Link"/>
     <w:rPr>
       <w:color w:val="0000FF"/>
       <w:u w:val="single"/>
-      <w:lang w:val="zxx" w:eastAsia="zxx" w:bidi="zxx"/>
-    </w:rPr>
-  </w:style>
-  <w:style w:type="character" w:styleId="PageNumber">
-    <w:name w:val="Page Number"/>
+    </w:rPr>
+  </w:style>
+  <w:style w:type="character" w:styleId="Nmerodepgina">
+    <w:name w:val="page number"/>
     <w:basedOn w:val="Fontepargpadro"/>
-    <w:rPr/>
-  </w:style>
-  <w:style w:type="character" w:styleId="VisitedInternetLink">
+  </w:style>
+  <w:style w:type="character" w:customStyle="1" w:styleId="VisitedInternetLink">
     <w:name w:val="Visited Internet Link"/>
     <w:rPr>
       <w:color w:val="800080"/>
       <w:u w:val="single"/>
-      <w:lang w:val="zxx" w:eastAsia="zxx" w:bidi="zxx"/>
-    </w:rPr>
-  </w:style>
-  <w:style w:type="character" w:styleId="FiguraChar">
+    </w:rPr>
+  </w:style>
+  <w:style w:type="character" w:customStyle="1" w:styleId="FiguraChar">
     <w:name w:val="Figura Char"/>
     <w:rPr>
       <w:rFonts w:ascii="Arial" w:hAnsi="Arial" w:cs="Arial"/>
       <w:szCs w:val="24"/>
     </w:rPr>
   </w:style>
-  <w:style w:type="character" w:styleId="W">
+  <w:style w:type="character" w:customStyle="1" w:styleId="w">
     <w:name w:val="w"/>
     <w:basedOn w:val="Fontepargpadro"/>
-    <w:rPr/>
-  </w:style>
-  <w:style w:type="character" w:styleId="PrformataoHTMLChar">
+  </w:style>
+  <w:style w:type="character" w:customStyle="1" w:styleId="Pr-formataoHTMLChar">
     <w:name w:val="Pré-formatação HTML Char"/>
     <w:rPr>
       <w:rFonts w:ascii="Courier New" w:hAnsi="Courier New" w:cs="Courier New"/>
     </w:rPr>
   </w:style>
-  <w:style w:type="character" w:styleId="Emphasis">
+  <w:style w:type="character" w:styleId="nfase">
     <w:name w:val="Emphasis"/>
     <w:rPr>
       <w:i/>
       <w:iCs/>
     </w:rPr>
   </w:style>
-  <w:style w:type="character" w:styleId="Entradadeglossrio">
+  <w:style w:type="character" w:customStyle="1" w:styleId="Entradadeglossrio">
     <w:name w:val="Entrada de glossário"/>
     <w:rPr>
       <w:b/>
       <w:lang w:bidi="ar-SA"/>
     </w:rPr>
   </w:style>
-  <w:style w:type="character" w:styleId="Texto1">
+  <w:style w:type="character" w:customStyle="1" w:styleId="texto1">
     <w:name w:val="texto1"/>
     <w:rPr>
       <w:rFonts w:ascii="Arial" w:hAnsi="Arial" w:cs="Arial"/>
@@ -3424,7 +4307,7 @@
       <w:szCs w:val="20"/>
     </w:rPr>
   </w:style>
-  <w:style w:type="character" w:styleId="TtuloChar">
+  <w:style w:type="character" w:customStyle="1" w:styleId="TtuloChar">
     <w:name w:val="Título Char"/>
     <w:rPr>
       <w:rFonts w:ascii="Arial" w:hAnsi="Arial" w:cs="Arial"/>
@@ -3434,16 +4317,15 @@
       <w:u w:val="single"/>
     </w:rPr>
   </w:style>
-  <w:style w:type="character" w:styleId="FootnoteCharacters">
+  <w:style w:type="character" w:customStyle="1" w:styleId="FootnoteCharacters">
     <w:name w:val="Footnote Characters"/>
     <w:rPr>
       <w:position w:val="0"/>
       <w:sz w:val="12"/>
-      <w:sz w:val="12"/>
       <w:vertAlign w:val="baseline"/>
     </w:rPr>
   </w:style>
-  <w:style w:type="character" w:styleId="TextodenotaderodapChar">
+  <w:style w:type="character" w:customStyle="1" w:styleId="TextodenotaderodapChar">
     <w:name w:val="Texto de nota de rodapé Char"/>
     <w:rPr>
       <w:rFonts w:ascii="Times;Times New Roman" w:hAnsi="Times;Times New Roman" w:cs="Times;Times New Roman"/>
@@ -3451,10 +4333,10 @@
       <w:lang w:val="en-US"/>
     </w:rPr>
   </w:style>
-  <w:style w:type="character" w:styleId="Ttulo5Char">
+  <w:style w:type="character" w:customStyle="1" w:styleId="Ttulo5Char">
     <w:name w:val="Título 5 Char"/>
     <w:rPr>
-      <w:rFonts w:ascii="Calibri" w:hAnsi="Calibri" w:eastAsia="Times New Roman" w:cs="Times New Roman"/>
+      <w:rFonts w:ascii="Calibri" w:eastAsia="Times New Roman" w:hAnsi="Calibri" w:cs="Times New Roman"/>
       <w:b/>
       <w:bCs/>
       <w:i/>
@@ -3463,7 +4345,7 @@
       <w:szCs w:val="26"/>
     </w:rPr>
   </w:style>
-  <w:style w:type="character" w:styleId="TextodebaloChar">
+  <w:style w:type="character" w:customStyle="1" w:styleId="TextodebaloChar">
     <w:name w:val="Texto de balão Char"/>
     <w:rPr>
       <w:rFonts w:ascii="Tahoma" w:hAnsi="Tahoma" w:cs="Tahoma"/>
@@ -3471,17 +4353,17 @@
       <w:szCs w:val="16"/>
     </w:rPr>
   </w:style>
-  <w:style w:type="character" w:styleId="Ttulo4Char">
+  <w:style w:type="character" w:customStyle="1" w:styleId="Ttulo4Char">
     <w:name w:val="Título 4 Char"/>
     <w:rPr>
-      <w:rFonts w:ascii="Calibri" w:hAnsi="Calibri" w:eastAsia="Times New Roman" w:cs="Times New Roman"/>
+      <w:rFonts w:ascii="Calibri" w:eastAsia="Times New Roman" w:hAnsi="Calibri" w:cs="Times New Roman"/>
       <w:b/>
       <w:bCs/>
       <w:sz w:val="28"/>
       <w:szCs w:val="28"/>
     </w:rPr>
   </w:style>
-  <w:style w:type="character" w:styleId="Ttulo3Char">
+  <w:style w:type="character" w:customStyle="1" w:styleId="Ttulo3Char">
     <w:name w:val="Título 3 Char"/>
     <w:rPr>
       <w:rFonts w:ascii="Arial" w:hAnsi="Arial" w:cs="Arial"/>
@@ -3490,7 +4372,7 @@
       <w:szCs w:val="26"/>
     </w:rPr>
   </w:style>
-  <w:style w:type="character" w:styleId="Corpodetexto2Char">
+  <w:style w:type="character" w:customStyle="1" w:styleId="Corpodetexto2Char">
     <w:name w:val="Corpo de texto 2 Char"/>
     <w:rPr>
       <w:rFonts w:ascii="Arial" w:hAnsi="Arial" w:cs="Arial"/>
@@ -3500,41 +4382,39 @@
       <w:lang w:val="en-US"/>
     </w:rPr>
   </w:style>
-  <w:style w:type="character" w:styleId="Applestylespan">
+  <w:style w:type="character" w:customStyle="1" w:styleId="apple-style-span">
     <w:name w:val="apple-style-span"/>
     <w:basedOn w:val="Fontepargpadro"/>
-    <w:rPr/>
-  </w:style>
-  <w:style w:type="character" w:styleId="Appleconvertedspace">
+  </w:style>
+  <w:style w:type="character" w:customStyle="1" w:styleId="apple-converted-space">
     <w:name w:val="apple-converted-space"/>
     <w:basedOn w:val="Fontepargpadro"/>
-    <w:rPr/>
-  </w:style>
-  <w:style w:type="character" w:styleId="TextodenotadefimChar">
+  </w:style>
+  <w:style w:type="character" w:customStyle="1" w:styleId="TextodenotadefimChar">
     <w:name w:val="Texto de nota de fim Char"/>
     <w:rPr>
       <w:rFonts w:ascii="Arial" w:hAnsi="Arial" w:cs="Arial"/>
     </w:rPr>
   </w:style>
-  <w:style w:type="character" w:styleId="EndnoteCharacters">
+  <w:style w:type="character" w:customStyle="1" w:styleId="EndnoteCharacters">
     <w:name w:val="Endnote Characters"/>
     <w:rPr>
       <w:vertAlign w:val="superscript"/>
     </w:rPr>
   </w:style>
-  <w:style w:type="character" w:styleId="FootnoteAnchor">
+  <w:style w:type="character" w:customStyle="1" w:styleId="FootnoteAnchor">
     <w:name w:val="Footnote Anchor"/>
     <w:rPr>
       <w:vertAlign w:val="superscript"/>
     </w:rPr>
   </w:style>
-  <w:style w:type="character" w:styleId="Bullets">
+  <w:style w:type="character" w:customStyle="1" w:styleId="Bullets">
     <w:name w:val="Bullets"/>
     <w:rPr>
-      <w:rFonts w:ascii="OpenSymbol;Arial Unicode MS" w:hAnsi="OpenSymbol;Arial Unicode MS" w:eastAsia="OpenSymbol;Arial Unicode MS" w:cs="OpenSymbol;Arial Unicode MS"/>
-    </w:rPr>
-  </w:style>
-  <w:style w:type="character" w:styleId="ListLabel1">
+      <w:rFonts w:ascii="OpenSymbol;Arial Unicode MS" w:eastAsia="OpenSymbol;Arial Unicode MS" w:hAnsi="OpenSymbol;Arial Unicode MS" w:cs="OpenSymbol;Arial Unicode MS"/>
+    </w:rPr>
+  </w:style>
+  <w:style w:type="character" w:customStyle="1" w:styleId="ListLabel1">
     <w:name w:val="ListLabel 1"/>
     <w:rPr>
       <w:rFonts w:cs="Symbol"/>
@@ -3542,19 +4422,19 @@
       <w:sz w:val="20"/>
     </w:rPr>
   </w:style>
-  <w:style w:type="character" w:styleId="ListLabel2">
+  <w:style w:type="character" w:customStyle="1" w:styleId="ListLabel2">
     <w:name w:val="ListLabel 2"/>
     <w:rPr>
       <w:rFonts w:cs="OpenSymbol"/>
     </w:rPr>
   </w:style>
-  <w:style w:type="character" w:styleId="ListLabel3">
+  <w:style w:type="character" w:customStyle="1" w:styleId="ListLabel3">
     <w:name w:val="ListLabel 3"/>
     <w:rPr>
       <w:rFonts w:cs="Symbol"/>
     </w:rPr>
   </w:style>
-  <w:style w:type="character" w:styleId="ListLabel4">
+  <w:style w:type="character" w:customStyle="1" w:styleId="ListLabel4">
     <w:name w:val="ListLabel 4"/>
     <w:rPr>
       <w:rFonts w:cs="Symbol"/>
@@ -3562,19 +4442,19 @@
       <w:sz w:val="20"/>
     </w:rPr>
   </w:style>
-  <w:style w:type="character" w:styleId="ListLabel5">
+  <w:style w:type="character" w:customStyle="1" w:styleId="ListLabel5">
     <w:name w:val="ListLabel 5"/>
     <w:rPr>
       <w:rFonts w:cs="OpenSymbol"/>
     </w:rPr>
   </w:style>
-  <w:style w:type="character" w:styleId="ListLabel6">
+  <w:style w:type="character" w:customStyle="1" w:styleId="ListLabel6">
     <w:name w:val="ListLabel 6"/>
     <w:rPr>
       <w:rFonts w:cs="Symbol"/>
     </w:rPr>
   </w:style>
-  <w:style w:type="character" w:styleId="ListLabel7">
+  <w:style w:type="character" w:customStyle="1" w:styleId="ListLabel7">
     <w:name w:val="ListLabel 7"/>
     <w:rPr>
       <w:rFonts w:cs="Symbol"/>
@@ -3582,74 +4462,72 @@
       <w:sz w:val="20"/>
     </w:rPr>
   </w:style>
-  <w:style w:type="character" w:styleId="ListLabel8">
+  <w:style w:type="character" w:customStyle="1" w:styleId="ListLabel8">
     <w:name w:val="ListLabel 8"/>
     <w:rPr>
       <w:rFonts w:cs="OpenSymbol"/>
     </w:rPr>
   </w:style>
-  <w:style w:type="character" w:styleId="ListLabel9">
+  <w:style w:type="character" w:customStyle="1" w:styleId="ListLabel9">
     <w:name w:val="ListLabel 9"/>
     <w:rPr>
       <w:rFonts w:cs="Symbol"/>
     </w:rPr>
   </w:style>
-  <w:style w:type="character" w:styleId="IndexLink">
+  <w:style w:type="character" w:customStyle="1" w:styleId="IndexLink">
     <w:name w:val="Index Link"/>
-    <w:rPr/>
-  </w:style>
-  <w:style w:type="paragraph" w:styleId="Heading">
+  </w:style>
+  <w:style w:type="paragraph" w:customStyle="1" w:styleId="Heading">
     <w:name w:val="Heading"/>
     <w:basedOn w:val="Normal"/>
     <w:next w:val="TextBody"/>
     <w:pPr>
       <w:keepNext/>
-      <w:spacing w:lineRule="auto" w:line="240" w:before="0" w:after="0"/>
+      <w:spacing w:before="0" w:line="240" w:lineRule="auto"/>
       <w:jc w:val="center"/>
     </w:pPr>
     <w:rPr>
-      <w:rFonts w:ascii="Liberation Sans" w:hAnsi="Liberation Sans" w:eastAsia="Droid Sans Fallback" w:cs="FreeSans"/>
+      <w:rFonts w:ascii="Liberation Sans" w:eastAsia="Droid Sans Fallback" w:hAnsi="Liberation Sans" w:cs="FreeSans"/>
       <w:b/>
       <w:sz w:val="28"/>
       <w:szCs w:val="28"/>
       <w:u w:val="single"/>
     </w:rPr>
   </w:style>
-  <w:style w:type="paragraph" w:styleId="TextBody">
+  <w:style w:type="paragraph" w:customStyle="1" w:styleId="TextBody">
     <w:name w:val="Text Body"/>
     <w:basedOn w:val="Normal"/>
     <w:pPr>
-      <w:spacing w:lineRule="auto" w:line="288" w:before="120" w:after="0"/>
-      <w:jc w:val="both"/>
+      <w:spacing w:line="288" w:lineRule="auto"/>
     </w:pPr>
-    <w:rPr>
-      <w:rFonts w:ascii="Arial" w:hAnsi="Arial" w:cs="Arial"/>
-    </w:rPr>
-  </w:style>
-  <w:style w:type="paragraph" w:styleId="List">
+  </w:style>
+  <w:style w:type="paragraph" w:styleId="Lista">
     <w:name w:val="List"/>
     <w:basedOn w:val="TextBody"/>
-    <w:pPr/>
     <w:rPr>
       <w:rFonts w:cs="FreeSans"/>
     </w:rPr>
   </w:style>
-  <w:style w:type="paragraph" w:styleId="Caption">
-    <w:name w:val="Caption"/>
+  <w:style w:type="paragraph" w:styleId="Legenda">
+    <w:name w:val="caption"/>
     <w:basedOn w:val="Normal"/>
+    <w:next w:val="Normal"/>
     <w:pPr>
-      <w:suppressLineNumbers/>
-      <w:spacing w:before="120" w:after="120"/>
+      <w:tabs>
+        <w:tab w:val="left" w:pos="720"/>
+      </w:tabs>
+      <w:spacing w:after="120"/>
+      <w:ind w:left="454" w:right="454"/>
+      <w:jc w:val="center"/>
     </w:pPr>
     <w:rPr>
-      <w:rFonts w:cs="FreeSans"/>
-      <w:i/>
-      <w:iCs/>
-      <w:sz w:val="24"/>
-      <w:szCs w:val="24"/>
-    </w:rPr>
-  </w:style>
-  <w:style w:type="paragraph" w:styleId="Index">
+      <w:bCs/>
+      <w:sz w:val="20"/>
+      <w:szCs w:val="20"/>
+      <w:lang w:val="en-US"/>
+    </w:rPr>
+  </w:style>
+  <w:style w:type="paragraph" w:customStyle="1" w:styleId="Index">
     <w:name w:val="Index"/>
     <w:basedOn w:val="Normal"/>
     <w:pPr>
@@ -3659,31 +4537,11 @@
       <w:rFonts w:cs="FreeSans"/>
     </w:rPr>
   </w:style>
-  <w:style w:type="paragraph" w:styleId="Legenda">
-    <w:name w:val="Legenda"/>
-    <w:basedOn w:val="Normal"/>
-    <w:next w:val="Normal"/>
-    <w:pPr>
-      <w:tabs>
-        <w:tab w:val="left" w:pos="720" w:leader="none"/>
-      </w:tabs>
-      <w:spacing w:before="120" w:after="120"/>
-      <w:ind w:left="454" w:right="454" w:hanging="0"/>
-      <w:jc w:val="center"/>
-    </w:pPr>
-    <w:rPr>
-      <w:bCs/>
-      <w:sz w:val="20"/>
-      <w:szCs w:val="20"/>
-      <w:lang w:val="en-US"/>
-    </w:rPr>
-  </w:style>
   <w:style w:type="paragraph" w:styleId="Recuodecorpodetexto2">
-    <w:name w:val="Recuo de corpo de texto 2"/>
+    <w:name w:val="Body Text Indent 2"/>
     <w:basedOn w:val="Normal"/>
     <w:pPr>
-      <w:ind w:left="0" w:right="0" w:firstLine="245"/>
-      <w:jc w:val="both"/>
+      <w:ind w:firstLine="245"/>
     </w:pPr>
     <w:rPr>
       <w:i/>
@@ -3692,16 +4550,14 @@
       <w:lang w:val="en-US"/>
     </w:rPr>
   </w:style>
-  <w:style w:type="paragraph" w:styleId="Reference">
+  <w:style w:type="paragraph" w:customStyle="1" w:styleId="Reference">
     <w:name w:val="Reference"/>
     <w:basedOn w:val="Normal"/>
     <w:pPr>
       <w:tabs>
-        <w:tab w:val="left" w:pos="720" w:leader="none"/>
+        <w:tab w:val="left" w:pos="720"/>
       </w:tabs>
-      <w:spacing w:before="120" w:after="0"/>
-      <w:ind w:left="284" w:right="0" w:hanging="284"/>
-      <w:jc w:val="both"/>
+      <w:ind w:left="284" w:hanging="284"/>
     </w:pPr>
     <w:rPr>
       <w:rFonts w:ascii="Times;Times New Roman" w:hAnsi="Times;Times New Roman" w:cs="Times;Times New Roman"/>
@@ -3710,11 +4566,10 @@
     </w:rPr>
   </w:style>
   <w:style w:type="paragraph" w:styleId="Recuodecorpodetexto3">
-    <w:name w:val="Recuo de corpo de texto 3"/>
+    <w:name w:val="Body Text Indent 3"/>
     <w:basedOn w:val="Normal"/>
     <w:pPr>
-      <w:ind w:left="0" w:right="0" w:firstLine="270"/>
-      <w:jc w:val="both"/>
+      <w:ind w:firstLine="270"/>
     </w:pPr>
     <w:rPr>
       <w:sz w:val="20"/>
@@ -3722,12 +4577,12 @@
       <w:lang w:val="en-US"/>
     </w:rPr>
   </w:style>
-  <w:style w:type="paragraph" w:styleId="Contents2">
+  <w:style w:type="paragraph" w:customStyle="1" w:styleId="Contents2">
     <w:name w:val="Contents 2"/>
     <w:basedOn w:val="Normal"/>
     <w:next w:val="Normal"/>
     <w:pPr>
-      <w:ind w:left="240" w:right="0" w:hanging="0"/>
+      <w:ind w:left="240"/>
     </w:pPr>
     <w:rPr>
       <w:smallCaps/>
@@ -3735,12 +4590,12 @@
       <w:szCs w:val="20"/>
     </w:rPr>
   </w:style>
-  <w:style w:type="paragraph" w:styleId="Contents3">
+  <w:style w:type="paragraph" w:customStyle="1" w:styleId="Contents3">
     <w:name w:val="Contents 3"/>
     <w:basedOn w:val="Normal"/>
     <w:next w:val="Normal"/>
     <w:pPr>
-      <w:ind w:left="480" w:right="0" w:hanging="0"/>
+      <w:ind w:left="480"/>
     </w:pPr>
     <w:rPr>
       <w:i/>
@@ -3749,34 +4604,32 @@
       <w:szCs w:val="20"/>
     </w:rPr>
   </w:style>
-  <w:style w:type="paragraph" w:styleId="Header">
-    <w:name w:val="Header"/>
+  <w:style w:type="paragraph" w:styleId="Cabealho">
+    <w:name w:val="header"/>
     <w:basedOn w:val="Normal"/>
     <w:pPr>
       <w:tabs>
-        <w:tab w:val="center" w:pos="4252" w:leader="none"/>
-        <w:tab w:val="right" w:pos="8504" w:leader="none"/>
+        <w:tab w:val="center" w:pos="4252"/>
+        <w:tab w:val="right" w:pos="8504"/>
       </w:tabs>
     </w:pPr>
-    <w:rPr/>
-  </w:style>
-  <w:style w:type="paragraph" w:styleId="Footer">
-    <w:name w:val="Footer"/>
+  </w:style>
+  <w:style w:type="paragraph" w:styleId="Rodap">
+    <w:name w:val="footer"/>
     <w:basedOn w:val="Normal"/>
     <w:pPr>
       <w:tabs>
-        <w:tab w:val="center" w:pos="4252" w:leader="none"/>
-        <w:tab w:val="right" w:pos="8504" w:leader="none"/>
+        <w:tab w:val="center" w:pos="4252"/>
+        <w:tab w:val="right" w:pos="8504"/>
       </w:tabs>
     </w:pPr>
-    <w:rPr/>
-  </w:style>
-  <w:style w:type="paragraph" w:styleId="Contents1">
+  </w:style>
+  <w:style w:type="paragraph" w:customStyle="1" w:styleId="Contents1">
     <w:name w:val="Contents 1"/>
     <w:basedOn w:val="Normal"/>
     <w:next w:val="Normal"/>
     <w:pPr>
-      <w:spacing w:before="120" w:after="120"/>
+      <w:spacing w:after="120"/>
     </w:pPr>
     <w:rPr>
       <w:b/>
@@ -3786,86 +4639,85 @@
       <w:szCs w:val="20"/>
     </w:rPr>
   </w:style>
-  <w:style w:type="paragraph" w:styleId="Contents4">
+  <w:style w:type="paragraph" w:customStyle="1" w:styleId="Contents4">
     <w:name w:val="Contents 4"/>
     <w:basedOn w:val="Normal"/>
     <w:next w:val="Normal"/>
     <w:pPr>
-      <w:ind w:left="720" w:right="0" w:hanging="0"/>
+      <w:ind w:left="720"/>
     </w:pPr>
     <w:rPr>
       <w:sz w:val="18"/>
       <w:szCs w:val="18"/>
     </w:rPr>
   </w:style>
-  <w:style w:type="paragraph" w:styleId="Contents5">
+  <w:style w:type="paragraph" w:customStyle="1" w:styleId="Contents5">
     <w:name w:val="Contents 5"/>
     <w:basedOn w:val="Normal"/>
     <w:next w:val="Normal"/>
     <w:pPr>
-      <w:ind w:left="960" w:right="0" w:hanging="0"/>
+      <w:ind w:left="960"/>
     </w:pPr>
     <w:rPr>
       <w:sz w:val="18"/>
       <w:szCs w:val="18"/>
     </w:rPr>
   </w:style>
-  <w:style w:type="paragraph" w:styleId="Contents6">
+  <w:style w:type="paragraph" w:customStyle="1" w:styleId="Contents6">
     <w:name w:val="Contents 6"/>
     <w:basedOn w:val="Normal"/>
     <w:next w:val="Normal"/>
     <w:pPr>
-      <w:ind w:left="1200" w:right="0" w:hanging="0"/>
+      <w:ind w:left="1200"/>
     </w:pPr>
     <w:rPr>
       <w:sz w:val="18"/>
       <w:szCs w:val="18"/>
     </w:rPr>
   </w:style>
-  <w:style w:type="paragraph" w:styleId="Contents7">
+  <w:style w:type="paragraph" w:customStyle="1" w:styleId="Contents7">
     <w:name w:val="Contents 7"/>
     <w:basedOn w:val="Normal"/>
     <w:next w:val="Normal"/>
     <w:pPr>
-      <w:ind w:left="1440" w:right="0" w:hanging="0"/>
+      <w:ind w:left="1440"/>
     </w:pPr>
     <w:rPr>
       <w:sz w:val="18"/>
       <w:szCs w:val="18"/>
     </w:rPr>
   </w:style>
-  <w:style w:type="paragraph" w:styleId="Contents8">
+  <w:style w:type="paragraph" w:customStyle="1" w:styleId="Contents8">
     <w:name w:val="Contents 8"/>
     <w:basedOn w:val="Normal"/>
     <w:next w:val="Normal"/>
     <w:pPr>
-      <w:ind w:left="1680" w:right="0" w:hanging="0"/>
+      <w:ind w:left="1680"/>
     </w:pPr>
     <w:rPr>
       <w:sz w:val="18"/>
       <w:szCs w:val="18"/>
     </w:rPr>
   </w:style>
-  <w:style w:type="paragraph" w:styleId="Contents9">
+  <w:style w:type="paragraph" w:customStyle="1" w:styleId="Contents9">
     <w:name w:val="Contents 9"/>
     <w:basedOn w:val="Normal"/>
     <w:next w:val="Normal"/>
     <w:pPr>
-      <w:ind w:left="1920" w:right="0" w:hanging="0"/>
+      <w:ind w:left="1920"/>
     </w:pPr>
     <w:rPr>
       <w:sz w:val="18"/>
       <w:szCs w:val="18"/>
     </w:rPr>
   </w:style>
-  <w:style w:type="paragraph" w:styleId="NoIndent">
+  <w:style w:type="paragraph" w:customStyle="1" w:styleId="NoIndent">
     <w:name w:val="No Indent"/>
     <w:basedOn w:val="Normal"/>
     <w:pPr>
-      <w:widowControl w:val="false"/>
-      <w:overflowPunct w:val="true"/>
-      <w:spacing w:lineRule="atLeast" w:line="240" w:before="0" w:after="60"/>
-      <w:ind w:left="1" w:right="0" w:hanging="0"/>
+      <w:widowControl w:val="0"/>
+      <w:spacing w:before="0" w:after="60" w:line="240" w:lineRule="atLeast"/>
+      <w:ind w:left="1"/>
       <w:textAlignment w:val="baseline"/>
     </w:pPr>
     <w:rPr>
@@ -3874,11 +4726,11 @@
       <w:lang w:val="en-US"/>
     </w:rPr>
   </w:style>
-  <w:style w:type="paragraph" w:styleId="FichaCatalografica">
+  <w:style w:type="paragraph" w:customStyle="1" w:styleId="FichaCatalografica">
     <w:name w:val="FichaCatalografica"/>
     <w:basedOn w:val="Normal"/>
     <w:pPr>
-      <w:spacing w:lineRule="auto" w:line="240" w:before="0" w:after="0"/>
+      <w:spacing w:before="0" w:line="240" w:lineRule="auto"/>
       <w:jc w:val="left"/>
     </w:pPr>
     <w:rPr>
@@ -3887,43 +4739,40 @@
       <w:szCs w:val="20"/>
     </w:rPr>
   </w:style>
-  <w:style w:type="paragraph" w:styleId="Figura">
+  <w:style w:type="paragraph" w:customStyle="1" w:styleId="Figura">
     <w:name w:val="Figura"/>
     <w:basedOn w:val="Normal"/>
     <w:pPr>
       <w:tabs>
-        <w:tab w:val="right" w:pos="9072" w:leader="dot"/>
+        <w:tab w:val="right" w:leader="dot" w:pos="9072"/>
       </w:tabs>
       <w:jc w:val="center"/>
     </w:pPr>
     <w:rPr>
-      <w:rFonts w:cs="Arial"/>
       <w:sz w:val="20"/>
     </w:rPr>
   </w:style>
   <w:style w:type="paragraph" w:styleId="CabealhodoSumrio">
-    <w:name w:val="Cabeçalho do Sumário"/>
-    <w:basedOn w:val="Heading1"/>
+    <w:name w:val="TOC Heading"/>
+    <w:basedOn w:val="Ttulo1"/>
     <w:next w:val="Normal"/>
     <w:pPr>
       <w:keepLines/>
-      <w:spacing w:lineRule="auto" w:line="276" w:before="480" w:after="0"/>
-      <w:ind w:left="0" w:right="0" w:hanging="0"/>
+      <w:spacing w:before="480" w:after="0" w:line="276" w:lineRule="auto"/>
       <w:jc w:val="left"/>
     </w:pPr>
     <w:rPr>
-      <w:rFonts w:ascii="Cambria" w:hAnsi="Cambria" w:eastAsia="Times New Roman" w:cs="Times New Roman"/>
+      <w:rFonts w:ascii="Cambria" w:hAnsi="Cambria" w:cs="Times New Roman"/>
       <w:color w:val="365F91"/>
       <w:szCs w:val="28"/>
     </w:rPr>
   </w:style>
-  <w:style w:type="paragraph" w:styleId="Reference1">
+  <w:style w:type="paragraph" w:customStyle="1" w:styleId="reference0">
     <w:name w:val="reference"/>
     <w:basedOn w:val="Normal"/>
     <w:pPr>
-      <w:overflowPunct w:val="true"/>
-      <w:spacing w:lineRule="auto" w:line="240" w:before="0" w:after="0"/>
-      <w:ind w:left="227" w:right="0" w:hanging="227"/>
+      <w:spacing w:before="0" w:line="240" w:lineRule="auto"/>
+      <w:ind w:left="227" w:hanging="227"/>
       <w:textAlignment w:val="baseline"/>
     </w:pPr>
     <w:rPr>
@@ -3933,29 +4782,29 @@
       <w:lang w:val="en-US"/>
     </w:rPr>
   </w:style>
-  <w:style w:type="paragraph" w:styleId="PrformataoHTML">
-    <w:name w:val="Pré-formatação HTML"/>
+  <w:style w:type="paragraph" w:styleId="Pr-formataoHTML">
+    <w:name w:val="HTML Preformatted"/>
     <w:basedOn w:val="Normal"/>
     <w:pPr>
       <w:tabs>
-        <w:tab w:val="left" w:pos="916" w:leader="none"/>
-        <w:tab w:val="left" w:pos="1832" w:leader="none"/>
-        <w:tab w:val="left" w:pos="2748" w:leader="none"/>
-        <w:tab w:val="left" w:pos="3664" w:leader="none"/>
-        <w:tab w:val="left" w:pos="4580" w:leader="none"/>
-        <w:tab w:val="left" w:pos="5496" w:leader="none"/>
-        <w:tab w:val="left" w:pos="6412" w:leader="none"/>
-        <w:tab w:val="left" w:pos="7328" w:leader="none"/>
-        <w:tab w:val="left" w:pos="8244" w:leader="none"/>
-        <w:tab w:val="left" w:pos="9160" w:leader="none"/>
-        <w:tab w:val="left" w:pos="10076" w:leader="none"/>
-        <w:tab w:val="left" w:pos="10992" w:leader="none"/>
-        <w:tab w:val="left" w:pos="11908" w:leader="none"/>
-        <w:tab w:val="left" w:pos="12824" w:leader="none"/>
-        <w:tab w:val="left" w:pos="13740" w:leader="none"/>
-        <w:tab w:val="left" w:pos="14656" w:leader="none"/>
+        <w:tab w:val="left" w:pos="916"/>
+        <w:tab w:val="left" w:pos="1832"/>
+        <w:tab w:val="left" w:pos="2748"/>
+        <w:tab w:val="left" w:pos="3664"/>
+        <w:tab w:val="left" w:pos="4580"/>
+        <w:tab w:val="left" w:pos="5496"/>
+        <w:tab w:val="left" w:pos="6412"/>
+        <w:tab w:val="left" w:pos="7328"/>
+        <w:tab w:val="left" w:pos="8244"/>
+        <w:tab w:val="left" w:pos="9160"/>
+        <w:tab w:val="left" w:pos="10076"/>
+        <w:tab w:val="left" w:pos="10992"/>
+        <w:tab w:val="left" w:pos="11908"/>
+        <w:tab w:val="left" w:pos="12824"/>
+        <w:tab w:val="left" w:pos="13740"/>
+        <w:tab w:val="left" w:pos="14656"/>
       </w:tabs>
-      <w:spacing w:lineRule="auto" w:line="240" w:before="0" w:after="0"/>
+      <w:spacing w:before="0" w:line="240" w:lineRule="auto"/>
       <w:jc w:val="left"/>
     </w:pPr>
     <w:rPr>
@@ -3967,20 +4816,21 @@
   <w:style w:type="paragraph" w:styleId="NormalWeb">
     <w:name w:val="Normal (Web)"/>
     <w:basedOn w:val="Normal"/>
+    <w:uiPriority w:val="99"/>
     <w:pPr>
-      <w:spacing w:lineRule="auto" w:line="240" w:before="0" w:after="0"/>
+      <w:spacing w:before="0" w:line="240" w:lineRule="auto"/>
       <w:jc w:val="left"/>
     </w:pPr>
     <w:rPr>
       <w:rFonts w:ascii="Times New Roman" w:hAnsi="Times New Roman" w:cs="Times New Roman"/>
     </w:rPr>
   </w:style>
-  <w:style w:type="paragraph" w:styleId="Figuratabela">
+  <w:style w:type="paragraph" w:customStyle="1" w:styleId="figuratabela">
     <w:name w:val="figura_tabela"/>
     <w:basedOn w:val="Normal"/>
     <w:pPr>
-      <w:spacing w:lineRule="auto" w:line="240" w:before="120" w:after="120"/>
-      <w:ind w:left="0" w:right="0" w:firstLine="709"/>
+      <w:spacing w:after="120" w:line="240" w:lineRule="auto"/>
+      <w:ind w:firstLine="709"/>
       <w:jc w:val="center"/>
     </w:pPr>
     <w:rPr>
@@ -3990,27 +4840,26 @@
       <w:szCs w:val="20"/>
     </w:rPr>
   </w:style>
-  <w:style w:type="paragraph" w:styleId="TextoTCC">
+  <w:style w:type="paragraph" w:customStyle="1" w:styleId="TextoTCC">
     <w:name w:val="Texto_TCC"/>
     <w:basedOn w:val="Normal"/>
     <w:pPr>
-      <w:spacing w:before="120" w:after="120"/>
+      <w:spacing w:after="120"/>
     </w:pPr>
     <w:rPr>
       <w:szCs w:val="20"/>
     </w:rPr>
   </w:style>
-  <w:style w:type="paragraph" w:styleId="Equation">
+  <w:style w:type="paragraph" w:customStyle="1" w:styleId="equation">
     <w:name w:val="equation"/>
     <w:basedOn w:val="Normal"/>
     <w:next w:val="Normal"/>
     <w:pPr>
       <w:tabs>
-        <w:tab w:val="left" w:pos="6237" w:leader="none"/>
+        <w:tab w:val="left" w:pos="6237"/>
       </w:tabs>
-      <w:overflowPunct w:val="true"/>
-      <w:spacing w:lineRule="auto" w:line="240" w:before="120" w:after="120"/>
-      <w:ind w:left="227" w:right="0" w:firstLine="227"/>
+      <w:spacing w:after="120" w:line="240" w:lineRule="auto"/>
+      <w:ind w:left="227" w:firstLine="227"/>
       <w:jc w:val="center"/>
       <w:textAlignment w:val="baseline"/>
     </w:pPr>
@@ -4021,18 +4870,16 @@
       <w:lang w:val="en-US"/>
     </w:rPr>
   </w:style>
-  <w:style w:type="paragraph" w:styleId="Heading21">
+  <w:style w:type="paragraph" w:customStyle="1" w:styleId="heading2">
     <w:name w:val="heading2"/>
     <w:basedOn w:val="Normal"/>
     <w:pPr>
       <w:keepNext/>
       <w:keepLines/>
       <w:tabs>
-        <w:tab w:val="left" w:pos="510" w:leader="none"/>
+        <w:tab w:val="left" w:pos="510"/>
       </w:tabs>
-      <w:suppressAutoHyphens w:val="true"/>
-      <w:overflowPunct w:val="true"/>
-      <w:spacing w:lineRule="auto" w:line="240" w:before="440" w:after="220"/>
+      <w:spacing w:before="440" w:after="220" w:line="240" w:lineRule="auto"/>
       <w:textAlignment w:val="baseline"/>
     </w:pPr>
     <w:rPr>
@@ -4043,13 +4890,12 @@
       <w:lang w:val="en-US"/>
     </w:rPr>
   </w:style>
-  <w:style w:type="paragraph" w:styleId="P1a">
+  <w:style w:type="paragraph" w:customStyle="1" w:styleId="p1a">
     <w:name w:val="p1a"/>
     <w:basedOn w:val="Normal"/>
     <w:next w:val="Normal"/>
     <w:pPr>
-      <w:overflowPunct w:val="true"/>
-      <w:spacing w:lineRule="auto" w:line="240" w:before="0" w:after="0"/>
+      <w:spacing w:before="0" w:line="240" w:lineRule="auto"/>
       <w:textAlignment w:val="baseline"/>
     </w:pPr>
     <w:rPr>
@@ -4059,18 +4905,16 @@
       <w:lang w:val="en-US"/>
     </w:rPr>
   </w:style>
-  <w:style w:type="paragraph" w:styleId="Heading11">
+  <w:style w:type="paragraph" w:customStyle="1" w:styleId="heading1">
     <w:name w:val="heading1"/>
     <w:basedOn w:val="Normal"/>
     <w:pPr>
       <w:keepNext/>
       <w:keepLines/>
       <w:tabs>
-        <w:tab w:val="left" w:pos="454" w:leader="none"/>
+        <w:tab w:val="left" w:pos="454"/>
       </w:tabs>
-      <w:suppressAutoHyphens w:val="true"/>
-      <w:overflowPunct w:val="true"/>
-      <w:spacing w:lineRule="auto" w:line="240" w:before="520" w:after="280"/>
+      <w:spacing w:before="520" w:after="280" w:line="240" w:lineRule="auto"/>
       <w:textAlignment w:val="baseline"/>
     </w:pPr>
     <w:rPr>
@@ -4080,15 +4924,14 @@
       <w:lang w:val="en-US"/>
     </w:rPr>
   </w:style>
-  <w:style w:type="paragraph" w:styleId="Figurelegend">
+  <w:style w:type="paragraph" w:customStyle="1" w:styleId="figurelegend">
     <w:name w:val="figure legend"/>
     <w:basedOn w:val="Normal"/>
     <w:next w:val="Normal"/>
     <w:pPr>
       <w:keepNext/>
       <w:keepLines/>
-      <w:overflowPunct w:val="true"/>
-      <w:spacing w:lineRule="exact" w:line="220" w:before="120" w:after="240"/>
+      <w:spacing w:after="240" w:line="220" w:lineRule="exact"/>
       <w:textAlignment w:val="baseline"/>
     </w:pPr>
     <w:rPr>
@@ -4098,22 +4941,19 @@
       <w:lang w:val="en-US"/>
     </w:rPr>
   </w:style>
-  <w:style w:type="paragraph" w:styleId="Ndicedeilustraes">
-    <w:name w:val="Índice de ilustrações"/>
+  <w:style w:type="paragraph" w:styleId="ndicedeilustraes">
+    <w:name w:val="table of figures"/>
     <w:basedOn w:val="Normal"/>
     <w:next w:val="Normal"/>
-    <w:pPr/>
-    <w:rPr/>
-  </w:style>
-  <w:style w:type="paragraph" w:styleId="Tabletitle">
+  </w:style>
+  <w:style w:type="paragraph" w:customStyle="1" w:styleId="tabletitle">
     <w:name w:val="table title"/>
     <w:basedOn w:val="Normal"/>
     <w:next w:val="Normal"/>
     <w:pPr>
       <w:keepNext/>
       <w:keepLines/>
-      <w:overflowPunct w:val="true"/>
-      <w:spacing w:lineRule="exact" w:line="220" w:before="240" w:after="120"/>
+      <w:spacing w:before="240" w:after="120" w:line="220" w:lineRule="exact"/>
       <w:textAlignment w:val="baseline"/>
     </w:pPr>
     <w:rPr>
@@ -4123,17 +4963,16 @@
       <w:lang w:val="de-DE"/>
     </w:rPr>
   </w:style>
-  <w:style w:type="paragraph" w:styleId="BulletItem">
+  <w:style w:type="paragraph" w:customStyle="1" w:styleId="BulletItem">
     <w:name w:val="Bullet Item"/>
     <w:basedOn w:val="Normal"/>
     <w:pPr>
       <w:tabs>
-        <w:tab w:val="left" w:pos="227" w:leader="none"/>
-        <w:tab w:val="left" w:pos="454" w:leader="none"/>
+        <w:tab w:val="left" w:pos="227"/>
+        <w:tab w:val="left" w:pos="454"/>
       </w:tabs>
-      <w:overflowPunct w:val="true"/>
-      <w:spacing w:lineRule="auto" w:line="240" w:before="0" w:after="0"/>
-      <w:ind w:left="227" w:right="0" w:hanging="227"/>
+      <w:spacing w:before="0" w:line="240" w:lineRule="auto"/>
+      <w:ind w:left="227" w:hanging="227"/>
       <w:textAlignment w:val="baseline"/>
     </w:pPr>
     <w:rPr>
@@ -4143,16 +4982,15 @@
       <w:lang w:val="en-US"/>
     </w:rPr>
   </w:style>
-  <w:style w:type="paragraph" w:styleId="Footnote">
+  <w:style w:type="paragraph" w:customStyle="1" w:styleId="Footnote">
     <w:name w:val="Footnote"/>
     <w:basedOn w:val="Normal"/>
     <w:pPr>
       <w:tabs>
-        <w:tab w:val="left" w:pos="170" w:leader="none"/>
+        <w:tab w:val="left" w:pos="170"/>
       </w:tabs>
-      <w:overflowPunct w:val="true"/>
-      <w:spacing w:lineRule="auto" w:line="240" w:before="0" w:after="0"/>
-      <w:ind w:left="170" w:right="0" w:hanging="170"/>
+      <w:spacing w:before="0" w:line="240" w:lineRule="auto"/>
+      <w:ind w:left="170" w:hanging="170"/>
       <w:textAlignment w:val="baseline"/>
     </w:pPr>
     <w:rPr>
@@ -4163,10 +5001,10 @@
     </w:rPr>
   </w:style>
   <w:style w:type="paragraph" w:styleId="Textodebalo">
-    <w:name w:val="Texto de balão"/>
+    <w:name w:val="Balloon Text"/>
     <w:basedOn w:val="Normal"/>
     <w:pPr>
-      <w:spacing w:lineRule="auto" w:line="240" w:before="0" w:after="0"/>
+      <w:spacing w:before="0" w:line="240" w:lineRule="auto"/>
     </w:pPr>
     <w:rPr>
       <w:rFonts w:ascii="Tahoma" w:hAnsi="Tahoma" w:cs="Tahoma"/>
@@ -4175,81 +5013,71 @@
     </w:rPr>
   </w:style>
   <w:style w:type="paragraph" w:styleId="Corpodetexto2">
-    <w:name w:val="Corpo de texto 2"/>
+    <w:name w:val="Body Text 2"/>
     <w:basedOn w:val="Normal"/>
     <w:pPr>
-      <w:spacing w:lineRule="auto" w:line="240" w:before="0" w:after="0"/>
+      <w:spacing w:before="0" w:line="240" w:lineRule="auto"/>
     </w:pPr>
     <w:rPr>
-      <w:rFonts w:cs="Arial"/>
       <w:color w:val="FF0000"/>
       <w:lang w:val="en-US"/>
     </w:rPr>
   </w:style>
   <w:style w:type="paragraph" w:styleId="Reviso">
-    <w:name w:val="Revisão"/>
+    <w:name w:val="Revision"/>
     <w:pPr>
-      <w:widowControl/>
-      <w:suppressAutoHyphens w:val="true"/>
-      <w:bidi w:val="0"/>
-      <w:jc w:val="left"/>
+      <w:suppressAutoHyphens/>
     </w:pPr>
     <w:rPr>
-      <w:rFonts w:ascii="Arial" w:hAnsi="Arial" w:eastAsia="Times New Roman" w:cs="Arial"/>
+      <w:rFonts w:ascii="Arial" w:eastAsia="Times New Roman" w:hAnsi="Arial" w:cs="Arial"/>
       <w:color w:val="00000A"/>
-      <w:sz w:val="24"/>
-      <w:szCs w:val="24"/>
-      <w:lang w:val="pt-BR" w:eastAsia="zh-CN" w:bidi="ar-SA"/>
+      <w:lang w:bidi="ar-SA"/>
     </w:rPr>
   </w:style>
   <w:style w:type="paragraph" w:styleId="PargrafodaLista">
-    <w:name w:val="Parágrafo da Lista"/>
+    <w:name w:val="List Paragraph"/>
     <w:basedOn w:val="Normal"/>
     <w:pPr>
-      <w:spacing w:lineRule="auto" w:line="276" w:before="0" w:after="200"/>
-      <w:ind w:left="720" w:right="0" w:hanging="0"/>
+      <w:spacing w:before="0" w:after="200" w:line="276" w:lineRule="auto"/>
+      <w:ind w:left="720"/>
       <w:contextualSpacing/>
       <w:jc w:val="left"/>
     </w:pPr>
     <w:rPr>
-      <w:rFonts w:ascii="Calibri" w:hAnsi="Calibri" w:eastAsia="Calibri" w:cs="Times New Roman"/>
+      <w:rFonts w:ascii="Calibri" w:eastAsia="Calibri" w:hAnsi="Calibri" w:cs="Times New Roman"/>
       <w:sz w:val="22"/>
       <w:szCs w:val="22"/>
     </w:rPr>
   </w:style>
-  <w:style w:type="paragraph" w:styleId="Endnote">
+  <w:style w:type="paragraph" w:customStyle="1" w:styleId="Endnote">
     <w:name w:val="Endnote"/>
     <w:basedOn w:val="Normal"/>
-    <w:pPr/>
     <w:rPr>
       <w:sz w:val="20"/>
       <w:szCs w:val="20"/>
     </w:rPr>
   </w:style>
-  <w:style w:type="paragraph" w:styleId="Contents10">
+  <w:style w:type="paragraph" w:customStyle="1" w:styleId="Contents10">
     <w:name w:val="Contents 10"/>
     <w:basedOn w:val="Index"/>
     <w:pPr>
       <w:tabs>
-        <w:tab w:val="right" w:pos="7425" w:leader="dot"/>
+        <w:tab w:val="right" w:leader="dot" w:pos="7425"/>
       </w:tabs>
-      <w:ind w:left="2547" w:right="0" w:hanging="0"/>
+      <w:ind w:left="2547"/>
     </w:pPr>
-    <w:rPr/>
-  </w:style>
-  <w:style w:type="paragraph" w:styleId="TableContents">
+  </w:style>
+  <w:style w:type="paragraph" w:customStyle="1" w:styleId="TableContents">
     <w:name w:val="Table Contents"/>
     <w:basedOn w:val="Normal"/>
     <w:pPr>
       <w:suppressLineNumbers/>
     </w:pPr>
-    <w:rPr/>
-  </w:style>
-  <w:style w:type="paragraph" w:styleId="TableHeading">
+  </w:style>
+  <w:style w:type="paragraph" w:customStyle="1" w:styleId="TableHeading">
     <w:name w:val="Table Heading"/>
     <w:basedOn w:val="TableContents"/>
     <w:pPr>
-      <w:suppressLineNumbers/>
       <w:jc w:val="center"/>
     </w:pPr>
     <w:rPr>
@@ -4257,37 +5085,510 @@
       <w:bCs/>
     </w:rPr>
   </w:style>
-  <w:style w:type="paragraph" w:styleId="ContentsHeading">
+  <w:style w:type="paragraph" w:customStyle="1" w:styleId="ContentsHeading">
     <w:name w:val="Contents Heading"/>
     <w:basedOn w:val="Heading"/>
     <w:pPr>
       <w:suppressLineNumbers/>
-      <w:ind w:left="0" w:right="0" w:hanging="0"/>
     </w:pPr>
     <w:rPr>
-      <w:b/>
       <w:bCs/>
       <w:sz w:val="32"/>
       <w:szCs w:val="32"/>
     </w:rPr>
   </w:style>
-  <w:style w:type="numbering" w:styleId="WW8Num1">
+  <w:style w:type="numbering" w:customStyle="1" w:styleId="WW8Num1">
     <w:name w:val="WW8Num1"/>
   </w:style>
-  <w:style w:type="numbering" w:styleId="WW8Num2">
+  <w:style w:type="numbering" w:customStyle="1" w:styleId="WW8Num2">
     <w:name w:val="WW8Num2"/>
   </w:style>
-  <w:style w:type="numbering" w:styleId="WW8Num3">
+  <w:style w:type="numbering" w:customStyle="1" w:styleId="WW8Num3">
     <w:name w:val="WW8Num3"/>
   </w:style>
-  <w:style w:type="numbering" w:styleId="WW8Num4">
+  <w:style w:type="numbering" w:customStyle="1" w:styleId="WW8Num4">
     <w:name w:val="WW8Num4"/>
   </w:style>
-  <w:style w:type="numbering" w:styleId="WW8Num5">
+  <w:style w:type="numbering" w:customStyle="1" w:styleId="WW8Num5">
     <w:name w:val="WW8Num5"/>
   </w:style>
-  <w:style w:type="numbering" w:styleId="WW8Num6">
+  <w:style w:type="numbering" w:customStyle="1" w:styleId="WW8Num6">
     <w:name w:val="WW8Num6"/>
   </w:style>
 </w:styles>
+</file>
+
+<file path=word/stylesWithEffects.xml><?xml version="1.0" encoding="utf-8"?>
+<w:styles xmlns:wpc="http://schemas.microsoft.com/office/word/2010/wordprocessingCanvas" xmlns:mc="http://schemas.openxmlformats.org/markup-compatibility/2006" xmlns:o="urn:schemas-microsoft-com:office:office" xmlns:r="http://schemas.openxmlformats.org/officeDocument/2006/relationships" xmlns:m="http://schemas.openxmlformats.org/officeDocument/2006/math" xmlns:v="urn:schemas-microsoft-com:vml" xmlns:wp14="http://schemas.microsoft.com/office/word/2010/wordprocessingDrawing" xmlns:wp="http://schemas.openxmlformats.org/drawingml/2006/wordprocessingDrawing" xmlns:w10="urn:schemas-microsoft-com:office:word" xmlns:w="http://schemas.openxmlformats.org/wordprocessingml/2006/main" xmlns:w14="http://schemas.microsoft.com/office/word/2010/wordml" xmlns:wpg="http://schemas.microsoft.com/office/word/2010/wordprocessingGroup" xmlns:wpi="http://schemas.microsoft.com/office/word/2010/wordprocessingInk" xmlns:wne="http://schemas.microsoft.com/office/word/2006/wordml" xmlns:wps="http://schemas.microsoft.com/office/word/2010/wordprocessingShape" mc:Ignorable="w14 wp14">
+  <w:docDefaults>
+    <w:rPrDefault>
+      <w:rPr>
+        <w:rFonts w:asciiTheme="minorHAnsi" w:eastAsiaTheme="minorEastAsia" w:hAnsiTheme="minorHAnsi" w:cstheme="minorBidi"/>
+        <w:sz w:val="22"/>
+        <w:szCs w:val="22"/>
+        <w:lang w:val="pt-BR" w:eastAsia="pt-BR" w:bidi="ar-SA"/>
+      </w:rPr>
+    </w:rPrDefault>
+    <w:pPrDefault>
+      <w:pPr>
+        <w:spacing w:after="200" w:line="276" w:lineRule="auto"/>
+      </w:pPr>
+    </w:pPrDefault>
+  </w:docDefaults>
+  <w:latentStyles w:defLockedState="0" w:defUIPriority="99" w:defSemiHidden="1" w:defUnhideWhenUsed="1" w:defQFormat="0" w:count="267">
+    <w:lsdException w:name="Normal" w:semiHidden="0" w:uiPriority="0" w:unhideWhenUsed="0" w:qFormat="1"/>
+    <w:lsdException w:name="heading 1" w:semiHidden="0" w:uiPriority="9" w:unhideWhenUsed="0" w:qFormat="1"/>
+    <w:lsdException w:name="heading 2" w:uiPriority="9" w:qFormat="1"/>
+    <w:lsdException w:name="heading 3" w:uiPriority="9" w:qFormat="1"/>
+    <w:lsdException w:name="heading 4" w:uiPriority="9" w:qFormat="1"/>
+    <w:lsdException w:name="heading 5" w:uiPriority="9" w:qFormat="1"/>
+    <w:lsdException w:name="heading 6" w:uiPriority="9" w:qFormat="1"/>
+    <w:lsdException w:name="heading 7" w:uiPriority="9" w:qFormat="1"/>
+    <w:lsdException w:name="heading 8" w:uiPriority="9" w:qFormat="1"/>
+    <w:lsdException w:name="heading 9" w:uiPriority="9" w:qFormat="1"/>
+    <w:lsdException w:name="toc 1" w:uiPriority="39"/>
+    <w:lsdException w:name="toc 2" w:uiPriority="39"/>
+    <w:lsdException w:name="toc 3" w:uiPriority="39"/>
+    <w:lsdException w:name="toc 4" w:uiPriority="39"/>
+    <w:lsdException w:name="toc 5" w:uiPriority="39"/>
+    <w:lsdException w:name="toc 6" w:uiPriority="39"/>
+    <w:lsdException w:name="toc 7" w:uiPriority="39"/>
+    <w:lsdException w:name="toc 8" w:uiPriority="39"/>
+    <w:lsdException w:name="toc 9" w:uiPriority="39"/>
+    <w:lsdException w:name="caption" w:uiPriority="35" w:qFormat="1"/>
+    <w:lsdException w:name="Title" w:semiHidden="0" w:uiPriority="10" w:unhideWhenUsed="0" w:qFormat="1"/>
+    <w:lsdException w:name="Default Paragraph Font" w:uiPriority="1"/>
+    <w:lsdException w:name="Subtitle" w:semiHidden="0" w:uiPriority="11" w:unhideWhenUsed="0" w:qFormat="1"/>
+    <w:lsdException w:name="Strong" w:semiHidden="0" w:uiPriority="22" w:unhideWhenUsed="0" w:qFormat="1"/>
+    <w:lsdException w:name="Emphasis" w:semiHidden="0" w:uiPriority="20" w:unhideWhenUsed="0" w:qFormat="1"/>
+    <w:lsdException w:name="Table Grid" w:semiHidden="0" w:uiPriority="59" w:unhideWhenUsed="0"/>
+    <w:lsdException w:name="Placeholder Text" w:unhideWhenUsed="0"/>
+    <w:lsdException w:name="No Spacing" w:semiHidden="0" w:uiPriority="1" w:unhideWhenUsed="0" w:qFormat="1"/>
+    <w:lsdException w:name="Light Shading" w:semiHidden="0" w:uiPriority="60" w:unhideWhenUsed="0"/>
+    <w:lsdException w:name="Light List" w:semiHidden="0" w:uiPriority="61" w:unhideWhenUsed="0"/>
+    <w:lsdException w:name="Light Grid" w:semiHidden="0" w:uiPriority="62" w:unhideWhenUsed="0"/>
+    <w:lsdException w:name="Medium Shading 1" w:semiHidden="0" w:uiPriority="63" w:unhideWhenUsed="0"/>
+    <w:lsdException w:name="Medium Shading 2" w:semiHidden="0" w:uiPriority="64" w:unhideWhenUsed="0"/>
+    <w:lsdException w:name="Medium List 1" w:semiHidden="0" w:uiPriority="65" w:unhideWhenUsed="0"/>
+    <w:lsdException w:name="Medium List 2" w:semiHidden="0" w:uiPriority="66" w:unhideWhenUsed="0"/>
+    <w:lsdException w:name="Medium Grid 1" w:semiHidden="0" w:uiPriority="67" w:unhideWhenUsed="0"/>
+    <w:lsdException w:name="Medium Grid 2" w:semiHidden="0" w:uiPriority="68" w:unhideWhenUsed="0"/>
+    <w:lsdException w:name="Medium Grid 3" w:semiHidden="0" w:uiPriority="69" w:unhideWhenUsed="0"/>
+    <w:lsdException w:name="Dark List" w:semiHidden="0" w:uiPriority="70" w:unhideWhenUsed="0"/>
+    <w:lsdException w:name="Colorful Shading" w:semiHidden="0" w:uiPriority="71" w:unhideWhenUsed="0"/>
+    <w:lsdException w:name="Colorful List" w:semiHidden="0" w:uiPriority="72" w:unhideWhenUsed="0"/>
+    <w:lsdException w:name="Colorful Grid" w:semiHidden="0" w:uiPriority="73" w:unhideWhenUsed="0"/>
+    <w:lsdException w:name="Light Shading Accent 1" w:semiHidden="0" w:uiPriority="60" w:unhideWhenUsed="0"/>
+    <w:lsdException w:name="Light List Accent 1" w:semiHidden="0" w:uiPriority="61" w:unhideWhenUsed="0"/>
+    <w:lsdException w:name="Light Grid Accent 1" w:semiHidden="0" w:uiPriority="62" w:unhideWhenUsed="0"/>
+    <w:lsdException w:name="Medium Shading 1 Accent 1" w:semiHidden="0" w:uiPriority="63" w:unhideWhenUsed="0"/>
+    <w:lsdException w:name="Medium Shading 2 Accent 1" w:semiHidden="0" w:uiPriority="64" w:unhideWhenUsed="0"/>
+    <w:lsdException w:name="Medium List 1 Accent 1" w:semiHidden="0" w:uiPriority="65" w:unhideWhenUsed="0"/>
+    <w:lsdException w:name="Revision" w:unhideWhenUsed="0"/>
+    <w:lsdException w:name="List Paragraph" w:semiHidden="0" w:uiPriority="34" w:unhideWhenUsed="0" w:qFormat="1"/>
+    <w:lsdException w:name="Quote" w:semiHidden="0" w:uiPriority="29" w:unhideWhenUsed="0" w:qFormat="1"/>
+    <w:lsdException w:name="Intense Quote" w:semiHidden="0" w:uiPriority="30" w:unhideWhenUsed="0" w:qFormat="1"/>
+    <w:lsdException w:name="Medium List 2 Accent 1" w:semiHidden="0" w:uiPriority="66" w:unhideWhenUsed="0"/>
+    <w:lsdException w:name="Medium Grid 1 Accent 1" w:semiHidden="0" w:uiPriority="67" w:unhideWhenUsed="0"/>
+    <w:lsdException w:name="Medium Grid 2 Accent 1" w:semiHidden="0" w:uiPriority="68" w:unhideWhenUsed="0"/>
+    <w:lsdException w:name="Medium Grid 3 Accent 1" w:semiHidden="0" w:uiPriority="69" w:unhideWhenUsed="0"/>
+    <w:lsdException w:name="Dark List Accent 1" w:semiHidden="0" w:uiPriority="70" w:unhideWhenUsed="0"/>
+    <w:lsdException w:name="Colorful Shading Accent 1" w:semiHidden="0" w:uiPriority="71" w:unhideWhenUsed="0"/>
+    <w:lsdException w:name="Colorful List Accent 1" w:semiHidden="0" w:uiPriority="72" w:unhideWhenUsed="0"/>
+    <w:lsdException w:name="Colorful Grid Accent 1" w:semiHidden="0" w:uiPriority="73" w:unhideWhenUsed="0"/>
+    <w:lsdException w:name="Light Shading Accent 2" w:semiHidden="0" w:uiPriority="60" w:unhideWhenUsed="0"/>
+    <w:lsdException w:name="Light List Accent 2" w:semiHidden="0" w:uiPriority="61" w:unhideWhenUsed="0"/>
+    <w:lsdException w:name="Light Grid Accent 2" w:semiHidden="0" w:uiPriority="62" w:unhideWhenUsed="0"/>
+    <w:lsdException w:name="Medium Shading 1 Accent 2" w:semiHidden="0" w:uiPriority="63" w:unhideWhenUsed="0"/>
+    <w:lsdException w:name="Medium Shading 2 Accent 2" w:semiHidden="0" w:uiPriority="64" w:unhideWhenUsed="0"/>
+    <w:lsdException w:name="Medium List 1 Accent 2" w:semiHidden="0" w:uiPriority="65" w:unhideWhenUsed="0"/>
+    <w:lsdException w:name="Medium List 2 Accent 2" w:semiHidden="0" w:uiPriority="66" w:unhideWhenUsed="0"/>
+    <w:lsdException w:name="Medium Grid 1 Accent 2" w:semiHidden="0" w:uiPriority="67" w:unhideWhenUsed="0"/>
+    <w:lsdException w:name="Medium Grid 2 Accent 2" w:semiHidden="0" w:uiPriority="68" w:unhideWhenUsed="0"/>
+    <w:lsdException w:name="Medium Grid 3 Accent 2" w:semiHidden="0" w:uiPriority="69" w:unhideWhenUsed="0"/>
+    <w:lsdException w:name="Dark List Accent 2" w:semiHidden="0" w:uiPriority="70" w:unhideWhenUsed="0"/>
+    <w:lsdException w:name="Colorful Shading Accent 2" w:semiHidden="0" w:uiPriority="71" w:unhideWhenUsed="0"/>
+    <w:lsdException w:name="Colorful List Accent 2" w:semiHidden="0" w:uiPriority="72" w:unhideWhenUsed="0"/>
+    <w:lsdException w:name="Colorful Grid Accent 2" w:semiHidden="0" w:uiPriority="73" w:unhideWhenUsed="0"/>
+    <w:lsdException w:name="Light Shading Accent 3" w:semiHidden="0" w:uiPriority="60" w:unhideWhenUsed="0"/>
+    <w:lsdException w:name="Light List Accent 3" w:semiHidden="0" w:uiPriority="61" w:unhideWhenUsed="0"/>
+    <w:lsdException w:name="Light Grid Accent 3" w:semiHidden="0" w:uiPriority="62" w:unhideWhenUsed="0"/>
+    <w:lsdException w:name="Medium Shading 1 Accent 3" w:semiHidden="0" w:uiPriority="63" w:unhideWhenUsed="0"/>
+    <w:lsdException w:name="Medium Shading 2 Accent 3" w:semiHidden="0" w:uiPriority="64" w:unhideWhenUsed="0"/>
+    <w:lsdException w:name="Medium List 1 Accent 3" w:semiHidden="0" w:uiPriority="65" w:unhideWhenUsed="0"/>
+    <w:lsdException w:name="Medium List 2 Accent 3" w:semiHidden="0" w:uiPriority="66" w:unhideWhenUsed="0"/>
+    <w:lsdException w:name="Medium Grid 1 Accent 3" w:semiHidden="0" w:uiPriority="67" w:unhideWhenUsed="0"/>
+    <w:lsdException w:name="Medium Grid 2 Accent 3" w:semiHidden="0" w:uiPriority="68" w:unhideWhenUsed="0"/>
+    <w:lsdException w:name="Medium Grid 3 Accent 3" w:semiHidden="0" w:uiPriority="69" w:unhideWhenUsed="0"/>
+    <w:lsdException w:name="Dark List Accent 3" w:semiHidden="0" w:uiPriority="70" w:unhideWhenUsed="0"/>
+    <w:lsdException w:name="Colorful Shading Accent 3" w:semiHidden="0" w:uiPriority="71" w:unhideWhenUsed="0"/>
+    <w:lsdException w:name="Colorful List Accent 3" w:semiHidden="0" w:uiPriority="72" w:unhideWhenUsed="0"/>
+    <w:lsdException w:name="Colorful Grid Accent 3" w:semiHidden="0" w:uiPriority="73" w:unhideWhenUsed="0"/>
+    <w:lsdException w:name="Light Shading Accent 4" w:semiHidden="0" w:uiPriority="60" w:unhideWhenUsed="0"/>
+    <w:lsdException w:name="Light List Accent 4" w:semiHidden="0" w:uiPriority="61" w:unhideWhenUsed="0"/>
+    <w:lsdException w:name="Light Grid Accent 4" w:semiHidden="0" w:uiPriority="62" w:unhideWhenUsed="0"/>
+    <w:lsdException w:name="Medium Shading 1 Accent 4" w:semiHidden="0" w:uiPriority="63" w:unhideWhenUsed="0"/>
+    <w:lsdException w:name="Medium Shading 2 Accent 4" w:semiHidden="0" w:uiPriority="64" w:unhideWhenUsed="0"/>
+    <w:lsdException w:name="Medium List 1 Accent 4" w:semiHidden="0" w:uiPriority="65" w:unhideWhenUsed="0"/>
+    <w:lsdException w:name="Medium List 2 Accent 4" w:semiHidden="0" w:uiPriority="66" w:unhideWhenUsed="0"/>
+    <w:lsdException w:name="Medium Grid 1 Accent 4" w:semiHidden="0" w:uiPriority="67" w:unhideWhenUsed="0"/>
+    <w:lsdException w:name="Medium Grid 2 Accent 4" w:semiHidden="0" w:uiPriority="68" w:unhideWhenUsed="0"/>
+    <w:lsdException w:name="Medium Grid 3 Accent 4" w:semiHidden="0" w:uiPriority="69" w:unhideWhenUsed="0"/>
+    <w:lsdException w:name="Dark List Accent 4" w:semiHidden="0" w:uiPriority="70" w:unhideWhenUsed="0"/>
+    <w:lsdException w:name="Colorful Shading Accent 4" w:semiHidden="0" w:uiPriority="71" w:unhideWhenUsed="0"/>
+    <w:lsdException w:name="Colorful List Accent 4" w:semiHidden="0" w:uiPriority="72" w:unhideWhenUsed="0"/>
+    <w:lsdException w:name="Colorful Grid Accent 4" w:semiHidden="0" w:uiPriority="73" w:unhideWhenUsed="0"/>
+    <w:lsdException w:name="Light Shading Accent 5" w:semiHidden="0" w:uiPriority="60" w:unhideWhenUsed="0"/>
+    <w:lsdException w:name="Light List Accent 5" w:semiHidden="0" w:uiPriority="61" w:unhideWhenUsed="0"/>
+    <w:lsdException w:name="Light Grid Accent 5" w:semiHidden="0" w:uiPriority="62" w:unhideWhenUsed="0"/>
+    <w:lsdException w:name="Medium Shading 1 Accent 5" w:semiHidden="0" w:uiPriority="63" w:unhideWhenUsed="0"/>
+    <w:lsdException w:name="Medium Shading 2 Accent 5" w:semiHidden="0" w:uiPriority="64" w:unhideWhenUsed="0"/>
+    <w:lsdException w:name="Medium List 1 Accent 5" w:semiHidden="0" w:uiPriority="65" w:unhideWhenUsed="0"/>
+    <w:lsdException w:name="Medium List 2 Accent 5" w:semiHidden="0" w:uiPriority="66" w:unhideWhenUsed="0"/>
+    <w:lsdException w:name="Medium Grid 1 Accent 5" w:semiHidden="0" w:uiPriority="67" w:unhideWhenUsed="0"/>
+    <w:lsdException w:name="Medium Grid 2 Accent 5" w:semiHidden="0" w:uiPriority="68" w:unhideWhenUsed="0"/>
+    <w:lsdException w:name="Medium Grid 3 Accent 5" w:semiHidden="0" w:uiPriority="69" w:unhideWhenUsed="0"/>
+    <w:lsdException w:name="Dark List Accent 5" w:semiHidden="0" w:uiPriority="70" w:unhideWhenUsed="0"/>
+    <w:lsdException w:name="Colorful Shading Accent 5" w:semiHidden="0" w:uiPriority="71" w:unhideWhenUsed="0"/>
+    <w:lsdException w:name="Colorful List Accent 5" w:semiHidden="0" w:uiPriority="72" w:unhideWhenUsed="0"/>
+    <w:lsdException w:name="Colorful Grid Accent 5" w:semiHidden="0" w:uiPriority="73" w:unhideWhenUsed="0"/>
+    <w:lsdException w:name="Light Shading Accent 6" w:semiHidden="0" w:uiPriority="60" w:unhideWhenUsed="0"/>
+    <w:lsdException w:name="Light List Accent 6" w:semiHidden="0" w:uiPriority="61" w:unhideWhenUsed="0"/>
+    <w:lsdException w:name="Light Grid Accent 6" w:semiHidden="0" w:uiPriority="62" w:unhideWhenUsed="0"/>
+    <w:lsdException w:name="Medium Shading 1 Accent 6" w:semiHidden="0" w:uiPriority="63" w:unhideWhenUsed="0"/>
+    <w:lsdException w:name="Medium Shading 2 Accent 6" w:semiHidden="0" w:uiPriority="64" w:unhideWhenUsed="0"/>
+    <w:lsdException w:name="Medium List 1 Accent 6" w:semiHidden="0" w:uiPriority="65" w:unhideWhenUsed="0"/>
+    <w:lsdException w:name="Medium List 2 Accent 6" w:semiHidden="0" w:uiPriority="66" w:unhideWhenUsed="0"/>
+    <w:lsdException w:name="Medium Grid 1 Accent 6" w:semiHidden="0" w:uiPriority="67" w:unhideWhenUsed="0"/>
+    <w:lsdException w:name="Medium Grid 2 Accent 6" w:semiHidden="0" w:uiPriority="68" w:unhideWhenUsed="0"/>
+    <w:lsdException w:name="Medium Grid 3 Accent 6" w:semiHidden="0" w:uiPriority="69" w:unhideWhenUsed="0"/>
+    <w:lsdException w:name="Dark List Accent 6" w:semiHidden="0" w:uiPriority="70" w:unhideWhenUsed="0"/>
+    <w:lsdException w:name="Colorful Shading Accent 6" w:semiHidden="0" w:uiPriority="71" w:unhideWhenUsed="0"/>
+    <w:lsdException w:name="Colorful List Accent 6" w:semiHidden="0" w:uiPriority="72" w:unhideWhenUsed="0"/>
+    <w:lsdException w:name="Colorful Grid Accent 6" w:semiHidden="0" w:uiPriority="73" w:unhideWhenUsed="0"/>
+    <w:lsdException w:name="Subtle Emphasis" w:semiHidden="0" w:uiPriority="19" w:unhideWhenUsed="0" w:qFormat="1"/>
+    <w:lsdException w:name="Intense Emphasis" w:semiHidden="0" w:uiPriority="21" w:unhideWhenUsed="0" w:qFormat="1"/>
+    <w:lsdException w:name="Subtle Reference" w:semiHidden="0" w:uiPriority="31" w:unhideWhenUsed="0" w:qFormat="1"/>
+    <w:lsdException w:name="Intense Reference" w:semiHidden="0" w:uiPriority="32" w:unhideWhenUsed="0" w:qFormat="1"/>
+    <w:lsdException w:name="Book Title" w:semiHidden="0" w:uiPriority="33" w:unhideWhenUsed="0" w:qFormat="1"/>
+    <w:lsdException w:name="Bibliography" w:uiPriority="37"/>
+    <w:lsdException w:name="TOC Heading" w:uiPriority="39" w:qFormat="1"/>
+  </w:latentStyles>
+  <w:style w:type="paragraph" w:default="1" w:styleId="Normal">
+    <w:name w:val="Normal"/>
+    <w:qFormat/>
+  </w:style>
+  <w:style w:type="character" w:default="1" w:styleId="Fontepargpadro">
+    <w:name w:val="Default Paragraph Font"/>
+    <w:uiPriority w:val="1"/>
+    <w:semiHidden/>
+    <w:unhideWhenUsed/>
+  </w:style>
+  <w:style w:type="table" w:default="1" w:styleId="Tabelanormal">
+    <w:name w:val="Normal Table"/>
+    <w:uiPriority w:val="99"/>
+    <w:semiHidden/>
+    <w:unhideWhenUsed/>
+    <w:tblPr>
+      <w:tblInd w:w="0" w:type="dxa"/>
+      <w:tblCellMar>
+        <w:top w:w="0" w:type="dxa"/>
+        <w:left w:w="108" w:type="dxa"/>
+        <w:bottom w:w="0" w:type="dxa"/>
+        <w:right w:w="108" w:type="dxa"/>
+      </w:tblCellMar>
+    </w:tblPr>
+  </w:style>
+  <w:style w:type="numbering" w:default="1" w:styleId="Semlista">
+    <w:name w:val="No List"/>
+    <w:uiPriority w:val="99"/>
+    <w:semiHidden/>
+    <w:unhideWhenUsed/>
+  </w:style>
+</w:styles>
+</file>
+
+<file path=word/theme/theme1.xml><?xml version="1.0" encoding="utf-8"?>
+<a:theme xmlns:a="http://schemas.openxmlformats.org/drawingml/2006/main" name="Tema do Office">
+  <a:themeElements>
+    <a:clrScheme name="Escritório">
+      <a:dk1>
+        <a:sysClr val="windowText" lastClr="000000"/>
+      </a:dk1>
+      <a:lt1>
+        <a:sysClr val="window" lastClr="FFFFFF"/>
+      </a:lt1>
+      <a:dk2>
+        <a:srgbClr val="1F497D"/>
+      </a:dk2>
+      <a:lt2>
+        <a:srgbClr val="EEECE1"/>
+      </a:lt2>
+      <a:accent1>
+        <a:srgbClr val="4F81BD"/>
+      </a:accent1>
+      <a:accent2>
+        <a:srgbClr val="C0504D"/>
+      </a:accent2>
+      <a:accent3>
+        <a:srgbClr val="9BBB59"/>
+      </a:accent3>
+      <a:accent4>
+        <a:srgbClr val="8064A2"/>
+      </a:accent4>
+      <a:accent5>
+        <a:srgbClr val="4BACC6"/>
+      </a:accent5>
+      <a:accent6>
+        <a:srgbClr val="F79646"/>
+      </a:accent6>
+      <a:hlink>
+        <a:srgbClr val="0000FF"/>
+      </a:hlink>
+      <a:folHlink>
+        <a:srgbClr val="800080"/>
+      </a:folHlink>
+    </a:clrScheme>
+    <a:fontScheme name="Escritório">
+      <a:majorFont>
+        <a:latin typeface="Cambria"/>
+        <a:ea typeface=""/>
+        <a:cs typeface=""/>
+        <a:font script="Jpan" typeface="ＭＳ ゴシック"/>
+        <a:font script="Hang" typeface="맑은 고딕"/>
+        <a:font script="Hans" typeface="宋体"/>
+        <a:font script="Hant" typeface="新細明體"/>
+        <a:font script="Arab" typeface="Times New Roman"/>
+        <a:font script="Hebr" typeface="Times New Roman"/>
+        <a:font script="Thai" typeface="Angsana New"/>
+        <a:font script="Ethi" typeface="Nyala"/>
+        <a:font script="Beng" typeface="Vrinda"/>
+        <a:font script="Gujr" typeface="Shruti"/>
+        <a:font script="Khmr" typeface="MoolBoran"/>
+        <a:font script="Knda" typeface="Tunga"/>
+        <a:font script="Guru" typeface="Raavi"/>
+        <a:font script="Cans" typeface="Euphemia"/>
+        <a:font script="Cher" typeface="Plantagenet Cherokee"/>
+        <a:font script="Yiii" typeface="Microsoft Yi Baiti"/>
+        <a:font script="Tibt" typeface="Microsoft Himalaya"/>
+        <a:font script="Thaa" typeface="MV Boli"/>
+        <a:font script="Deva" typeface="Mangal"/>
+        <a:font script="Telu" typeface="Gautami"/>
+        <a:font script="Taml" typeface="Latha"/>
+        <a:font script="Syrc" typeface="Estrangelo Edessa"/>
+        <a:font script="Orya" typeface="Kalinga"/>
+        <a:font script="Mlym" typeface="Kartika"/>
+        <a:font script="Laoo" typeface="DokChampa"/>
+        <a:font script="Sinh" typeface="Iskoola Pota"/>
+        <a:font script="Mong" typeface="Mongolian Baiti"/>
+        <a:font script="Viet" typeface="Times New Roman"/>
+        <a:font script="Uigh" typeface="Microsoft Uighur"/>
+        <a:font script="Geor" typeface="Sylfaen"/>
+      </a:majorFont>
+      <a:minorFont>
+        <a:latin typeface="Calibri"/>
+        <a:ea typeface=""/>
+        <a:cs typeface=""/>
+        <a:font script="Jpan" typeface="ＭＳ 明朝"/>
+        <a:font script="Hang" typeface="맑은 고딕"/>
+        <a:font script="Hans" typeface="宋体"/>
+        <a:font script="Hant" typeface="新細明體"/>
+        <a:font script="Arab" typeface="Arial"/>
+        <a:font script="Hebr" typeface="Arial"/>
+        <a:font script="Thai" typeface="Cordia New"/>
+        <a:font script="Ethi" typeface="Nyala"/>
+        <a:font script="Beng" typeface="Vrinda"/>
+        <a:font script="Gujr" typeface="Shruti"/>
+        <a:font script="Khmr" typeface="DaunPenh"/>
+        <a:font script="Knda" typeface="Tunga"/>
+        <a:font script="Guru" typeface="Raavi"/>
+        <a:font script="Cans" typeface="Euphemia"/>
+        <a:font script="Cher" typeface="Plantagenet Cherokee"/>
+        <a:font script="Yiii" typeface="Microsoft Yi Baiti"/>
+        <a:font script="Tibt" typeface="Microsoft Himalaya"/>
+        <a:font script="Thaa" typeface="MV Boli"/>
+        <a:font script="Deva" typeface="Mangal"/>
+        <a:font script="Telu" typeface="Gautami"/>
+        <a:font script="Taml" typeface="Latha"/>
+        <a:font script="Syrc" typeface="Estrangelo Edessa"/>
+        <a:font script="Orya" typeface="Kalinga"/>
+        <a:font script="Mlym" typeface="Kartika"/>
+        <a:font script="Laoo" typeface="DokChampa"/>
+        <a:font script="Sinh" typeface="Iskoola Pota"/>
+        <a:font script="Mong" typeface="Mongolian Baiti"/>
+        <a:font script="Viet" typeface="Arial"/>
+        <a:font script="Uigh" typeface="Microsoft Uighur"/>
+        <a:font script="Geor" typeface="Sylfaen"/>
+      </a:minorFont>
+    </a:fontScheme>
+    <a:fmtScheme name="Escritório">
+      <a:fillStyleLst>
+        <a:solidFill>
+          <a:schemeClr val="phClr"/>
+        </a:solidFill>
+        <a:gradFill rotWithShape="1">
+          <a:gsLst>
+            <a:gs pos="0">
+              <a:schemeClr val="phClr">
+                <a:tint val="50000"/>
+                <a:satMod val="300000"/>
+              </a:schemeClr>
+            </a:gs>
+            <a:gs pos="35000">
+              <a:schemeClr val="phClr">
+                <a:tint val="37000"/>
+                <a:satMod val="300000"/>
+              </a:schemeClr>
+            </a:gs>
+            <a:gs pos="100000">
+              <a:schemeClr val="phClr">
+                <a:tint val="15000"/>
+                <a:satMod val="350000"/>
+              </a:schemeClr>
+            </a:gs>
+          </a:gsLst>
+          <a:lin ang="16200000" scaled="1"/>
+        </a:gradFill>
+        <a:gradFill rotWithShape="1">
+          <a:gsLst>
+            <a:gs pos="0">
+              <a:schemeClr val="phClr">
+                <a:shade val="51000"/>
+                <a:satMod val="130000"/>
+              </a:schemeClr>
+            </a:gs>
+            <a:gs pos="80000">
+              <a:schemeClr val="phClr">
+                <a:shade val="93000"/>
+                <a:satMod val="130000"/>
+              </a:schemeClr>
+            </a:gs>
+            <a:gs pos="100000">
+              <a:schemeClr val="phClr">
+                <a:shade val="94000"/>
+                <a:satMod val="135000"/>
+              </a:schemeClr>
+            </a:gs>
+          </a:gsLst>
+          <a:lin ang="16200000" scaled="0"/>
+        </a:gradFill>
+      </a:fillStyleLst>
+      <a:lnStyleLst>
+        <a:ln w="9525" cap="flat" cmpd="sng" algn="ctr">
+          <a:solidFill>
+            <a:schemeClr val="phClr">
+              <a:shade val="95000"/>
+              <a:satMod val="105000"/>
+            </a:schemeClr>
+          </a:solidFill>
+          <a:prstDash val="solid"/>
+        </a:ln>
+        <a:ln w="25400" cap="flat" cmpd="sng" algn="ctr">
+          <a:solidFill>
+            <a:schemeClr val="phClr"/>
+          </a:solidFill>
+          <a:prstDash val="solid"/>
+        </a:ln>
+        <a:ln w="38100" cap="flat" cmpd="sng" algn="ctr">
+          <a:solidFill>
+            <a:schemeClr val="phClr"/>
+          </a:solidFill>
+          <a:prstDash val="solid"/>
+        </a:ln>
+      </a:lnStyleLst>
+      <a:effectStyleLst>
+        <a:effectStyle>
+          <a:effectLst>
+            <a:outerShdw blurRad="40000" dist="20000" dir="5400000" rotWithShape="0">
+              <a:srgbClr val="000000">
+                <a:alpha val="38000"/>
+              </a:srgbClr>
+            </a:outerShdw>
+          </a:effectLst>
+        </a:effectStyle>
+        <a:effectStyle>
+          <a:effectLst>
+            <a:outerShdw blurRad="40000" dist="23000" dir="5400000" rotWithShape="0">
+              <a:srgbClr val="000000">
+                <a:alpha val="35000"/>
+              </a:srgbClr>
+            </a:outerShdw>
+          </a:effectLst>
+        </a:effectStyle>
+        <a:effectStyle>
+          <a:effectLst>
+            <a:outerShdw blurRad="40000" dist="23000" dir="5400000" rotWithShape="0">
+              <a:srgbClr val="000000">
+                <a:alpha val="35000"/>
+              </a:srgbClr>
+            </a:outerShdw>
+          </a:effectLst>
+          <a:scene3d>
+            <a:camera prst="orthographicFront">
+              <a:rot lat="0" lon="0" rev="0"/>
+            </a:camera>
+            <a:lightRig rig="threePt" dir="t">
+              <a:rot lat="0" lon="0" rev="1200000"/>
+            </a:lightRig>
+          </a:scene3d>
+          <a:sp3d>
+            <a:bevelT w="63500" h="25400"/>
+          </a:sp3d>
+        </a:effectStyle>
+      </a:effectStyleLst>
+      <a:bgFillStyleLst>
+        <a:solidFill>
+          <a:schemeClr val="phClr"/>
+        </a:solidFill>
+        <a:gradFill rotWithShape="1">
+          <a:gsLst>
+            <a:gs pos="0">
+              <a:schemeClr val="phClr">
+                <a:tint val="40000"/>
+                <a:satMod val="350000"/>
+              </a:schemeClr>
+            </a:gs>
+            <a:gs pos="40000">
+              <a:schemeClr val="phClr">
+                <a:tint val="45000"/>
+                <a:shade val="99000"/>
+                <a:satMod val="350000"/>
+              </a:schemeClr>
+            </a:gs>
+            <a:gs pos="100000">
+              <a:schemeClr val="phClr">
+                <a:shade val="20000"/>
+                <a:satMod val="255000"/>
+              </a:schemeClr>
+            </a:gs>
+          </a:gsLst>
+          <a:path path="circle">
+            <a:fillToRect l="50000" t="-80000" r="50000" b="180000"/>
+          </a:path>
+        </a:gradFill>
+        <a:gradFill rotWithShape="1">
+          <a:gsLst>
+            <a:gs pos="0">
+              <a:schemeClr val="phClr">
+                <a:tint val="80000"/>
+                <a:satMod val="300000"/>
+              </a:schemeClr>
+            </a:gs>
+            <a:gs pos="100000">
+              <a:schemeClr val="phClr">
+                <a:shade val="30000"/>
+                <a:satMod val="200000"/>
+              </a:schemeClr>
+            </a:gs>
+          </a:gsLst>
+          <a:path path="circle">
+            <a:fillToRect l="50000" t="50000" r="50000" b="50000"/>
+          </a:path>
+        </a:gradFill>
+      </a:bgFillStyleLst>
+    </a:fmtScheme>
+  </a:themeElements>
+  <a:objectDefaults/>
+  <a:extraClrSchemeLst/>
+</a:theme>
 </file>
--- a/data/Relatorio_tecnico_fiap.docx
+++ b/data/Relatorio_tecnico_fiap.docx
@@ -987,9 +987,9 @@
         </w:numPr>
         <w:rPr/>
       </w:pPr>
-      <w:bookmarkStart w:id="1" w:name="_GoBack"/>
+      <w:bookmarkStart w:id="1" w:name="__RefHeading___Toc287867311"/>
       <w:bookmarkStart w:id="2" w:name="__RefHeading__144_1369635603"/>
-      <w:bookmarkStart w:id="3" w:name="__RefHeading___Toc287867311"/>
+      <w:bookmarkStart w:id="3" w:name="_GoBack"/>
       <w:bookmarkEnd w:id="1"/>
       <w:bookmarkEnd w:id="2"/>
       <w:bookmarkEnd w:id="3"/>
@@ -1041,7 +1041,23 @@
       </w:r>
       <w:r>
         <w:rPr/>
-        <w:t xml:space="preserve"> que é o base de todo o projeto.</w:t>
+        <w:t xml:space="preserve"> que é o base de todo o projeto. </w:t>
+      </w:r>
+      <w:r>
+        <w:rPr/>
+        <w:t xml:space="preserve">No </w:t>
+      </w:r>
+      <w:r>
+        <w:rPr>
+          <w:rFonts w:cs="Monospace" w:ascii="Monospace" w:hAnsi="Monospace"/>
+          <w:color w:val="000000"/>
+          <w:sz w:val="20"/>
+        </w:rPr>
+        <w:t>main</w:t>
+      </w:r>
+      <w:r>
+        <w:rPr/>
+        <w:t xml:space="preserve"> optamos por deixar quem está executando o programa escolher sua hashtag utilizando uma tela de entrada.</w:t>
       </w:r>
     </w:p>
     <w:p>
@@ -1742,6 +1758,76 @@
     </w:p>
     <w:p>
       <w:pPr>
+        <w:pStyle w:val="Normal"/>
+        <w:rPr/>
+      </w:pPr>
+      <w:r>
+        <w:rPr/>
+        <w:drawing>
+          <wp:anchor behindDoc="0" distT="0" distB="0" distL="0" distR="0" simplePos="0" locked="0" layoutInCell="1" allowOverlap="1" relativeHeight="4">
+            <wp:simplePos x="0" y="0"/>
+            <wp:positionH relativeFrom="column">
+              <wp:align>center</wp:align>
+            </wp:positionH>
+            <wp:positionV relativeFrom="paragraph">
+              <wp:align>top</wp:align>
+            </wp:positionV>
+            <wp:extent cx="5760085" cy="2833370"/>
+            <wp:effectExtent l="0" t="0" r="0" b="0"/>
+            <wp:wrapSquare wrapText="largest"/>
+            <wp:docPr id="4" name="Picture" descr=""/>
+            <wp:cNvGraphicFramePr>
+              <a:graphicFrameLocks xmlns:a="http://schemas.openxmlformats.org/drawingml/2006/main" noChangeAspect="1"/>
+            </wp:cNvGraphicFramePr>
+            <a:graphic xmlns:a="http://schemas.openxmlformats.org/drawingml/2006/main">
+              <a:graphicData uri="http://schemas.openxmlformats.org/drawingml/2006/picture">
+                <pic:pic xmlns:pic="http://schemas.openxmlformats.org/drawingml/2006/picture">
+                  <pic:nvPicPr>
+                    <pic:cNvPr id="4" name="Picture" descr=""/>
+                    <pic:cNvPicPr>
+                      <a:picLocks noChangeAspect="1" noChangeArrowheads="1"/>
+                    </pic:cNvPicPr>
+                  </pic:nvPicPr>
+                  <pic:blipFill>
+                    <a:blip r:embed="rId6"/>
+                    <a:stretch>
+                      <a:fillRect/>
+                    </a:stretch>
+                  </pic:blipFill>
+                  <pic:spPr bwMode="auto">
+                    <a:xfrm>
+                      <a:off x="0" y="0"/>
+                      <a:ext cx="5760085" cy="2833370"/>
+                    </a:xfrm>
+                    <a:prstGeom prst="rect">
+                      <a:avLst/>
+                    </a:prstGeom>
+                    <a:noFill/>
+                    <a:ln w="9525">
+                      <a:noFill/>
+                      <a:miter lim="800000"/>
+                      <a:headEnd/>
+                      <a:tailEnd/>
+                    </a:ln>
+                  </pic:spPr>
+                </pic:pic>
+              </a:graphicData>
+            </a:graphic>
+          </wp:anchor>
+        </w:drawing>
+      </w:r>
+    </w:p>
+    <w:p>
+      <w:pPr>
+        <w:pStyle w:val="Normal"/>
+        <w:rPr/>
+      </w:pPr>
+      <w:r>
+        <w:rPr/>
+      </w:r>
+    </w:p>
+    <w:p>
+      <w:pPr>
         <w:pStyle w:val="Heading1"/>
         <w:numPr>
           <w:ilvl w:val="0"/>
@@ -1767,7 +1853,7 @@
       </w:r>
     </w:p>
     <w:sectPr>
-      <w:headerReference w:type="default" r:id="rId6"/>
+      <w:headerReference w:type="default" r:id="rId7"/>
       <w:type w:val="nextPage"/>
       <w:pgSz w:w="11906" w:h="16838"/>
       <w:pgMar w:left="1701" w:right="1134" w:header="1701" w:top="1758" w:footer="0" w:bottom="1134" w:gutter="0"/>
@@ -2628,7 +2714,7 @@
       <w:color w:val="00000A"/>
       <w:sz w:val="24"/>
       <w:szCs w:val="24"/>
-      <w:lang w:bidi="ar-SA" w:val="pt-BR" w:eastAsia="zh-CN"/>
+      <w:lang w:val="pt-BR" w:eastAsia="zh-CN" w:bidi="ar-SA"/>
     </w:rPr>
   </w:style>
   <w:style w:type="paragraph" w:styleId="Heading1">
@@ -3292,6 +3378,26 @@
   </w:style>
   <w:style w:type="character" w:styleId="ListLabel12">
     <w:name w:val="ListLabel 12"/>
+    <w:rPr>
+      <w:rFonts w:cs="Symbol"/>
+    </w:rPr>
+  </w:style>
+  <w:style w:type="character" w:styleId="ListLabel13">
+    <w:name w:val="ListLabel 13"/>
+    <w:rPr>
+      <w:rFonts w:cs="Symbol"/>
+      <w:color w:val="000000"/>
+      <w:sz w:val="20"/>
+    </w:rPr>
+  </w:style>
+  <w:style w:type="character" w:styleId="ListLabel14">
+    <w:name w:val="ListLabel 14"/>
+    <w:rPr>
+      <w:rFonts w:cs="OpenSymbol"/>
+    </w:rPr>
+  </w:style>
+  <w:style w:type="character" w:styleId="ListLabel15">
+    <w:name w:val="ListLabel 15"/>
     <w:rPr>
       <w:rFonts w:cs="Symbol"/>
     </w:rPr>
@@ -3879,7 +3985,7 @@
       <w:color w:val="00000A"/>
       <w:sz w:val="24"/>
       <w:szCs w:val="24"/>
-      <w:lang w:bidi="ar-SA" w:val="pt-BR" w:eastAsia="zh-CN"/>
+      <w:lang w:val="pt-BR" w:eastAsia="zh-CN" w:bidi="ar-SA"/>
     </w:rPr>
   </w:style>
   <w:style w:type="paragraph" w:styleId="ListParagraph">

--- a/data/Relatorio_tecnico_fiap.docx
+++ b/data/Relatorio_tecnico_fiap.docx
@@ -1,34 +1,44 @@
 
 <file path=word/document.xml><?xml version="1.0" encoding="utf-8"?>
 <w:document xmlns:o="urn:schemas-microsoft-com:office:office" xmlns:r="http://schemas.openxmlformats.org/officeDocument/2006/relationships" xmlns:v="urn:schemas-microsoft-com:vml" xmlns:w="http://schemas.openxmlformats.org/wordprocessingml/2006/main" xmlns:w10="urn:schemas-microsoft-com:office:word" xmlns:wp="http://schemas.openxmlformats.org/drawingml/2006/wordprocessingDrawing">
-  <w:background w:color="FFFFFF"/>
   <w:body>
     <w:p>
       <w:pPr>
-        <w:pStyle w:val="Normal"/>
-        <w:spacing w:before="0" w:after="0"/>
+        <w:pStyle w:val="style0"/>
+        <w:spacing w:after="0" w:before="0"/>
+        <w:contextualSpacing w:val="false"/>
         <w:jc w:val="center"/>
-        <w:rPr>
+      </w:pPr>
+      <w:r>
+        <w:rPr>
+          <w:position w:val="0"/>
+          <w:sz w:val="24"/>
           <w:sz w:val="28"/>
           <w:szCs w:val="28"/>
-        </w:rPr>
-      </w:pPr>
-      <w:r>
-        <w:rPr>
-          <w:sz w:val="28"/>
-          <w:szCs w:val="28"/>
+          <w:vertAlign w:val="baseline"/>
         </w:rPr>
         <w:t>Faculdade de Informática e Administração Paulista – FIAP</w:t>
       </w:r>
     </w:p>
     <w:p>
       <w:pPr>
-        <w:pStyle w:val="Normal"/>
-        <w:spacing w:before="0" w:after="0"/>
+        <w:pStyle w:val="style0"/>
+        <w:spacing w:after="0" w:before="0"/>
+        <w:contextualSpacing w:val="false"/>
         <w:jc w:val="center"/>
+      </w:pPr>
+      <w:r>
         <w:rPr>
           <w:b/>
         </w:rPr>
+      </w:r>
+    </w:p>
+    <w:p>
+      <w:pPr>
+        <w:pStyle w:val="style0"/>
+        <w:spacing w:after="0" w:before="0"/>
+        <w:contextualSpacing w:val="false"/>
+        <w:jc w:val="center"/>
       </w:pPr>
       <w:r>
         <w:rPr>
@@ -38,12 +48,23 @@
     </w:p>
     <w:p>
       <w:pPr>
-        <w:pStyle w:val="Normal"/>
-        <w:spacing w:before="0" w:after="0"/>
+        <w:pStyle w:val="style0"/>
+        <w:spacing w:after="0" w:before="0"/>
+        <w:contextualSpacing w:val="false"/>
         <w:jc w:val="center"/>
+      </w:pPr>
+      <w:r>
         <w:rPr>
           <w:b/>
         </w:rPr>
+      </w:r>
+    </w:p>
+    <w:p>
+      <w:pPr>
+        <w:pStyle w:val="style0"/>
+        <w:spacing w:after="0" w:before="0"/>
+        <w:contextualSpacing w:val="false"/>
+        <w:jc w:val="center"/>
       </w:pPr>
       <w:r>
         <w:rPr>
@@ -53,102 +74,74 @@
     </w:p>
     <w:p>
       <w:pPr>
-        <w:pStyle w:val="Normal"/>
-        <w:spacing w:before="0" w:after="0"/>
+        <w:pStyle w:val="style0"/>
+        <w:spacing w:after="0" w:before="0"/>
+        <w:contextualSpacing w:val="false"/>
         <w:jc w:val="center"/>
+      </w:pPr>
+      <w:r>
         <w:rPr>
           <w:b/>
         </w:rPr>
-      </w:pPr>
-      <w:r>
-        <w:rPr>
-          <w:b/>
-        </w:rPr>
-      </w:r>
-    </w:p>
-    <w:p>
-      <w:pPr>
-        <w:pStyle w:val="Normal"/>
-        <w:spacing w:before="0" w:after="0"/>
+      </w:r>
+    </w:p>
+    <w:p>
+      <w:pPr>
+        <w:pStyle w:val="style0"/>
+        <w:spacing w:after="0" w:before="0"/>
+        <w:contextualSpacing w:val="false"/>
         <w:jc w:val="center"/>
-        <w:rPr>
-          <w:b/>
-        </w:rPr>
-      </w:pPr>
-      <w:r>
-        <w:rPr>
-          <w:b/>
-        </w:rPr>
-      </w:r>
-    </w:p>
-    <w:p>
-      <w:pPr>
-        <w:pStyle w:val="Normal"/>
-        <w:spacing w:before="0" w:after="0"/>
-        <w:jc w:val="center"/>
-        <w:rPr>
-          <w:b/>
-        </w:rPr>
-      </w:pPr>
-      <w:r>
-        <w:rPr>
-          <w:b/>
-        </w:rPr>
-      </w:r>
-    </w:p>
-    <w:p>
-      <w:pPr>
-        <w:pStyle w:val="Normal"/>
-        <w:spacing w:before="0" w:after="0"/>
-        <w:jc w:val="center"/>
+      </w:pPr>
+      <w:r>
+        <w:rPr/>
+        <w:t xml:space="preserve">RODRIGO PEREIRA DE SOUZA </w:t>
+      </w:r>
+      <w:r>
         <w:rPr>
           <w:b/>
           <w:bCs/>
         </w:rPr>
-      </w:pPr>
-      <w:r>
-        <w:rPr/>
-        <w:t xml:space="preserve">RODRIGO PEREIRA DE SOUZA </w:t>
+        <w:t>RA:38613</w:t>
+      </w:r>
+    </w:p>
+    <w:p>
+      <w:pPr>
+        <w:pStyle w:val="style0"/>
+        <w:spacing w:after="0" w:before="0"/>
+        <w:contextualSpacing w:val="false"/>
+        <w:jc w:val="center"/>
+      </w:pPr>
+      <w:r>
+        <w:rPr/>
+        <w:t xml:space="preserve">GUILHERME RODRIGUES BARRETO DE ANDRADE </w:t>
       </w:r>
       <w:r>
         <w:rPr>
           <w:b/>
           <w:bCs/>
         </w:rPr>
-        <w:t>RA:38613</w:t>
-      </w:r>
-    </w:p>
-    <w:p>
-      <w:pPr>
-        <w:pStyle w:val="Normal"/>
-        <w:spacing w:before="0" w:after="0"/>
-        <w:jc w:val="center"/>
-        <w:rPr>
-          <w:b/>
-          <w:bCs/>
-        </w:rPr>
-      </w:pPr>
-      <w:r>
-        <w:rPr/>
-        <w:t xml:space="preserve">GUILHERME RODRIGUES BARRETO DE ANDRADE </w:t>
-      </w:r>
-      <w:r>
-        <w:rPr>
-          <w:b/>
-          <w:bCs/>
-        </w:rPr>
         <w:t>RA:38643</w:t>
       </w:r>
     </w:p>
     <w:p>
       <w:pPr>
-        <w:pStyle w:val="Normal"/>
-        <w:spacing w:before="0" w:after="0"/>
+        <w:pStyle w:val="style0"/>
+        <w:spacing w:after="0" w:before="0"/>
+        <w:contextualSpacing w:val="false"/>
+      </w:pPr>
+      <w:r>
         <w:rPr>
           <w:b/>
           <w:sz w:val="28"/>
           <w:szCs w:val="28"/>
         </w:rPr>
+      </w:r>
+    </w:p>
+    <w:p>
+      <w:pPr>
+        <w:pStyle w:val="style0"/>
+        <w:spacing w:after="0" w:before="0"/>
+        <w:contextualSpacing w:val="false"/>
       </w:pPr>
       <w:r>
         <w:rPr>
@@ -160,13 +153,23 @@
     </w:p>
     <w:p>
       <w:pPr>
-        <w:pStyle w:val="Normal"/>
-        <w:spacing w:before="0" w:after="0"/>
+        <w:pStyle w:val="style0"/>
+        <w:spacing w:after="0" w:before="0"/>
+        <w:contextualSpacing w:val="false"/>
+      </w:pPr>
+      <w:r>
         <w:rPr>
           <w:b/>
           <w:sz w:val="28"/>
           <w:szCs w:val="28"/>
         </w:rPr>
+      </w:r>
+    </w:p>
+    <w:p>
+      <w:pPr>
+        <w:pStyle w:val="style0"/>
+        <w:spacing w:after="0" w:before="0"/>
+        <w:contextualSpacing w:val="false"/>
       </w:pPr>
       <w:r>
         <w:rPr>
@@ -178,13 +181,23 @@
     </w:p>
     <w:p>
       <w:pPr>
-        <w:pStyle w:val="Normal"/>
-        <w:spacing w:before="0" w:after="0"/>
+        <w:pStyle w:val="style0"/>
+        <w:spacing w:after="0" w:before="0"/>
+        <w:contextualSpacing w:val="false"/>
+      </w:pPr>
+      <w:r>
         <w:rPr>
           <w:b/>
           <w:sz w:val="28"/>
           <w:szCs w:val="28"/>
         </w:rPr>
+      </w:r>
+    </w:p>
+    <w:p>
+      <w:pPr>
+        <w:pStyle w:val="style0"/>
+        <w:spacing w:after="0" w:before="0"/>
+        <w:contextualSpacing w:val="false"/>
       </w:pPr>
       <w:r>
         <w:rPr>
@@ -196,250 +209,196 @@
     </w:p>
     <w:p>
       <w:pPr>
-        <w:pStyle w:val="Normal"/>
-        <w:spacing w:before="0" w:after="0"/>
-        <w:rPr>
-          <w:b/>
-          <w:sz w:val="28"/>
-          <w:szCs w:val="28"/>
-        </w:rPr>
-      </w:pPr>
-      <w:r>
-        <w:rPr>
-          <w:b/>
-          <w:sz w:val="28"/>
-          <w:szCs w:val="28"/>
-        </w:rPr>
-      </w:r>
-    </w:p>
-    <w:p>
-      <w:pPr>
-        <w:pStyle w:val="Normal"/>
-        <w:spacing w:before="0" w:after="0"/>
-        <w:rPr>
-          <w:b/>
-          <w:sz w:val="28"/>
-          <w:szCs w:val="28"/>
-        </w:rPr>
-      </w:pPr>
-      <w:r>
-        <w:rPr>
-          <w:b/>
-          <w:sz w:val="28"/>
-          <w:szCs w:val="28"/>
-        </w:rPr>
-      </w:r>
-    </w:p>
-    <w:p>
-      <w:pPr>
-        <w:pStyle w:val="Normal"/>
-        <w:spacing w:before="0" w:after="0"/>
-        <w:rPr>
-          <w:b/>
-          <w:sz w:val="28"/>
-          <w:szCs w:val="28"/>
-        </w:rPr>
-      </w:pPr>
-      <w:r>
-        <w:rPr>
-          <w:b/>
-          <w:sz w:val="28"/>
-          <w:szCs w:val="28"/>
-        </w:rPr>
-      </w:r>
-    </w:p>
-    <w:p>
-      <w:pPr>
-        <w:pStyle w:val="Normal"/>
-        <w:spacing w:before="0" w:after="0"/>
+        <w:pStyle w:val="style0"/>
+        <w:spacing w:after="0" w:before="0"/>
+        <w:contextualSpacing w:val="false"/>
         <w:jc w:val="center"/>
+      </w:pPr>
+      <w:r>
         <w:rPr>
           <w:b/>
           <w:caps/>
           <w:sz w:val="28"/>
           <w:szCs w:val="28"/>
         </w:rPr>
-      </w:pPr>
-      <w:r>
-        <w:rPr>
-          <w:b/>
+        <w:t>Twitter Small Analytics</w:t>
+      </w:r>
+    </w:p>
+    <w:p>
+      <w:pPr>
+        <w:pStyle w:val="style0"/>
+        <w:spacing w:after="0" w:before="0"/>
+        <w:contextualSpacing w:val="false"/>
+      </w:pPr>
+      <w:r>
+        <w:rPr/>
+      </w:r>
+    </w:p>
+    <w:p>
+      <w:pPr>
+        <w:pStyle w:val="style0"/>
+        <w:spacing w:after="0" w:before="0"/>
+        <w:contextualSpacing w:val="false"/>
+      </w:pPr>
+      <w:r>
+        <w:rPr/>
+      </w:r>
+    </w:p>
+    <w:p>
+      <w:pPr>
+        <w:pStyle w:val="style0"/>
+        <w:spacing w:after="0" w:before="0"/>
+        <w:contextualSpacing w:val="false"/>
+      </w:pPr>
+      <w:r>
+        <w:rPr/>
+      </w:r>
+    </w:p>
+    <w:p>
+      <w:pPr>
+        <w:pStyle w:val="style0"/>
+        <w:spacing w:after="0" w:before="0"/>
+        <w:contextualSpacing w:val="false"/>
+      </w:pPr>
+      <w:r>
+        <w:rPr/>
+      </w:r>
+    </w:p>
+    <w:p>
+      <w:pPr>
+        <w:pStyle w:val="style0"/>
+        <w:spacing w:after="0" w:before="0"/>
+        <w:contextualSpacing w:val="false"/>
+      </w:pPr>
+      <w:r>
+        <w:rPr/>
+      </w:r>
+    </w:p>
+    <w:p>
+      <w:pPr>
+        <w:pStyle w:val="style0"/>
+        <w:spacing w:after="0" w:before="0"/>
+        <w:contextualSpacing w:val="false"/>
+      </w:pPr>
+      <w:r>
+        <w:rPr/>
+      </w:r>
+    </w:p>
+    <w:p>
+      <w:pPr>
+        <w:pStyle w:val="style0"/>
+        <w:spacing w:after="0" w:before="0"/>
+        <w:contextualSpacing w:val="false"/>
+      </w:pPr>
+      <w:r>
+        <w:rPr/>
+      </w:r>
+    </w:p>
+    <w:p>
+      <w:pPr>
+        <w:pStyle w:val="style0"/>
+        <w:spacing w:after="0" w:before="0"/>
+        <w:contextualSpacing w:val="false"/>
+      </w:pPr>
+      <w:r>
+        <w:rPr/>
+      </w:r>
+    </w:p>
+    <w:p>
+      <w:pPr>
+        <w:pStyle w:val="style0"/>
+        <w:spacing w:after="0" w:before="0"/>
+        <w:ind w:hanging="0" w:left="4500" w:right="0"/>
+        <w:contextualSpacing w:val="false"/>
+      </w:pPr>
+      <w:r>
+        <w:rPr/>
+      </w:r>
+    </w:p>
+    <w:p>
+      <w:pPr>
+        <w:pStyle w:val="style0"/>
+        <w:spacing w:after="0" w:before="0"/>
+        <w:contextualSpacing w:val="false"/>
+        <w:jc w:val="center"/>
+      </w:pPr>
+      <w:r>
+        <w:rPr/>
+      </w:r>
+    </w:p>
+    <w:p>
+      <w:pPr>
+        <w:pStyle w:val="style0"/>
+        <w:spacing w:after="0" w:before="0"/>
+        <w:contextualSpacing w:val="false"/>
+      </w:pPr>
+      <w:r>
+        <w:rPr/>
+      </w:r>
+    </w:p>
+    <w:p>
+      <w:pPr>
+        <w:pStyle w:val="style0"/>
+        <w:spacing w:after="0" w:before="0"/>
+        <w:contextualSpacing w:val="false"/>
+        <w:jc w:val="center"/>
+      </w:pPr>
+      <w:r>
+        <w:rPr>
           <w:caps/>
-          <w:sz w:val="28"/>
-          <w:szCs w:val="28"/>
-        </w:rPr>
-        <w:t>Twitter Small Analytics</w:t>
-      </w:r>
-    </w:p>
-    <w:p>
-      <w:pPr>
-        <w:pStyle w:val="Normal"/>
-        <w:spacing w:before="0" w:after="0"/>
-        <w:rPr/>
-      </w:pPr>
-      <w:r>
-        <w:rPr/>
-      </w:r>
-    </w:p>
-    <w:p>
-      <w:pPr>
-        <w:pStyle w:val="Normal"/>
-        <w:spacing w:before="0" w:after="0"/>
-        <w:rPr/>
-      </w:pPr>
-      <w:r>
-        <w:rPr/>
-      </w:r>
-    </w:p>
-    <w:p>
-      <w:pPr>
-        <w:pStyle w:val="Normal"/>
-        <w:spacing w:before="0" w:after="0"/>
-        <w:rPr/>
-      </w:pPr>
-      <w:r>
-        <w:rPr/>
-      </w:r>
-    </w:p>
-    <w:p>
-      <w:pPr>
-        <w:pStyle w:val="Normal"/>
-        <w:spacing w:before="0" w:after="0"/>
-        <w:rPr/>
-      </w:pPr>
-      <w:r>
-        <w:rPr/>
-      </w:r>
-    </w:p>
-    <w:p>
-      <w:pPr>
-        <w:pStyle w:val="Normal"/>
-        <w:spacing w:before="0" w:after="0"/>
-        <w:rPr/>
-      </w:pPr>
-      <w:r>
-        <w:rPr/>
-      </w:r>
-    </w:p>
-    <w:p>
-      <w:pPr>
-        <w:pStyle w:val="Normal"/>
-        <w:spacing w:before="0" w:after="0"/>
-        <w:rPr/>
-      </w:pPr>
-      <w:r>
-        <w:rPr/>
-      </w:r>
-    </w:p>
-    <w:p>
-      <w:pPr>
-        <w:pStyle w:val="Normal"/>
-        <w:spacing w:before="0" w:after="0"/>
-        <w:rPr/>
-      </w:pPr>
-      <w:r>
-        <w:rPr/>
-      </w:r>
-    </w:p>
-    <w:p>
-      <w:pPr>
-        <w:pStyle w:val="Normal"/>
-        <w:spacing w:before="0" w:after="0"/>
-        <w:rPr/>
-      </w:pPr>
-      <w:r>
-        <w:rPr/>
-      </w:r>
-    </w:p>
-    <w:p>
-      <w:pPr>
-        <w:pStyle w:val="Normal"/>
-        <w:spacing w:before="0" w:after="0"/>
-        <w:ind w:left="4500" w:right="0" w:hanging="0"/>
-        <w:rPr/>
-      </w:pPr>
-      <w:r>
-        <w:rPr/>
-      </w:r>
-    </w:p>
-    <w:p>
-      <w:pPr>
-        <w:pStyle w:val="Normal"/>
-        <w:spacing w:before="0" w:after="0"/>
+        </w:rPr>
+        <w:t>São Paulo</w:t>
+      </w:r>
+    </w:p>
+    <w:p>
+      <w:pPr>
+        <w:pStyle w:val="style0"/>
+        <w:spacing w:after="0" w:before="0"/>
+        <w:contextualSpacing w:val="false"/>
         <w:jc w:val="center"/>
-        <w:rPr/>
-      </w:pPr>
-      <w:r>
-        <w:rPr/>
-      </w:r>
-    </w:p>
-    <w:p>
-      <w:pPr>
-        <w:pStyle w:val="Normal"/>
-        <w:spacing w:before="0" w:after="0"/>
-        <w:rPr/>
-      </w:pPr>
-      <w:r>
-        <w:rPr/>
-      </w:r>
-    </w:p>
-    <w:p>
-      <w:pPr>
-        <w:pStyle w:val="Normal"/>
-        <w:spacing w:before="0" w:after="0"/>
+      </w:pPr>
+      <w:r>
+        <w:rPr/>
+        <w:t>2017</w:t>
+      </w:r>
+    </w:p>
+    <w:p>
+      <w:pPr>
+        <w:pStyle w:val="style0"/>
+        <w:pageBreakBefore/>
+        <w:spacing w:after="720" w:before="120"/>
+        <w:contextualSpacing w:val="false"/>
         <w:jc w:val="center"/>
-        <w:rPr>
-          <w:caps/>
-        </w:rPr>
-      </w:pPr>
-      <w:r>
-        <w:rPr>
-          <w:caps/>
-        </w:rPr>
-        <w:t>São Paulo</w:t>
-      </w:r>
-    </w:p>
-    <w:p>
-      <w:pPr>
-        <w:pStyle w:val="Normal"/>
-        <w:spacing w:before="0" w:after="0"/>
-        <w:jc w:val="center"/>
-        <w:rPr/>
-      </w:pPr>
-      <w:r>
-        <w:rPr/>
-        <w:t>2017</w:t>
-      </w:r>
-    </w:p>
-    <w:p>
-      <w:pPr>
-        <w:pStyle w:val="Normal"/>
-        <w:pageBreakBefore/>
-        <w:spacing w:before="120" w:after="720"/>
-        <w:jc w:val="center"/>
+      </w:pPr>
+      <w:r>
         <w:rPr>
           <w:b/>
           <w:sz w:val="28"/>
           <w:szCs w:val="28"/>
         </w:rPr>
-      </w:pPr>
-      <w:r>
-        <w:rPr>
-          <w:b/>
-          <w:sz w:val="28"/>
-          <w:szCs w:val="28"/>
-        </w:rPr>
         <w:t>ÍNDICE</w:t>
       </w:r>
     </w:p>
     <w:p>
       <w:pPr>
-        <w:pStyle w:val="Contents1"/>
+        <w:sectPr>
+          <w:headerReference r:id="rId2" w:type="default"/>
+          <w:type w:val="nextPage"/>
+          <w:pgSz w:h="16838" w:w="11906"/>
+          <w:pgMar w:bottom="1134" w:footer="0" w:gutter="0" w:header="1701" w:left="1701" w:right="1134" w:top="1758"/>
+          <w:pgNumType w:fmt="decimal"/>
+          <w:formProt w:val="false"/>
+          <w:textDirection w:val="lrTb"/>
+          <w:docGrid w:charSpace="-6350" w:linePitch="360" w:type="default"/>
+        </w:sectPr>
+      </w:pPr>
+    </w:p>
+    <w:p>
+      <w:pPr>
+        <w:pStyle w:val="style135"/>
         <w:tabs>
-          <w:tab w:val="right" w:pos="9071" w:leader="dot"/>
+          <w:tab w:leader="dot" w:pos="9071" w:val="right"/>
         </w:tabs>
-        <w:rPr>
-          <w:rStyle w:val="IndexLink"/>
-        </w:rPr>
       </w:pPr>
       <w:r>
         <w:fldChar w:fldCharType="begin"/>
@@ -453,9 +412,63 @@
       <w:hyperlink w:anchor="__RefHeading___Toc287867303">
         <w:r>
           <w:rPr>
-            <w:rStyle w:val="IndexLink"/>
+            <w:rStyle w:val="style119"/>
           </w:rPr>
           <w:t>1 COMPONENTES, BIBLIOTECAS E FRAMEWORKS</w:t>
+          <w:tab/>
+          <w:t>4</w:t>
+        </w:r>
+      </w:hyperlink>
+    </w:p>
+    <w:p>
+      <w:pPr>
+        <w:pStyle w:val="style135"/>
+        <w:tabs>
+          <w:tab w:leader="dot" w:pos="9071" w:val="right"/>
+        </w:tabs>
+      </w:pPr>
+      <w:hyperlink w:anchor="__RefHeading__144_1369635603">
+        <w:r>
+          <w:rPr>
+            <w:rStyle w:val="style119"/>
+          </w:rPr>
+          <w:t>2 EXPLICAÇÃO DE USO DE PACOTES, CLASSES E MÉTODOS</w:t>
+          <w:tab/>
+          <w:t>5</w:t>
+        </w:r>
+      </w:hyperlink>
+    </w:p>
+    <w:p>
+      <w:pPr>
+        <w:pStyle w:val="style135"/>
+        <w:tabs>
+          <w:tab w:leader="dot" w:pos="9071" w:val="right"/>
+        </w:tabs>
+      </w:pPr>
+      <w:hyperlink w:anchor="__RefHeading__148_1369635603">
+        <w:r>
+          <w:rPr>
+            <w:rStyle w:val="style119"/>
+          </w:rPr>
+          <w:t>3 DIAGRAMA DE CLASSE</w:t>
+          <w:tab/>
+          <w:t>6</w:t>
+        </w:r>
+      </w:hyperlink>
+    </w:p>
+    <w:p>
+      <w:pPr>
+        <w:pStyle w:val="style135"/>
+        <w:tabs>
+          <w:tab w:leader="dot" w:pos="9071" w:val="right"/>
+        </w:tabs>
+      </w:pPr>
+      <w:hyperlink w:anchor="__RefHeading__150_1369635603">
+        <w:r>
+          <w:rPr>
+            <w:rStyle w:val="style119"/>
+          </w:rPr>
+          <w:t>4 DIAGRAMA DE SEQUÊNCIA</w:t>
           <w:tab/>
           <w:t>7</w:t>
         </w:r>
@@ -463,170 +476,75 @@
     </w:p>
     <w:p>
       <w:pPr>
-        <w:pStyle w:val="Contents1"/>
+        <w:pStyle w:val="style135"/>
         <w:tabs>
-          <w:tab w:val="right" w:pos="9071" w:leader="dot"/>
+          <w:tab w:leader="dot" w:pos="9071" w:val="right"/>
         </w:tabs>
-        <w:rPr>
-          <w:rStyle w:val="IndexLink"/>
-        </w:rPr>
-      </w:pPr>
-      <w:hyperlink w:anchor="__RefHeading__144_1369635603">
-        <w:r>
-          <w:rPr>
-            <w:rStyle w:val="IndexLink"/>
-          </w:rPr>
-          <w:t>2 EXPLICAÇÃO DE USO DE PACOTES, CLASSES E MÉTODOS</w:t>
-          <w:tab/>
-        </w:r>
-      </w:hyperlink>
-      <w:r>
-        <w:rPr>
-          <w:rStyle w:val="IndexLink"/>
-        </w:rPr>
-        <w:t>10</w:t>
-      </w:r>
-    </w:p>
-    <w:p>
-      <w:pPr>
-        <w:pStyle w:val="Contents1"/>
-        <w:tabs>
-          <w:tab w:val="right" w:pos="9071" w:leader="dot"/>
-        </w:tabs>
-        <w:rPr>
-          <w:rStyle w:val="IndexLink"/>
-        </w:rPr>
-      </w:pPr>
-      <w:r>
-        <w:rPr>
-          <w:rStyle w:val="IndexLink"/>
-        </w:rPr>
-        <w:t>3</w:t>
-      </w:r>
-      <w:hyperlink w:anchor="__RefHeading__148_1369635603">
-        <w:r>
-          <w:rPr>
-            <w:rStyle w:val="IndexLink"/>
-          </w:rPr>
-          <w:t xml:space="preserve"> DIAGRAMA DE CLASSE</w:t>
-          <w:tab/>
-        </w:r>
-      </w:hyperlink>
-      <w:r>
-        <w:rPr>
-          <w:rStyle w:val="IndexLink"/>
-        </w:rPr>
-        <w:t>12</w:t>
-      </w:r>
-    </w:p>
-    <w:p>
-      <w:pPr>
-        <w:pStyle w:val="Contents1"/>
-        <w:tabs>
-          <w:tab w:val="right" w:pos="9071" w:leader="dot"/>
-        </w:tabs>
-        <w:rPr>
-          <w:rStyle w:val="IndexLink"/>
-        </w:rPr>
-      </w:pPr>
-      <w:r>
-        <w:rPr>
-          <w:rStyle w:val="IndexLink"/>
-        </w:rPr>
-        <w:t>4</w:t>
-      </w:r>
-      <w:hyperlink w:anchor="__RefHeading__150_1369635603">
-        <w:r>
-          <w:rPr>
-            <w:rStyle w:val="IndexLink"/>
-          </w:rPr>
-          <w:t xml:space="preserve"> DIAGRAMA DE SEQUÊNCIA</w:t>
-          <w:tab/>
-        </w:r>
-      </w:hyperlink>
-      <w:r>
-        <w:rPr>
-          <w:rStyle w:val="IndexLink"/>
-        </w:rPr>
-        <w:t>13</w:t>
-      </w:r>
-    </w:p>
-    <w:p>
-      <w:pPr>
-        <w:pStyle w:val="Contents1"/>
-        <w:tabs>
-          <w:tab w:val="right" w:pos="9071" w:leader="dot"/>
-        </w:tabs>
-        <w:rPr>
-          <w:rStyle w:val="IndexLink"/>
-        </w:rPr>
-      </w:pPr>
-      <w:r>
-        <w:rPr>
-          <w:rStyle w:val="IndexLink"/>
-        </w:rPr>
-        <w:t>5</w:t>
-      </w:r>
+      </w:pPr>
       <w:hyperlink w:anchor="__RefHeading__260_1369635603">
         <w:r>
           <w:rPr>
-            <w:rStyle w:val="IndexLink"/>
+            <w:rStyle w:val="style119"/>
           </w:rPr>
-          <w:t xml:space="preserve"> CAPTURA DE TELAS</w:t>
+          <w:t xml:space="preserve">5 CAPTURA DE TELAS </w:t>
           <w:tab/>
+          <w:t>8</w:t>
         </w:r>
       </w:hyperlink>
-      <w:r>
-        <w:rPr>
-          <w:rStyle w:val="IndexLink"/>
-        </w:rPr>
-        <w:t>14</w:t>
-      </w:r>
-    </w:p>
-    <w:p>
-      <w:pPr>
-        <w:pStyle w:val="Contents1"/>
+    </w:p>
+    <w:p>
+      <w:pPr>
+        <w:pStyle w:val="style135"/>
         <w:tabs>
-          <w:tab w:val="right" w:pos="9071" w:leader="dot"/>
+          <w:tab w:leader="dot" w:pos="9071" w:val="right"/>
         </w:tabs>
-        <w:rPr>
-          <w:rStyle w:val="IndexLink"/>
-        </w:rPr>
-      </w:pPr>
-      <w:r>
-        <w:rPr>
-          <w:rStyle w:val="IndexLink"/>
-        </w:rPr>
-        <w:t>6</w:t>
-      </w:r>
+      </w:pPr>
       <w:hyperlink w:anchor="__RefHeading__154_1369635603">
         <w:r>
           <w:rPr>
-            <w:rStyle w:val="IndexLink"/>
+            <w:rStyle w:val="style119"/>
           </w:rPr>
-          <w:t xml:space="preserve"> GITHUB</w:t>
+          <w:t>6 GITHUB</w:t>
           <w:tab/>
-          <w:t>1</w:t>
+          <w:t>9</w:t>
         </w:r>
       </w:hyperlink>
       <w:r>
-        <w:rPr>
-          <w:rStyle w:val="IndexLink"/>
-        </w:rPr>
-        <w:t>5</w:t>
-      </w:r>
-      <w:r>
         <w:fldChar w:fldCharType="end"/>
       </w:r>
     </w:p>
     <w:p>
       <w:pPr>
-        <w:pStyle w:val="Heading1"/>
+        <w:sectPr>
+          <w:type w:val="continuous"/>
+          <w:pgSz w:h="16838" w:w="11906"/>
+          <w:pgMar w:bottom="1134" w:footer="0" w:gutter="0" w:header="1701" w:left="1701" w:right="1134" w:top="1758"/>
+          <w:formProt/>
+          <w:textDirection w:val="lrTb"/>
+          <w:docGrid w:charSpace="-6350" w:linePitch="360" w:type="default"/>
+        </w:sectPr>
+      </w:pPr>
+    </w:p>
+    <w:p>
+      <w:pPr>
+        <w:pStyle w:val="style135"/>
+        <w:tabs>
+          <w:tab w:leader="dot" w:pos="9071" w:val="right"/>
+        </w:tabs>
+      </w:pPr>
+      <w:hyperlink w:anchor="__RefHeading___Toc287867303">
+        <w:r>
+          <w:rPr/>
+        </w:r>
+      </w:hyperlink>
+    </w:p>
+    <w:p>
+      <w:pPr>
+        <w:pStyle w:val="style1"/>
         <w:numPr>
           <w:ilvl w:val="0"/>
           <w:numId w:val="1"/>
         </w:numPr>
-        <w:rPr/>
       </w:pPr>
       <w:bookmarkStart w:id="0" w:name="__RefHeading___Toc287867303"/>
       <w:bookmarkEnd w:id="0"/>
@@ -637,8 +555,7 @@
     </w:p>
     <w:p>
       <w:pPr>
-        <w:pStyle w:val="Normal"/>
-        <w:rPr/>
+        <w:pStyle w:val="style0"/>
       </w:pPr>
       <w:r>
         <w:rPr/>
@@ -658,8 +575,7 @@
     </w:p>
     <w:p>
       <w:pPr>
-        <w:pStyle w:val="Normal"/>
-        <w:rPr/>
+        <w:pStyle w:val="style0"/>
       </w:pPr>
       <w:r>
         <w:rPr>
@@ -677,8 +593,7 @@
     </w:p>
     <w:p>
       <w:pPr>
-        <w:pStyle w:val="Normal"/>
-        <w:rPr/>
+        <w:pStyle w:val="style0"/>
       </w:pPr>
       <w:r>
         <w:rPr>
@@ -696,8 +611,7 @@
     </w:p>
     <w:p>
       <w:pPr>
-        <w:pStyle w:val="Normal"/>
-        <w:rPr/>
+        <w:pStyle w:val="style0"/>
       </w:pPr>
       <w:r>
         <w:rPr>
@@ -715,8 +629,7 @@
     </w:p>
     <w:p>
       <w:pPr>
-        <w:pStyle w:val="Normal"/>
-        <w:rPr/>
+        <w:pStyle w:val="style0"/>
       </w:pPr>
       <w:r>
         <w:rPr>
@@ -734,8 +647,7 @@
     </w:p>
     <w:p>
       <w:pPr>
-        <w:pStyle w:val="Normal"/>
-        <w:rPr/>
+        <w:pStyle w:val="style0"/>
       </w:pPr>
       <w:r>
         <w:rPr>
@@ -753,8 +665,7 @@
     </w:p>
     <w:p>
       <w:pPr>
-        <w:pStyle w:val="Normal"/>
-        <w:rPr/>
+        <w:pStyle w:val="style0"/>
       </w:pPr>
       <w:r>
         <w:rPr>
@@ -772,17 +683,15 @@
     </w:p>
     <w:p>
       <w:pPr>
-        <w:pStyle w:val="Normal"/>
-        <w:rPr/>
-      </w:pPr>
-      <w:r>
-        <w:rPr/>
-      </w:r>
-    </w:p>
-    <w:p>
-      <w:pPr>
-        <w:pStyle w:val="Normal"/>
-        <w:rPr/>
+        <w:pStyle w:val="style0"/>
+      </w:pPr>
+      <w:r>
+        <w:rPr/>
+      </w:r>
+    </w:p>
+    <w:p>
+      <w:pPr>
+        <w:pStyle w:val="style0"/>
       </w:pPr>
       <w:r>
         <w:rPr/>
@@ -791,10 +700,7 @@
     </w:p>
     <w:p>
       <w:pPr>
-        <w:pStyle w:val="Normal"/>
-        <w:rPr>
-          <w:color w:val="000000"/>
-        </w:rPr>
+        <w:pStyle w:val="style0"/>
       </w:pPr>
       <w:r>
         <w:rPr>
@@ -831,10 +737,7 @@
     </w:p>
     <w:p>
       <w:pPr>
-        <w:pStyle w:val="Normal"/>
-        <w:rPr>
-          <w:color w:val="000000"/>
-        </w:rPr>
+        <w:pStyle w:val="style0"/>
       </w:pPr>
       <w:r>
         <w:rPr>
@@ -855,10 +758,7 @@
     </w:p>
     <w:p>
       <w:pPr>
-        <w:pStyle w:val="Normal"/>
-        <w:rPr>
-          <w:color w:val="000000"/>
-        </w:rPr>
+        <w:pStyle w:val="style0"/>
       </w:pPr>
       <w:r>
         <w:rPr>
@@ -879,10 +779,7 @@
     </w:p>
     <w:p>
       <w:pPr>
-        <w:pStyle w:val="Normal"/>
-        <w:rPr>
-          <w:color w:val="000000"/>
-        </w:rPr>
+        <w:pStyle w:val="style0"/>
       </w:pPr>
       <w:r>
         <w:rPr>
@@ -903,10 +800,7 @@
     </w:p>
     <w:p>
       <w:pPr>
-        <w:pStyle w:val="Normal"/>
-        <w:rPr>
-          <w:color w:val="000000"/>
-        </w:rPr>
+        <w:pStyle w:val="style0"/>
       </w:pPr>
       <w:r>
         <w:rPr>
@@ -927,10 +821,7 @@
     </w:p>
     <w:p>
       <w:pPr>
-        <w:pStyle w:val="Normal"/>
-        <w:rPr>
-          <w:color w:val="000000"/>
-        </w:rPr>
+        <w:pStyle w:val="style0"/>
       </w:pPr>
       <w:r>
         <w:rPr>
@@ -951,13 +842,9 @@
     </w:p>
     <w:p>
       <w:pPr>
-        <w:pStyle w:val="Normal"/>
+        <w:pStyle w:val="style0"/>
         <w:suppressAutoHyphens w:val="false"/>
-        <w:spacing w:lineRule="auto" w:line="240"/>
-        <w:rPr>
-          <w:color w:val="000000"/>
-          <w:lang w:eastAsia="pt-BR"/>
-        </w:rPr>
+        <w:spacing w:line="100" w:lineRule="atLeast"/>
       </w:pPr>
       <w:r>
         <w:rPr>
@@ -980,16 +867,15 @@
     </w:p>
     <w:p>
       <w:pPr>
-        <w:pStyle w:val="Heading1"/>
+        <w:pStyle w:val="style1"/>
         <w:numPr>
           <w:ilvl w:val="0"/>
           <w:numId w:val="1"/>
         </w:numPr>
-        <w:rPr/>
-      </w:pPr>
-      <w:bookmarkStart w:id="1" w:name="__RefHeading___Toc287867311"/>
+      </w:pPr>
+      <w:bookmarkStart w:id="1" w:name="_GoBack"/>
       <w:bookmarkStart w:id="2" w:name="__RefHeading__144_1369635603"/>
-      <w:bookmarkStart w:id="3" w:name="_GoBack"/>
+      <w:bookmarkStart w:id="3" w:name="__RefHeading___Toc287867311"/>
       <w:bookmarkEnd w:id="1"/>
       <w:bookmarkEnd w:id="2"/>
       <w:bookmarkEnd w:id="3"/>
@@ -1000,8 +886,7 @@
     </w:p>
     <w:p>
       <w:pPr>
-        <w:pStyle w:val="Normal"/>
-        <w:rPr/>
+        <w:pStyle w:val="style0"/>
       </w:pPr>
       <w:r>
         <w:rPr/>
@@ -1009,7 +894,7 @@
       </w:r>
       <w:r>
         <w:rPr>
-          <w:rFonts w:cs="Monospace" w:ascii="Monospace" w:hAnsi="Monospace"/>
+          <w:rFonts w:ascii="Monospace" w:cs="Monospace" w:hAnsi="Monospace"/>
           <w:color w:val="000000"/>
           <w:sz w:val="20"/>
         </w:rPr>
@@ -1021,7 +906,7 @@
       </w:r>
       <w:r>
         <w:rPr>
-          <w:rFonts w:cs="Monospace" w:ascii="Monospace" w:hAnsi="Monospace"/>
+          <w:rFonts w:ascii="Monospace" w:cs="Monospace" w:hAnsi="Monospace"/>
           <w:color w:val="000000"/>
           <w:sz w:val="20"/>
         </w:rPr>
@@ -1033,7 +918,7 @@
       </w:r>
       <w:r>
         <w:rPr>
-          <w:rFonts w:cs="Monospace" w:ascii="Monospace" w:hAnsi="Monospace"/>
+          <w:rFonts w:ascii="Monospace" w:cs="Monospace" w:hAnsi="Monospace"/>
           <w:color w:val="000000"/>
           <w:sz w:val="20"/>
         </w:rPr>
@@ -1041,15 +926,11 @@
       </w:r>
       <w:r>
         <w:rPr/>
-        <w:t xml:space="preserve"> que é o base de todo o projeto. </w:t>
-      </w:r>
-      <w:r>
-        <w:rPr/>
-        <w:t xml:space="preserve">No </w:t>
-      </w:r>
-      <w:r>
-        <w:rPr>
-          <w:rFonts w:cs="Monospace" w:ascii="Monospace" w:hAnsi="Monospace"/>
+        <w:t xml:space="preserve"> que é o base de todo o projeto. No </w:t>
+      </w:r>
+      <w:r>
+        <w:rPr>
+          <w:rFonts w:ascii="Monospace" w:cs="Monospace" w:hAnsi="Monospace"/>
           <w:color w:val="000000"/>
           <w:sz w:val="20"/>
         </w:rPr>
@@ -1062,8 +943,7 @@
     </w:p>
     <w:p>
       <w:pPr>
-        <w:pStyle w:val="Normal"/>
-        <w:rPr/>
+        <w:pStyle w:val="style0"/>
       </w:pPr>
       <w:r>
         <w:rPr/>
@@ -1072,8 +952,7 @@
     </w:p>
     <w:p>
       <w:pPr>
-        <w:pStyle w:val="Normal"/>
-        <w:rPr/>
+        <w:pStyle w:val="style0"/>
       </w:pPr>
       <w:r>
         <w:rPr>
@@ -1088,7 +967,7 @@
       </w:r>
       <w:r>
         <w:rPr>
-          <w:rFonts w:cs="Monospace" w:ascii="Monospace" w:hAnsi="Monospace"/>
+          <w:rFonts w:ascii="Monospace" w:cs="Monospace" w:hAnsi="Monospace"/>
           <w:color w:val="000000"/>
           <w:sz w:val="20"/>
         </w:rPr>
@@ -1101,48 +980,42 @@
     </w:p>
     <w:p>
       <w:pPr>
-        <w:pStyle w:val="Normal"/>
+        <w:pStyle w:val="style0"/>
         <w:numPr>
           <w:ilvl w:val="0"/>
           <w:numId w:val="2"/>
         </w:numPr>
-        <w:rPr>
-          <w:rFonts w:cs="Monospace" w:ascii="Monospace" w:hAnsi="Monospace"/>
+      </w:pPr>
+      <w:r>
+        <w:rPr>
+          <w:rFonts w:ascii="Monospace" w:cs="Monospace" w:hAnsi="Monospace"/>
           <w:color w:val="000000"/>
           <w:sz w:val="20"/>
         </w:rPr>
-      </w:pPr>
-      <w:r>
-        <w:rPr>
-          <w:rFonts w:cs="Monospace" w:ascii="Monospace" w:hAnsi="Monospace"/>
+        <w:t>configureConf: Método chamado para fazer a conexão com o twiter, quem o chama espera receber um twitter autentificado e pronto para ser usado.</w:t>
+      </w:r>
+    </w:p>
+    <w:p>
+      <w:pPr>
+        <w:pStyle w:val="style0"/>
+      </w:pPr>
+      <w:r>
+        <w:rPr>
+          <w:b/>
+          <w:bCs/>
+        </w:rPr>
+        <w:t>core</w:t>
+      </w:r>
+      <w:r>
+        <w:rPr/>
+        <w:t xml:space="preserve">: Onde fica toda regra de negócio da aplicalção. Nesse pacote existe apenas apenas a classe </w:t>
+      </w:r>
+      <w:r>
+        <w:rPr>
+          <w:rFonts w:ascii="Monospace" w:cs="Monospace" w:hAnsi="Monospace"/>
           <w:color w:val="000000"/>
           <w:sz w:val="20"/>
         </w:rPr>
-        <w:t>configureConf: Método chamado para fazer a conexão com o twiter, quem o chama espera receber um twitter autentificado e pronto para ser usado.</w:t>
-      </w:r>
-    </w:p>
-    <w:p>
-      <w:pPr>
-        <w:pStyle w:val="Normal"/>
-        <w:rPr/>
-      </w:pPr>
-      <w:r>
-        <w:rPr>
-          <w:b/>
-          <w:bCs/>
-        </w:rPr>
-        <w:t>core</w:t>
-      </w:r>
-      <w:r>
-        <w:rPr/>
-        <w:t xml:space="preserve">: Onde fica toda regra de negócio da aplicalção. Nesse pacote existe apenas apenas a classe </w:t>
-      </w:r>
-      <w:r>
-        <w:rPr>
-          <w:rFonts w:cs="Monospace" w:ascii="Monospace" w:hAnsi="Monospace"/>
-          <w:color w:val="000000"/>
-          <w:sz w:val="20"/>
-        </w:rPr>
         <w:t>BaseTwitterSmallAnalytics</w:t>
       </w:r>
       <w:r>
@@ -1152,111 +1025,99 @@
     </w:p>
     <w:p>
       <w:pPr>
-        <w:pStyle w:val="Normal"/>
+        <w:pStyle w:val="style0"/>
         <w:numPr>
           <w:ilvl w:val="0"/>
           <w:numId w:val="3"/>
         </w:numPr>
-        <w:rPr>
-          <w:rFonts w:cs="Monospace" w:ascii="Monospace" w:hAnsi="Monospace"/>
+      </w:pPr>
+      <w:r>
+        <w:rPr>
+          <w:rFonts w:ascii="Monospace" w:cs="Monospace" w:hAnsi="Monospace"/>
           <w:color w:val="000000"/>
           <w:sz w:val="20"/>
         </w:rPr>
-      </w:pPr>
-      <w:r>
-        <w:rPr>
-          <w:rFonts w:cs="Monospace" w:ascii="Monospace" w:hAnsi="Monospace"/>
-          <w:color w:val="000000"/>
-          <w:sz w:val="20"/>
-        </w:rPr>
         <w:t>searchTweets: Este, ao receber a conexão do método configureConf utiliza de seus meios para fazer a pesquisa dos twittes, organizar o result na entidade e passa a entidade, o result e a conexção para que o método consiga finalizar a tarefa.</w:t>
       </w:r>
     </w:p>
     <w:p>
       <w:pPr>
-        <w:pStyle w:val="Normal"/>
+        <w:pStyle w:val="style0"/>
         <w:numPr>
           <w:ilvl w:val="0"/>
           <w:numId w:val="3"/>
         </w:numPr>
-        <w:rPr>
-          <w:rFonts w:cs="Monospace" w:ascii="Monospace" w:hAnsi="Monospace"/>
+      </w:pPr>
+      <w:r>
+        <w:rPr>
+          <w:rFonts w:ascii="Monospace" w:cs="Monospace" w:hAnsi="Monospace"/>
           <w:color w:val="000000"/>
           <w:sz w:val="20"/>
         </w:rPr>
-      </w:pPr>
-      <w:r>
-        <w:rPr>
-          <w:rFonts w:cs="Monospace" w:ascii="Monospace" w:hAnsi="Monospace"/>
+        <w:t>PostTweet: Após receber entidade, conexão e result ele mostra o resultado em tabela e faz a postagem do resultado na timeline do autentificador.</w:t>
+      </w:r>
+    </w:p>
+    <w:p>
+      <w:pPr>
+        <w:pStyle w:val="style0"/>
+      </w:pPr>
+      <w:r>
+        <w:rPr>
+          <w:b/>
+          <w:bCs/>
+        </w:rPr>
+        <w:t>entity</w:t>
+      </w:r>
+      <w:r>
+        <w:rPr/>
+        <w:t xml:space="preserve">: Pacote responsavel por guardar as entidades. Nele existe apenas a classe   </w:t>
+      </w:r>
+      <w:r>
+        <w:rPr>
+          <w:rFonts w:ascii="Monospace" w:cs="Monospace" w:hAnsi="Monospace"/>
           <w:color w:val="000000"/>
           <w:sz w:val="20"/>
         </w:rPr>
-        <w:t>PostTweet: Após receber entidade, conexão e result ele mostra o resultado em tabela e faz a postagem do resultado na timeline do autentificador.</w:t>
-      </w:r>
-    </w:p>
-    <w:p>
-      <w:pPr>
-        <w:pStyle w:val="Normal"/>
-        <w:rPr/>
+        <w:t>StatusJSONImpl</w:t>
+      </w:r>
+      <w:r>
+        <w:rPr/>
+        <w:t xml:space="preserve"> que guarda os atributos nickname, nome, data, reTweets e favoritos e seus getters e setters. Essa classe é essencial para que se possa guardar cada usuário pesquisado no </w:t>
+      </w:r>
+      <w:r>
+        <w:rPr>
+          <w:rFonts w:ascii="Monospace" w:cs="Monospace" w:hAnsi="Monospace"/>
+          <w:color w:val="000000"/>
+          <w:sz w:val="20"/>
+        </w:rPr>
+        <w:t>searchTweets</w:t>
+      </w:r>
+      <w:r>
+        <w:rPr/>
+        <w:t xml:space="preserve"> e com a informação se possa fazer o levantamento necessário para a atividade. </w:t>
+      </w:r>
+    </w:p>
+    <w:p>
+      <w:pPr>
+        <w:pStyle w:val="style0"/>
       </w:pPr>
       <w:r>
         <w:rPr>
           <w:b/>
           <w:bCs/>
         </w:rPr>
-        <w:t>entity</w:t>
-      </w:r>
-      <w:r>
-        <w:rPr/>
-        <w:t xml:space="preserve">: Pacote responsavel por guardar as entidades. Nele existe apenas a classe   </w:t>
-      </w:r>
-      <w:r>
-        <w:rPr>
-          <w:rFonts w:cs="Monospace" w:ascii="Monospace" w:hAnsi="Monospace"/>
+        <w:t>util</w:t>
+      </w:r>
+      <w:r>
+        <w:rPr/>
+        <w:t xml:space="preserve">: Pacote extra que foi criado para ser um facilitador, onde fica algumas classes de helper, que nos ajudam a realizar alguma tarefa especifica. Nesse pacote existe apenas a classe </w:t>
+      </w:r>
+      <w:r>
+        <w:rPr>
+          <w:rFonts w:ascii="Monospace" w:cs="Monospace" w:hAnsi="Monospace"/>
           <w:color w:val="000000"/>
           <w:sz w:val="20"/>
         </w:rPr>
-        <w:t>StatusJSONImpl</w:t>
-      </w:r>
-      <w:r>
-        <w:rPr/>
-        <w:t xml:space="preserve"> que guarda os atributos nickname, nome, data, reTweets e favoritos e seus getters e setters. Essa classe é essencial para que se possa guardar cada usuário pesquisado no </w:t>
-      </w:r>
-      <w:r>
-        <w:rPr>
-          <w:rFonts w:cs="Monospace" w:ascii="Monospace" w:hAnsi="Monospace"/>
-          <w:color w:val="000000"/>
-          <w:sz w:val="20"/>
-        </w:rPr>
-        <w:t>searchTweets</w:t>
-      </w:r>
-      <w:r>
-        <w:rPr/>
-        <w:t xml:space="preserve"> e com a informação se possa fazer o levantamento necessário para a atividade. </w:t>
-      </w:r>
-    </w:p>
-    <w:p>
-      <w:pPr>
-        <w:pStyle w:val="Normal"/>
-        <w:rPr/>
-      </w:pPr>
-      <w:r>
-        <w:rPr>
-          <w:b/>
-          <w:bCs/>
-        </w:rPr>
-        <w:t>util</w:t>
-      </w:r>
-      <w:r>
-        <w:rPr/>
-        <w:t xml:space="preserve">: Pacote extra que foi criado para ser um facilitador, onde fica algumas classes de helper, que nos ajudam a realizar alguma tarefa especifica. Nesse pacote existe apenas a classe </w:t>
-      </w:r>
-      <w:r>
-        <w:rPr>
-          <w:rFonts w:cs="Monospace" w:ascii="Monospace" w:hAnsi="Monospace"/>
-          <w:color w:val="000000"/>
-          <w:sz w:val="20"/>
-        </w:rPr>
         <w:t>Order</w:t>
       </w:r>
       <w:r>
@@ -1266,133 +1127,117 @@
     </w:p>
     <w:p>
       <w:pPr>
-        <w:pStyle w:val="Normal"/>
+        <w:pStyle w:val="style0"/>
         <w:numPr>
           <w:ilvl w:val="0"/>
           <w:numId w:val="4"/>
         </w:numPr>
-        <w:rPr>
-          <w:rFonts w:cs="Monospace" w:ascii="Monospace" w:hAnsi="Monospace"/>
+      </w:pPr>
+      <w:r>
+        <w:rPr>
+          <w:rFonts w:ascii="Monospace" w:cs="Monospace" w:hAnsi="Monospace"/>
           <w:color w:val="000000"/>
           <w:sz w:val="20"/>
         </w:rPr>
-      </w:pPr>
-      <w:r>
-        <w:rPr>
-          <w:rFonts w:cs="Monospace" w:ascii="Monospace" w:hAnsi="Monospace"/>
-          <w:color w:val="000000"/>
-          <w:sz w:val="20"/>
-        </w:rPr>
         <w:t>calculateMinAndMaxByName:</w:t>
       </w:r>
     </w:p>
     <w:p>
       <w:pPr>
-        <w:pStyle w:val="Normal"/>
+        <w:pStyle w:val="style0"/>
         <w:numPr>
           <w:ilvl w:val="0"/>
           <w:numId w:val="4"/>
         </w:numPr>
-        <w:rPr>
-          <w:rFonts w:cs="Monospace" w:ascii="Monospace" w:hAnsi="Monospace"/>
+      </w:pPr>
+      <w:r>
+        <w:rPr>
+          <w:rFonts w:ascii="Monospace" w:cs="Monospace" w:hAnsi="Monospace"/>
           <w:color w:val="000000"/>
           <w:sz w:val="20"/>
         </w:rPr>
-      </w:pPr>
-      <w:r>
-        <w:rPr>
-          <w:rFonts w:cs="Monospace" w:ascii="Monospace" w:hAnsi="Monospace"/>
-          <w:color w:val="000000"/>
-          <w:sz w:val="20"/>
-        </w:rPr>
         <w:t>calculateMinAndMaxByDate:</w:t>
       </w:r>
     </w:p>
     <w:p>
       <w:pPr>
-        <w:pStyle w:val="Normal"/>
+        <w:pStyle w:val="style0"/>
         <w:numPr>
           <w:ilvl w:val="0"/>
           <w:numId w:val="4"/>
         </w:numPr>
-        <w:rPr>
-          <w:rFonts w:cs="Monospace" w:ascii="Monospace" w:hAnsi="Monospace"/>
+      </w:pPr>
+      <w:r>
+        <w:rPr>
+          <w:rFonts w:ascii="Monospace" w:cs="Monospace" w:hAnsi="Monospace"/>
           <w:color w:val="000000"/>
           <w:sz w:val="20"/>
         </w:rPr>
-      </w:pPr>
-      <w:r>
-        <w:rPr>
-          <w:rFonts w:cs="Monospace" w:ascii="Monospace" w:hAnsi="Monospace"/>
+        <w:t>calculateMinAndMax:</w:t>
+      </w:r>
+    </w:p>
+    <w:p>
+      <w:pPr>
+        <w:pStyle w:val="style0"/>
+      </w:pPr>
+      <w:r>
+        <w:rPr/>
+        <w:t xml:space="preserve">Na classe </w:t>
+      </w:r>
+      <w:r>
+        <w:rPr>
+          <w:rFonts w:ascii="Monospace" w:cs="Monospace" w:hAnsi="Monospace"/>
           <w:color w:val="000000"/>
           <w:sz w:val="20"/>
         </w:rPr>
-        <w:t>calculateMinAndMax:</w:t>
-      </w:r>
-    </w:p>
-    <w:p>
-      <w:pPr>
-        <w:pStyle w:val="Normal"/>
-        <w:rPr/>
-      </w:pPr>
-      <w:r>
-        <w:rPr/>
-        <w:t xml:space="preserve">Na classe </w:t>
-      </w:r>
-      <w:r>
-        <w:rPr>
-          <w:rFonts w:cs="Monospace" w:ascii="Monospace" w:hAnsi="Monospace"/>
+        <w:t>Order</w:t>
+      </w:r>
+      <w:r>
+        <w:rPr/>
+        <w:t xml:space="preserve"> existe ainda um </w:t>
+      </w:r>
+      <w:r>
+        <w:rPr>
+          <w:rFonts w:ascii="Monospace" w:cs="Monospace" w:hAnsi="Monospace"/>
           <w:color w:val="000000"/>
           <w:sz w:val="20"/>
         </w:rPr>
-        <w:t>Order</w:t>
-      </w:r>
-      <w:r>
-        <w:rPr/>
-        <w:t xml:space="preserve"> existe ainda um </w:t>
-      </w:r>
-      <w:r>
-        <w:rPr>
-          <w:rFonts w:cs="Monospace" w:ascii="Monospace" w:hAnsi="Monospace"/>
+        <w:t>SortField</w:t>
+      </w:r>
+      <w:r>
+        <w:rPr/>
+        <w:t xml:space="preserve"> que é um ENUM utilizado para a tomada de decisão se o método </w:t>
+      </w:r>
+      <w:r>
+        <w:rPr>
+          <w:rFonts w:ascii="Monospace" w:cs="Monospace" w:hAnsi="Monospace"/>
           <w:color w:val="000000"/>
           <w:sz w:val="20"/>
         </w:rPr>
-        <w:t>SortField</w:t>
-      </w:r>
-      <w:r>
-        <w:rPr/>
-        <w:t xml:space="preserve"> que é um ENUM utilizado para a tomada de decisão se o método </w:t>
-      </w:r>
-      <w:r>
-        <w:rPr>
-          <w:rFonts w:cs="Monospace" w:ascii="Monospace" w:hAnsi="Monospace"/>
+        <w:t>calculateMinAndMax</w:t>
+      </w:r>
+      <w:r>
+        <w:rPr/>
+        <w:t xml:space="preserve"> irá ordenar por NOME ou por DATA e ao retornar o resultado e da um NEW utilizando a class </w:t>
+      </w:r>
+      <w:r>
+        <w:rPr>
+          <w:rFonts w:ascii="Monospace" w:cs="Monospace" w:hAnsi="Monospace"/>
           <w:color w:val="000000"/>
           <w:sz w:val="20"/>
         </w:rPr>
-        <w:t>calculateMinAndMax</w:t>
-      </w:r>
-      <w:r>
-        <w:rPr/>
-        <w:t xml:space="preserve"> irá ordenar por NOME ou por DATA e ao retornar o resultado e da um NEW utilizando a class </w:t>
-      </w:r>
-      <w:r>
-        <w:rPr>
-          <w:rFonts w:cs="Monospace" w:ascii="Monospace" w:hAnsi="Monospace"/>
+        <w:t>MinAndMax</w:t>
+      </w:r>
+      <w:r>
+        <w:rPr/>
+        <w:t xml:space="preserve"> que por sua conta retorna apenas o MIN e o MAX de cada objeto, utilizando do enum </w:t>
+      </w:r>
+      <w:r>
+        <w:rPr>
+          <w:rFonts w:ascii="Monospace" w:cs="Monospace" w:hAnsi="Monospace"/>
           <w:color w:val="000000"/>
           <w:sz w:val="20"/>
         </w:rPr>
-        <w:t>MinAndMax</w:t>
-      </w:r>
-      <w:r>
-        <w:rPr/>
-        <w:t xml:space="preserve"> que por sua conta retorna apenas o MIN e o MAX de cada objeto, utilizando do enum </w:t>
-      </w:r>
-      <w:r>
-        <w:rPr>
-          <w:rFonts w:cs="Monospace" w:ascii="Monospace" w:hAnsi="Monospace"/>
-          <w:color w:val="000000"/>
-          <w:sz w:val="20"/>
-        </w:rPr>
         <w:t>SortField</w:t>
       </w:r>
       <w:r>
@@ -1401,7 +1246,7 @@
       </w:r>
       <w:r>
         <w:rPr>
-          <w:rFonts w:cs="Monospace" w:ascii="Monospace" w:hAnsi="Monospace"/>
+          <w:rFonts w:ascii="Monospace" w:cs="Monospace" w:hAnsi="Monospace"/>
           <w:color w:val="3C3C3C"/>
           <w:sz w:val="20"/>
         </w:rPr>
@@ -1414,8 +1259,7 @@
     </w:p>
     <w:p>
       <w:pPr>
-        <w:pStyle w:val="Normal"/>
-        <w:rPr/>
+        <w:pStyle w:val="style0"/>
       </w:pPr>
       <w:r>
         <w:rPr/>
@@ -1424,8 +1268,7 @@
     </w:p>
     <w:p>
       <w:pPr>
-        <w:pStyle w:val="Normal"/>
-        <w:rPr/>
+        <w:pStyle w:val="style0"/>
       </w:pPr>
       <w:r>
         <w:rPr/>
@@ -1434,12 +1277,11 @@
     </w:p>
     <w:p>
       <w:pPr>
-        <w:pStyle w:val="Heading1"/>
+        <w:pStyle w:val="style1"/>
         <w:numPr>
           <w:ilvl w:val="0"/>
           <w:numId w:val="1"/>
         </w:numPr>
-        <w:rPr/>
       </w:pPr>
       <w:bookmarkStart w:id="4" w:name="__RefHeading__148_1369635603"/>
       <w:bookmarkEnd w:id="4"/>
@@ -1448,36 +1290,31 @@
         <w:t>3</w:t>
       </w:r>
       <w:bookmarkStart w:id="5" w:name="__RefHeading___Toc287867313"/>
-      <w:r>
-        <w:rPr/>
-        <w:t xml:space="preserve"> </w:t>
-      </w:r>
       <w:bookmarkEnd w:id="5"/>
       <w:r>
         <w:rPr/>
-        <w:t>DIAGRAMA DE CLASSE</w:t>
-      </w:r>
-    </w:p>
-    <w:p>
-      <w:pPr>
-        <w:pStyle w:val="Normal"/>
-        <w:rPr/>
+        <w:t xml:space="preserve"> DIAGRAMA DE CLASSE</w:t>
+      </w:r>
+    </w:p>
+    <w:p>
+      <w:pPr>
+        <w:pStyle w:val="style0"/>
       </w:pPr>
       <w:r>
         <w:rPr/>
         <w:drawing>
-          <wp:anchor behindDoc="0" distT="0" distB="0" distL="0" distR="0" simplePos="0" locked="0" layoutInCell="1" allowOverlap="1" relativeHeight="2">
+          <wp:anchor allowOverlap="1" behindDoc="0" distB="0" distL="0" distR="0" distT="0" layoutInCell="1" locked="0" relativeHeight="2" simplePos="0">
             <wp:simplePos x="0" y="0"/>
-            <wp:positionH relativeFrom="column">
-              <wp:align>center</wp:align>
+            <wp:positionH relativeFrom="character">
+              <wp:posOffset>0</wp:posOffset>
             </wp:positionH>
-            <wp:positionV relativeFrom="paragraph">
-              <wp:align>top</wp:align>
+            <wp:positionV relativeFrom="line">
+              <wp:posOffset>0</wp:posOffset>
             </wp:positionV>
             <wp:extent cx="5760085" cy="4170680"/>
-            <wp:effectExtent l="0" t="0" r="0" b="0"/>
+            <wp:effectExtent b="0" l="0" r="0" t="0"/>
             <wp:wrapSquare wrapText="largest"/>
-            <wp:docPr id="0" name="Picture" descr=""/>
+            <wp:docPr descr="" id="0" name="Picture"/>
             <wp:cNvGraphicFramePr>
               <a:graphicFrameLocks xmlns:a="http://schemas.openxmlformats.org/drawingml/2006/main" noChangeAspect="1"/>
             </wp:cNvGraphicFramePr>
@@ -1485,13 +1322,14 @@
               <a:graphicData uri="http://schemas.openxmlformats.org/drawingml/2006/picture">
                 <pic:pic xmlns:pic="http://schemas.openxmlformats.org/drawingml/2006/picture">
                   <pic:nvPicPr>
-                    <pic:cNvPr id="0" name="Picture" descr=""/>
+                    <pic:cNvPr descr="" id="0" name="Picture"/>
                     <pic:cNvPicPr>
-                      <a:picLocks noChangeAspect="1" noChangeArrowheads="1"/>
+                      <a:picLocks noChangeArrowheads="1" noChangeAspect="1"/>
                     </pic:cNvPicPr>
                   </pic:nvPicPr>
                   <pic:blipFill>
-                    <a:blip r:embed="rId2"/>
+                    <a:blip r:embed="rId3"/>
+                    <a:srcRect/>
                     <a:stretch>
                       <a:fillRect/>
                     </a:stretch>
@@ -1521,12 +1359,11 @@
     </w:p>
     <w:p>
       <w:pPr>
-        <w:pStyle w:val="Heading1"/>
+        <w:pStyle w:val="style1"/>
         <w:numPr>
           <w:ilvl w:val="0"/>
           <w:numId w:val="1"/>
         </w:numPr>
-        <w:rPr/>
       </w:pPr>
       <w:bookmarkStart w:id="6" w:name="__RefHeading__150_1369635603"/>
       <w:bookmarkEnd w:id="6"/>
@@ -1535,36 +1372,31 @@
         <w:t>4</w:t>
       </w:r>
       <w:bookmarkStart w:id="7" w:name="__RefHeading___Toc2878673131"/>
-      <w:r>
-        <w:rPr/>
-        <w:t xml:space="preserve"> </w:t>
-      </w:r>
       <w:bookmarkEnd w:id="7"/>
       <w:r>
         <w:rPr/>
-        <w:t>DIAGRAMA DE SEQUÊNCIA</w:t>
-      </w:r>
-    </w:p>
-    <w:p>
-      <w:pPr>
-        <w:pStyle w:val="Normal"/>
-        <w:rPr/>
+        <w:t xml:space="preserve"> DIAGRAMA DE SEQUÊNCIA</w:t>
+      </w:r>
+    </w:p>
+    <w:p>
+      <w:pPr>
+        <w:pStyle w:val="style0"/>
       </w:pPr>
       <w:r>
         <w:rPr/>
         <w:drawing>
-          <wp:anchor behindDoc="0" distT="0" distB="0" distL="0" distR="0" simplePos="0" locked="0" layoutInCell="1" allowOverlap="1" relativeHeight="3">
+          <wp:anchor allowOverlap="1" behindDoc="0" distB="0" distL="0" distR="0" distT="0" layoutInCell="1" locked="0" relativeHeight="3" simplePos="0">
             <wp:simplePos x="0" y="0"/>
-            <wp:positionH relativeFrom="column">
-              <wp:align>center</wp:align>
+            <wp:positionH relativeFrom="character">
+              <wp:posOffset>0</wp:posOffset>
             </wp:positionH>
-            <wp:positionV relativeFrom="paragraph">
-              <wp:align>top</wp:align>
+            <wp:positionV relativeFrom="line">
+              <wp:posOffset>0</wp:posOffset>
             </wp:positionV>
             <wp:extent cx="5760085" cy="3492500"/>
-            <wp:effectExtent l="0" t="0" r="0" b="0"/>
+            <wp:effectExtent b="0" l="0" r="0" t="0"/>
             <wp:wrapSquare wrapText="largest"/>
-            <wp:docPr id="1" name="Picture" descr=""/>
+            <wp:docPr descr="" id="1" name="Picture"/>
             <wp:cNvGraphicFramePr>
               <a:graphicFrameLocks xmlns:a="http://schemas.openxmlformats.org/drawingml/2006/main" noChangeAspect="1"/>
             </wp:cNvGraphicFramePr>
@@ -1572,13 +1404,14 @@
               <a:graphicData uri="http://schemas.openxmlformats.org/drawingml/2006/picture">
                 <pic:pic xmlns:pic="http://schemas.openxmlformats.org/drawingml/2006/picture">
                   <pic:nvPicPr>
-                    <pic:cNvPr id="1" name="Picture" descr=""/>
+                    <pic:cNvPr descr="" id="1" name="Picture"/>
                     <pic:cNvPicPr>
-                      <a:picLocks noChangeAspect="1" noChangeArrowheads="1"/>
+                      <a:picLocks noChangeArrowheads="1" noChangeAspect="1"/>
                     </pic:cNvPicPr>
                   </pic:nvPicPr>
                   <pic:blipFill>
-                    <a:blip r:embed="rId3"/>
+                    <a:blip r:embed="rId4"/>
+                    <a:srcRect/>
                     <a:stretch>
                       <a:fillRect/>
                     </a:stretch>
@@ -1608,24 +1441,23 @@
     </w:p>
     <w:p>
       <w:pPr>
-        <w:pStyle w:val="Normal"/>
-        <w:rPr/>
+        <w:pStyle w:val="style0"/>
       </w:pPr>
       <w:r>
         <w:rPr/>
         <w:drawing>
-          <wp:anchor behindDoc="0" distT="0" distB="0" distL="0" distR="0" simplePos="0" locked="0" layoutInCell="1" allowOverlap="1" relativeHeight="1">
+          <wp:anchor allowOverlap="1" behindDoc="0" distB="0" distL="0" distR="0" distT="0" layoutInCell="1" locked="0" relativeHeight="1" simplePos="0">
             <wp:simplePos x="0" y="0"/>
-            <wp:positionH relativeFrom="column">
-              <wp:align>center</wp:align>
+            <wp:positionH relativeFrom="character">
+              <wp:posOffset>0</wp:posOffset>
             </wp:positionH>
-            <wp:positionV relativeFrom="paragraph">
-              <wp:align>top</wp:align>
+            <wp:positionV relativeFrom="line">
+              <wp:posOffset>0</wp:posOffset>
             </wp:positionV>
             <wp:extent cx="5760085" cy="3368675"/>
-            <wp:effectExtent l="0" t="0" r="0" b="0"/>
+            <wp:effectExtent b="0" l="0" r="0" t="0"/>
             <wp:wrapSquare wrapText="largest"/>
-            <wp:docPr id="2" name="Picture" descr=""/>
+            <wp:docPr descr="" id="2" name="Picture"/>
             <wp:cNvGraphicFramePr>
               <a:graphicFrameLocks xmlns:a="http://schemas.openxmlformats.org/drawingml/2006/main" noChangeAspect="1"/>
             </wp:cNvGraphicFramePr>
@@ -1633,13 +1465,14 @@
               <a:graphicData uri="http://schemas.openxmlformats.org/drawingml/2006/picture">
                 <pic:pic xmlns:pic="http://schemas.openxmlformats.org/drawingml/2006/picture">
                   <pic:nvPicPr>
-                    <pic:cNvPr id="2" name="Picture" descr=""/>
+                    <pic:cNvPr descr="" id="2" name="Picture"/>
                     <pic:cNvPicPr>
-                      <a:picLocks noChangeAspect="1" noChangeArrowheads="1"/>
+                      <a:picLocks noChangeArrowheads="1" noChangeAspect="1"/>
                     </pic:cNvPicPr>
                   </pic:nvPicPr>
                   <pic:blipFill>
-                    <a:blip r:embed="rId4"/>
+                    <a:blip r:embed="rId5"/>
+                    <a:srcRect/>
                     <a:stretch>
                       <a:fillRect/>
                     </a:stretch>
@@ -1669,24 +1502,23 @@
     </w:p>
     <w:p>
       <w:pPr>
-        <w:pStyle w:val="Normal"/>
-        <w:rPr/>
+        <w:pStyle w:val="style0"/>
       </w:pPr>
       <w:r>
         <w:rPr/>
         <w:drawing>
-          <wp:anchor behindDoc="0" distT="0" distB="0" distL="0" distR="0" simplePos="0" locked="0" layoutInCell="1" allowOverlap="1" relativeHeight="0">
+          <wp:anchor allowOverlap="1" behindDoc="0" distB="0" distL="0" distR="0" distT="0" layoutInCell="1" locked="0" relativeHeight="0" simplePos="0">
             <wp:simplePos x="0" y="0"/>
-            <wp:positionH relativeFrom="column">
+            <wp:positionH relativeFrom="character">
               <wp:posOffset>0</wp:posOffset>
             </wp:positionH>
-            <wp:positionV relativeFrom="paragraph">
+            <wp:positionV relativeFrom="line">
               <wp:posOffset>0</wp:posOffset>
             </wp:positionV>
             <wp:extent cx="5760085" cy="2131060"/>
-            <wp:effectExtent l="0" t="0" r="0" b="0"/>
+            <wp:effectExtent b="0" l="0" r="0" t="0"/>
             <wp:wrapSquare wrapText="largest"/>
-            <wp:docPr id="3" name="Picture" descr=""/>
+            <wp:docPr descr="" id="3" name="Picture"/>
             <wp:cNvGraphicFramePr>
               <a:graphicFrameLocks xmlns:a="http://schemas.openxmlformats.org/drawingml/2006/main" noChangeAspect="1"/>
             </wp:cNvGraphicFramePr>
@@ -1694,13 +1526,14 @@
               <a:graphicData uri="http://schemas.openxmlformats.org/drawingml/2006/picture">
                 <pic:pic xmlns:pic="http://schemas.openxmlformats.org/drawingml/2006/picture">
                   <pic:nvPicPr>
-                    <pic:cNvPr id="3" name="Picture" descr=""/>
+                    <pic:cNvPr descr="" id="3" name="Picture"/>
                     <pic:cNvPicPr>
-                      <a:picLocks noChangeAspect="1" noChangeArrowheads="1"/>
+                      <a:picLocks noChangeArrowheads="1" noChangeAspect="1"/>
                     </pic:cNvPicPr>
                   </pic:nvPicPr>
                   <pic:blipFill>
-                    <a:blip r:embed="rId5"/>
+                    <a:blip r:embed="rId6"/>
+                    <a:srcRect/>
                     <a:stretch>
                       <a:fillRect/>
                     </a:stretch>
@@ -1730,12 +1563,11 @@
     </w:p>
     <w:p>
       <w:pPr>
-        <w:pStyle w:val="Heading1"/>
+        <w:pStyle w:val="style1"/>
         <w:numPr>
           <w:ilvl w:val="0"/>
           <w:numId w:val="1"/>
         </w:numPr>
-        <w:rPr/>
       </w:pPr>
       <w:bookmarkStart w:id="8" w:name="__DdeLink__235_1299553476"/>
       <w:bookmarkStart w:id="9" w:name="__RefHeading__260_1369635603"/>
@@ -1758,24 +1590,24 @@
     </w:p>
     <w:p>
       <w:pPr>
-        <w:pStyle w:val="Normal"/>
-        <w:rPr/>
-      </w:pPr>
-      <w:r>
-        <w:rPr/>
+        <w:pStyle w:val="style0"/>
+      </w:pPr>
+      <w:r>
+        <w:rPr/>
+        <w:t>A primeira tela pede que seja inserida a hashtag para que o processo de procura comece.</w:t>
         <w:drawing>
-          <wp:anchor behindDoc="0" distT="0" distB="0" distL="0" distR="0" simplePos="0" locked="0" layoutInCell="1" allowOverlap="1" relativeHeight="4">
+          <wp:anchor allowOverlap="1" behindDoc="0" distB="0" distL="0" distR="0" distT="0" layoutInCell="1" locked="0" relativeHeight="4" simplePos="0">
             <wp:simplePos x="0" y="0"/>
-            <wp:positionH relativeFrom="column">
-              <wp:align>center</wp:align>
+            <wp:positionH relativeFrom="character">
+              <wp:posOffset>0</wp:posOffset>
             </wp:positionH>
-            <wp:positionV relativeFrom="paragraph">
-              <wp:align>top</wp:align>
+            <wp:positionV relativeFrom="line">
+              <wp:posOffset>0</wp:posOffset>
             </wp:positionV>
             <wp:extent cx="5760085" cy="2833370"/>
-            <wp:effectExtent l="0" t="0" r="0" b="0"/>
+            <wp:effectExtent b="0" l="0" r="0" t="0"/>
             <wp:wrapSquare wrapText="largest"/>
-            <wp:docPr id="4" name="Picture" descr=""/>
+            <wp:docPr descr="" id="4" name="Picture"/>
             <wp:cNvGraphicFramePr>
               <a:graphicFrameLocks xmlns:a="http://schemas.openxmlformats.org/drawingml/2006/main" noChangeAspect="1"/>
             </wp:cNvGraphicFramePr>
@@ -1783,13 +1615,14 @@
               <a:graphicData uri="http://schemas.openxmlformats.org/drawingml/2006/picture">
                 <pic:pic xmlns:pic="http://schemas.openxmlformats.org/drawingml/2006/picture">
                   <pic:nvPicPr>
-                    <pic:cNvPr id="4" name="Picture" descr=""/>
+                    <pic:cNvPr descr="" id="4" name="Picture"/>
                     <pic:cNvPicPr>
-                      <a:picLocks noChangeAspect="1" noChangeArrowheads="1"/>
+                      <a:picLocks noChangeArrowheads="1" noChangeAspect="1"/>
                     </pic:cNvPicPr>
                   </pic:nvPicPr>
                   <pic:blipFill>
-                    <a:blip r:embed="rId6"/>
+                    <a:blip r:embed="rId7"/>
+                    <a:srcRect/>
                     <a:stretch>
                       <a:fillRect/>
                     </a:stretch>
@@ -1819,21 +1652,567 @@
     </w:p>
     <w:p>
       <w:pPr>
-        <w:pStyle w:val="Normal"/>
-        <w:rPr/>
-      </w:pPr>
-      <w:r>
-        <w:rPr/>
-      </w:r>
-    </w:p>
-    <w:p>
-      <w:pPr>
-        <w:pStyle w:val="Heading1"/>
+        <w:pStyle w:val="style0"/>
+      </w:pPr>
+      <w:r>
+        <w:rPr/>
+        <w:t>Caso não seja inserida nenhuma palavra um dialogo de menssagem é aberto dizendo que não é possível realizar a pesquisa.</w:t>
+        <w:drawing>
+          <wp:anchor allowOverlap="1" behindDoc="0" distB="0" distL="0" distR="0" distT="0" layoutInCell="1" locked="0" relativeHeight="5" simplePos="0">
+            <wp:simplePos x="0" y="0"/>
+            <wp:positionH relativeFrom="column">
+              <wp:posOffset>0</wp:posOffset>
+            </wp:positionH>
+            <wp:positionV relativeFrom="paragraph">
+              <wp:posOffset>0</wp:posOffset>
+            </wp:positionV>
+            <wp:extent cx="5760085" cy="2658745"/>
+            <wp:effectExtent b="0" l="0" r="0" t="0"/>
+            <wp:wrapSquare wrapText="largest"/>
+            <wp:docPr descr="" id="5" name="Picture"/>
+            <wp:cNvGraphicFramePr>
+              <a:graphicFrameLocks xmlns:a="http://schemas.openxmlformats.org/drawingml/2006/main" noChangeAspect="1"/>
+            </wp:cNvGraphicFramePr>
+            <a:graphic xmlns:a="http://schemas.openxmlformats.org/drawingml/2006/main">
+              <a:graphicData uri="http://schemas.openxmlformats.org/drawingml/2006/picture">
+                <pic:pic xmlns:pic="http://schemas.openxmlformats.org/drawingml/2006/picture">
+                  <pic:nvPicPr>
+                    <pic:cNvPr descr="" id="5" name="Picture"/>
+                    <pic:cNvPicPr>
+                      <a:picLocks noChangeArrowheads="1" noChangeAspect="1"/>
+                    </pic:cNvPicPr>
+                  </pic:nvPicPr>
+                  <pic:blipFill>
+                    <a:blip r:embed="rId8"/>
+                    <a:srcRect/>
+                    <a:stretch>
+                      <a:fillRect/>
+                    </a:stretch>
+                  </pic:blipFill>
+                  <pic:spPr bwMode="auto">
+                    <a:xfrm>
+                      <a:off x="0" y="0"/>
+                      <a:ext cx="5760085" cy="2658745"/>
+                    </a:xfrm>
+                    <a:prstGeom prst="rect">
+                      <a:avLst/>
+                    </a:prstGeom>
+                    <a:noFill/>
+                    <a:ln w="9525">
+                      <a:noFill/>
+                      <a:miter lim="800000"/>
+                      <a:headEnd/>
+                      <a:tailEnd/>
+                    </a:ln>
+                  </pic:spPr>
+                </pic:pic>
+              </a:graphicData>
+            </a:graphic>
+          </wp:anchor>
+        </w:drawing>
+      </w:r>
+    </w:p>
+    <w:p>
+      <w:pPr>
+        <w:pStyle w:val="style0"/>
+      </w:pPr>
+      <w:r>
+        <w:rPr/>
+      </w:r>
+    </w:p>
+    <w:p>
+      <w:pPr>
+        <w:pStyle w:val="style0"/>
+        <w:pageBreakBefore/>
+      </w:pPr>
+      <w:r>
+        <w:rPr/>
+        <w:drawing>
+          <wp:anchor allowOverlap="1" behindDoc="0" distB="0" distL="0" distR="0" distT="0" layoutInCell="1" locked="0" relativeHeight="6" simplePos="0">
+            <wp:simplePos x="0" y="0"/>
+            <wp:positionH relativeFrom="column">
+              <wp:posOffset>0</wp:posOffset>
+            </wp:positionH>
+            <wp:positionV relativeFrom="paragraph">
+              <wp:posOffset>0</wp:posOffset>
+            </wp:positionV>
+            <wp:extent cx="5760085" cy="2701290"/>
+            <wp:effectExtent b="0" l="0" r="0" t="0"/>
+            <wp:wrapSquare wrapText="largest"/>
+            <wp:docPr descr="" id="6" name="Picture"/>
+            <wp:cNvGraphicFramePr>
+              <a:graphicFrameLocks xmlns:a="http://schemas.openxmlformats.org/drawingml/2006/main" noChangeAspect="1"/>
+            </wp:cNvGraphicFramePr>
+            <a:graphic xmlns:a="http://schemas.openxmlformats.org/drawingml/2006/main">
+              <a:graphicData uri="http://schemas.openxmlformats.org/drawingml/2006/picture">
+                <pic:pic xmlns:pic="http://schemas.openxmlformats.org/drawingml/2006/picture">
+                  <pic:nvPicPr>
+                    <pic:cNvPr descr="" id="6" name="Picture"/>
+                    <pic:cNvPicPr>
+                      <a:picLocks noChangeArrowheads="1" noChangeAspect="1"/>
+                    </pic:cNvPicPr>
+                  </pic:nvPicPr>
+                  <pic:blipFill>
+                    <a:blip r:embed="rId9"/>
+                    <a:srcRect/>
+                    <a:stretch>
+                      <a:fillRect/>
+                    </a:stretch>
+                  </pic:blipFill>
+                  <pic:spPr bwMode="auto">
+                    <a:xfrm>
+                      <a:off x="0" y="0"/>
+                      <a:ext cx="5760085" cy="2701290"/>
+                    </a:xfrm>
+                    <a:prstGeom prst="rect">
+                      <a:avLst/>
+                    </a:prstGeom>
+                    <a:noFill/>
+                    <a:ln w="9525">
+                      <a:noFill/>
+                      <a:miter lim="800000"/>
+                      <a:headEnd/>
+                      <a:tailEnd/>
+                    </a:ln>
+                  </pic:spPr>
+                </pic:pic>
+              </a:graphicData>
+            </a:graphic>
+          </wp:anchor>
+        </w:drawing>
+      </w:r>
+    </w:p>
+    <w:p>
+      <w:pPr>
+        <w:pStyle w:val="style0"/>
+      </w:pPr>
+      <w:r>
+        <w:rPr/>
+        <w:t>Quando a pesquisa do primeiro dia termina os resultados são mostrados em tela.</w:t>
+      </w:r>
+    </w:p>
+    <w:p>
+      <w:pPr>
+        <w:pStyle w:val="style0"/>
+      </w:pPr>
+      <w:r>
+        <w:rPr/>
+        <w:drawing>
+          <wp:anchor allowOverlap="1" behindDoc="0" distB="0" distL="0" distR="0" distT="0" layoutInCell="1" locked="0" relativeHeight="7" simplePos="0">
+            <wp:simplePos x="0" y="0"/>
+            <wp:positionH relativeFrom="column">
+              <wp:posOffset>0</wp:posOffset>
+            </wp:positionH>
+            <wp:positionV relativeFrom="paragraph">
+              <wp:posOffset>0</wp:posOffset>
+            </wp:positionV>
+            <wp:extent cx="5760085" cy="2527935"/>
+            <wp:effectExtent b="0" l="0" r="0" t="0"/>
+            <wp:wrapSquare wrapText="largest"/>
+            <wp:docPr descr="" id="7" name="Picture"/>
+            <wp:cNvGraphicFramePr>
+              <a:graphicFrameLocks xmlns:a="http://schemas.openxmlformats.org/drawingml/2006/main" noChangeAspect="1"/>
+            </wp:cNvGraphicFramePr>
+            <a:graphic xmlns:a="http://schemas.openxmlformats.org/drawingml/2006/main">
+              <a:graphicData uri="http://schemas.openxmlformats.org/drawingml/2006/picture">
+                <pic:pic xmlns:pic="http://schemas.openxmlformats.org/drawingml/2006/picture">
+                  <pic:nvPicPr>
+                    <pic:cNvPr descr="" id="7" name="Picture"/>
+                    <pic:cNvPicPr>
+                      <a:picLocks noChangeArrowheads="1" noChangeAspect="1"/>
+                    </pic:cNvPicPr>
+                  </pic:nvPicPr>
+                  <pic:blipFill>
+                    <a:blip r:embed="rId10"/>
+                    <a:srcRect/>
+                    <a:stretch>
+                      <a:fillRect/>
+                    </a:stretch>
+                  </pic:blipFill>
+                  <pic:spPr bwMode="auto">
+                    <a:xfrm>
+                      <a:off x="0" y="0"/>
+                      <a:ext cx="5760085" cy="2527935"/>
+                    </a:xfrm>
+                    <a:prstGeom prst="rect">
+                      <a:avLst/>
+                    </a:prstGeom>
+                    <a:noFill/>
+                    <a:ln w="9525">
+                      <a:noFill/>
+                      <a:miter lim="800000"/>
+                      <a:headEnd/>
+                      <a:tailEnd/>
+                    </a:ln>
+                  </pic:spPr>
+                </pic:pic>
+              </a:graphicData>
+            </a:graphic>
+          </wp:anchor>
+        </w:drawing>
+      </w:r>
+    </w:p>
+    <w:p>
+      <w:pPr>
+        <w:pStyle w:val="style0"/>
+      </w:pPr>
+      <w:r>
+        <w:rPr/>
+        <w:t>Optamos por deixar o úsuário escolher se vai querer postar a pesquisa. Caso a escolha seja não, o programa continua rodando todos os próximos dias acumulando na table todos os próximos resultados.</w:t>
+      </w:r>
+    </w:p>
+    <w:p>
+      <w:pPr>
+        <w:pStyle w:val="style0"/>
+      </w:pPr>
+      <w:r>
+        <w:rPr/>
+      </w:r>
+    </w:p>
+    <w:p>
+      <w:pPr>
+        <w:pStyle w:val="style0"/>
+        <w:pageBreakBefore/>
+      </w:pPr>
+      <w:r>
+        <w:rPr/>
+        <w:drawing>
+          <wp:anchor allowOverlap="1" behindDoc="0" distB="0" distL="0" distR="0" distT="0" layoutInCell="1" locked="0" relativeHeight="8" simplePos="0">
+            <wp:simplePos x="0" y="0"/>
+            <wp:positionH relativeFrom="column">
+              <wp:posOffset>0</wp:posOffset>
+            </wp:positionH>
+            <wp:positionV relativeFrom="paragraph">
+              <wp:posOffset>0</wp:posOffset>
+            </wp:positionV>
+            <wp:extent cx="5760085" cy="2700020"/>
+            <wp:effectExtent b="0" l="0" r="0" t="0"/>
+            <wp:wrapSquare wrapText="largest"/>
+            <wp:docPr descr="" id="8" name="Picture"/>
+            <wp:cNvGraphicFramePr>
+              <a:graphicFrameLocks xmlns:a="http://schemas.openxmlformats.org/drawingml/2006/main" noChangeAspect="1"/>
+            </wp:cNvGraphicFramePr>
+            <a:graphic xmlns:a="http://schemas.openxmlformats.org/drawingml/2006/main">
+              <a:graphicData uri="http://schemas.openxmlformats.org/drawingml/2006/picture">
+                <pic:pic xmlns:pic="http://schemas.openxmlformats.org/drawingml/2006/picture">
+                  <pic:nvPicPr>
+                    <pic:cNvPr descr="" id="8" name="Picture"/>
+                    <pic:cNvPicPr>
+                      <a:picLocks noChangeArrowheads="1" noChangeAspect="1"/>
+                    </pic:cNvPicPr>
+                  </pic:nvPicPr>
+                  <pic:blipFill>
+                    <a:blip r:embed="rId11"/>
+                    <a:srcRect/>
+                    <a:stretch>
+                      <a:fillRect/>
+                    </a:stretch>
+                  </pic:blipFill>
+                  <pic:spPr bwMode="auto">
+                    <a:xfrm>
+                      <a:off x="0" y="0"/>
+                      <a:ext cx="5760085" cy="2700020"/>
+                    </a:xfrm>
+                    <a:prstGeom prst="rect">
+                      <a:avLst/>
+                    </a:prstGeom>
+                    <a:noFill/>
+                    <a:ln w="9525">
+                      <a:noFill/>
+                      <a:miter lim="800000"/>
+                      <a:headEnd/>
+                      <a:tailEnd/>
+                    </a:ln>
+                  </pic:spPr>
+                </pic:pic>
+              </a:graphicData>
+            </a:graphic>
+          </wp:anchor>
+        </w:drawing>
+      </w:r>
+    </w:p>
+    <w:p>
+      <w:pPr>
+        <w:pStyle w:val="style0"/>
+      </w:pPr>
+      <w:r>
+        <w:rPr/>
+      </w:r>
+    </w:p>
+    <w:p>
+      <w:pPr>
+        <w:pStyle w:val="style0"/>
+      </w:pPr>
+      <w:r>
+        <w:rPr/>
+      </w:r>
+    </w:p>
+    <w:p>
+      <w:pPr>
+        <w:pStyle w:val="style0"/>
+      </w:pPr>
+      <w:r>
+        <w:rPr/>
+      </w:r>
+    </w:p>
+    <w:p>
+      <w:pPr>
+        <w:pStyle w:val="style0"/>
+      </w:pPr>
+      <w:r>
+        <w:rPr/>
+      </w:r>
+    </w:p>
+    <w:p>
+      <w:pPr>
+        <w:pStyle w:val="style0"/>
+      </w:pPr>
+      <w:r>
+        <w:rPr/>
+      </w:r>
+    </w:p>
+    <w:p>
+      <w:pPr>
+        <w:pStyle w:val="style0"/>
+      </w:pPr>
+      <w:r>
+        <w:rPr/>
+      </w:r>
+    </w:p>
+    <w:p>
+      <w:pPr>
+        <w:pStyle w:val="style0"/>
+      </w:pPr>
+      <w:r>
+        <w:rPr/>
+      </w:r>
+    </w:p>
+    <w:p>
+      <w:pPr>
+        <w:pStyle w:val="style0"/>
+      </w:pPr>
+      <w:r>
+        <w:rPr/>
+        <w:t>Caso a resposta seja sim, uma caixa de diálogo é aberta com os resultados e a menssagem de sucesso! Ao dar ok a aplicação retoma com os próximos dias.</w:t>
+      </w:r>
+    </w:p>
+    <w:p>
+      <w:pPr>
+        <w:pStyle w:val="style0"/>
+      </w:pPr>
+      <w:r>
+        <w:rPr/>
+        <w:drawing>
+          <wp:anchor allowOverlap="1" behindDoc="0" distB="0" distL="0" distR="0" distT="0" layoutInCell="1" locked="0" relativeHeight="9" simplePos="0">
+            <wp:simplePos x="0" y="0"/>
+            <wp:positionH relativeFrom="column">
+              <wp:posOffset>0</wp:posOffset>
+            </wp:positionH>
+            <wp:positionV relativeFrom="paragraph">
+              <wp:posOffset>0</wp:posOffset>
+            </wp:positionV>
+            <wp:extent cx="5760085" cy="2603500"/>
+            <wp:effectExtent b="0" l="0" r="0" t="0"/>
+            <wp:wrapSquare wrapText="largest"/>
+            <wp:docPr descr="" id="9" name="Picture"/>
+            <wp:cNvGraphicFramePr>
+              <a:graphicFrameLocks xmlns:a="http://schemas.openxmlformats.org/drawingml/2006/main" noChangeAspect="1"/>
+            </wp:cNvGraphicFramePr>
+            <a:graphic xmlns:a="http://schemas.openxmlformats.org/drawingml/2006/main">
+              <a:graphicData uri="http://schemas.openxmlformats.org/drawingml/2006/picture">
+                <pic:pic xmlns:pic="http://schemas.openxmlformats.org/drawingml/2006/picture">
+                  <pic:nvPicPr>
+                    <pic:cNvPr descr="" id="9" name="Picture"/>
+                    <pic:cNvPicPr>
+                      <a:picLocks noChangeArrowheads="1" noChangeAspect="1"/>
+                    </pic:cNvPicPr>
+                  </pic:nvPicPr>
+                  <pic:blipFill>
+                    <a:blip r:embed="rId12"/>
+                    <a:srcRect/>
+                    <a:stretch>
+                      <a:fillRect/>
+                    </a:stretch>
+                  </pic:blipFill>
+                  <pic:spPr bwMode="auto">
+                    <a:xfrm>
+                      <a:off x="0" y="0"/>
+                      <a:ext cx="5760085" cy="2603500"/>
+                    </a:xfrm>
+                    <a:prstGeom prst="rect">
+                      <a:avLst/>
+                    </a:prstGeom>
+                    <a:noFill/>
+                    <a:ln w="9525">
+                      <a:noFill/>
+                      <a:miter lim="800000"/>
+                      <a:headEnd/>
+                      <a:tailEnd/>
+                    </a:ln>
+                  </pic:spPr>
+                </pic:pic>
+              </a:graphicData>
+            </a:graphic>
+          </wp:anchor>
+        </w:drawing>
+      </w:r>
+    </w:p>
+    <w:p>
+      <w:pPr>
+        <w:pStyle w:val="style0"/>
+        <w:pageBreakBefore/>
+      </w:pPr>
+      <w:r>
+        <w:rPr/>
+      </w:r>
+    </w:p>
+    <w:p>
+      <w:pPr>
+        <w:pStyle w:val="style0"/>
+      </w:pPr>
+      <w:r>
+        <w:rPr/>
+        <w:drawing>
+          <wp:anchor allowOverlap="1" behindDoc="0" distB="0" distL="0" distR="0" distT="0" layoutInCell="1" locked="0" relativeHeight="10" simplePos="0">
+            <wp:simplePos x="0" y="0"/>
+            <wp:positionH relativeFrom="column">
+              <wp:posOffset>0</wp:posOffset>
+            </wp:positionH>
+            <wp:positionV relativeFrom="paragraph">
+              <wp:posOffset>0</wp:posOffset>
+            </wp:positionV>
+            <wp:extent cx="5760085" cy="3803015"/>
+            <wp:effectExtent b="0" l="0" r="0" t="0"/>
+            <wp:wrapSquare wrapText="largest"/>
+            <wp:docPr descr="" id="10" name="Picture"/>
+            <wp:cNvGraphicFramePr>
+              <a:graphicFrameLocks xmlns:a="http://schemas.openxmlformats.org/drawingml/2006/main" noChangeAspect="1"/>
+            </wp:cNvGraphicFramePr>
+            <a:graphic xmlns:a="http://schemas.openxmlformats.org/drawingml/2006/main">
+              <a:graphicData uri="http://schemas.openxmlformats.org/drawingml/2006/picture">
+                <pic:pic xmlns:pic="http://schemas.openxmlformats.org/drawingml/2006/picture">
+                  <pic:nvPicPr>
+                    <pic:cNvPr descr="" id="10" name="Picture"/>
+                    <pic:cNvPicPr>
+                      <a:picLocks noChangeArrowheads="1" noChangeAspect="1"/>
+                    </pic:cNvPicPr>
+                  </pic:nvPicPr>
+                  <pic:blipFill>
+                    <a:blip r:embed="rId13"/>
+                    <a:srcRect/>
+                    <a:stretch>
+                      <a:fillRect/>
+                    </a:stretch>
+                  </pic:blipFill>
+                  <pic:spPr bwMode="auto">
+                    <a:xfrm>
+                      <a:off x="0" y="0"/>
+                      <a:ext cx="5760085" cy="3803015"/>
+                    </a:xfrm>
+                    <a:prstGeom prst="rect">
+                      <a:avLst/>
+                    </a:prstGeom>
+                    <a:noFill/>
+                    <a:ln w="9525">
+                      <a:noFill/>
+                      <a:miter lim="800000"/>
+                      <a:headEnd/>
+                      <a:tailEnd/>
+                    </a:ln>
+                  </pic:spPr>
+                </pic:pic>
+              </a:graphicData>
+            </a:graphic>
+          </wp:anchor>
+        </w:drawing>
+      </w:r>
+    </w:p>
+    <w:p>
+      <w:pPr>
+        <w:pStyle w:val="style0"/>
+      </w:pPr>
+      <w:r>
+        <w:rPr/>
+        <w:t>E finalmente o resultado esperado é postado como na tela acima.</w:t>
+      </w:r>
+    </w:p>
+    <w:p>
+      <w:pPr>
+        <w:pStyle w:val="style0"/>
+      </w:pPr>
+      <w:r>
+        <w:rPr/>
+        <w:t>É necessário configurar o twitte4j.properties com a autentificação necessária que deve ser criada pelo Twitter.</w:t>
+      </w:r>
+    </w:p>
+    <w:p>
+      <w:pPr>
+        <w:pStyle w:val="style0"/>
+      </w:pPr>
+      <w:r>
+        <w:rPr/>
+        <w:drawing>
+          <wp:anchor allowOverlap="1" behindDoc="0" distB="0" distL="0" distR="0" distT="0" layoutInCell="1" locked="0" relativeHeight="11" simplePos="0">
+            <wp:simplePos x="0" y="0"/>
+            <wp:positionH relativeFrom="column">
+              <wp:posOffset>0</wp:posOffset>
+            </wp:positionH>
+            <wp:positionV relativeFrom="paragraph">
+              <wp:posOffset>0</wp:posOffset>
+            </wp:positionV>
+            <wp:extent cx="5760085" cy="1115695"/>
+            <wp:effectExtent b="0" l="0" r="0" t="0"/>
+            <wp:wrapSquare wrapText="largest"/>
+            <wp:docPr descr="" id="11" name="Picture"/>
+            <wp:cNvGraphicFramePr>
+              <a:graphicFrameLocks xmlns:a="http://schemas.openxmlformats.org/drawingml/2006/main" noChangeAspect="1"/>
+            </wp:cNvGraphicFramePr>
+            <a:graphic xmlns:a="http://schemas.openxmlformats.org/drawingml/2006/main">
+              <a:graphicData uri="http://schemas.openxmlformats.org/drawingml/2006/picture">
+                <pic:pic xmlns:pic="http://schemas.openxmlformats.org/drawingml/2006/picture">
+                  <pic:nvPicPr>
+                    <pic:cNvPr descr="" id="11" name="Picture"/>
+                    <pic:cNvPicPr>
+                      <a:picLocks noChangeArrowheads="1" noChangeAspect="1"/>
+                    </pic:cNvPicPr>
+                  </pic:nvPicPr>
+                  <pic:blipFill>
+                    <a:blip r:embed="rId14"/>
+                    <a:srcRect/>
+                    <a:stretch>
+                      <a:fillRect/>
+                    </a:stretch>
+                  </pic:blipFill>
+                  <pic:spPr bwMode="auto">
+                    <a:xfrm>
+                      <a:off x="0" y="0"/>
+                      <a:ext cx="5760085" cy="1115695"/>
+                    </a:xfrm>
+                    <a:prstGeom prst="rect">
+                      <a:avLst/>
+                    </a:prstGeom>
+                    <a:noFill/>
+                    <a:ln w="9525">
+                      <a:noFill/>
+                      <a:miter lim="800000"/>
+                      <a:headEnd/>
+                      <a:tailEnd/>
+                    </a:ln>
+                  </pic:spPr>
+                </pic:pic>
+              </a:graphicData>
+            </a:graphic>
+          </wp:anchor>
+        </w:drawing>
+      </w:r>
+    </w:p>
+    <w:p>
+      <w:pPr>
+        <w:pStyle w:val="style1"/>
         <w:numPr>
           <w:ilvl w:val="0"/>
           <w:numId w:val="1"/>
         </w:numPr>
-        <w:rPr/>
       </w:pPr>
       <w:bookmarkStart w:id="11" w:name="__RefHeading__154_1369635603"/>
       <w:bookmarkEnd w:id="11"/>
@@ -1844,8 +2223,7 @@
     </w:p>
     <w:p>
       <w:pPr>
-        <w:pStyle w:val="Normal"/>
-        <w:rPr/>
+        <w:pStyle w:val="style0"/>
       </w:pPr>
       <w:r>
         <w:rPr/>
@@ -1853,14 +2231,13 @@
       </w:r>
     </w:p>
     <w:sectPr>
-      <w:headerReference w:type="default" r:id="rId7"/>
-      <w:type w:val="nextPage"/>
-      <w:pgSz w:w="11906" w:h="16838"/>
-      <w:pgMar w:left="1701" w:right="1134" w:header="1701" w:top="1758" w:footer="0" w:bottom="1134" w:gutter="0"/>
+      <w:type w:val="continuous"/>
+      <w:pgSz w:h="16838" w:w="11906"/>
+      <w:pgMar w:bottom="1134" w:footer="0" w:gutter="0" w:header="1701" w:left="1701" w:right="1134" w:top="1758"/>
       <w:pgNumType w:fmt="decimal"/>
       <w:formProt w:val="false"/>
       <w:textDirection w:val="lrTb"/>
-      <w:docGrid w:type="default" w:linePitch="360" w:charSpace="4294961151"/>
+      <w:docGrid w:charSpace="-6350" w:linePitch="360" w:type="default"/>
     </w:sectPr>
   </w:body>
 </w:document>
@@ -1870,17 +2247,17 @@
 <w:hdr xmlns:o="urn:schemas-microsoft-com:office:office" xmlns:r="http://schemas.openxmlformats.org/officeDocument/2006/relationships" xmlns:v="urn:schemas-microsoft-com:vml" xmlns:w="http://schemas.openxmlformats.org/wordprocessingml/2006/main" xmlns:w10="urn:schemas-microsoft-com:office:word" xmlns:wp="http://schemas.openxmlformats.org/drawingml/2006/wordprocessingDrawing">
   <w:p>
     <w:pPr>
-      <w:pStyle w:val="Header"/>
+      <w:pStyle w:val="style133"/>
       <w:tabs>
-        <w:tab w:val="center" w:pos="4252" w:leader="none"/>
-        <w:tab w:val="right" w:pos="8504" w:leader="none"/>
-        <w:tab w:val="left" w:pos="9000" w:leader="none"/>
-        <w:tab w:val="right" w:pos="9071" w:leader="none"/>
+        <w:tab w:leader="none" w:pos="4252" w:val="center"/>
+        <w:tab w:leader="none" w:pos="8504" w:val="right"/>
+        <w:tab w:leader="none" w:pos="9000" w:val="left"/>
+        <w:tab w:leader="none" w:pos="9071" w:val="right"/>
       </w:tabs>
-      <w:spacing w:before="120" w:after="0"/>
-      <w:ind w:left="0" w:right="360" w:hanging="0"/>
+      <w:spacing w:after="0" w:before="120"/>
+      <w:ind w:hanging="0" w:left="0" w:right="360"/>
+      <w:contextualSpacing w:val="false"/>
       <w:jc w:val="left"/>
-      <w:rPr/>
     </w:pPr>
     <w:r>
       <w:rPr/>
@@ -1893,7 +2270,7 @@
 </file>
 
 <file path=word/numbering.xml><?xml version="1.0" encoding="utf-8"?>
-<w:numbering xmlns:w="http://schemas.openxmlformats.org/wordprocessingml/2006/main" xmlns:o="urn:schemas-microsoft-com:office:office" xmlns:r="http://schemas.openxmlformats.org/officeDocument/2006/relationships" xmlns:v="urn:schemas-microsoft-com:vml">
+<w:numbering xmlns:w="http://schemas.openxmlformats.org/wordprocessingml/2006/main">
   <w:abstractNum w:abstractNumId="1">
     <w:lvl w:ilvl="0">
       <w:start w:val="1"/>
@@ -1902,7 +2279,7 @@
       <w:lvlText w:val=""/>
       <w:lvlJc w:val="left"/>
       <w:pPr>
-        <w:ind w:left="432" w:hanging="432"/>
+        <w:ind w:hanging="432" w:left="432"/>
       </w:pPr>
     </w:lvl>
     <w:lvl w:ilvl="1">
@@ -1912,7 +2289,7 @@
       <w:lvlText w:val=""/>
       <w:lvlJc w:val="left"/>
       <w:pPr>
-        <w:ind w:left="576" w:hanging="576"/>
+        <w:ind w:hanging="576" w:left="576"/>
       </w:pPr>
     </w:lvl>
     <w:lvl w:ilvl="2">
@@ -1922,7 +2299,7 @@
       <w:lvlText w:val=""/>
       <w:lvlJc w:val="left"/>
       <w:pPr>
-        <w:ind w:left="720" w:hanging="720"/>
+        <w:ind w:hanging="720" w:left="720"/>
       </w:pPr>
     </w:lvl>
     <w:lvl w:ilvl="3">
@@ -1932,7 +2309,7 @@
       <w:lvlText w:val=""/>
       <w:lvlJc w:val="left"/>
       <w:pPr>
-        <w:ind w:left="864" w:hanging="864"/>
+        <w:ind w:hanging="864" w:left="864"/>
       </w:pPr>
     </w:lvl>
     <w:lvl w:ilvl="4">
@@ -1942,7 +2319,7 @@
       <w:lvlText w:val=""/>
       <w:lvlJc w:val="left"/>
       <w:pPr>
-        <w:ind w:left="1008" w:hanging="1008"/>
+        <w:ind w:hanging="1008" w:left="1008"/>
       </w:pPr>
     </w:lvl>
     <w:lvl w:ilvl="5">
@@ -1952,7 +2329,7 @@
       <w:lvlText w:val=""/>
       <w:lvlJc w:val="left"/>
       <w:pPr>
-        <w:ind w:left="1152" w:hanging="1152"/>
+        <w:ind w:hanging="1152" w:left="1152"/>
       </w:pPr>
     </w:lvl>
     <w:lvl w:ilvl="6">
@@ -1962,7 +2339,7 @@
       <w:lvlText w:val=""/>
       <w:lvlJc w:val="left"/>
       <w:pPr>
-        <w:ind w:left="1296" w:hanging="1296"/>
+        <w:ind w:hanging="1296" w:left="1296"/>
       </w:pPr>
     </w:lvl>
     <w:lvl w:ilvl="7">
@@ -1972,7 +2349,7 @@
       <w:lvlText w:val=""/>
       <w:lvlJc w:val="left"/>
       <w:pPr>
-        <w:ind w:left="1440" w:hanging="1440"/>
+        <w:ind w:hanging="1440" w:left="1440"/>
       </w:pPr>
     </w:lvl>
     <w:lvl w:ilvl="8">
@@ -1982,7 +2359,7 @@
       <w:lvlText w:val=""/>
       <w:lvlJc w:val="left"/>
       <w:pPr>
-        <w:ind w:left="1584" w:hanging="1584"/>
+        <w:ind w:hanging="1584" w:left="1584"/>
       </w:pPr>
     </w:lvl>
   </w:abstractNum>
@@ -1994,12 +2371,12 @@
       <w:lvlJc w:val="left"/>
       <w:pPr>
         <w:tabs>
-          <w:tab w:val="num" w:pos="720"/>
+          <w:tab w:pos="720" w:val="num"/>
         </w:tabs>
-        <w:ind w:left="720" w:hanging="360"/>
+        <w:ind w:hanging="360" w:left="720"/>
       </w:pPr>
       <w:rPr>
-        <w:rFonts w:ascii="Symbol" w:hAnsi="Symbol" w:cs="Symbol" w:hint="default"/>
+        <w:rFonts w:ascii="Symbol" w:cs="Symbol" w:hAnsi="Symbol" w:hint="default"/>
         <w:color w:val="000000"/>
         <w:sz w:val="20"/>
       </w:rPr>
@@ -2011,12 +2388,12 @@
       <w:lvlJc w:val="left"/>
       <w:pPr>
         <w:tabs>
-          <w:tab w:val="num" w:pos="1080"/>
+          <w:tab w:pos="1080" w:val="num"/>
         </w:tabs>
-        <w:ind w:left="1080" w:hanging="360"/>
+        <w:ind w:hanging="360" w:left="1080"/>
       </w:pPr>
       <w:rPr>
-        <w:rFonts w:ascii="OpenSymbol" w:hAnsi="OpenSymbol" w:cs="OpenSymbol" w:hint="default"/>
+        <w:rFonts w:ascii="OpenSymbol" w:cs="OpenSymbol" w:hAnsi="OpenSymbol" w:hint="default"/>
       </w:rPr>
     </w:lvl>
     <w:lvl w:ilvl="2">
@@ -2026,12 +2403,12 @@
       <w:lvlJc w:val="left"/>
       <w:pPr>
         <w:tabs>
-          <w:tab w:val="num" w:pos="1440"/>
+          <w:tab w:pos="1440" w:val="num"/>
         </w:tabs>
-        <w:ind w:left="1440" w:hanging="360"/>
+        <w:ind w:hanging="360" w:left="1440"/>
       </w:pPr>
       <w:rPr>
-        <w:rFonts w:ascii="OpenSymbol" w:hAnsi="OpenSymbol" w:cs="OpenSymbol" w:hint="default"/>
+        <w:rFonts w:ascii="OpenSymbol" w:cs="OpenSymbol" w:hAnsi="OpenSymbol" w:hint="default"/>
       </w:rPr>
     </w:lvl>
     <w:lvl w:ilvl="3">
@@ -2041,12 +2418,12 @@
       <w:lvlJc w:val="left"/>
       <w:pPr>
         <w:tabs>
-          <w:tab w:val="num" w:pos="1800"/>
+          <w:tab w:pos="1800" w:val="num"/>
         </w:tabs>
-        <w:ind w:left="1800" w:hanging="360"/>
+        <w:ind w:hanging="360" w:left="1800"/>
       </w:pPr>
       <w:rPr>
-        <w:rFonts w:ascii="Symbol" w:hAnsi="Symbol" w:cs="Symbol" w:hint="default"/>
+        <w:rFonts w:ascii="Symbol" w:cs="Symbol" w:hAnsi="Symbol" w:hint="default"/>
         <w:color w:val="000000"/>
         <w:sz w:val="20"/>
       </w:rPr>
@@ -2058,12 +2435,12 @@
       <w:lvlJc w:val="left"/>
       <w:pPr>
         <w:tabs>
-          <w:tab w:val="num" w:pos="2160"/>
+          <w:tab w:pos="2160" w:val="num"/>
         </w:tabs>
-        <w:ind w:left="2160" w:hanging="360"/>
+        <w:ind w:hanging="360" w:left="2160"/>
       </w:pPr>
       <w:rPr>
-        <w:rFonts w:ascii="OpenSymbol" w:hAnsi="OpenSymbol" w:cs="OpenSymbol" w:hint="default"/>
+        <w:rFonts w:ascii="OpenSymbol" w:cs="OpenSymbol" w:hAnsi="OpenSymbol" w:hint="default"/>
       </w:rPr>
     </w:lvl>
     <w:lvl w:ilvl="5">
@@ -2073,12 +2450,12 @@
       <w:lvlJc w:val="left"/>
       <w:pPr>
         <w:tabs>
-          <w:tab w:val="num" w:pos="2520"/>
+          <w:tab w:pos="2520" w:val="num"/>
         </w:tabs>
-        <w:ind w:left="2520" w:hanging="360"/>
+        <w:ind w:hanging="360" w:left="2520"/>
       </w:pPr>
       <w:rPr>
-        <w:rFonts w:ascii="OpenSymbol" w:hAnsi="OpenSymbol" w:cs="OpenSymbol" w:hint="default"/>
+        <w:rFonts w:ascii="OpenSymbol" w:cs="OpenSymbol" w:hAnsi="OpenSymbol" w:hint="default"/>
       </w:rPr>
     </w:lvl>
     <w:lvl w:ilvl="6">
@@ -2088,12 +2465,12 @@
       <w:lvlJc w:val="left"/>
       <w:pPr>
         <w:tabs>
-          <w:tab w:val="num" w:pos="2880"/>
+          <w:tab w:pos="2880" w:val="num"/>
         </w:tabs>
-        <w:ind w:left="2880" w:hanging="360"/>
+        <w:ind w:hanging="360" w:left="2880"/>
       </w:pPr>
       <w:rPr>
-        <w:rFonts w:ascii="Symbol" w:hAnsi="Symbol" w:cs="Symbol" w:hint="default"/>
+        <w:rFonts w:ascii="Symbol" w:cs="Symbol" w:hAnsi="Symbol" w:hint="default"/>
         <w:color w:val="000000"/>
         <w:sz w:val="20"/>
       </w:rPr>
@@ -2105,12 +2482,12 @@
       <w:lvlJc w:val="left"/>
       <w:pPr>
         <w:tabs>
-          <w:tab w:val="num" w:pos="3240"/>
+          <w:tab w:pos="3240" w:val="num"/>
         </w:tabs>
-        <w:ind w:left="3240" w:hanging="360"/>
+        <w:ind w:hanging="360" w:left="3240"/>
       </w:pPr>
       <w:rPr>
-        <w:rFonts w:ascii="OpenSymbol" w:hAnsi="OpenSymbol" w:cs="OpenSymbol" w:hint="default"/>
+        <w:rFonts w:ascii="OpenSymbol" w:cs="OpenSymbol" w:hAnsi="OpenSymbol" w:hint="default"/>
       </w:rPr>
     </w:lvl>
     <w:lvl w:ilvl="8">
@@ -2120,12 +2497,12 @@
       <w:lvlJc w:val="left"/>
       <w:pPr>
         <w:tabs>
-          <w:tab w:val="num" w:pos="3600"/>
+          <w:tab w:pos="3600" w:val="num"/>
         </w:tabs>
-        <w:ind w:left="3600" w:hanging="360"/>
+        <w:ind w:hanging="360" w:left="3600"/>
       </w:pPr>
       <w:rPr>
-        <w:rFonts w:ascii="OpenSymbol" w:hAnsi="OpenSymbol" w:cs="OpenSymbol" w:hint="default"/>
+        <w:rFonts w:ascii="OpenSymbol" w:cs="OpenSymbol" w:hAnsi="OpenSymbol" w:hint="default"/>
       </w:rPr>
     </w:lvl>
   </w:abstractNum>
@@ -2137,12 +2514,12 @@
       <w:lvlJc w:val="left"/>
       <w:pPr>
         <w:tabs>
-          <w:tab w:val="num" w:pos="720"/>
+          <w:tab w:pos="720" w:val="num"/>
         </w:tabs>
-        <w:ind w:left="720" w:hanging="360"/>
+        <w:ind w:hanging="360" w:left="720"/>
       </w:pPr>
       <w:rPr>
-        <w:rFonts w:ascii="Symbol" w:hAnsi="Symbol" w:cs="Symbol" w:hint="default"/>
+        <w:rFonts w:ascii="Symbol" w:cs="Symbol" w:hAnsi="Symbol" w:hint="default"/>
         <w:color w:val="000000"/>
         <w:sz w:val="20"/>
       </w:rPr>
@@ -2154,12 +2531,12 @@
       <w:lvlJc w:val="left"/>
       <w:pPr>
         <w:tabs>
-          <w:tab w:val="num" w:pos="1080"/>
+          <w:tab w:pos="1080" w:val="num"/>
         </w:tabs>
-        <w:ind w:left="1080" w:hanging="360"/>
+        <w:ind w:hanging="360" w:left="1080"/>
       </w:pPr>
       <w:rPr>
-        <w:rFonts w:ascii="OpenSymbol" w:hAnsi="OpenSymbol" w:cs="OpenSymbol" w:hint="default"/>
+        <w:rFonts w:ascii="OpenSymbol" w:cs="OpenSymbol" w:hAnsi="OpenSymbol" w:hint="default"/>
       </w:rPr>
     </w:lvl>
     <w:lvl w:ilvl="2">
@@ -2169,12 +2546,12 @@
       <w:lvlJc w:val="left"/>
       <w:pPr>
         <w:tabs>
-          <w:tab w:val="num" w:pos="1440"/>
+          <w:tab w:pos="1440" w:val="num"/>
         </w:tabs>
-        <w:ind w:left="1440" w:hanging="360"/>
+        <w:ind w:hanging="360" w:left="1440"/>
       </w:pPr>
       <w:rPr>
-        <w:rFonts w:ascii="OpenSymbol" w:hAnsi="OpenSymbol" w:cs="OpenSymbol" w:hint="default"/>
+        <w:rFonts w:ascii="OpenSymbol" w:cs="OpenSymbol" w:hAnsi="OpenSymbol" w:hint="default"/>
       </w:rPr>
     </w:lvl>
     <w:lvl w:ilvl="3">
@@ -2184,12 +2561,12 @@
       <w:lvlJc w:val="left"/>
       <w:pPr>
         <w:tabs>
-          <w:tab w:val="num" w:pos="1800"/>
+          <w:tab w:pos="1800" w:val="num"/>
         </w:tabs>
-        <w:ind w:left="1800" w:hanging="360"/>
+        <w:ind w:hanging="360" w:left="1800"/>
       </w:pPr>
       <w:rPr>
-        <w:rFonts w:ascii="Symbol" w:hAnsi="Symbol" w:cs="Symbol" w:hint="default"/>
+        <w:rFonts w:ascii="Symbol" w:cs="Symbol" w:hAnsi="Symbol" w:hint="default"/>
         <w:color w:val="000000"/>
         <w:sz w:val="20"/>
       </w:rPr>
@@ -2201,12 +2578,12 @@
       <w:lvlJc w:val="left"/>
       <w:pPr>
         <w:tabs>
-          <w:tab w:val="num" w:pos="2160"/>
+          <w:tab w:pos="2160" w:val="num"/>
         </w:tabs>
-        <w:ind w:left="2160" w:hanging="360"/>
+        <w:ind w:hanging="360" w:left="2160"/>
       </w:pPr>
       <w:rPr>
-        <w:rFonts w:ascii="OpenSymbol" w:hAnsi="OpenSymbol" w:cs="OpenSymbol" w:hint="default"/>
+        <w:rFonts w:ascii="OpenSymbol" w:cs="OpenSymbol" w:hAnsi="OpenSymbol" w:hint="default"/>
       </w:rPr>
     </w:lvl>
     <w:lvl w:ilvl="5">
@@ -2216,12 +2593,12 @@
       <w:lvlJc w:val="left"/>
       <w:pPr>
         <w:tabs>
-          <w:tab w:val="num" w:pos="2520"/>
+          <w:tab w:pos="2520" w:val="num"/>
         </w:tabs>
-        <w:ind w:left="2520" w:hanging="360"/>
+        <w:ind w:hanging="360" w:left="2520"/>
       </w:pPr>
       <w:rPr>
-        <w:rFonts w:ascii="OpenSymbol" w:hAnsi="OpenSymbol" w:cs="OpenSymbol" w:hint="default"/>
+        <w:rFonts w:ascii="OpenSymbol" w:cs="OpenSymbol" w:hAnsi="OpenSymbol" w:hint="default"/>
       </w:rPr>
     </w:lvl>
     <w:lvl w:ilvl="6">
@@ -2231,12 +2608,12 @@
       <w:lvlJc w:val="left"/>
       <w:pPr>
         <w:tabs>
-          <w:tab w:val="num" w:pos="2880"/>
+          <w:tab w:pos="2880" w:val="num"/>
         </w:tabs>
-        <w:ind w:left="2880" w:hanging="360"/>
+        <w:ind w:hanging="360" w:left="2880"/>
       </w:pPr>
       <w:rPr>
-        <w:rFonts w:ascii="Symbol" w:hAnsi="Symbol" w:cs="Symbol" w:hint="default"/>
+        <w:rFonts w:ascii="Symbol" w:cs="Symbol" w:hAnsi="Symbol" w:hint="default"/>
         <w:color w:val="000000"/>
         <w:sz w:val="20"/>
       </w:rPr>
@@ -2248,12 +2625,12 @@
       <w:lvlJc w:val="left"/>
       <w:pPr>
         <w:tabs>
-          <w:tab w:val="num" w:pos="3240"/>
+          <w:tab w:pos="3240" w:val="num"/>
         </w:tabs>
-        <w:ind w:left="3240" w:hanging="360"/>
+        <w:ind w:hanging="360" w:left="3240"/>
       </w:pPr>
       <w:rPr>
-        <w:rFonts w:ascii="OpenSymbol" w:hAnsi="OpenSymbol" w:cs="OpenSymbol" w:hint="default"/>
+        <w:rFonts w:ascii="OpenSymbol" w:cs="OpenSymbol" w:hAnsi="OpenSymbol" w:hint="default"/>
       </w:rPr>
     </w:lvl>
     <w:lvl w:ilvl="8">
@@ -2263,12 +2640,12 @@
       <w:lvlJc w:val="left"/>
       <w:pPr>
         <w:tabs>
-          <w:tab w:val="num" w:pos="3600"/>
+          <w:tab w:pos="3600" w:val="num"/>
         </w:tabs>
-        <w:ind w:left="3600" w:hanging="360"/>
+        <w:ind w:hanging="360" w:left="3600"/>
       </w:pPr>
       <w:rPr>
-        <w:rFonts w:ascii="OpenSymbol" w:hAnsi="OpenSymbol" w:cs="OpenSymbol" w:hint="default"/>
+        <w:rFonts w:ascii="OpenSymbol" w:cs="OpenSymbol" w:hAnsi="OpenSymbol" w:hint="default"/>
       </w:rPr>
     </w:lvl>
   </w:abstractNum>
@@ -2280,12 +2657,12 @@
       <w:lvlJc w:val="left"/>
       <w:pPr>
         <w:tabs>
-          <w:tab w:val="num" w:pos="720"/>
+          <w:tab w:pos="720" w:val="num"/>
         </w:tabs>
-        <w:ind w:left="720" w:hanging="360"/>
+        <w:ind w:hanging="360" w:left="720"/>
       </w:pPr>
       <w:rPr>
-        <w:rFonts w:ascii="Symbol" w:hAnsi="Symbol" w:cs="Symbol" w:hint="default"/>
+        <w:rFonts w:ascii="Symbol" w:cs="Symbol" w:hAnsi="Symbol" w:hint="default"/>
       </w:rPr>
     </w:lvl>
     <w:lvl w:ilvl="1">
@@ -2295,12 +2672,12 @@
       <w:lvlJc w:val="left"/>
       <w:pPr>
         <w:tabs>
-          <w:tab w:val="num" w:pos="1080"/>
+          <w:tab w:pos="1080" w:val="num"/>
         </w:tabs>
-        <w:ind w:left="1080" w:hanging="360"/>
+        <w:ind w:hanging="360" w:left="1080"/>
       </w:pPr>
       <w:rPr>
-        <w:rFonts w:ascii="OpenSymbol" w:hAnsi="OpenSymbol" w:cs="OpenSymbol" w:hint="default"/>
+        <w:rFonts w:ascii="OpenSymbol" w:cs="OpenSymbol" w:hAnsi="OpenSymbol" w:hint="default"/>
       </w:rPr>
     </w:lvl>
     <w:lvl w:ilvl="2">
@@ -2310,12 +2687,12 @@
       <w:lvlJc w:val="left"/>
       <w:pPr>
         <w:tabs>
-          <w:tab w:val="num" w:pos="1440"/>
+          <w:tab w:pos="1440" w:val="num"/>
         </w:tabs>
-        <w:ind w:left="1440" w:hanging="360"/>
+        <w:ind w:hanging="360" w:left="1440"/>
       </w:pPr>
       <w:rPr>
-        <w:rFonts w:ascii="OpenSymbol" w:hAnsi="OpenSymbol" w:cs="OpenSymbol" w:hint="default"/>
+        <w:rFonts w:ascii="OpenSymbol" w:cs="OpenSymbol" w:hAnsi="OpenSymbol" w:hint="default"/>
       </w:rPr>
     </w:lvl>
     <w:lvl w:ilvl="3">
@@ -2325,12 +2702,12 @@
       <w:lvlJc w:val="left"/>
       <w:pPr>
         <w:tabs>
-          <w:tab w:val="num" w:pos="1800"/>
+          <w:tab w:pos="1800" w:val="num"/>
         </w:tabs>
-        <w:ind w:left="1800" w:hanging="360"/>
+        <w:ind w:hanging="360" w:left="1800"/>
       </w:pPr>
       <w:rPr>
-        <w:rFonts w:ascii="Symbol" w:hAnsi="Symbol" w:cs="Symbol" w:hint="default"/>
+        <w:rFonts w:ascii="Symbol" w:cs="Symbol" w:hAnsi="Symbol" w:hint="default"/>
       </w:rPr>
     </w:lvl>
     <w:lvl w:ilvl="4">
@@ -2340,12 +2717,12 @@
       <w:lvlJc w:val="left"/>
       <w:pPr>
         <w:tabs>
-          <w:tab w:val="num" w:pos="2160"/>
+          <w:tab w:pos="2160" w:val="num"/>
         </w:tabs>
-        <w:ind w:left="2160" w:hanging="360"/>
+        <w:ind w:hanging="360" w:left="2160"/>
       </w:pPr>
       <w:rPr>
-        <w:rFonts w:ascii="OpenSymbol" w:hAnsi="OpenSymbol" w:cs="OpenSymbol" w:hint="default"/>
+        <w:rFonts w:ascii="OpenSymbol" w:cs="OpenSymbol" w:hAnsi="OpenSymbol" w:hint="default"/>
       </w:rPr>
     </w:lvl>
     <w:lvl w:ilvl="5">
@@ -2355,12 +2732,12 @@
       <w:lvlJc w:val="left"/>
       <w:pPr>
         <w:tabs>
-          <w:tab w:val="num" w:pos="2520"/>
+          <w:tab w:pos="2520" w:val="num"/>
         </w:tabs>
-        <w:ind w:left="2520" w:hanging="360"/>
+        <w:ind w:hanging="360" w:left="2520"/>
       </w:pPr>
       <w:rPr>
-        <w:rFonts w:ascii="OpenSymbol" w:hAnsi="OpenSymbol" w:cs="OpenSymbol" w:hint="default"/>
+        <w:rFonts w:ascii="OpenSymbol" w:cs="OpenSymbol" w:hAnsi="OpenSymbol" w:hint="default"/>
       </w:rPr>
     </w:lvl>
     <w:lvl w:ilvl="6">
@@ -2370,12 +2747,12 @@
       <w:lvlJc w:val="left"/>
       <w:pPr>
         <w:tabs>
-          <w:tab w:val="num" w:pos="2880"/>
+          <w:tab w:pos="2880" w:val="num"/>
         </w:tabs>
-        <w:ind w:left="2880" w:hanging="360"/>
+        <w:ind w:hanging="360" w:left="2880"/>
       </w:pPr>
       <w:rPr>
-        <w:rFonts w:ascii="Symbol" w:hAnsi="Symbol" w:cs="Symbol" w:hint="default"/>
+        <w:rFonts w:ascii="Symbol" w:cs="Symbol" w:hAnsi="Symbol" w:hint="default"/>
       </w:rPr>
     </w:lvl>
     <w:lvl w:ilvl="7">
@@ -2385,12 +2762,12 @@
       <w:lvlJc w:val="left"/>
       <w:pPr>
         <w:tabs>
-          <w:tab w:val="num" w:pos="3240"/>
+          <w:tab w:pos="3240" w:val="num"/>
         </w:tabs>
-        <w:ind w:left="3240" w:hanging="360"/>
+        <w:ind w:hanging="360" w:left="3240"/>
       </w:pPr>
       <w:rPr>
-        <w:rFonts w:ascii="OpenSymbol" w:hAnsi="OpenSymbol" w:cs="OpenSymbol" w:hint="default"/>
+        <w:rFonts w:ascii="OpenSymbol" w:cs="OpenSymbol" w:hAnsi="OpenSymbol" w:hint="default"/>
       </w:rPr>
     </w:lvl>
     <w:lvl w:ilvl="8">
@@ -2400,12 +2777,12 @@
       <w:lvlJc w:val="left"/>
       <w:pPr>
         <w:tabs>
-          <w:tab w:val="num" w:pos="3600"/>
+          <w:tab w:pos="3600" w:val="num"/>
         </w:tabs>
-        <w:ind w:left="3600" w:hanging="360"/>
+        <w:ind w:hanging="360" w:left="3600"/>
       </w:pPr>
       <w:rPr>
-        <w:rFonts w:ascii="OpenSymbol" w:hAnsi="OpenSymbol" w:cs="OpenSymbol" w:hint="default"/>
+        <w:rFonts w:ascii="OpenSymbol" w:cs="OpenSymbol" w:hAnsi="OpenSymbol" w:hint="default"/>
       </w:rPr>
     </w:lvl>
   </w:abstractNum>
@@ -2418,9 +2795,9 @@
       <w:lvlJc w:val="left"/>
       <w:pPr>
         <w:tabs>
-          <w:tab w:val="num" w:pos="432"/>
+          <w:tab w:pos="432" w:val="num"/>
         </w:tabs>
-        <w:ind w:left="432" w:hanging="432"/>
+        <w:ind w:hanging="432" w:left="432"/>
       </w:pPr>
     </w:lvl>
     <w:lvl w:ilvl="1">
@@ -2431,9 +2808,9 @@
       <w:lvlJc w:val="left"/>
       <w:pPr>
         <w:tabs>
-          <w:tab w:val="num" w:pos="576"/>
+          <w:tab w:pos="576" w:val="num"/>
         </w:tabs>
-        <w:ind w:left="576" w:hanging="576"/>
+        <w:ind w:hanging="576" w:left="576"/>
       </w:pPr>
     </w:lvl>
     <w:lvl w:ilvl="2">
@@ -2444,9 +2821,9 @@
       <w:lvlJc w:val="left"/>
       <w:pPr>
         <w:tabs>
-          <w:tab w:val="num" w:pos="720"/>
+          <w:tab w:pos="720" w:val="num"/>
         </w:tabs>
-        <w:ind w:left="720" w:hanging="720"/>
+        <w:ind w:hanging="720" w:left="720"/>
       </w:pPr>
     </w:lvl>
     <w:lvl w:ilvl="3">
@@ -2457,9 +2834,9 @@
       <w:lvlJc w:val="left"/>
       <w:pPr>
         <w:tabs>
-          <w:tab w:val="num" w:pos="864"/>
+          <w:tab w:pos="864" w:val="num"/>
         </w:tabs>
-        <w:ind w:left="864" w:hanging="864"/>
+        <w:ind w:hanging="864" w:left="864"/>
       </w:pPr>
     </w:lvl>
     <w:lvl w:ilvl="4">
@@ -2470,9 +2847,9 @@
       <w:lvlJc w:val="left"/>
       <w:pPr>
         <w:tabs>
-          <w:tab w:val="num" w:pos="1008"/>
+          <w:tab w:pos="1008" w:val="num"/>
         </w:tabs>
-        <w:ind w:left="1008" w:hanging="1008"/>
+        <w:ind w:hanging="1008" w:left="1008"/>
       </w:pPr>
     </w:lvl>
     <w:lvl w:ilvl="5">
@@ -2483,9 +2860,9 @@
       <w:lvlJc w:val="left"/>
       <w:pPr>
         <w:tabs>
-          <w:tab w:val="num" w:pos="1152"/>
+          <w:tab w:pos="1152" w:val="num"/>
         </w:tabs>
-        <w:ind w:left="1152" w:hanging="1152"/>
+        <w:ind w:hanging="1152" w:left="1152"/>
       </w:pPr>
     </w:lvl>
     <w:lvl w:ilvl="6">
@@ -2496,9 +2873,9 @@
       <w:lvlJc w:val="left"/>
       <w:pPr>
         <w:tabs>
-          <w:tab w:val="num" w:pos="1296"/>
+          <w:tab w:pos="1296" w:val="num"/>
         </w:tabs>
-        <w:ind w:left="1296" w:hanging="1296"/>
+        <w:ind w:hanging="1296" w:left="1296"/>
       </w:pPr>
     </w:lvl>
     <w:lvl w:ilvl="7">
@@ -2509,9 +2886,9 @@
       <w:lvlJc w:val="left"/>
       <w:pPr>
         <w:tabs>
-          <w:tab w:val="num" w:pos="1440"/>
+          <w:tab w:pos="1440" w:val="num"/>
         </w:tabs>
-        <w:ind w:left="1440" w:hanging="1440"/>
+        <w:ind w:hanging="1440" w:left="1440"/>
       </w:pPr>
     </w:lvl>
     <w:lvl w:ilvl="8">
@@ -2522,9 +2899,9 @@
       <w:lvlJc w:val="left"/>
       <w:pPr>
         <w:tabs>
-          <w:tab w:val="num" w:pos="1584"/>
+          <w:tab w:pos="1584" w:val="num"/>
         </w:tabs>
-        <w:ind w:left="1584" w:hanging="1584"/>
+        <w:ind w:hanging="1584" w:left="1584"/>
       </w:pPr>
     </w:lvl>
   </w:abstractNum>
@@ -2548,184 +2925,33 @@
 
 <file path=word/styles.xml><?xml version="1.0" encoding="utf-8"?>
 <w:styles xmlns:w="http://schemas.openxmlformats.org/wordprocessingml/2006/main">
-  <w:docDefaults>
-    <w:rPrDefault>
-      <w:rPr>
-        <w:rFonts w:ascii="Liberation Serif" w:hAnsi="Liberation Serif" w:eastAsia="Droid Sans Fallback" w:cs="FreeSans"/>
-        <w:sz w:val="24"/>
-        <w:szCs w:val="24"/>
-        <w:lang w:val="pt-BR" w:eastAsia="zh-CN" w:bidi="hi-IN"/>
-      </w:rPr>
-    </w:rPrDefault>
-    <w:pPrDefault>
-      <w:pPr/>
-    </w:pPrDefault>
-  </w:docDefaults>
-  <w:latentStyles w:count="267" w:defQFormat="0" w:defUnhideWhenUsed="1" w:defSemiHidden="1" w:defUIPriority="99" w:defLockedState="0">
-    <w:lsdException w:qFormat="1" w:semiHidden="0" w:uiPriority="0" w:unhideWhenUsed="0" w:name="Normal"/>
-    <w:lsdException w:qFormat="1" w:semiHidden="0" w:uiPriority="9" w:unhideWhenUsed="0" w:name="heading 1"/>
-    <w:lsdException w:qFormat="1" w:uiPriority="9" w:name="heading 2"/>
-    <w:lsdException w:qFormat="1" w:uiPriority="9" w:name="heading 3"/>
-    <w:lsdException w:qFormat="1" w:uiPriority="9" w:name="heading 4"/>
-    <w:lsdException w:qFormat="1" w:uiPriority="9" w:name="heading 5"/>
-    <w:lsdException w:qFormat="1" w:uiPriority="9" w:name="heading 6"/>
-    <w:lsdException w:qFormat="1" w:uiPriority="9" w:name="heading 7"/>
-    <w:lsdException w:qFormat="1" w:uiPriority="9" w:name="heading 8"/>
-    <w:lsdException w:qFormat="1" w:uiPriority="9" w:name="heading 9"/>
-    <w:lsdException w:uiPriority="39" w:name="toc 1"/>
-    <w:lsdException w:uiPriority="39" w:name="toc 2"/>
-    <w:lsdException w:uiPriority="39" w:name="toc 3"/>
-    <w:lsdException w:uiPriority="39" w:name="toc 4"/>
-    <w:lsdException w:uiPriority="39" w:name="toc 5"/>
-    <w:lsdException w:uiPriority="39" w:name="toc 6"/>
-    <w:lsdException w:uiPriority="39" w:name="toc 7"/>
-    <w:lsdException w:uiPriority="39" w:name="toc 8"/>
-    <w:lsdException w:uiPriority="39" w:name="toc 9"/>
-    <w:lsdException w:qFormat="1" w:uiPriority="35" w:name="caption"/>
-    <w:lsdException w:qFormat="1" w:semiHidden="0" w:uiPriority="10" w:unhideWhenUsed="0" w:name="Title"/>
-    <w:lsdException w:uiPriority="1" w:name="Default Paragraph Font"/>
-    <w:lsdException w:qFormat="1" w:semiHidden="0" w:uiPriority="11" w:unhideWhenUsed="0" w:name="Subtitle"/>
-    <w:lsdException w:qFormat="1" w:semiHidden="0" w:uiPriority="22" w:unhideWhenUsed="0" w:name="Strong"/>
-    <w:lsdException w:qFormat="1" w:semiHidden="0" w:uiPriority="20" w:unhideWhenUsed="0" w:name="Emphasis"/>
-    <w:lsdException w:semiHidden="0" w:uiPriority="59" w:unhideWhenUsed="0" w:name="Table Grid"/>
-    <w:lsdException w:unhideWhenUsed="0" w:name="Placeholder Text"/>
-    <w:lsdException w:qFormat="1" w:semiHidden="0" w:uiPriority="1" w:unhideWhenUsed="0" w:name="No Spacing"/>
-    <w:lsdException w:semiHidden="0" w:uiPriority="60" w:unhideWhenUsed="0" w:name="Light Shading"/>
-    <w:lsdException w:semiHidden="0" w:uiPriority="61" w:unhideWhenUsed="0" w:name="Light List"/>
-    <w:lsdException w:semiHidden="0" w:uiPriority="62" w:unhideWhenUsed="0" w:name="Light Grid"/>
-    <w:lsdException w:semiHidden="0" w:uiPriority="63" w:unhideWhenUsed="0" w:name="Medium Shading 1"/>
-    <w:lsdException w:semiHidden="0" w:uiPriority="64" w:unhideWhenUsed="0" w:name="Medium Shading 2"/>
-    <w:lsdException w:semiHidden="0" w:uiPriority="65" w:unhideWhenUsed="0" w:name="Medium List 1"/>
-    <w:lsdException w:semiHidden="0" w:uiPriority="66" w:unhideWhenUsed="0" w:name="Medium List 2"/>
-    <w:lsdException w:semiHidden="0" w:uiPriority="67" w:unhideWhenUsed="0" w:name="Medium Grid 1"/>
-    <w:lsdException w:semiHidden="0" w:uiPriority="68" w:unhideWhenUsed="0" w:name="Medium Grid 2"/>
-    <w:lsdException w:semiHidden="0" w:uiPriority="69" w:unhideWhenUsed="0" w:name="Medium Grid 3"/>
-    <w:lsdException w:semiHidden="0" w:uiPriority="70" w:unhideWhenUsed="0" w:name="Dark List"/>
-    <w:lsdException w:semiHidden="0" w:uiPriority="71" w:unhideWhenUsed="0" w:name="Colorful Shading"/>
-    <w:lsdException w:semiHidden="0" w:uiPriority="72" w:unhideWhenUsed="0" w:name="Colorful List"/>
-    <w:lsdException w:semiHidden="0" w:uiPriority="73" w:unhideWhenUsed="0" w:name="Colorful Grid"/>
-    <w:lsdException w:semiHidden="0" w:uiPriority="60" w:unhideWhenUsed="0" w:name="Light Shading Accent 1"/>
-    <w:lsdException w:semiHidden="0" w:uiPriority="61" w:unhideWhenUsed="0" w:name="Light List Accent 1"/>
-    <w:lsdException w:semiHidden="0" w:uiPriority="62" w:unhideWhenUsed="0" w:name="Light Grid Accent 1"/>
-    <w:lsdException w:semiHidden="0" w:uiPriority="63" w:unhideWhenUsed="0" w:name="Medium Shading 1 Accent 1"/>
-    <w:lsdException w:semiHidden="0" w:uiPriority="64" w:unhideWhenUsed="0" w:name="Medium Shading 2 Accent 1"/>
-    <w:lsdException w:semiHidden="0" w:uiPriority="65" w:unhideWhenUsed="0" w:name="Medium List 1 Accent 1"/>
-    <w:lsdException w:unhideWhenUsed="0" w:name="Revision"/>
-    <w:lsdException w:qFormat="1" w:semiHidden="0" w:uiPriority="34" w:unhideWhenUsed="0" w:name="List Paragraph"/>
-    <w:lsdException w:qFormat="1" w:semiHidden="0" w:uiPriority="29" w:unhideWhenUsed="0" w:name="Quote"/>
-    <w:lsdException w:qFormat="1" w:semiHidden="0" w:uiPriority="30" w:unhideWhenUsed="0" w:name="Intense Quote"/>
-    <w:lsdException w:semiHidden="0" w:uiPriority="66" w:unhideWhenUsed="0" w:name="Medium List 2 Accent 1"/>
-    <w:lsdException w:semiHidden="0" w:uiPriority="67" w:unhideWhenUsed="0" w:name="Medium Grid 1 Accent 1"/>
-    <w:lsdException w:semiHidden="0" w:uiPriority="68" w:unhideWhenUsed="0" w:name="Medium Grid 2 Accent 1"/>
-    <w:lsdException w:semiHidden="0" w:uiPriority="69" w:unhideWhenUsed="0" w:name="Medium Grid 3 Accent 1"/>
-    <w:lsdException w:semiHidden="0" w:uiPriority="70" w:unhideWhenUsed="0" w:name="Dark List Accent 1"/>
-    <w:lsdException w:semiHidden="0" w:uiPriority="71" w:unhideWhenUsed="0" w:name="Colorful Shading Accent 1"/>
-    <w:lsdException w:semiHidden="0" w:uiPriority="72" w:unhideWhenUsed="0" w:name="Colorful List Accent 1"/>
-    <w:lsdException w:semiHidden="0" w:uiPriority="73" w:unhideWhenUsed="0" w:name="Colorful Grid Accent 1"/>
-    <w:lsdException w:semiHidden="0" w:uiPriority="60" w:unhideWhenUsed="0" w:name="Light Shading Accent 2"/>
-    <w:lsdException w:semiHidden="0" w:uiPriority="61" w:unhideWhenUsed="0" w:name="Light List Accent 2"/>
-    <w:lsdException w:semiHidden="0" w:uiPriority="62" w:unhideWhenUsed="0" w:name="Light Grid Accent 2"/>
-    <w:lsdException w:semiHidden="0" w:uiPriority="63" w:unhideWhenUsed="0" w:name="Medium Shading 1 Accent 2"/>
-    <w:lsdException w:semiHidden="0" w:uiPriority="64" w:unhideWhenUsed="0" w:name="Medium Shading 2 Accent 2"/>
-    <w:lsdException w:semiHidden="0" w:uiPriority="65" w:unhideWhenUsed="0" w:name="Medium List 1 Accent 2"/>
-    <w:lsdException w:semiHidden="0" w:uiPriority="66" w:unhideWhenUsed="0" w:name="Medium List 2 Accent 2"/>
-    <w:lsdException w:semiHidden="0" w:uiPriority="67" w:unhideWhenUsed="0" w:name="Medium Grid 1 Accent 2"/>
-    <w:lsdException w:semiHidden="0" w:uiPriority="68" w:unhideWhenUsed="0" w:name="Medium Grid 2 Accent 2"/>
-    <w:lsdException w:semiHidden="0" w:uiPriority="69" w:unhideWhenUsed="0" w:name="Medium Grid 3 Accent 2"/>
-    <w:lsdException w:semiHidden="0" w:uiPriority="70" w:unhideWhenUsed="0" w:name="Dark List Accent 2"/>
-    <w:lsdException w:semiHidden="0" w:uiPriority="71" w:unhideWhenUsed="0" w:name="Colorful Shading Accent 2"/>
-    <w:lsdException w:semiHidden="0" w:uiPriority="72" w:unhideWhenUsed="0" w:name="Colorful List Accent 2"/>
-    <w:lsdException w:semiHidden="0" w:uiPriority="73" w:unhideWhenUsed="0" w:name="Colorful Grid Accent 2"/>
-    <w:lsdException w:semiHidden="0" w:uiPriority="60" w:unhideWhenUsed="0" w:name="Light Shading Accent 3"/>
-    <w:lsdException w:semiHidden="0" w:uiPriority="61" w:unhideWhenUsed="0" w:name="Light List Accent 3"/>
-    <w:lsdException w:semiHidden="0" w:uiPriority="62" w:unhideWhenUsed="0" w:name="Light Grid Accent 3"/>
-    <w:lsdException w:semiHidden="0" w:uiPriority="63" w:unhideWhenUsed="0" w:name="Medium Shading 1 Accent 3"/>
-    <w:lsdException w:semiHidden="0" w:uiPriority="64" w:unhideWhenUsed="0" w:name="Medium Shading 2 Accent 3"/>
-    <w:lsdException w:semiHidden="0" w:uiPriority="65" w:unhideWhenUsed="0" w:name="Medium List 1 Accent 3"/>
-    <w:lsdException w:semiHidden="0" w:uiPriority="66" w:unhideWhenUsed="0" w:name="Medium List 2 Accent 3"/>
-    <w:lsdException w:semiHidden="0" w:uiPriority="67" w:unhideWhenUsed="0" w:name="Medium Grid 1 Accent 3"/>
-    <w:lsdException w:semiHidden="0" w:uiPriority="68" w:unhideWhenUsed="0" w:name="Medium Grid 2 Accent 3"/>
-    <w:lsdException w:semiHidden="0" w:uiPriority="69" w:unhideWhenUsed="0" w:name="Medium Grid 3 Accent 3"/>
-    <w:lsdException w:semiHidden="0" w:uiPriority="70" w:unhideWhenUsed="0" w:name="Dark List Accent 3"/>
-    <w:lsdException w:semiHidden="0" w:uiPriority="71" w:unhideWhenUsed="0" w:name="Colorful Shading Accent 3"/>
-    <w:lsdException w:semiHidden="0" w:uiPriority="72" w:unhideWhenUsed="0" w:name="Colorful List Accent 3"/>
-    <w:lsdException w:semiHidden="0" w:uiPriority="73" w:unhideWhenUsed="0" w:name="Colorful Grid Accent 3"/>
-    <w:lsdException w:semiHidden="0" w:uiPriority="60" w:unhideWhenUsed="0" w:name="Light Shading Accent 4"/>
-    <w:lsdException w:semiHidden="0" w:uiPriority="61" w:unhideWhenUsed="0" w:name="Light List Accent 4"/>
-    <w:lsdException w:semiHidden="0" w:uiPriority="62" w:unhideWhenUsed="0" w:name="Light Grid Accent 4"/>
-    <w:lsdException w:semiHidden="0" w:uiPriority="63" w:unhideWhenUsed="0" w:name="Medium Shading 1 Accent 4"/>
-    <w:lsdException w:semiHidden="0" w:uiPriority="64" w:unhideWhenUsed="0" w:name="Medium Shading 2 Accent 4"/>
-    <w:lsdException w:semiHidden="0" w:uiPriority="65" w:unhideWhenUsed="0" w:name="Medium List 1 Accent 4"/>
-    <w:lsdException w:semiHidden="0" w:uiPriority="66" w:unhideWhenUsed="0" w:name="Medium List 2 Accent 4"/>
-    <w:lsdException w:semiHidden="0" w:uiPriority="67" w:unhideWhenUsed="0" w:name="Medium Grid 1 Accent 4"/>
-    <w:lsdException w:semiHidden="0" w:uiPriority="68" w:unhideWhenUsed="0" w:name="Medium Grid 2 Accent 4"/>
-    <w:lsdException w:semiHidden="0" w:uiPriority="69" w:unhideWhenUsed="0" w:name="Medium Grid 3 Accent 4"/>
-    <w:lsdException w:semiHidden="0" w:uiPriority="70" w:unhideWhenUsed="0" w:name="Dark List Accent 4"/>
-    <w:lsdException w:semiHidden="0" w:uiPriority="71" w:unhideWhenUsed="0" w:name="Colorful Shading Accent 4"/>
-    <w:lsdException w:semiHidden="0" w:uiPriority="72" w:unhideWhenUsed="0" w:name="Colorful List Accent 4"/>
-    <w:lsdException w:semiHidden="0" w:uiPriority="73" w:unhideWhenUsed="0" w:name="Colorful Grid Accent 4"/>
-    <w:lsdException w:semiHidden="0" w:uiPriority="60" w:unhideWhenUsed="0" w:name="Light Shading Accent 5"/>
-    <w:lsdException w:semiHidden="0" w:uiPriority="61" w:unhideWhenUsed="0" w:name="Light List Accent 5"/>
-    <w:lsdException w:semiHidden="0" w:uiPriority="62" w:unhideWhenUsed="0" w:name="Light Grid Accent 5"/>
-    <w:lsdException w:semiHidden="0" w:uiPriority="63" w:unhideWhenUsed="0" w:name="Medium Shading 1 Accent 5"/>
-    <w:lsdException w:semiHidden="0" w:uiPriority="64" w:unhideWhenUsed="0" w:name="Medium Shading 2 Accent 5"/>
-    <w:lsdException w:semiHidden="0" w:uiPriority="65" w:unhideWhenUsed="0" w:name="Medium List 1 Accent 5"/>
-    <w:lsdException w:semiHidden="0" w:uiPriority="66" w:unhideWhenUsed="0" w:name="Medium List 2 Accent 5"/>
-    <w:lsdException w:semiHidden="0" w:uiPriority="67" w:unhideWhenUsed="0" w:name="Medium Grid 1 Accent 5"/>
-    <w:lsdException w:semiHidden="0" w:uiPriority="68" w:unhideWhenUsed="0" w:name="Medium Grid 2 Accent 5"/>
-    <w:lsdException w:semiHidden="0" w:uiPriority="69" w:unhideWhenUsed="0" w:name="Medium Grid 3 Accent 5"/>
-    <w:lsdException w:semiHidden="0" w:uiPriority="70" w:unhideWhenUsed="0" w:name="Dark List Accent 5"/>
-    <w:lsdException w:semiHidden="0" w:uiPriority="71" w:unhideWhenUsed="0" w:name="Colorful Shading Accent 5"/>
-    <w:lsdException w:semiHidden="0" w:uiPriority="72" w:unhideWhenUsed="0" w:name="Colorful List Accent 5"/>
-    <w:lsdException w:semiHidden="0" w:uiPriority="73" w:unhideWhenUsed="0" w:name="Colorful Grid Accent 5"/>
-    <w:lsdException w:semiHidden="0" w:uiPriority="60" w:unhideWhenUsed="0" w:name="Light Shading Accent 6"/>
-    <w:lsdException w:semiHidden="0" w:uiPriority="61" w:unhideWhenUsed="0" w:name="Light List Accent 6"/>
-    <w:lsdException w:semiHidden="0" w:uiPriority="62" w:unhideWhenUsed="0" w:name="Light Grid Accent 6"/>
-    <w:lsdException w:semiHidden="0" w:uiPriority="63" w:unhideWhenUsed="0" w:name="Medium Shading 1 Accent 6"/>
-    <w:lsdException w:semiHidden="0" w:uiPriority="64" w:unhideWhenUsed="0" w:name="Medium Shading 2 Accent 6"/>
-    <w:lsdException w:semiHidden="0" w:uiPriority="65" w:unhideWhenUsed="0" w:name="Medium List 1 Accent 6"/>
-    <w:lsdException w:semiHidden="0" w:uiPriority="66" w:unhideWhenUsed="0" w:name="Medium List 2 Accent 6"/>
-    <w:lsdException w:semiHidden="0" w:uiPriority="67" w:unhideWhenUsed="0" w:name="Medium Grid 1 Accent 6"/>
-    <w:lsdException w:semiHidden="0" w:uiPriority="68" w:unhideWhenUsed="0" w:name="Medium Grid 2 Accent 6"/>
-    <w:lsdException w:semiHidden="0" w:uiPriority="69" w:unhideWhenUsed="0" w:name="Medium Grid 3 Accent 6"/>
-    <w:lsdException w:semiHidden="0" w:uiPriority="70" w:unhideWhenUsed="0" w:name="Dark List Accent 6"/>
-    <w:lsdException w:semiHidden="0" w:uiPriority="71" w:unhideWhenUsed="0" w:name="Colorful Shading Accent 6"/>
-    <w:lsdException w:semiHidden="0" w:uiPriority="72" w:unhideWhenUsed="0" w:name="Colorful List Accent 6"/>
-    <w:lsdException w:semiHidden="0" w:uiPriority="73" w:unhideWhenUsed="0" w:name="Colorful Grid Accent 6"/>
-    <w:lsdException w:qFormat="1" w:semiHidden="0" w:uiPriority="19" w:unhideWhenUsed="0" w:name="Subtle Emphasis"/>
-    <w:lsdException w:qFormat="1" w:semiHidden="0" w:uiPriority="21" w:unhideWhenUsed="0" w:name="Intense Emphasis"/>
-    <w:lsdException w:qFormat="1" w:semiHidden="0" w:uiPriority="31" w:unhideWhenUsed="0" w:name="Subtle Reference"/>
-    <w:lsdException w:qFormat="1" w:semiHidden="0" w:uiPriority="32" w:unhideWhenUsed="0" w:name="Intense Reference"/>
-    <w:lsdException w:qFormat="1" w:semiHidden="0" w:uiPriority="33" w:unhideWhenUsed="0" w:name="Book Title"/>
-    <w:lsdException w:uiPriority="37" w:name="Bibliography"/>
-    <w:lsdException w:qFormat="1" w:uiPriority="39" w:name="TOC Heading"/>
-  </w:latentStyles>
-  <w:style w:type="paragraph" w:styleId="Normal" w:default="1">
-    <w:name w:val="Normal"/>
+  <w:style w:styleId="style0" w:type="paragraph">
+    <w:name w:val="Estilo padrão"/>
+    <w:next w:val="style0"/>
     <w:pPr>
       <w:widowControl/>
       <w:suppressAutoHyphens w:val="true"/>
-      <w:bidi w:val="0"/>
-      <w:spacing w:lineRule="auto" w:line="360" w:before="120" w:after="0"/>
+      <w:spacing w:after="0" w:before="120" w:line="360" w:lineRule="auto"/>
+      <w:contextualSpacing w:val="false"/>
       <w:jc w:val="both"/>
     </w:pPr>
     <w:rPr>
-      <w:rFonts w:ascii="Arial" w:hAnsi="Arial" w:eastAsia="Times New Roman" w:cs="Arial"/>
+      <w:rFonts w:ascii="Arial" w:cs="Arial" w:eastAsia="Times New Roman" w:hAnsi="Arial"/>
       <w:color w:val="00000A"/>
       <w:sz w:val="24"/>
       <w:szCs w:val="24"/>
-      <w:lang w:val="pt-BR" w:eastAsia="zh-CN" w:bidi="ar-SA"/>
-    </w:rPr>
-  </w:style>
-  <w:style w:type="paragraph" w:styleId="Heading1">
-    <w:name w:val="Heading 1"/>
-    <w:basedOn w:val="Normal"/>
-    <w:next w:val="Normal"/>
+      <w:lang w:bidi="ar-SA" w:eastAsia="zh-CN" w:val="pt-BR"/>
+    </w:rPr>
+  </w:style>
+  <w:style w:styleId="style1" w:type="paragraph">
+    <w:name w:val="Título 1"/>
+    <w:basedOn w:val="style0"/>
+    <w:next w:val="style1"/>
     <w:pPr>
       <w:keepNext/>
       <w:pageBreakBefore/>
-      <w:spacing w:before="120" w:after="720"/>
-      <w:outlineLvl w:val="0"/>
+      <w:spacing w:after="720" w:before="120"/>
+      <w:contextualSpacing w:val="false"/>
     </w:pPr>
     <w:rPr>
       <w:b/>
@@ -2734,14 +2960,14 @@
       <w:szCs w:val="32"/>
     </w:rPr>
   </w:style>
-  <w:style w:type="paragraph" w:styleId="Heading2">
-    <w:name w:val="Heading 2"/>
-    <w:basedOn w:val="Normal"/>
-    <w:next w:val="Normal"/>
+  <w:style w:styleId="style2" w:type="paragraph">
+    <w:name w:val="Título 2"/>
+    <w:basedOn w:val="style0"/>
+    <w:next w:val="style2"/>
     <w:pPr>
       <w:keepNext/>
-      <w:spacing w:before="720" w:after="720"/>
-      <w:outlineLvl w:val="1"/>
+      <w:spacing w:after="720" w:before="720"/>
+      <w:contextualSpacing w:val="false"/>
     </w:pPr>
     <w:rPr>
       <w:bCs/>
@@ -2750,47 +2976,48 @@
       <w:szCs w:val="28"/>
     </w:rPr>
   </w:style>
-  <w:style w:type="paragraph" w:styleId="Heading3">
-    <w:name w:val="Heading 3"/>
-    <w:basedOn w:val="Normal"/>
-    <w:next w:val="Normal"/>
+  <w:style w:styleId="style3" w:type="paragraph">
+    <w:name w:val="Título 3"/>
+    <w:basedOn w:val="style0"/>
+    <w:next w:val="style3"/>
     <w:pPr>
       <w:keepNext/>
-      <w:spacing w:before="720" w:after="720"/>
-      <w:outlineLvl w:val="2"/>
+      <w:spacing w:after="720" w:before="720"/>
+      <w:contextualSpacing w:val="false"/>
     </w:pPr>
     <w:rPr>
       <w:bCs/>
+      <w:sz w:val="26"/>
       <w:szCs w:val="26"/>
     </w:rPr>
   </w:style>
-  <w:style w:type="paragraph" w:styleId="Heading4">
-    <w:name w:val="Heading 4"/>
-    <w:basedOn w:val="Normal"/>
-    <w:next w:val="Normal"/>
+  <w:style w:styleId="style4" w:type="paragraph">
+    <w:name w:val="Título 4"/>
+    <w:basedOn w:val="style0"/>
+    <w:next w:val="style4"/>
     <w:pPr>
       <w:keepNext/>
-      <w:spacing w:before="240" w:after="60"/>
-      <w:outlineLvl w:val="3"/>
-    </w:pPr>
-    <w:rPr>
-      <w:rFonts w:ascii="Calibri" w:hAnsi="Calibri" w:cs="Times New Roman"/>
+      <w:spacing w:after="60" w:before="240"/>
+      <w:contextualSpacing w:val="false"/>
+    </w:pPr>
+    <w:rPr>
+      <w:rFonts w:ascii="Calibri" w:cs="Times New Roman" w:hAnsi="Calibri"/>
       <w:b/>
       <w:bCs/>
       <w:sz w:val="28"/>
       <w:szCs w:val="28"/>
     </w:rPr>
   </w:style>
-  <w:style w:type="paragraph" w:styleId="Heading5">
-    <w:name w:val="Heading 5"/>
-    <w:basedOn w:val="Normal"/>
-    <w:next w:val="Normal"/>
-    <w:pPr>
-      <w:spacing w:before="240" w:after="60"/>
-      <w:outlineLvl w:val="4"/>
-    </w:pPr>
-    <w:rPr>
-      <w:rFonts w:ascii="Calibri" w:hAnsi="Calibri" w:cs="Times New Roman"/>
+  <w:style w:styleId="style5" w:type="paragraph">
+    <w:name w:val="Título 5"/>
+    <w:basedOn w:val="style0"/>
+    <w:next w:val="style5"/>
+    <w:pPr>
+      <w:spacing w:after="60" w:before="240"/>
+      <w:contextualSpacing w:val="false"/>
+    </w:pPr>
+    <w:rPr>
+      <w:rFonts w:ascii="Calibri" w:cs="Times New Roman" w:hAnsi="Calibri"/>
       <w:b/>
       <w:bCs/>
       <w:i/>
@@ -2799,15 +3026,15 @@
       <w:szCs w:val="26"/>
     </w:rPr>
   </w:style>
-  <w:style w:type="paragraph" w:styleId="Heading6">
-    <w:name w:val="Heading 6"/>
-    <w:basedOn w:val="Normal"/>
-    <w:next w:val="Normal"/>
+  <w:style w:styleId="style6" w:type="paragraph">
+    <w:name w:val="Título 6"/>
+    <w:basedOn w:val="style0"/>
+    <w:next w:val="style6"/>
     <w:pPr>
       <w:keepNext/>
-      <w:spacing w:before="0" w:after="720"/>
+      <w:spacing w:after="720" w:before="0"/>
+      <w:contextualSpacing w:val="false"/>
       <w:jc w:val="center"/>
-      <w:outlineLvl w:val="5"/>
     </w:pPr>
     <w:rPr>
       <w:b/>
@@ -2815,391 +3042,463 @@
       <w:szCs w:val="28"/>
     </w:rPr>
   </w:style>
-  <w:style w:type="character" w:styleId="DefaultParagraphFont" w:default="1">
+  <w:style w:styleId="style15" w:type="character">
     <w:name w:val="Default Paragraph Font"/>
-    <w:uiPriority w:val="1"/>
-    <w:semiHidden/>
-    <w:unhideWhenUsed/>
-    <w:rPr/>
-  </w:style>
-  <w:style w:type="character" w:styleId="WW8Num1z0" w:customStyle="1">
+    <w:next w:val="style15"/>
+    <w:rPr/>
+  </w:style>
+  <w:style w:styleId="style16" w:type="character">
     <w:name w:val="WW8Num1z0"/>
-    <w:rPr/>
-  </w:style>
-  <w:style w:type="character" w:styleId="WW8Num1z1" w:customStyle="1">
+    <w:next w:val="style16"/>
+    <w:rPr/>
+  </w:style>
+  <w:style w:styleId="style17" w:type="character">
     <w:name w:val="WW8Num1z1"/>
-    <w:rPr/>
-  </w:style>
-  <w:style w:type="character" w:styleId="WW8Num1z2" w:customStyle="1">
+    <w:next w:val="style17"/>
+    <w:rPr/>
+  </w:style>
+  <w:style w:styleId="style18" w:type="character">
     <w:name w:val="WW8Num1z2"/>
-    <w:rPr/>
-  </w:style>
-  <w:style w:type="character" w:styleId="WW8Num1z3" w:customStyle="1">
+    <w:next w:val="style18"/>
+    <w:rPr/>
+  </w:style>
+  <w:style w:styleId="style19" w:type="character">
     <w:name w:val="WW8Num1z3"/>
-    <w:rPr/>
-  </w:style>
-  <w:style w:type="character" w:styleId="WW8Num1z4" w:customStyle="1">
+    <w:next w:val="style19"/>
+    <w:rPr/>
+  </w:style>
+  <w:style w:styleId="style20" w:type="character">
     <w:name w:val="WW8Num1z4"/>
-    <w:rPr/>
-  </w:style>
-  <w:style w:type="character" w:styleId="WW8Num1z5" w:customStyle="1">
+    <w:next w:val="style20"/>
+    <w:rPr/>
+  </w:style>
+  <w:style w:styleId="style21" w:type="character">
     <w:name w:val="WW8Num1z5"/>
-    <w:rPr/>
-  </w:style>
-  <w:style w:type="character" w:styleId="WW8Num1z6" w:customStyle="1">
+    <w:next w:val="style21"/>
+    <w:rPr/>
+  </w:style>
+  <w:style w:styleId="style22" w:type="character">
     <w:name w:val="WW8Num1z6"/>
-    <w:rPr/>
-  </w:style>
-  <w:style w:type="character" w:styleId="WW8Num1z7" w:customStyle="1">
+    <w:next w:val="style22"/>
+    <w:rPr/>
+  </w:style>
+  <w:style w:styleId="style23" w:type="character">
     <w:name w:val="WW8Num1z7"/>
-    <w:rPr/>
-  </w:style>
-  <w:style w:type="character" w:styleId="WW8Num1z8" w:customStyle="1">
+    <w:next w:val="style23"/>
+    <w:rPr/>
+  </w:style>
+  <w:style w:styleId="style24" w:type="character">
     <w:name w:val="WW8Num1z8"/>
-    <w:rPr/>
-  </w:style>
-  <w:style w:type="character" w:styleId="WW8Num2z0" w:customStyle="1">
+    <w:next w:val="style24"/>
+    <w:rPr/>
+  </w:style>
+  <w:style w:styleId="style25" w:type="character">
     <w:name w:val="WW8Num2z0"/>
-    <w:rPr/>
-  </w:style>
-  <w:style w:type="character" w:styleId="WW8Num2z1" w:customStyle="1">
+    <w:next w:val="style25"/>
+    <w:rPr/>
+  </w:style>
+  <w:style w:styleId="style26" w:type="character">
     <w:name w:val="WW8Num2z1"/>
-    <w:rPr/>
-  </w:style>
-  <w:style w:type="character" w:styleId="WW8Num2z2" w:customStyle="1">
+    <w:next w:val="style26"/>
+    <w:rPr/>
+  </w:style>
+  <w:style w:styleId="style27" w:type="character">
     <w:name w:val="WW8Num2z2"/>
-    <w:rPr/>
-  </w:style>
-  <w:style w:type="character" w:styleId="WW8Num2z3" w:customStyle="1">
+    <w:next w:val="style27"/>
+    <w:rPr/>
+  </w:style>
+  <w:style w:styleId="style28" w:type="character">
     <w:name w:val="WW8Num2z3"/>
-    <w:rPr/>
-  </w:style>
-  <w:style w:type="character" w:styleId="WW8Num2z4" w:customStyle="1">
+    <w:next w:val="style28"/>
+    <w:rPr/>
+  </w:style>
+  <w:style w:styleId="style29" w:type="character">
     <w:name w:val="WW8Num2z4"/>
-    <w:rPr/>
-  </w:style>
-  <w:style w:type="character" w:styleId="WW8Num2z5" w:customStyle="1">
+    <w:next w:val="style29"/>
+    <w:rPr/>
+  </w:style>
+  <w:style w:styleId="style30" w:type="character">
     <w:name w:val="WW8Num2z5"/>
-    <w:rPr/>
-  </w:style>
-  <w:style w:type="character" w:styleId="WW8Num2z6" w:customStyle="1">
+    <w:next w:val="style30"/>
+    <w:rPr/>
+  </w:style>
+  <w:style w:styleId="style31" w:type="character">
     <w:name w:val="WW8Num2z6"/>
-    <w:rPr/>
-  </w:style>
-  <w:style w:type="character" w:styleId="WW8Num2z7" w:customStyle="1">
+    <w:next w:val="style31"/>
+    <w:rPr/>
+  </w:style>
+  <w:style w:styleId="style32" w:type="character">
     <w:name w:val="WW8Num2z7"/>
-    <w:rPr/>
-  </w:style>
-  <w:style w:type="character" w:styleId="WW8Num2z8" w:customStyle="1">
+    <w:next w:val="style32"/>
+    <w:rPr/>
+  </w:style>
+  <w:style w:styleId="style33" w:type="character">
     <w:name w:val="WW8Num2z8"/>
-    <w:rPr/>
-  </w:style>
-  <w:style w:type="character" w:styleId="WW8Num3z0" w:customStyle="1">
+    <w:next w:val="style33"/>
+    <w:rPr/>
+  </w:style>
+  <w:style w:styleId="style34" w:type="character">
     <w:name w:val="WW8Num3z0"/>
-    <w:rPr/>
-  </w:style>
-  <w:style w:type="character" w:styleId="WW8Num3z1" w:customStyle="1">
+    <w:next w:val="style34"/>
+    <w:rPr/>
+  </w:style>
+  <w:style w:styleId="style35" w:type="character">
     <w:name w:val="WW8Num3z1"/>
-    <w:rPr/>
-  </w:style>
-  <w:style w:type="character" w:styleId="WW8Num3z2" w:customStyle="1">
+    <w:next w:val="style35"/>
+    <w:rPr/>
+  </w:style>
+  <w:style w:styleId="style36" w:type="character">
     <w:name w:val="WW8Num3z2"/>
-    <w:rPr/>
-  </w:style>
-  <w:style w:type="character" w:styleId="WW8Num3z3" w:customStyle="1">
+    <w:next w:val="style36"/>
+    <w:rPr/>
+  </w:style>
+  <w:style w:styleId="style37" w:type="character">
     <w:name w:val="WW8Num3z3"/>
-    <w:rPr/>
-  </w:style>
-  <w:style w:type="character" w:styleId="WW8Num3z4" w:customStyle="1">
+    <w:next w:val="style37"/>
+    <w:rPr/>
+  </w:style>
+  <w:style w:styleId="style38" w:type="character">
     <w:name w:val="WW8Num3z4"/>
-    <w:rPr/>
-  </w:style>
-  <w:style w:type="character" w:styleId="WW8Num3z5" w:customStyle="1">
+    <w:next w:val="style38"/>
+    <w:rPr/>
+  </w:style>
+  <w:style w:styleId="style39" w:type="character">
     <w:name w:val="WW8Num3z5"/>
-    <w:rPr/>
-  </w:style>
-  <w:style w:type="character" w:styleId="WW8Num3z6" w:customStyle="1">
+    <w:next w:val="style39"/>
+    <w:rPr/>
+  </w:style>
+  <w:style w:styleId="style40" w:type="character">
     <w:name w:val="WW8Num3z6"/>
-    <w:rPr/>
-  </w:style>
-  <w:style w:type="character" w:styleId="WW8Num3z7" w:customStyle="1">
+    <w:next w:val="style40"/>
+    <w:rPr/>
+  </w:style>
+  <w:style w:styleId="style41" w:type="character">
     <w:name w:val="WW8Num3z7"/>
-    <w:rPr/>
-  </w:style>
-  <w:style w:type="character" w:styleId="WW8Num3z8" w:customStyle="1">
+    <w:next w:val="style41"/>
+    <w:rPr/>
+  </w:style>
+  <w:style w:styleId="style42" w:type="character">
     <w:name w:val="WW8Num3z8"/>
-    <w:rPr/>
-  </w:style>
-  <w:style w:type="character" w:styleId="WW8Num4z0" w:customStyle="1">
+    <w:next w:val="style42"/>
+    <w:rPr/>
+  </w:style>
+  <w:style w:styleId="style43" w:type="character">
     <w:name w:val="WW8Num4z0"/>
-    <w:rPr>
-      <w:rFonts w:ascii="Symbol" w:hAnsi="Symbol" w:cs="OpenSymbol;Arial Unicode MS"/>
+    <w:next w:val="style43"/>
+    <w:rPr>
+      <w:rFonts w:ascii="Symbol" w:cs="OpenSymbol;Arial Unicode MS" w:hAnsi="Symbol"/>
       <w:color w:val="000000"/>
       <w:sz w:val="20"/>
     </w:rPr>
   </w:style>
-  <w:style w:type="character" w:styleId="WW8Num4z1" w:customStyle="1">
+  <w:style w:styleId="style44" w:type="character">
     <w:name w:val="WW8Num4z1"/>
-    <w:rPr>
-      <w:rFonts w:ascii="OpenSymbol;Arial Unicode MS" w:hAnsi="OpenSymbol;Arial Unicode MS" w:cs="OpenSymbol;Arial Unicode MS"/>
-    </w:rPr>
-  </w:style>
-  <w:style w:type="character" w:styleId="WW8Num5z0" w:customStyle="1">
+    <w:next w:val="style44"/>
+    <w:rPr>
+      <w:rFonts w:ascii="OpenSymbol;Arial Unicode MS" w:cs="OpenSymbol;Arial Unicode MS" w:hAnsi="OpenSymbol;Arial Unicode MS"/>
+    </w:rPr>
+  </w:style>
+  <w:style w:styleId="style45" w:type="character">
     <w:name w:val="WW8Num5z0"/>
-    <w:rPr>
-      <w:rFonts w:ascii="Symbol" w:hAnsi="Symbol" w:cs="OpenSymbol;Arial Unicode MS"/>
+    <w:next w:val="style45"/>
+    <w:rPr>
+      <w:rFonts w:ascii="Symbol" w:cs="OpenSymbol;Arial Unicode MS" w:hAnsi="Symbol"/>
       <w:color w:val="000000"/>
       <w:sz w:val="20"/>
     </w:rPr>
   </w:style>
-  <w:style w:type="character" w:styleId="WW8Num5z1" w:customStyle="1">
+  <w:style w:styleId="style46" w:type="character">
     <w:name w:val="WW8Num5z1"/>
-    <w:rPr>
-      <w:rFonts w:ascii="OpenSymbol;Arial Unicode MS" w:hAnsi="OpenSymbol;Arial Unicode MS" w:cs="OpenSymbol;Arial Unicode MS"/>
-    </w:rPr>
-  </w:style>
-  <w:style w:type="character" w:styleId="WW8Num6z0" w:customStyle="1">
+    <w:next w:val="style46"/>
+    <w:rPr>
+      <w:rFonts w:ascii="OpenSymbol;Arial Unicode MS" w:cs="OpenSymbol;Arial Unicode MS" w:hAnsi="OpenSymbol;Arial Unicode MS"/>
+    </w:rPr>
+  </w:style>
+  <w:style w:styleId="style47" w:type="character">
     <w:name w:val="WW8Num6z0"/>
-    <w:rPr>
-      <w:rFonts w:ascii="Symbol" w:hAnsi="Symbol" w:cs="OpenSymbol;Arial Unicode MS"/>
-    </w:rPr>
-  </w:style>
-  <w:style w:type="character" w:styleId="WW8Num6z1" w:customStyle="1">
+    <w:next w:val="style47"/>
+    <w:rPr>
+      <w:rFonts w:ascii="Symbol" w:cs="OpenSymbol;Arial Unicode MS" w:hAnsi="Symbol"/>
+    </w:rPr>
+  </w:style>
+  <w:style w:styleId="style48" w:type="character">
     <w:name w:val="WW8Num6z1"/>
-    <w:rPr>
-      <w:rFonts w:ascii="OpenSymbol;Arial Unicode MS" w:hAnsi="OpenSymbol;Arial Unicode MS" w:cs="OpenSymbol;Arial Unicode MS"/>
-    </w:rPr>
-  </w:style>
-  <w:style w:type="character" w:styleId="WW8Num4z2" w:customStyle="1">
+    <w:next w:val="style48"/>
+    <w:rPr>
+      <w:rFonts w:ascii="OpenSymbol;Arial Unicode MS" w:cs="OpenSymbol;Arial Unicode MS" w:hAnsi="OpenSymbol;Arial Unicode MS"/>
+    </w:rPr>
+  </w:style>
+  <w:style w:styleId="style49" w:type="character">
     <w:name w:val="WW8Num4z2"/>
-    <w:rPr>
-      <w:rFonts w:ascii="Wingdings" w:hAnsi="Wingdings" w:cs="Wingdings"/>
-    </w:rPr>
-  </w:style>
-  <w:style w:type="character" w:styleId="WW8Num5z2" w:customStyle="1">
+    <w:next w:val="style49"/>
+    <w:rPr>
+      <w:rFonts w:ascii="Wingdings" w:cs="Wingdings" w:hAnsi="Wingdings"/>
+    </w:rPr>
+  </w:style>
+  <w:style w:styleId="style50" w:type="character">
     <w:name w:val="WW8Num5z2"/>
-    <w:rPr>
-      <w:rFonts w:ascii="Wingdings" w:hAnsi="Wingdings" w:cs="Wingdings"/>
-    </w:rPr>
-  </w:style>
-  <w:style w:type="character" w:styleId="WW8Num6z2" w:customStyle="1">
+    <w:next w:val="style50"/>
+    <w:rPr>
+      <w:rFonts w:ascii="Wingdings" w:cs="Wingdings" w:hAnsi="Wingdings"/>
+    </w:rPr>
+  </w:style>
+  <w:style w:styleId="style51" w:type="character">
     <w:name w:val="WW8Num6z2"/>
-    <w:rPr>
-      <w:rFonts w:ascii="Wingdings" w:hAnsi="Wingdings" w:cs="Wingdings"/>
-    </w:rPr>
-  </w:style>
-  <w:style w:type="character" w:styleId="WW8Num6z3" w:customStyle="1">
+    <w:next w:val="style51"/>
+    <w:rPr>
+      <w:rFonts w:ascii="Wingdings" w:cs="Wingdings" w:hAnsi="Wingdings"/>
+    </w:rPr>
+  </w:style>
+  <w:style w:styleId="style52" w:type="character">
     <w:name w:val="WW8Num6z3"/>
-    <w:rPr>
-      <w:rFonts w:ascii="Symbol" w:hAnsi="Symbol" w:cs="Symbol"/>
-    </w:rPr>
-  </w:style>
-  <w:style w:type="character" w:styleId="WW8Num7z0" w:customStyle="1">
+    <w:next w:val="style52"/>
+    <w:rPr>
+      <w:rFonts w:ascii="Symbol" w:cs="Symbol" w:hAnsi="Symbol"/>
+    </w:rPr>
+  </w:style>
+  <w:style w:styleId="style53" w:type="character">
     <w:name w:val="WW8Num7z0"/>
-    <w:rPr>
-      <w:rFonts w:ascii="Arial" w:hAnsi="Arial" w:eastAsia="Times New Roman" w:cs="Arial"/>
-    </w:rPr>
-  </w:style>
-  <w:style w:type="character" w:styleId="WW8Num7z1" w:customStyle="1">
+    <w:next w:val="style53"/>
+    <w:rPr>
+      <w:rFonts w:ascii="Arial" w:cs="Arial" w:eastAsia="Times New Roman" w:hAnsi="Arial"/>
+    </w:rPr>
+  </w:style>
+  <w:style w:styleId="style54" w:type="character">
     <w:name w:val="WW8Num7z1"/>
-    <w:rPr>
-      <w:rFonts w:ascii="Courier New" w:hAnsi="Courier New" w:cs="Courier New"/>
-    </w:rPr>
-  </w:style>
-  <w:style w:type="character" w:styleId="WW8Num7z2" w:customStyle="1">
+    <w:next w:val="style54"/>
+    <w:rPr>
+      <w:rFonts w:ascii="Courier New" w:cs="Courier New" w:hAnsi="Courier New"/>
+    </w:rPr>
+  </w:style>
+  <w:style w:styleId="style55" w:type="character">
     <w:name w:val="WW8Num7z2"/>
-    <w:rPr>
-      <w:rFonts w:ascii="Wingdings" w:hAnsi="Wingdings" w:cs="Wingdings"/>
-    </w:rPr>
-  </w:style>
-  <w:style w:type="character" w:styleId="WW8Num7z3" w:customStyle="1">
+    <w:next w:val="style55"/>
+    <w:rPr>
+      <w:rFonts w:ascii="Wingdings" w:cs="Wingdings" w:hAnsi="Wingdings"/>
+    </w:rPr>
+  </w:style>
+  <w:style w:styleId="style56" w:type="character">
     <w:name w:val="WW8Num7z3"/>
-    <w:rPr>
-      <w:rFonts w:ascii="Symbol" w:hAnsi="Symbol" w:cs="Symbol"/>
-    </w:rPr>
-  </w:style>
-  <w:style w:type="character" w:styleId="WW8Num8z0" w:customStyle="1">
+    <w:next w:val="style56"/>
+    <w:rPr>
+      <w:rFonts w:ascii="Symbol" w:cs="Symbol" w:hAnsi="Symbol"/>
+    </w:rPr>
+  </w:style>
+  <w:style w:styleId="style57" w:type="character">
     <w:name w:val="WW8Num8z0"/>
-    <w:rPr/>
-  </w:style>
-  <w:style w:type="character" w:styleId="WW8Num8z1" w:customStyle="1">
+    <w:next w:val="style57"/>
+    <w:rPr/>
+  </w:style>
+  <w:style w:styleId="style58" w:type="character">
     <w:name w:val="WW8Num8z1"/>
-    <w:rPr/>
-  </w:style>
-  <w:style w:type="character" w:styleId="WW8Num8z2" w:customStyle="1">
+    <w:next w:val="style58"/>
+    <w:rPr/>
+  </w:style>
+  <w:style w:styleId="style59" w:type="character">
     <w:name w:val="WW8Num8z2"/>
-    <w:rPr/>
-  </w:style>
-  <w:style w:type="character" w:styleId="WW8Num8z3" w:customStyle="1">
+    <w:next w:val="style59"/>
+    <w:rPr/>
+  </w:style>
+  <w:style w:styleId="style60" w:type="character">
     <w:name w:val="WW8Num8z3"/>
-    <w:rPr/>
-  </w:style>
-  <w:style w:type="character" w:styleId="WW8Num8z4" w:customStyle="1">
+    <w:next w:val="style60"/>
+    <w:rPr/>
+  </w:style>
+  <w:style w:styleId="style61" w:type="character">
     <w:name w:val="WW8Num8z4"/>
-    <w:rPr/>
-  </w:style>
-  <w:style w:type="character" w:styleId="WW8Num8z5" w:customStyle="1">
+    <w:next w:val="style61"/>
+    <w:rPr/>
+  </w:style>
+  <w:style w:styleId="style62" w:type="character">
     <w:name w:val="WW8Num8z5"/>
-    <w:rPr/>
-  </w:style>
-  <w:style w:type="character" w:styleId="WW8Num8z6" w:customStyle="1">
+    <w:next w:val="style62"/>
+    <w:rPr/>
+  </w:style>
+  <w:style w:styleId="style63" w:type="character">
     <w:name w:val="WW8Num8z6"/>
-    <w:rPr/>
-  </w:style>
-  <w:style w:type="character" w:styleId="WW8Num8z7" w:customStyle="1">
+    <w:next w:val="style63"/>
+    <w:rPr/>
+  </w:style>
+  <w:style w:styleId="style64" w:type="character">
     <w:name w:val="WW8Num8z7"/>
-    <w:rPr/>
-  </w:style>
-  <w:style w:type="character" w:styleId="WW8Num8z8" w:customStyle="1">
+    <w:next w:val="style64"/>
+    <w:rPr/>
+  </w:style>
+  <w:style w:styleId="style65" w:type="character">
     <w:name w:val="WW8Num8z8"/>
-    <w:rPr/>
-  </w:style>
-  <w:style w:type="character" w:styleId="WW8Num9z0" w:customStyle="1">
+    <w:next w:val="style65"/>
+    <w:rPr/>
+  </w:style>
+  <w:style w:styleId="style66" w:type="character">
     <w:name w:val="WW8Num9z0"/>
-    <w:rPr>
-      <w:rFonts w:ascii="Symbol" w:hAnsi="Symbol" w:cs="Symbol"/>
-    </w:rPr>
-  </w:style>
-  <w:style w:type="character" w:styleId="WW8Num9z1" w:customStyle="1">
+    <w:next w:val="style66"/>
+    <w:rPr>
+      <w:rFonts w:ascii="Symbol" w:cs="Symbol" w:hAnsi="Symbol"/>
+    </w:rPr>
+  </w:style>
+  <w:style w:styleId="style67" w:type="character">
     <w:name w:val="WW8Num9z1"/>
-    <w:rPr>
-      <w:rFonts w:ascii="Courier New" w:hAnsi="Courier New" w:cs="Courier New"/>
-    </w:rPr>
-  </w:style>
-  <w:style w:type="character" w:styleId="WW8Num9z2" w:customStyle="1">
+    <w:next w:val="style67"/>
+    <w:rPr>
+      <w:rFonts w:ascii="Courier New" w:cs="Courier New" w:hAnsi="Courier New"/>
+    </w:rPr>
+  </w:style>
+  <w:style w:styleId="style68" w:type="character">
     <w:name w:val="WW8Num9z2"/>
-    <w:rPr>
-      <w:rFonts w:ascii="Wingdings" w:hAnsi="Wingdings" w:cs="Wingdings"/>
-    </w:rPr>
-  </w:style>
-  <w:style w:type="character" w:styleId="WW8Num10z0" w:customStyle="1">
+    <w:next w:val="style68"/>
+    <w:rPr>
+      <w:rFonts w:ascii="Wingdings" w:cs="Wingdings" w:hAnsi="Wingdings"/>
+    </w:rPr>
+  </w:style>
+  <w:style w:styleId="style69" w:type="character">
     <w:name w:val="WW8Num10z0"/>
-    <w:rPr>
-      <w:rFonts w:ascii="Symbol" w:hAnsi="Symbol" w:cs="Symbol"/>
-    </w:rPr>
-  </w:style>
-  <w:style w:type="character" w:styleId="WW8Num10z1" w:customStyle="1">
+    <w:next w:val="style69"/>
+    <w:rPr>
+      <w:rFonts w:ascii="Symbol" w:cs="Symbol" w:hAnsi="Symbol"/>
+    </w:rPr>
+  </w:style>
+  <w:style w:styleId="style70" w:type="character">
     <w:name w:val="WW8Num10z1"/>
-    <w:rPr>
-      <w:rFonts w:ascii="Courier New" w:hAnsi="Courier New" w:cs="Courier New"/>
-    </w:rPr>
-  </w:style>
-  <w:style w:type="character" w:styleId="WW8Num10z2" w:customStyle="1">
+    <w:next w:val="style70"/>
+    <w:rPr>
+      <w:rFonts w:ascii="Courier New" w:cs="Courier New" w:hAnsi="Courier New"/>
+    </w:rPr>
+  </w:style>
+  <w:style w:styleId="style71" w:type="character">
     <w:name w:val="WW8Num10z2"/>
-    <w:rPr>
-      <w:rFonts w:ascii="Wingdings" w:hAnsi="Wingdings" w:cs="Wingdings"/>
-    </w:rPr>
-  </w:style>
-  <w:style w:type="character" w:styleId="WW8Num11z0" w:customStyle="1">
+    <w:next w:val="style71"/>
+    <w:rPr>
+      <w:rFonts w:ascii="Wingdings" w:cs="Wingdings" w:hAnsi="Wingdings"/>
+    </w:rPr>
+  </w:style>
+  <w:style w:styleId="style72" w:type="character">
     <w:name w:val="WW8Num11z0"/>
-    <w:rPr>
-      <w:rFonts w:ascii="Symbol" w:hAnsi="Symbol" w:cs="Symbol"/>
-    </w:rPr>
-  </w:style>
-  <w:style w:type="character" w:styleId="WW8Num11z1" w:customStyle="1">
+    <w:next w:val="style72"/>
+    <w:rPr>
+      <w:rFonts w:ascii="Symbol" w:cs="Symbol" w:hAnsi="Symbol"/>
+    </w:rPr>
+  </w:style>
+  <w:style w:styleId="style73" w:type="character">
     <w:name w:val="WW8Num11z1"/>
-    <w:rPr>
-      <w:rFonts w:ascii="Courier New" w:hAnsi="Courier New" w:cs="Courier New"/>
-    </w:rPr>
-  </w:style>
-  <w:style w:type="character" w:styleId="WW8Num11z2" w:customStyle="1">
+    <w:next w:val="style73"/>
+    <w:rPr>
+      <w:rFonts w:ascii="Courier New" w:cs="Courier New" w:hAnsi="Courier New"/>
+    </w:rPr>
+  </w:style>
+  <w:style w:styleId="style74" w:type="character">
     <w:name w:val="WW8Num11z2"/>
-    <w:rPr>
-      <w:rFonts w:ascii="Wingdings" w:hAnsi="Wingdings" w:cs="Wingdings"/>
-    </w:rPr>
-  </w:style>
-  <w:style w:type="character" w:styleId="WW8Num12z0" w:customStyle="1">
+    <w:next w:val="style74"/>
+    <w:rPr>
+      <w:rFonts w:ascii="Wingdings" w:cs="Wingdings" w:hAnsi="Wingdings"/>
+    </w:rPr>
+  </w:style>
+  <w:style w:styleId="style75" w:type="character">
     <w:name w:val="WW8Num12z0"/>
-    <w:rPr>
-      <w:rFonts w:ascii="Symbol" w:hAnsi="Symbol" w:cs="Symbol"/>
-    </w:rPr>
-  </w:style>
-  <w:style w:type="character" w:styleId="WW8Num12z1" w:customStyle="1">
+    <w:next w:val="style75"/>
+    <w:rPr>
+      <w:rFonts w:ascii="Symbol" w:cs="Symbol" w:hAnsi="Symbol"/>
+    </w:rPr>
+  </w:style>
+  <w:style w:styleId="style76" w:type="character">
     <w:name w:val="WW8Num12z1"/>
-    <w:rPr>
-      <w:rFonts w:ascii="Courier New" w:hAnsi="Courier New" w:cs="Courier New"/>
-    </w:rPr>
-  </w:style>
-  <w:style w:type="character" w:styleId="WW8Num12z2" w:customStyle="1">
+    <w:next w:val="style76"/>
+    <w:rPr>
+      <w:rFonts w:ascii="Courier New" w:cs="Courier New" w:hAnsi="Courier New"/>
+    </w:rPr>
+  </w:style>
+  <w:style w:styleId="style77" w:type="character">
     <w:name w:val="WW8Num12z2"/>
-    <w:rPr>
-      <w:rFonts w:ascii="Wingdings" w:hAnsi="Wingdings" w:cs="Wingdings"/>
-    </w:rPr>
-  </w:style>
-  <w:style w:type="character" w:styleId="InternetLink" w:customStyle="1">
+    <w:next w:val="style77"/>
+    <w:rPr>
+      <w:rFonts w:ascii="Wingdings" w:cs="Wingdings" w:hAnsi="Wingdings"/>
+    </w:rPr>
+  </w:style>
+  <w:style w:styleId="style78" w:type="character">
     <w:name w:val="Internet Link"/>
+    <w:next w:val="style78"/>
     <w:rPr>
       <w:color w:val="0000FF"/>
       <w:u w:val="single"/>
-      <w:lang w:val="zxx" w:eastAsia="zxx" w:bidi="zxx"/>
-    </w:rPr>
-  </w:style>
-  <w:style w:type="character" w:styleId="Pagenumber">
+      <w:lang w:bidi="zxx-" w:eastAsia="zxx-" w:val="zxx-"/>
+    </w:rPr>
+  </w:style>
+  <w:style w:styleId="style79" w:type="character">
     <w:name w:val="page number"/>
-    <w:basedOn w:val="DefaultParagraphFont"/>
-    <w:rPr/>
-  </w:style>
-  <w:style w:type="character" w:styleId="VisitedInternetLink" w:customStyle="1">
-    <w:name w:val="Visited Internet Link"/>
+    <w:basedOn w:val="style15"/>
+    <w:next w:val="style79"/>
+    <w:rPr/>
+  </w:style>
+  <w:style w:styleId="style80" w:type="character">
+    <w:name w:val="Link da internet visitado"/>
+    <w:next w:val="style80"/>
     <w:rPr>
       <w:color w:val="800080"/>
       <w:u w:val="single"/>
-      <w:lang w:val="zxx" w:eastAsia="zxx" w:bidi="zxx"/>
-    </w:rPr>
-  </w:style>
-  <w:style w:type="character" w:styleId="FiguraChar" w:customStyle="1">
+      <w:lang w:bidi="zxx-" w:eastAsia="zxx-" w:val="zxx-"/>
+    </w:rPr>
+  </w:style>
+  <w:style w:styleId="style81" w:type="character">
     <w:name w:val="Figura Char"/>
-    <w:rPr>
-      <w:rFonts w:ascii="Arial" w:hAnsi="Arial" w:cs="Arial"/>
+    <w:next w:val="style81"/>
+    <w:rPr>
+      <w:rFonts w:ascii="Arial" w:cs="Arial" w:hAnsi="Arial"/>
+      <w:sz w:val="24"/>
       <w:szCs w:val="24"/>
     </w:rPr>
   </w:style>
-  <w:style w:type="character" w:styleId="W" w:customStyle="1">
+  <w:style w:styleId="style82" w:type="character">
     <w:name w:val="w"/>
-    <w:basedOn w:val="DefaultParagraphFont"/>
-    <w:rPr/>
-  </w:style>
-  <w:style w:type="character" w:styleId="PrformataoHTMLChar" w:customStyle="1">
+    <w:basedOn w:val="style15"/>
+    <w:next w:val="style82"/>
+    <w:rPr/>
+  </w:style>
+  <w:style w:styleId="style83" w:type="character">
     <w:name w:val="Pré-formatação HTML Char"/>
-    <w:rPr>
-      <w:rFonts w:ascii="Courier New" w:hAnsi="Courier New" w:cs="Courier New"/>
-    </w:rPr>
-  </w:style>
-  <w:style w:type="character" w:styleId="Emphasis">
-    <w:name w:val="Emphasis"/>
+    <w:next w:val="style83"/>
+    <w:rPr>
+      <w:rFonts w:ascii="Courier New" w:cs="Courier New" w:hAnsi="Courier New"/>
+    </w:rPr>
+  </w:style>
+  <w:style w:styleId="style84" w:type="character">
+    <w:name w:val="Ênfase"/>
+    <w:next w:val="style84"/>
     <w:rPr>
       <w:i/>
       <w:iCs/>
     </w:rPr>
   </w:style>
-  <w:style w:type="character" w:styleId="Entradadeglossrio" w:customStyle="1">
+  <w:style w:styleId="style85" w:type="character">
     <w:name w:val="Entrada de glossário"/>
+    <w:next w:val="style85"/>
     <w:rPr>
       <w:b/>
       <w:lang w:bidi="ar-SA"/>
     </w:rPr>
   </w:style>
-  <w:style w:type="character" w:styleId="Texto1" w:customStyle="1">
+  <w:style w:styleId="style86" w:type="character">
     <w:name w:val="texto1"/>
-    <w:rPr>
-      <w:rFonts w:ascii="Arial" w:hAnsi="Arial" w:cs="Arial"/>
+    <w:next w:val="style86"/>
+    <w:rPr>
+      <w:rFonts w:ascii="Arial" w:cs="Arial" w:hAnsi="Arial"/>
       <w:color w:val="000000"/>
       <w:sz w:val="20"/>
       <w:szCs w:val="20"/>
     </w:rPr>
   </w:style>
-  <w:style w:type="character" w:styleId="TtuloChar" w:customStyle="1">
+  <w:style w:styleId="style87" w:type="character">
     <w:name w:val="Título Char"/>
-    <w:rPr>
-      <w:rFonts w:ascii="Arial" w:hAnsi="Arial" w:cs="Arial"/>
+    <w:next w:val="style87"/>
+    <w:rPr>
+      <w:rFonts w:ascii="Arial" w:cs="Arial" w:hAnsi="Arial"/>
       <w:b/>
       <w:sz w:val="24"/>
       <w:szCs w:val="24"/>
       <w:u w:val="single"/>
     </w:rPr>
   </w:style>
-  <w:style w:type="character" w:styleId="FootnoteCharacters" w:customStyle="1">
+  <w:style w:styleId="style88" w:type="character">
     <w:name w:val="Footnote Characters"/>
+    <w:next w:val="style88"/>
     <w:rPr>
       <w:position w:val="0"/>
       <w:sz w:val="12"/>
@@ -3207,18 +3506,20 @@
       <w:vertAlign w:val="baseline"/>
     </w:rPr>
   </w:style>
-  <w:style w:type="character" w:styleId="TextodenotaderodapChar" w:customStyle="1">
+  <w:style w:styleId="style89" w:type="character">
     <w:name w:val="Texto de nota de rodapé Char"/>
-    <w:rPr>
-      <w:rFonts w:ascii="Times;Times New Roman" w:hAnsi="Times;Times New Roman" w:cs="Times;Times New Roman"/>
+    <w:next w:val="style89"/>
+    <w:rPr>
+      <w:rFonts w:ascii="Times;Times New Roman" w:cs="Times;Times New Roman" w:hAnsi="Times;Times New Roman"/>
       <w:sz w:val="18"/>
       <w:lang w:val="en-US"/>
     </w:rPr>
   </w:style>
-  <w:style w:type="character" w:styleId="Ttulo5Char" w:customStyle="1">
+  <w:style w:styleId="style90" w:type="character">
     <w:name w:val="Título 5 Char"/>
-    <w:rPr>
-      <w:rFonts w:ascii="Calibri" w:hAnsi="Calibri" w:eastAsia="Times New Roman" w:cs="Times New Roman"/>
+    <w:next w:val="style90"/>
+    <w:rPr>
+      <w:rFonts w:ascii="Calibri" w:cs="Times New Roman" w:eastAsia="Times New Roman" w:hAnsi="Calibri"/>
       <w:b/>
       <w:bCs/>
       <w:i/>
@@ -3227,220 +3528,284 @@
       <w:szCs w:val="26"/>
     </w:rPr>
   </w:style>
-  <w:style w:type="character" w:styleId="TextodebaloChar" w:customStyle="1">
+  <w:style w:styleId="style91" w:type="character">
     <w:name w:val="Texto de balão Char"/>
-    <w:rPr>
-      <w:rFonts w:ascii="Tahoma" w:hAnsi="Tahoma" w:cs="Tahoma"/>
+    <w:next w:val="style91"/>
+    <w:rPr>
+      <w:rFonts w:ascii="Tahoma" w:cs="Tahoma" w:hAnsi="Tahoma"/>
       <w:sz w:val="16"/>
       <w:szCs w:val="16"/>
     </w:rPr>
   </w:style>
-  <w:style w:type="character" w:styleId="Ttulo4Char" w:customStyle="1">
+  <w:style w:styleId="style92" w:type="character">
     <w:name w:val="Título 4 Char"/>
-    <w:rPr>
-      <w:rFonts w:ascii="Calibri" w:hAnsi="Calibri" w:eastAsia="Times New Roman" w:cs="Times New Roman"/>
+    <w:next w:val="style92"/>
+    <w:rPr>
+      <w:rFonts w:ascii="Calibri" w:cs="Times New Roman" w:eastAsia="Times New Roman" w:hAnsi="Calibri"/>
       <w:b/>
       <w:bCs/>
       <w:sz w:val="28"/>
       <w:szCs w:val="28"/>
     </w:rPr>
   </w:style>
-  <w:style w:type="character" w:styleId="Ttulo3Char" w:customStyle="1">
+  <w:style w:styleId="style93" w:type="character">
     <w:name w:val="Título 3 Char"/>
-    <w:rPr>
-      <w:rFonts w:ascii="Arial" w:hAnsi="Arial" w:cs="Arial"/>
+    <w:next w:val="style93"/>
+    <w:rPr>
+      <w:rFonts w:ascii="Arial" w:cs="Arial" w:hAnsi="Arial"/>
       <w:bCs/>
       <w:sz w:val="24"/>
       <w:szCs w:val="26"/>
     </w:rPr>
   </w:style>
-  <w:style w:type="character" w:styleId="Corpodetexto2Char" w:customStyle="1">
+  <w:style w:styleId="style94" w:type="character">
     <w:name w:val="Corpo de texto 2 Char"/>
-    <w:rPr>
-      <w:rFonts w:ascii="Arial" w:hAnsi="Arial" w:cs="Arial"/>
+    <w:next w:val="style94"/>
+    <w:rPr>
+      <w:rFonts w:ascii="Arial" w:cs="Arial" w:hAnsi="Arial"/>
       <w:color w:val="FF0000"/>
       <w:sz w:val="24"/>
       <w:szCs w:val="24"/>
       <w:lang w:val="en-US"/>
     </w:rPr>
   </w:style>
-  <w:style w:type="character" w:styleId="Applestylespan" w:customStyle="1">
+  <w:style w:styleId="style95" w:type="character">
     <w:name w:val="apple-style-span"/>
-    <w:basedOn w:val="DefaultParagraphFont"/>
-    <w:rPr/>
-  </w:style>
-  <w:style w:type="character" w:styleId="Appleconvertedspace" w:customStyle="1">
+    <w:basedOn w:val="style15"/>
+    <w:next w:val="style95"/>
+    <w:rPr/>
+  </w:style>
+  <w:style w:styleId="style96" w:type="character">
     <w:name w:val="apple-converted-space"/>
-    <w:basedOn w:val="DefaultParagraphFont"/>
-    <w:rPr/>
-  </w:style>
-  <w:style w:type="character" w:styleId="TextodenotadefimChar" w:customStyle="1">
+    <w:basedOn w:val="style15"/>
+    <w:next w:val="style96"/>
+    <w:rPr/>
+  </w:style>
+  <w:style w:styleId="style97" w:type="character">
     <w:name w:val="Texto de nota de fim Char"/>
-    <w:rPr>
-      <w:rFonts w:ascii="Arial" w:hAnsi="Arial" w:cs="Arial"/>
-    </w:rPr>
-  </w:style>
-  <w:style w:type="character" w:styleId="EndnoteCharacters" w:customStyle="1">
+    <w:next w:val="style97"/>
+    <w:rPr>
+      <w:rFonts w:ascii="Arial" w:cs="Arial" w:hAnsi="Arial"/>
+    </w:rPr>
+  </w:style>
+  <w:style w:styleId="style98" w:type="character">
     <w:name w:val="Endnote Characters"/>
+    <w:next w:val="style98"/>
     <w:rPr>
       <w:vertAlign w:val="superscript"/>
     </w:rPr>
   </w:style>
-  <w:style w:type="character" w:styleId="FootnoteAnchor" w:customStyle="1">
+  <w:style w:styleId="style99" w:type="character">
     <w:name w:val="Footnote Anchor"/>
+    <w:next w:val="style99"/>
     <w:rPr>
       <w:vertAlign w:val="superscript"/>
     </w:rPr>
   </w:style>
-  <w:style w:type="character" w:styleId="Bullets" w:customStyle="1">
+  <w:style w:styleId="style100" w:type="character">
     <w:name w:val="Bullets"/>
-    <w:rPr>
-      <w:rFonts w:ascii="OpenSymbol;Arial Unicode MS" w:hAnsi="OpenSymbol;Arial Unicode MS" w:eastAsia="OpenSymbol;Arial Unicode MS" w:cs="OpenSymbol;Arial Unicode MS"/>
-    </w:rPr>
-  </w:style>
-  <w:style w:type="character" w:styleId="ListLabel1" w:customStyle="1">
+    <w:next w:val="style100"/>
+    <w:rPr>
+      <w:rFonts w:ascii="OpenSymbol;Arial Unicode MS" w:cs="OpenSymbol;Arial Unicode MS" w:eastAsia="OpenSymbol;Arial Unicode MS" w:hAnsi="OpenSymbol;Arial Unicode MS"/>
+    </w:rPr>
+  </w:style>
+  <w:style w:styleId="style101" w:type="character">
     <w:name w:val="ListLabel 1"/>
+    <w:next w:val="style101"/>
     <w:rPr>
       <w:rFonts w:cs="Symbol"/>
       <w:color w:val="000000"/>
       <w:sz w:val="20"/>
     </w:rPr>
   </w:style>
-  <w:style w:type="character" w:styleId="ListLabel2" w:customStyle="1">
+  <w:style w:styleId="style102" w:type="character">
     <w:name w:val="ListLabel 2"/>
+    <w:next w:val="style102"/>
     <w:rPr>
       <w:rFonts w:cs="OpenSymbol"/>
     </w:rPr>
   </w:style>
-  <w:style w:type="character" w:styleId="ListLabel3" w:customStyle="1">
+  <w:style w:styleId="style103" w:type="character">
     <w:name w:val="ListLabel 3"/>
+    <w:next w:val="style103"/>
     <w:rPr>
       <w:rFonts w:cs="Symbol"/>
     </w:rPr>
   </w:style>
-  <w:style w:type="character" w:styleId="ListLabel4" w:customStyle="1">
+  <w:style w:styleId="style104" w:type="character">
     <w:name w:val="ListLabel 4"/>
+    <w:next w:val="style104"/>
     <w:rPr>
       <w:rFonts w:cs="Symbol"/>
       <w:color w:val="000000"/>
       <w:sz w:val="20"/>
     </w:rPr>
   </w:style>
-  <w:style w:type="character" w:styleId="ListLabel5" w:customStyle="1">
+  <w:style w:styleId="style105" w:type="character">
     <w:name w:val="ListLabel 5"/>
+    <w:next w:val="style105"/>
     <w:rPr>
       <w:rFonts w:cs="OpenSymbol"/>
     </w:rPr>
   </w:style>
-  <w:style w:type="character" w:styleId="ListLabel6" w:customStyle="1">
+  <w:style w:styleId="style106" w:type="character">
     <w:name w:val="ListLabel 6"/>
+    <w:next w:val="style106"/>
     <w:rPr>
       <w:rFonts w:cs="Symbol"/>
     </w:rPr>
   </w:style>
-  <w:style w:type="character" w:styleId="ListLabel7" w:customStyle="1">
+  <w:style w:styleId="style107" w:type="character">
     <w:name w:val="ListLabel 7"/>
+    <w:next w:val="style107"/>
     <w:rPr>
       <w:rFonts w:cs="Symbol"/>
       <w:color w:val="000000"/>
       <w:sz w:val="20"/>
     </w:rPr>
   </w:style>
-  <w:style w:type="character" w:styleId="ListLabel8" w:customStyle="1">
+  <w:style w:styleId="style108" w:type="character">
     <w:name w:val="ListLabel 8"/>
+    <w:next w:val="style108"/>
     <w:rPr>
       <w:rFonts w:cs="OpenSymbol"/>
     </w:rPr>
   </w:style>
-  <w:style w:type="character" w:styleId="ListLabel9" w:customStyle="1">
+  <w:style w:styleId="style109" w:type="character">
     <w:name w:val="ListLabel 9"/>
+    <w:next w:val="style109"/>
     <w:rPr>
       <w:rFonts w:cs="Symbol"/>
     </w:rPr>
   </w:style>
-  <w:style w:type="character" w:styleId="IndexLink" w:customStyle="1">
-    <w:name w:val="Index Link"/>
-    <w:rPr/>
-  </w:style>
-  <w:style w:type="character" w:styleId="ListLabel10">
+  <w:style w:styleId="style110" w:type="character">
     <w:name w:val="ListLabel 10"/>
+    <w:next w:val="style110"/>
     <w:rPr>
       <w:rFonts w:cs="Symbol"/>
       <w:color w:val="000000"/>
       <w:sz w:val="20"/>
     </w:rPr>
   </w:style>
-  <w:style w:type="character" w:styleId="ListLabel11">
+  <w:style w:styleId="style111" w:type="character">
     <w:name w:val="ListLabel 11"/>
+    <w:next w:val="style111"/>
     <w:rPr>
       <w:rFonts w:cs="OpenSymbol"/>
     </w:rPr>
   </w:style>
-  <w:style w:type="character" w:styleId="ListLabel12">
+  <w:style w:styleId="style112" w:type="character">
     <w:name w:val="ListLabel 12"/>
+    <w:next w:val="style112"/>
     <w:rPr>
       <w:rFonts w:cs="Symbol"/>
     </w:rPr>
   </w:style>
-  <w:style w:type="character" w:styleId="ListLabel13">
+  <w:style w:styleId="style113" w:type="character">
     <w:name w:val="ListLabel 13"/>
+    <w:next w:val="style113"/>
     <w:rPr>
       <w:rFonts w:cs="Symbol"/>
       <w:color w:val="000000"/>
       <w:sz w:val="20"/>
     </w:rPr>
   </w:style>
-  <w:style w:type="character" w:styleId="ListLabel14">
+  <w:style w:styleId="style114" w:type="character">
     <w:name w:val="ListLabel 14"/>
+    <w:next w:val="style114"/>
     <w:rPr>
       <w:rFonts w:cs="OpenSymbol"/>
     </w:rPr>
   </w:style>
-  <w:style w:type="character" w:styleId="ListLabel15">
+  <w:style w:styleId="style115" w:type="character">
     <w:name w:val="ListLabel 15"/>
+    <w:next w:val="style115"/>
     <w:rPr>
       <w:rFonts w:cs="Symbol"/>
     </w:rPr>
   </w:style>
-  <w:style w:type="paragraph" w:styleId="Heading" w:customStyle="1">
-    <w:name w:val="Heading"/>
-    <w:basedOn w:val="Normal"/>
-    <w:next w:val="TextBody"/>
+  <w:style w:styleId="style116" w:type="character">
+    <w:name w:val="ListLabel 16"/>
+    <w:next w:val="style116"/>
+    <w:rPr>
+      <w:rFonts w:cs="Symbol"/>
+      <w:color w:val="000000"/>
+      <w:sz w:val="20"/>
+    </w:rPr>
+  </w:style>
+  <w:style w:styleId="style117" w:type="character">
+    <w:name w:val="ListLabel 17"/>
+    <w:next w:val="style117"/>
+    <w:rPr>
+      <w:rFonts w:cs="OpenSymbol"/>
+    </w:rPr>
+  </w:style>
+  <w:style w:styleId="style118" w:type="character">
+    <w:name w:val="ListLabel 18"/>
+    <w:next w:val="style118"/>
+    <w:rPr>
+      <w:rFonts w:cs="Symbol"/>
+    </w:rPr>
+  </w:style>
+  <w:style w:styleId="style119" w:type="character">
+    <w:name w:val="Vínculo de índice"/>
+    <w:next w:val="style119"/>
+    <w:rPr/>
+  </w:style>
+  <w:style w:styleId="style120" w:type="character">
+    <w:name w:val="Link da Internet"/>
+    <w:next w:val="style120"/>
+    <w:rPr>
+      <w:color w:val="000080"/>
+      <w:u w:val="single"/>
+      <w:lang w:bidi="zxx-" w:eastAsia="zxx-" w:val="zxx-"/>
+    </w:rPr>
+  </w:style>
+  <w:style w:styleId="style121" w:type="paragraph">
+    <w:name w:val="Título"/>
+    <w:basedOn w:val="style0"/>
+    <w:next w:val="style122"/>
     <w:pPr>
       <w:keepNext/>
-      <w:spacing w:lineRule="auto" w:line="240" w:before="0" w:after="120"/>
+      <w:spacing w:after="120" w:before="0" w:line="100" w:lineRule="atLeast"/>
+      <w:contextualSpacing w:val="false"/>
       <w:jc w:val="center"/>
     </w:pPr>
     <w:rPr>
-      <w:rFonts w:ascii="Liberation Sans" w:hAnsi="Liberation Sans" w:eastAsia="Droid Sans Fallback" w:cs="FreeSans"/>
+      <w:rFonts w:ascii="Liberation Sans" w:cs="FreeSans" w:eastAsia="Droid Sans Fallback" w:hAnsi="Liberation Sans"/>
       <w:b/>
       <w:sz w:val="28"/>
       <w:szCs w:val="28"/>
       <w:u w:val="single"/>
     </w:rPr>
   </w:style>
-  <w:style w:type="paragraph" w:styleId="TextBody" w:customStyle="1">
-    <w:name w:val="Text Body"/>
-    <w:basedOn w:val="Normal"/>
-    <w:pPr>
-      <w:spacing w:lineRule="auto" w:line="288" w:before="0" w:after="140"/>
-    </w:pPr>
-    <w:rPr/>
-  </w:style>
-  <w:style w:type="paragraph" w:styleId="List">
-    <w:name w:val="List"/>
-    <w:basedOn w:val="TextBody"/>
+  <w:style w:styleId="style122" w:type="paragraph">
+    <w:name w:val="Corpo do texto"/>
+    <w:basedOn w:val="style0"/>
+    <w:next w:val="style122"/>
+    <w:pPr>
+      <w:spacing w:after="120" w:before="0"/>
+      <w:contextualSpacing w:val="false"/>
+    </w:pPr>
+    <w:rPr/>
+  </w:style>
+  <w:style w:styleId="style123" w:type="paragraph">
+    <w:name w:val="Lista"/>
+    <w:basedOn w:val="style126"/>
+    <w:next w:val="style123"/>
     <w:pPr/>
     <w:rPr>
       <w:rFonts w:cs="FreeSans"/>
     </w:rPr>
   </w:style>
-  <w:style w:type="paragraph" w:styleId="Caption">
-    <w:name w:val="Caption"/>
-    <w:basedOn w:val="Normal"/>
+  <w:style w:styleId="style124" w:type="paragraph">
+    <w:name w:val="Legenda"/>
+    <w:basedOn w:val="style0"/>
+    <w:next w:val="style124"/>
     <w:pPr>
       <w:suppressLineNumbers/>
-      <w:spacing w:before="120" w:after="120"/>
+      <w:spacing w:after="120" w:before="120"/>
+      <w:contextualSpacing w:val="false"/>
     </w:pPr>
     <w:rPr>
       <w:rFonts w:cs="FreeSans"/>
@@ -3450,9 +3815,10 @@
       <w:szCs w:val="24"/>
     </w:rPr>
   </w:style>
-  <w:style w:type="paragraph" w:styleId="Index" w:customStyle="1">
-    <w:name w:val="Index"/>
-    <w:basedOn w:val="Normal"/>
+  <w:style w:styleId="style125" w:type="paragraph">
+    <w:name w:val="Índice"/>
+    <w:basedOn w:val="style0"/>
+    <w:next w:val="style125"/>
     <w:pPr>
       <w:suppressLineNumbers/>
     </w:pPr>
@@ -3460,16 +3826,27 @@
       <w:rFonts w:cs="FreeSans"/>
     </w:rPr>
   </w:style>
-  <w:style w:type="paragraph" w:styleId="Caption1">
+  <w:style w:styleId="style126" w:type="paragraph">
+    <w:name w:val="Text Body"/>
+    <w:basedOn w:val="style0"/>
+    <w:next w:val="style126"/>
+    <w:pPr>
+      <w:spacing w:after="140" w:before="0" w:line="288" w:lineRule="auto"/>
+      <w:contextualSpacing w:val="false"/>
+    </w:pPr>
+    <w:rPr/>
+  </w:style>
+  <w:style w:styleId="style127" w:type="paragraph">
     <w:name w:val="caption"/>
-    <w:basedOn w:val="Normal"/>
-    <w:next w:val="Normal"/>
+    <w:basedOn w:val="style0"/>
+    <w:next w:val="style127"/>
     <w:pPr>
       <w:tabs>
-        <w:tab w:val="left" w:pos="720" w:leader="none"/>
+        <w:tab w:leader="none" w:pos="1174" w:val="left"/>
       </w:tabs>
-      <w:spacing w:before="120" w:after="120"/>
-      <w:ind w:left="454" w:right="454" w:hanging="0"/>
+      <w:spacing w:after="120" w:before="120"/>
+      <w:ind w:hanging="0" w:left="454" w:right="454"/>
+      <w:contextualSpacing w:val="false"/>
       <w:jc w:val="center"/>
     </w:pPr>
     <w:rPr>
@@ -3479,11 +3856,12 @@
       <w:lang w:val="en-US"/>
     </w:rPr>
   </w:style>
-  <w:style w:type="paragraph" w:styleId="BodyTextIndent2">
+  <w:style w:styleId="style128" w:type="paragraph">
     <w:name w:val="Body Text Indent 2"/>
-    <w:basedOn w:val="Normal"/>
-    <w:pPr>
-      <w:ind w:left="0" w:right="0" w:firstLine="245"/>
+    <w:basedOn w:val="style0"/>
+    <w:next w:val="style128"/>
+    <w:pPr>
+      <w:ind w:firstLine="245" w:left="0" w:right="0"/>
     </w:pPr>
     <w:rPr>
       <w:i/>
@@ -3492,39 +3870,42 @@
       <w:lang w:val="en-US"/>
     </w:rPr>
   </w:style>
-  <w:style w:type="paragraph" w:styleId="Reference" w:customStyle="1">
+  <w:style w:styleId="style129" w:type="paragraph">
     <w:name w:val="Reference"/>
-    <w:basedOn w:val="Normal"/>
+    <w:basedOn w:val="style0"/>
+    <w:next w:val="style129"/>
     <w:pPr>
       <w:tabs>
-        <w:tab w:val="left" w:pos="720" w:leader="none"/>
+        <w:tab w:leader="none" w:pos="1004" w:val="left"/>
       </w:tabs>
-      <w:ind w:left="284" w:right="0" w:hanging="284"/>
-    </w:pPr>
-    <w:rPr>
-      <w:rFonts w:ascii="Times;Times New Roman" w:hAnsi="Times;Times New Roman" w:cs="Times;Times New Roman"/>
-      <w:szCs w:val="20"/>
-      <w:lang w:val="en-US"/>
-    </w:rPr>
-  </w:style>
-  <w:style w:type="paragraph" w:styleId="BodyTextIndent3">
-    <w:name w:val="Body Text Indent 3"/>
-    <w:basedOn w:val="Normal"/>
-    <w:pPr>
-      <w:ind w:left="0" w:right="0" w:firstLine="270"/>
-    </w:pPr>
-    <w:rPr>
+      <w:ind w:hanging="284" w:left="284" w:right="0"/>
+    </w:pPr>
+    <w:rPr>
+      <w:rFonts w:ascii="Times;Times New Roman" w:cs="Times;Times New Roman" w:hAnsi="Times;Times New Roman"/>
       <w:sz w:val="20"/>
       <w:szCs w:val="20"/>
       <w:lang w:val="en-US"/>
     </w:rPr>
   </w:style>
-  <w:style w:type="paragraph" w:styleId="Contents2" w:customStyle="1">
-    <w:name w:val="Contents 2"/>
-    <w:basedOn w:val="Normal"/>
-    <w:next w:val="Normal"/>
-    <w:pPr>
-      <w:ind w:left="240" w:right="0" w:hanging="0"/>
+  <w:style w:styleId="style130" w:type="paragraph">
+    <w:name w:val="Body Text Indent 3"/>
+    <w:basedOn w:val="style0"/>
+    <w:next w:val="style130"/>
+    <w:pPr>
+      <w:ind w:firstLine="270" w:left="0" w:right="0"/>
+    </w:pPr>
+    <w:rPr>
+      <w:sz w:val="20"/>
+      <w:szCs w:val="20"/>
+      <w:lang w:val="en-US"/>
+    </w:rPr>
+  </w:style>
+  <w:style w:styleId="style131" w:type="paragraph">
+    <w:name w:val="Sumário 2"/>
+    <w:basedOn w:val="style0"/>
+    <w:next w:val="style131"/>
+    <w:pPr>
+      <w:ind w:hanging="0" w:left="240" w:right="0"/>
     </w:pPr>
     <w:rPr>
       <w:smallCaps/>
@@ -3532,12 +3913,12 @@
       <w:szCs w:val="20"/>
     </w:rPr>
   </w:style>
-  <w:style w:type="paragraph" w:styleId="Contents3" w:customStyle="1">
-    <w:name w:val="Contents 3"/>
-    <w:basedOn w:val="Normal"/>
-    <w:next w:val="Normal"/>
-    <w:pPr>
-      <w:ind w:left="480" w:right="0" w:hanging="0"/>
+  <w:style w:styleId="style132" w:type="paragraph">
+    <w:name w:val="Sumário 3"/>
+    <w:basedOn w:val="style0"/>
+    <w:next w:val="style132"/>
+    <w:pPr>
+      <w:ind w:hanging="0" w:left="480" w:right="0"/>
     </w:pPr>
     <w:rPr>
       <w:i/>
@@ -3546,34 +3927,37 @@
       <w:szCs w:val="20"/>
     </w:rPr>
   </w:style>
-  <w:style w:type="paragraph" w:styleId="Header">
-    <w:name w:val="Header"/>
-    <w:basedOn w:val="Normal"/>
+  <w:style w:styleId="style133" w:type="paragraph">
+    <w:name w:val="Cabeçalho"/>
+    <w:basedOn w:val="style0"/>
+    <w:next w:val="style133"/>
     <w:pPr>
       <w:tabs>
-        <w:tab w:val="center" w:pos="4252" w:leader="none"/>
-        <w:tab w:val="right" w:pos="8504" w:leader="none"/>
+        <w:tab w:leader="none" w:pos="4252" w:val="center"/>
+        <w:tab w:leader="none" w:pos="8504" w:val="right"/>
       </w:tabs>
     </w:pPr>
     <w:rPr/>
   </w:style>
-  <w:style w:type="paragraph" w:styleId="Footer">
-    <w:name w:val="Footer"/>
-    <w:basedOn w:val="Normal"/>
+  <w:style w:styleId="style134" w:type="paragraph">
+    <w:name w:val="Rodapé"/>
+    <w:basedOn w:val="style0"/>
+    <w:next w:val="style134"/>
     <w:pPr>
       <w:tabs>
-        <w:tab w:val="center" w:pos="4252" w:leader="none"/>
-        <w:tab w:val="right" w:pos="8504" w:leader="none"/>
+        <w:tab w:leader="none" w:pos="4252" w:val="center"/>
+        <w:tab w:leader="none" w:pos="8504" w:val="right"/>
       </w:tabs>
     </w:pPr>
     <w:rPr/>
   </w:style>
-  <w:style w:type="paragraph" w:styleId="Contents1" w:customStyle="1">
-    <w:name w:val="Contents 1"/>
-    <w:basedOn w:val="Normal"/>
-    <w:next w:val="Normal"/>
-    <w:pPr>
-      <w:spacing w:before="120" w:after="120"/>
+  <w:style w:styleId="style135" w:type="paragraph">
+    <w:name w:val="Sumário 1"/>
+    <w:basedOn w:val="style0"/>
+    <w:next w:val="style135"/>
+    <w:pPr>
+      <w:spacing w:after="120" w:before="120"/>
+      <w:contextualSpacing w:val="false"/>
     </w:pPr>
     <w:rPr>
       <w:b/>
@@ -3583,98 +3967,103 @@
       <w:szCs w:val="20"/>
     </w:rPr>
   </w:style>
-  <w:style w:type="paragraph" w:styleId="Contents4" w:customStyle="1">
-    <w:name w:val="Contents 4"/>
-    <w:basedOn w:val="Normal"/>
-    <w:next w:val="Normal"/>
-    <w:pPr>
-      <w:ind w:left="720" w:right="0" w:hanging="0"/>
+  <w:style w:styleId="style136" w:type="paragraph">
+    <w:name w:val="Sumário 4"/>
+    <w:basedOn w:val="style0"/>
+    <w:next w:val="style136"/>
+    <w:pPr>
+      <w:ind w:hanging="0" w:left="720" w:right="0"/>
     </w:pPr>
     <w:rPr>
       <w:sz w:val="18"/>
       <w:szCs w:val="18"/>
     </w:rPr>
   </w:style>
-  <w:style w:type="paragraph" w:styleId="Contents5" w:customStyle="1">
-    <w:name w:val="Contents 5"/>
-    <w:basedOn w:val="Normal"/>
-    <w:next w:val="Normal"/>
-    <w:pPr>
-      <w:ind w:left="960" w:right="0" w:hanging="0"/>
+  <w:style w:styleId="style137" w:type="paragraph">
+    <w:name w:val="Sumário 5"/>
+    <w:basedOn w:val="style0"/>
+    <w:next w:val="style137"/>
+    <w:pPr>
+      <w:ind w:hanging="0" w:left="960" w:right="0"/>
     </w:pPr>
     <w:rPr>
       <w:sz w:val="18"/>
       <w:szCs w:val="18"/>
     </w:rPr>
   </w:style>
-  <w:style w:type="paragraph" w:styleId="Contents6" w:customStyle="1">
-    <w:name w:val="Contents 6"/>
-    <w:basedOn w:val="Normal"/>
-    <w:next w:val="Normal"/>
-    <w:pPr>
-      <w:ind w:left="1200" w:right="0" w:hanging="0"/>
+  <w:style w:styleId="style138" w:type="paragraph">
+    <w:name w:val="Sumário 6"/>
+    <w:basedOn w:val="style0"/>
+    <w:next w:val="style138"/>
+    <w:pPr>
+      <w:ind w:hanging="0" w:left="1200" w:right="0"/>
     </w:pPr>
     <w:rPr>
       <w:sz w:val="18"/>
       <w:szCs w:val="18"/>
     </w:rPr>
   </w:style>
-  <w:style w:type="paragraph" w:styleId="Contents7" w:customStyle="1">
-    <w:name w:val="Contents 7"/>
-    <w:basedOn w:val="Normal"/>
-    <w:next w:val="Normal"/>
-    <w:pPr>
-      <w:ind w:left="1440" w:right="0" w:hanging="0"/>
+  <w:style w:styleId="style139" w:type="paragraph">
+    <w:name w:val="Sumário 7"/>
+    <w:basedOn w:val="style0"/>
+    <w:next w:val="style139"/>
+    <w:pPr>
+      <w:ind w:hanging="0" w:left="1440" w:right="0"/>
     </w:pPr>
     <w:rPr>
       <w:sz w:val="18"/>
       <w:szCs w:val="18"/>
     </w:rPr>
   </w:style>
-  <w:style w:type="paragraph" w:styleId="Contents8" w:customStyle="1">
-    <w:name w:val="Contents 8"/>
-    <w:basedOn w:val="Normal"/>
-    <w:next w:val="Normal"/>
-    <w:pPr>
-      <w:ind w:left="1680" w:right="0" w:hanging="0"/>
+  <w:style w:styleId="style140" w:type="paragraph">
+    <w:name w:val="Sumário 8"/>
+    <w:basedOn w:val="style0"/>
+    <w:next w:val="style140"/>
+    <w:pPr>
+      <w:ind w:hanging="0" w:left="1680" w:right="0"/>
     </w:pPr>
     <w:rPr>
       <w:sz w:val="18"/>
       <w:szCs w:val="18"/>
     </w:rPr>
   </w:style>
-  <w:style w:type="paragraph" w:styleId="Contents9" w:customStyle="1">
-    <w:name w:val="Contents 9"/>
-    <w:basedOn w:val="Normal"/>
-    <w:next w:val="Normal"/>
-    <w:pPr>
-      <w:ind w:left="1920" w:right="0" w:hanging="0"/>
+  <w:style w:styleId="style141" w:type="paragraph">
+    <w:name w:val="Sumário 9"/>
+    <w:basedOn w:val="style0"/>
+    <w:next w:val="style141"/>
+    <w:pPr>
+      <w:ind w:hanging="0" w:left="1920" w:right="0"/>
     </w:pPr>
     <w:rPr>
       <w:sz w:val="18"/>
       <w:szCs w:val="18"/>
     </w:rPr>
   </w:style>
-  <w:style w:type="paragraph" w:styleId="NoIndent" w:customStyle="1">
+  <w:style w:styleId="style142" w:type="paragraph">
     <w:name w:val="No Indent"/>
-    <w:basedOn w:val="Normal"/>
+    <w:basedOn w:val="style0"/>
+    <w:next w:val="style142"/>
     <w:pPr>
       <w:widowControl w:val="false"/>
-      <w:spacing w:lineRule="atLeast" w:line="240" w:before="0" w:after="60"/>
-      <w:ind w:left="1" w:right="0" w:hanging="0"/>
+      <w:spacing w:after="60" w:before="0" w:line="240" w:lineRule="atLeast"/>
+      <w:ind w:hanging="0" w:left="1" w:right="0"/>
+      <w:contextualSpacing w:val="false"/>
       <w:textAlignment w:val="baseline"/>
     </w:pPr>
     <w:rPr>
-      <w:rFonts w:ascii="Times New Roman" w:hAnsi="Times New Roman" w:cs="Times New Roman"/>
+      <w:rFonts w:ascii="Times New Roman" w:cs="Times New Roman" w:hAnsi="Times New Roman"/>
+      <w:sz w:val="20"/>
       <w:szCs w:val="20"/>
       <w:lang w:val="en-US"/>
     </w:rPr>
   </w:style>
-  <w:style w:type="paragraph" w:styleId="FichaCatalografica" w:customStyle="1">
+  <w:style w:styleId="style143" w:type="paragraph">
     <w:name w:val="FichaCatalografica"/>
-    <w:basedOn w:val="Normal"/>
-    <w:pPr>
-      <w:spacing w:lineRule="auto" w:line="240" w:before="0" w:after="0"/>
+    <w:basedOn w:val="style0"/>
+    <w:next w:val="style143"/>
+    <w:pPr>
+      <w:spacing w:after="0" w:before="0" w:line="100" w:lineRule="atLeast"/>
+      <w:contextualSpacing w:val="false"/>
       <w:jc w:val="left"/>
     </w:pPr>
     <w:rPr>
@@ -3683,12 +4072,13 @@
       <w:szCs w:val="20"/>
     </w:rPr>
   </w:style>
-  <w:style w:type="paragraph" w:styleId="Figura" w:customStyle="1">
+  <w:style w:styleId="style144" w:type="paragraph">
     <w:name w:val="Figura"/>
-    <w:basedOn w:val="Normal"/>
+    <w:basedOn w:val="style0"/>
+    <w:next w:val="style144"/>
     <w:pPr>
       <w:tabs>
-        <w:tab w:val="right" w:pos="9072" w:leader="dot"/>
+        <w:tab w:leader="dot" w:pos="9072" w:val="right"/>
       </w:tabs>
       <w:jc w:val="center"/>
     </w:pPr>
@@ -3696,88 +4086,96 @@
       <w:sz w:val="20"/>
     </w:rPr>
   </w:style>
-  <w:style w:type="paragraph" w:styleId="ContentsHeading" w:customStyle="1">
-    <w:name w:val="Contents Heading"/>
-    <w:basedOn w:val="Heading"/>
-    <w:next w:val="Normal"/>
+  <w:style w:styleId="style145" w:type="paragraph">
+    <w:name w:val="Título do sumário"/>
+    <w:basedOn w:val="style121"/>
+    <w:next w:val="style145"/>
     <w:pPr>
       <w:keepLines/>
       <w:suppressLineNumbers/>
-      <w:spacing w:lineRule="auto" w:line="276" w:before="480" w:after="0"/>
+      <w:spacing w:after="0" w:before="480" w:line="276" w:lineRule="auto"/>
+      <w:contextualSpacing w:val="false"/>
       <w:jc w:val="left"/>
     </w:pPr>
     <w:rPr>
-      <w:rFonts w:ascii="Cambria" w:hAnsi="Cambria" w:cs="Times New Roman"/>
+      <w:rFonts w:ascii="Cambria" w:cs="Times New Roman" w:hAnsi="Cambria"/>
       <w:bCs/>
       <w:color w:val="365F91"/>
       <w:sz w:val="32"/>
       <w:szCs w:val="32"/>
     </w:rPr>
   </w:style>
-  <w:style w:type="paragraph" w:styleId="Reference1" w:customStyle="1">
+  <w:style w:styleId="style146" w:type="paragraph">
     <w:name w:val="reference"/>
-    <w:basedOn w:val="Normal"/>
-    <w:pPr>
-      <w:spacing w:lineRule="auto" w:line="240" w:before="0" w:after="0"/>
-      <w:ind w:left="227" w:right="0" w:hanging="227"/>
+    <w:basedOn w:val="style0"/>
+    <w:next w:val="style146"/>
+    <w:pPr>
+      <w:spacing w:after="0" w:before="0" w:line="100" w:lineRule="atLeast"/>
+      <w:ind w:hanging="227" w:left="227" w:right="0"/>
+      <w:contextualSpacing w:val="false"/>
       <w:textAlignment w:val="baseline"/>
     </w:pPr>
     <w:rPr>
-      <w:rFonts w:ascii="Times;Times New Roman" w:hAnsi="Times;Times New Roman" w:cs="Times;Times New Roman"/>
+      <w:rFonts w:ascii="Times;Times New Roman" w:cs="Times;Times New Roman" w:hAnsi="Times;Times New Roman"/>
       <w:sz w:val="18"/>
       <w:szCs w:val="20"/>
       <w:lang w:val="en-US"/>
     </w:rPr>
   </w:style>
-  <w:style w:type="paragraph" w:styleId="HTMLPreformatted">
+  <w:style w:styleId="style147" w:type="paragraph">
     <w:name w:val="HTML Preformatted"/>
-    <w:basedOn w:val="Normal"/>
+    <w:basedOn w:val="style0"/>
+    <w:next w:val="style147"/>
     <w:pPr>
       <w:tabs>
-        <w:tab w:val="left" w:pos="916" w:leader="none"/>
-        <w:tab w:val="left" w:pos="1832" w:leader="none"/>
-        <w:tab w:val="left" w:pos="2748" w:leader="none"/>
-        <w:tab w:val="left" w:pos="3664" w:leader="none"/>
-        <w:tab w:val="left" w:pos="4580" w:leader="none"/>
-        <w:tab w:val="left" w:pos="5496" w:leader="none"/>
-        <w:tab w:val="left" w:pos="6412" w:leader="none"/>
-        <w:tab w:val="left" w:pos="7328" w:leader="none"/>
-        <w:tab w:val="left" w:pos="8244" w:leader="none"/>
-        <w:tab w:val="left" w:pos="9160" w:leader="none"/>
-        <w:tab w:val="left" w:pos="10076" w:leader="none"/>
-        <w:tab w:val="left" w:pos="10992" w:leader="none"/>
-        <w:tab w:val="left" w:pos="11908" w:leader="none"/>
-        <w:tab w:val="left" w:pos="12824" w:leader="none"/>
-        <w:tab w:val="left" w:pos="13740" w:leader="none"/>
-        <w:tab w:val="left" w:pos="14656" w:leader="none"/>
+        <w:tab w:leader="none" w:pos="916" w:val="left"/>
+        <w:tab w:leader="none" w:pos="1832" w:val="left"/>
+        <w:tab w:leader="none" w:pos="2748" w:val="left"/>
+        <w:tab w:leader="none" w:pos="3664" w:val="left"/>
+        <w:tab w:leader="none" w:pos="4580" w:val="left"/>
+        <w:tab w:leader="none" w:pos="5496" w:val="left"/>
+        <w:tab w:leader="none" w:pos="6412" w:val="left"/>
+        <w:tab w:leader="none" w:pos="7328" w:val="left"/>
+        <w:tab w:leader="none" w:pos="8244" w:val="left"/>
+        <w:tab w:leader="none" w:pos="9160" w:val="left"/>
+        <w:tab w:leader="none" w:pos="10076" w:val="left"/>
+        <w:tab w:leader="none" w:pos="10992" w:val="left"/>
+        <w:tab w:leader="none" w:pos="11908" w:val="left"/>
+        <w:tab w:leader="none" w:pos="12824" w:val="left"/>
+        <w:tab w:leader="none" w:pos="13740" w:val="left"/>
+        <w:tab w:leader="none" w:pos="14656" w:val="left"/>
       </w:tabs>
-      <w:spacing w:lineRule="auto" w:line="240" w:before="0" w:after="0"/>
+      <w:spacing w:after="0" w:before="0" w:line="100" w:lineRule="atLeast"/>
+      <w:contextualSpacing w:val="false"/>
       <w:jc w:val="left"/>
     </w:pPr>
     <w:rPr>
-      <w:rFonts w:ascii="Courier New" w:hAnsi="Courier New" w:cs="Courier New"/>
+      <w:rFonts w:ascii="Courier New" w:cs="Courier New" w:hAnsi="Courier New"/>
       <w:sz w:val="20"/>
       <w:szCs w:val="20"/>
     </w:rPr>
   </w:style>
-  <w:style w:type="paragraph" w:styleId="NormalWeb">
+  <w:style w:styleId="style148" w:type="paragraph">
     <w:name w:val="Normal (Web)"/>
-    <w:uiPriority w:val="99"/>
-    <w:basedOn w:val="Normal"/>
-    <w:pPr>
-      <w:spacing w:lineRule="auto" w:line="240" w:before="0" w:after="0"/>
+    <w:basedOn w:val="style0"/>
+    <w:next w:val="style148"/>
+    <w:pPr>
+      <w:spacing w:after="0" w:before="0" w:line="100" w:lineRule="atLeast"/>
+      <w:contextualSpacing w:val="false"/>
       <w:jc w:val="left"/>
     </w:pPr>
     <w:rPr>
-      <w:rFonts w:ascii="Times New Roman" w:hAnsi="Times New Roman" w:cs="Times New Roman"/>
-    </w:rPr>
-  </w:style>
-  <w:style w:type="paragraph" w:styleId="Figuratabela" w:customStyle="1">
+      <w:rFonts w:ascii="Times New Roman" w:cs="Times New Roman" w:hAnsi="Times New Roman"/>
+    </w:rPr>
+  </w:style>
+  <w:style w:styleId="style149" w:type="paragraph">
     <w:name w:val="figura_tabela"/>
-    <w:basedOn w:val="Normal"/>
-    <w:pPr>
-      <w:spacing w:lineRule="auto" w:line="240" w:before="120" w:after="120"/>
-      <w:ind w:left="0" w:right="0" w:firstLine="709"/>
+    <w:basedOn w:val="style0"/>
+    <w:next w:val="style149"/>
+    <w:pPr>
+      <w:spacing w:after="120" w:before="120" w:line="100" w:lineRule="atLeast"/>
+      <w:ind w:firstLine="709" w:left="0" w:right="0"/>
+      <w:contextualSpacing w:val="false"/>
       <w:jc w:val="center"/>
     </w:pPr>
     <w:rPr>
@@ -3787,253 +4185,278 @@
       <w:szCs w:val="20"/>
     </w:rPr>
   </w:style>
-  <w:style w:type="paragraph" w:styleId="TextoTCC" w:customStyle="1">
+  <w:style w:styleId="style150" w:type="paragraph">
     <w:name w:val="Texto_TCC"/>
-    <w:basedOn w:val="Normal"/>
-    <w:pPr>
-      <w:spacing w:before="120" w:after="120"/>
-    </w:pPr>
-    <w:rPr>
+    <w:basedOn w:val="style0"/>
+    <w:next w:val="style150"/>
+    <w:pPr>
+      <w:spacing w:after="120" w:before="120"/>
+      <w:contextualSpacing w:val="false"/>
+    </w:pPr>
+    <w:rPr>
+      <w:sz w:val="20"/>
       <w:szCs w:val="20"/>
     </w:rPr>
   </w:style>
-  <w:style w:type="paragraph" w:styleId="Equation" w:customStyle="1">
+  <w:style w:styleId="style151" w:type="paragraph">
     <w:name w:val="equation"/>
-    <w:basedOn w:val="Normal"/>
-    <w:next w:val="Normal"/>
+    <w:basedOn w:val="style0"/>
+    <w:next w:val="style151"/>
     <w:pPr>
       <w:tabs>
-        <w:tab w:val="left" w:pos="6237" w:leader="none"/>
+        <w:tab w:leader="none" w:pos="6464" w:val="left"/>
       </w:tabs>
-      <w:spacing w:lineRule="auto" w:line="240" w:before="120" w:after="120"/>
-      <w:ind w:left="227" w:right="0" w:firstLine="227"/>
+      <w:spacing w:after="120" w:before="120" w:line="100" w:lineRule="atLeast"/>
+      <w:ind w:firstLine="227" w:left="227" w:right="0"/>
+      <w:contextualSpacing w:val="false"/>
       <w:jc w:val="center"/>
       <w:textAlignment w:val="baseline"/>
     </w:pPr>
     <w:rPr>
-      <w:rFonts w:ascii="Times;Times New Roman" w:hAnsi="Times;Times New Roman" w:cs="Times;Times New Roman"/>
+      <w:rFonts w:ascii="Times;Times New Roman" w:cs="Times;Times New Roman" w:hAnsi="Times;Times New Roman"/>
       <w:sz w:val="20"/>
       <w:szCs w:val="20"/>
       <w:lang w:val="en-US"/>
     </w:rPr>
   </w:style>
-  <w:style w:type="paragraph" w:styleId="Heading21" w:customStyle="1">
+  <w:style w:styleId="style152" w:type="paragraph">
     <w:name w:val="heading2"/>
-    <w:basedOn w:val="Normal"/>
+    <w:basedOn w:val="style0"/>
+    <w:next w:val="style152"/>
     <w:pPr>
       <w:keepNext/>
       <w:keepLines/>
       <w:tabs>
-        <w:tab w:val="left" w:pos="510" w:leader="none"/>
+        <w:tab w:leader="none" w:pos="510" w:val="left"/>
       </w:tabs>
-      <w:spacing w:lineRule="auto" w:line="240" w:before="440" w:after="220"/>
+      <w:spacing w:after="220" w:before="440" w:line="100" w:lineRule="atLeast"/>
+      <w:contextualSpacing w:val="false"/>
       <w:textAlignment w:val="baseline"/>
     </w:pPr>
     <w:rPr>
-      <w:rFonts w:ascii="Times;Times New Roman" w:hAnsi="Times;Times New Roman" w:cs="Times;Times New Roman"/>
+      <w:rFonts w:ascii="Times;Times New Roman" w:cs="Times;Times New Roman" w:hAnsi="Times;Times New Roman"/>
       <w:b/>
       <w:sz w:val="20"/>
       <w:szCs w:val="20"/>
       <w:lang w:val="en-US"/>
     </w:rPr>
   </w:style>
-  <w:style w:type="paragraph" w:styleId="P1a" w:customStyle="1">
+  <w:style w:styleId="style153" w:type="paragraph">
     <w:name w:val="p1a"/>
-    <w:basedOn w:val="Normal"/>
-    <w:next w:val="Normal"/>
-    <w:pPr>
-      <w:spacing w:lineRule="auto" w:line="240" w:before="0" w:after="0"/>
+    <w:basedOn w:val="style0"/>
+    <w:next w:val="style153"/>
+    <w:pPr>
+      <w:spacing w:after="0" w:before="0" w:line="100" w:lineRule="atLeast"/>
+      <w:contextualSpacing w:val="false"/>
       <w:textAlignment w:val="baseline"/>
     </w:pPr>
     <w:rPr>
-      <w:rFonts w:ascii="Times;Times New Roman" w:hAnsi="Times;Times New Roman" w:cs="Times;Times New Roman"/>
+      <w:rFonts w:ascii="Times;Times New Roman" w:cs="Times;Times New Roman" w:hAnsi="Times;Times New Roman"/>
       <w:sz w:val="20"/>
       <w:szCs w:val="20"/>
       <w:lang w:val="en-US"/>
     </w:rPr>
   </w:style>
-  <w:style w:type="paragraph" w:styleId="Heading11" w:customStyle="1">
+  <w:style w:styleId="style154" w:type="paragraph">
     <w:name w:val="heading1"/>
-    <w:basedOn w:val="Normal"/>
+    <w:basedOn w:val="style0"/>
+    <w:next w:val="style154"/>
     <w:pPr>
       <w:keepNext/>
       <w:keepLines/>
       <w:tabs>
-        <w:tab w:val="left" w:pos="454" w:leader="none"/>
+        <w:tab w:leader="none" w:pos="454" w:val="left"/>
       </w:tabs>
-      <w:spacing w:lineRule="auto" w:line="240" w:before="520" w:after="280"/>
+      <w:spacing w:after="280" w:before="520" w:line="100" w:lineRule="atLeast"/>
+      <w:contextualSpacing w:val="false"/>
       <w:textAlignment w:val="baseline"/>
     </w:pPr>
     <w:rPr>
-      <w:rFonts w:ascii="Times;Times New Roman" w:hAnsi="Times;Times New Roman" w:cs="Times;Times New Roman"/>
+      <w:rFonts w:ascii="Times;Times New Roman" w:cs="Times;Times New Roman" w:hAnsi="Times;Times New Roman"/>
       <w:b/>
+      <w:sz w:val="20"/>
       <w:szCs w:val="20"/>
       <w:lang w:val="en-US"/>
     </w:rPr>
   </w:style>
-  <w:style w:type="paragraph" w:styleId="Figurelegend" w:customStyle="1">
+  <w:style w:styleId="style155" w:type="paragraph">
     <w:name w:val="figure legend"/>
-    <w:basedOn w:val="Normal"/>
-    <w:next w:val="Normal"/>
+    <w:basedOn w:val="style0"/>
+    <w:next w:val="style155"/>
     <w:pPr>
       <w:keepNext/>
       <w:keepLines/>
-      <w:spacing w:lineRule="exact" w:line="220" w:before="120" w:after="240"/>
+      <w:spacing w:after="240" w:before="120" w:line="220" w:lineRule="exact"/>
+      <w:contextualSpacing w:val="false"/>
       <w:textAlignment w:val="baseline"/>
     </w:pPr>
     <w:rPr>
-      <w:rFonts w:ascii="Times;Times New Roman" w:hAnsi="Times;Times New Roman" w:cs="Times;Times New Roman"/>
+      <w:rFonts w:ascii="Times;Times New Roman" w:cs="Times;Times New Roman" w:hAnsi="Times;Times New Roman"/>
       <w:sz w:val="18"/>
       <w:szCs w:val="20"/>
       <w:lang w:val="en-US"/>
     </w:rPr>
   </w:style>
-  <w:style w:type="paragraph" w:styleId="Tableoffigures">
+  <w:style w:styleId="style156" w:type="paragraph">
     <w:name w:val="table of figures"/>
-    <w:basedOn w:val="Normal"/>
-    <w:next w:val="Normal"/>
+    <w:basedOn w:val="style0"/>
+    <w:next w:val="style156"/>
     <w:pPr/>
     <w:rPr/>
   </w:style>
-  <w:style w:type="paragraph" w:styleId="Tabletitle" w:customStyle="1">
+  <w:style w:styleId="style157" w:type="paragraph">
     <w:name w:val="table title"/>
-    <w:basedOn w:val="Normal"/>
-    <w:next w:val="Normal"/>
+    <w:basedOn w:val="style0"/>
+    <w:next w:val="style157"/>
     <w:pPr>
       <w:keepNext/>
       <w:keepLines/>
-      <w:spacing w:lineRule="exact" w:line="220" w:before="240" w:after="120"/>
+      <w:spacing w:after="120" w:before="240" w:line="220" w:lineRule="exact"/>
+      <w:contextualSpacing w:val="false"/>
       <w:textAlignment w:val="baseline"/>
     </w:pPr>
     <w:rPr>
-      <w:rFonts w:ascii="Times;Times New Roman" w:hAnsi="Times;Times New Roman" w:cs="Times;Times New Roman"/>
+      <w:rFonts w:ascii="Times;Times New Roman" w:cs="Times;Times New Roman" w:hAnsi="Times;Times New Roman"/>
       <w:sz w:val="18"/>
       <w:szCs w:val="20"/>
       <w:lang w:val="de-DE"/>
     </w:rPr>
   </w:style>
-  <w:style w:type="paragraph" w:styleId="BulletItem" w:customStyle="1">
+  <w:style w:styleId="style158" w:type="paragraph">
     <w:name w:val="Bullet Item"/>
-    <w:basedOn w:val="Normal"/>
+    <w:basedOn w:val="style0"/>
+    <w:next w:val="style158"/>
     <w:pPr>
       <w:tabs>
-        <w:tab w:val="left" w:pos="227" w:leader="none"/>
-        <w:tab w:val="left" w:pos="454" w:leader="none"/>
+        <w:tab w:leader="none" w:pos="454" w:val="left"/>
+        <w:tab w:leader="none" w:pos="681" w:val="left"/>
       </w:tabs>
-      <w:spacing w:lineRule="auto" w:line="240" w:before="0" w:after="0"/>
-      <w:ind w:left="227" w:right="0" w:hanging="227"/>
+      <w:spacing w:after="0" w:before="0" w:line="100" w:lineRule="atLeast"/>
+      <w:ind w:hanging="227" w:left="227" w:right="0"/>
+      <w:contextualSpacing w:val="false"/>
       <w:textAlignment w:val="baseline"/>
     </w:pPr>
     <w:rPr>
-      <w:rFonts w:ascii="Times;Times New Roman" w:hAnsi="Times;Times New Roman" w:cs="Times;Times New Roman"/>
+      <w:rFonts w:ascii="Times;Times New Roman" w:cs="Times;Times New Roman" w:hAnsi="Times;Times New Roman"/>
       <w:sz w:val="20"/>
       <w:szCs w:val="20"/>
       <w:lang w:val="en-US"/>
     </w:rPr>
   </w:style>
-  <w:style w:type="paragraph" w:styleId="Footnote" w:customStyle="1">
-    <w:name w:val="Footnote"/>
-    <w:basedOn w:val="Normal"/>
+  <w:style w:styleId="style159" w:type="paragraph">
+    <w:name w:val="Nota de rodapé"/>
+    <w:basedOn w:val="style0"/>
+    <w:next w:val="style159"/>
     <w:pPr>
       <w:tabs>
-        <w:tab w:val="left" w:pos="170" w:leader="none"/>
+        <w:tab w:leader="none" w:pos="340" w:val="left"/>
       </w:tabs>
-      <w:spacing w:lineRule="auto" w:line="240" w:before="0" w:after="0"/>
-      <w:ind w:left="170" w:right="0" w:hanging="170"/>
+      <w:spacing w:after="0" w:before="0" w:line="100" w:lineRule="atLeast"/>
+      <w:ind w:hanging="170" w:left="170" w:right="0"/>
+      <w:contextualSpacing w:val="false"/>
       <w:textAlignment w:val="baseline"/>
     </w:pPr>
     <w:rPr>
-      <w:rFonts w:ascii="Times;Times New Roman" w:hAnsi="Times;Times New Roman" w:cs="Times;Times New Roman"/>
+      <w:rFonts w:ascii="Times;Times New Roman" w:cs="Times;Times New Roman" w:hAnsi="Times;Times New Roman"/>
       <w:sz w:val="18"/>
       <w:szCs w:val="20"/>
       <w:lang w:val="en-US"/>
     </w:rPr>
   </w:style>
-  <w:style w:type="paragraph" w:styleId="BalloonText">
+  <w:style w:styleId="style160" w:type="paragraph">
     <w:name w:val="Balloon Text"/>
-    <w:basedOn w:val="Normal"/>
-    <w:pPr>
-      <w:spacing w:lineRule="auto" w:line="240" w:before="0" w:after="0"/>
-    </w:pPr>
-    <w:rPr>
-      <w:rFonts w:ascii="Tahoma" w:hAnsi="Tahoma" w:cs="Tahoma"/>
+    <w:basedOn w:val="style0"/>
+    <w:next w:val="style160"/>
+    <w:pPr>
+      <w:spacing w:after="0" w:before="0" w:line="100" w:lineRule="atLeast"/>
+      <w:contextualSpacing w:val="false"/>
+    </w:pPr>
+    <w:rPr>
+      <w:rFonts w:ascii="Tahoma" w:cs="Tahoma" w:hAnsi="Tahoma"/>
       <w:sz w:val="16"/>
       <w:szCs w:val="16"/>
     </w:rPr>
   </w:style>
-  <w:style w:type="paragraph" w:styleId="BodyText2">
+  <w:style w:styleId="style161" w:type="paragraph">
     <w:name w:val="Body Text 2"/>
-    <w:basedOn w:val="Normal"/>
-    <w:pPr>
-      <w:spacing w:lineRule="auto" w:line="240" w:before="0" w:after="0"/>
+    <w:basedOn w:val="style0"/>
+    <w:next w:val="style161"/>
+    <w:pPr>
+      <w:spacing w:after="0" w:before="0" w:line="100" w:lineRule="atLeast"/>
+      <w:contextualSpacing w:val="false"/>
     </w:pPr>
     <w:rPr>
       <w:color w:val="FF0000"/>
       <w:lang w:val="en-US"/>
     </w:rPr>
   </w:style>
-  <w:style w:type="paragraph" w:styleId="Revision">
+  <w:style w:styleId="style162" w:type="paragraph">
     <w:name w:val="Revision"/>
+    <w:next w:val="style162"/>
     <w:pPr>
       <w:widowControl/>
       <w:suppressAutoHyphens w:val="true"/>
-      <w:bidi w:val="0"/>
       <w:jc w:val="left"/>
     </w:pPr>
     <w:rPr>
-      <w:rFonts w:ascii="Arial" w:hAnsi="Arial" w:eastAsia="Times New Roman" w:cs="Arial"/>
+      <w:rFonts w:ascii="Arial" w:cs="Arial" w:eastAsia="Times New Roman" w:hAnsi="Arial"/>
       <w:color w:val="00000A"/>
       <w:sz w:val="24"/>
       <w:szCs w:val="24"/>
-      <w:lang w:val="pt-BR" w:eastAsia="zh-CN" w:bidi="ar-SA"/>
-    </w:rPr>
-  </w:style>
-  <w:style w:type="paragraph" w:styleId="ListParagraph">
+      <w:lang w:bidi="ar-SA" w:eastAsia="zh-CN" w:val="pt-BR"/>
+    </w:rPr>
+  </w:style>
+  <w:style w:styleId="style163" w:type="paragraph">
     <w:name w:val="List Paragraph"/>
-    <w:basedOn w:val="Normal"/>
-    <w:pPr>
-      <w:spacing w:lineRule="auto" w:line="276" w:before="0" w:after="200"/>
-      <w:ind w:left="720" w:right="0" w:hanging="0"/>
+    <w:basedOn w:val="style0"/>
+    <w:next w:val="style163"/>
+    <w:pPr>
+      <w:spacing w:after="200" w:before="0" w:line="276" w:lineRule="auto"/>
+      <w:ind w:hanging="0" w:left="720" w:right="0"/>
       <w:contextualSpacing/>
       <w:jc w:val="left"/>
     </w:pPr>
     <w:rPr>
-      <w:rFonts w:ascii="Calibri" w:hAnsi="Calibri" w:eastAsia="Calibri" w:cs="Times New Roman"/>
+      <w:rFonts w:ascii="Calibri" w:cs="Times New Roman" w:eastAsia="Calibri" w:hAnsi="Calibri"/>
       <w:sz w:val="22"/>
       <w:szCs w:val="22"/>
     </w:rPr>
   </w:style>
-  <w:style w:type="paragraph" w:styleId="Endnote" w:customStyle="1">
-    <w:name w:val="Endnote"/>
-    <w:basedOn w:val="Normal"/>
+  <w:style w:styleId="style164" w:type="paragraph">
+    <w:name w:val="Nota de fim"/>
+    <w:basedOn w:val="style0"/>
+    <w:next w:val="style164"/>
     <w:pPr/>
     <w:rPr>
       <w:sz w:val="20"/>
       <w:szCs w:val="20"/>
     </w:rPr>
   </w:style>
-  <w:style w:type="paragraph" w:styleId="Contents10" w:customStyle="1">
-    <w:name w:val="Contents 10"/>
-    <w:basedOn w:val="Index"/>
+  <w:style w:styleId="style165" w:type="paragraph">
+    <w:name w:val="Sumário 10"/>
+    <w:basedOn w:val="style125"/>
+    <w:next w:val="style165"/>
     <w:pPr>
       <w:tabs>
-        <w:tab w:val="right" w:pos="7425" w:leader="dot"/>
+        <w:tab w:leader="dot" w:pos="9972" w:val="right"/>
       </w:tabs>
-      <w:ind w:left="2547" w:right="0" w:hanging="0"/>
-    </w:pPr>
-    <w:rPr/>
-  </w:style>
-  <w:style w:type="paragraph" w:styleId="TableContents" w:customStyle="1">
-    <w:name w:val="Table Contents"/>
-    <w:basedOn w:val="Normal"/>
+      <w:ind w:hanging="0" w:left="2547" w:right="0"/>
+    </w:pPr>
+    <w:rPr/>
+  </w:style>
+  <w:style w:styleId="style166" w:type="paragraph">
+    <w:name w:val="Conteúdo da tabela"/>
+    <w:basedOn w:val="style0"/>
+    <w:next w:val="style166"/>
     <w:pPr>
       <w:suppressLineNumbers/>
     </w:pPr>
     <w:rPr/>
   </w:style>
-  <w:style w:type="paragraph" w:styleId="TableHeading" w:customStyle="1">
-    <w:name w:val="Table Heading"/>
-    <w:basedOn w:val="TableContents"/>
+  <w:style w:styleId="style167" w:type="paragraph">
+    <w:name w:val="Título de tabela"/>
+    <w:basedOn w:val="style166"/>
+    <w:next w:val="style167"/>
     <w:pPr>
       <w:jc w:val="center"/>
     </w:pPr>
@@ -4042,329 +4465,5 @@
       <w:bCs/>
     </w:rPr>
   </w:style>
-  <w:style w:type="numbering" w:styleId="NoList" w:default="1">
-    <w:name w:val="No List"/>
-    <w:uiPriority w:val="99"/>
-    <w:semiHidden/>
-    <w:unhideWhenUsed/>
-  </w:style>
-  <w:style w:type="numbering" w:styleId="WW8Num1" w:customStyle="1">
-    <w:name w:val="WW8Num1"/>
-  </w:style>
-  <w:style w:type="numbering" w:styleId="WW8Num2" w:customStyle="1">
-    <w:name w:val="WW8Num2"/>
-  </w:style>
-  <w:style w:type="numbering" w:styleId="WW8Num3" w:customStyle="1">
-    <w:name w:val="WW8Num3"/>
-  </w:style>
-  <w:style w:type="numbering" w:styleId="WW8Num4" w:customStyle="1">
-    <w:name w:val="WW8Num4"/>
-  </w:style>
-  <w:style w:type="numbering" w:styleId="WW8Num5" w:customStyle="1">
-    <w:name w:val="WW8Num5"/>
-  </w:style>
-  <w:style w:type="numbering" w:styleId="WW8Num6" w:customStyle="1">
-    <w:name w:val="WW8Num6"/>
-  </w:style>
-  <w:style w:type="table" w:default="1" w:styleId="Tabelanormal">
-    <w:name w:val="Normal Table"/>
-    <w:uiPriority w:val="99"/>
-    <w:semiHidden/>
-    <w:unhideWhenUsed/>
-    <w:tblPr>
-      <w:tblInd w:type="dxa" w:w="0"/>
-      <w:tblCellMar>
-        <w:top w:w="0" w:type="dxa"/>
-        <w:left w:w="108" w:type="dxa"/>
-        <w:bottom w:w="0" w:type="dxa"/>
-        <w:right w:w="108" w:type="dxa"/>
-      </w:tblCellMar>
-    </w:tblPr>
-  </w:style>
 </w:styles>
-</file>
-
-<file path=word/theme/theme1.xml><?xml version="1.0" encoding="utf-8"?>
-<a:theme xmlns:a="http://schemas.openxmlformats.org/drawingml/2006/main" name="Tema do Office">
-  <a:themeElements>
-    <a:clrScheme name="Escritório">
-      <a:dk1>
-        <a:sysClr val="windowText" lastClr="000000"/>
-      </a:dk1>
-      <a:lt1>
-        <a:sysClr val="window" lastClr="FFFFFF"/>
-      </a:lt1>
-      <a:dk2>
-        <a:srgbClr val="1F497D"/>
-      </a:dk2>
-      <a:lt2>
-        <a:srgbClr val="EEECE1"/>
-      </a:lt2>
-      <a:accent1>
-        <a:srgbClr val="4F81BD"/>
-      </a:accent1>
-      <a:accent2>
-        <a:srgbClr val="C0504D"/>
-      </a:accent2>
-      <a:accent3>
-        <a:srgbClr val="9BBB59"/>
-      </a:accent3>
-      <a:accent4>
-        <a:srgbClr val="8064A2"/>
-      </a:accent4>
-      <a:accent5>
-        <a:srgbClr val="4BACC6"/>
-      </a:accent5>
-      <a:accent6>
-        <a:srgbClr val="F79646"/>
-      </a:accent6>
-      <a:hlink>
-        <a:srgbClr val="0000FF"/>
-      </a:hlink>
-      <a:folHlink>
-        <a:srgbClr val="800080"/>
-      </a:folHlink>
-    </a:clrScheme>
-    <a:fontScheme name="Escritório">
-      <a:majorFont>
-        <a:latin typeface="Cambria"/>
-        <a:ea typeface=""/>
-        <a:cs typeface=""/>
-        <a:font script="Jpan" typeface="ＭＳ ゴシック"/>
-        <a:font script="Hang" typeface="맑은 고딕"/>
-        <a:font script="Hans" typeface="宋体"/>
-        <a:font script="Hant" typeface="新細明體"/>
-        <a:font script="Arab" typeface="Times New Roman"/>
-        <a:font script="Hebr" typeface="Times New Roman"/>
-        <a:font script="Thai" typeface="Angsana New"/>
-        <a:font script="Ethi" typeface="Nyala"/>
-        <a:font script="Beng" typeface="Vrinda"/>
-        <a:font script="Gujr" typeface="Shruti"/>
-        <a:font script="Khmr" typeface="MoolBoran"/>
-        <a:font script="Knda" typeface="Tunga"/>
-        <a:font script="Guru" typeface="Raavi"/>
-        <a:font script="Cans" typeface="Euphemia"/>
-        <a:font script="Cher" typeface="Plantagenet Cherokee"/>
-        <a:font script="Yiii" typeface="Microsoft Yi Baiti"/>
-        <a:font script="Tibt" typeface="Microsoft Himalaya"/>
-        <a:font script="Thaa" typeface="MV Boli"/>
-        <a:font script="Deva" typeface="Mangal"/>
-        <a:font script="Telu" typeface="Gautami"/>
-        <a:font script="Taml" typeface="Latha"/>
-        <a:font script="Syrc" typeface="Estrangelo Edessa"/>
-        <a:font script="Orya" typeface="Kalinga"/>
-        <a:font script="Mlym" typeface="Kartika"/>
-        <a:font script="Laoo" typeface="DokChampa"/>
-        <a:font script="Sinh" typeface="Iskoola Pota"/>
-        <a:font script="Mong" typeface="Mongolian Baiti"/>
-        <a:font script="Viet" typeface="Times New Roman"/>
-        <a:font script="Uigh" typeface="Microsoft Uighur"/>
-        <a:font script="Geor" typeface="Sylfaen"/>
-      </a:majorFont>
-      <a:minorFont>
-        <a:latin typeface="Calibri"/>
-        <a:ea typeface=""/>
-        <a:cs typeface=""/>
-        <a:font script="Jpan" typeface="ＭＳ 明朝"/>
-        <a:font script="Hang" typeface="맑은 고딕"/>
-        <a:font script="Hans" typeface="宋体"/>
-        <a:font script="Hant" typeface="新細明體"/>
-        <a:font script="Arab" typeface="Arial"/>
-        <a:font script="Hebr" typeface="Arial"/>
-        <a:font script="Thai" typeface="Cordia New"/>
-        <a:font script="Ethi" typeface="Nyala"/>
-        <a:font script="Beng" typeface="Vrinda"/>
-        <a:font script="Gujr" typeface="Shruti"/>
-        <a:font script="Khmr" typeface="DaunPenh"/>
-        <a:font script="Knda" typeface="Tunga"/>
-        <a:font script="Guru" typeface="Raavi"/>
-        <a:font script="Cans" typeface="Euphemia"/>
-        <a:font script="Cher" typeface="Plantagenet Cherokee"/>
-        <a:font script="Yiii" typeface="Microsoft Yi Baiti"/>
-        <a:font script="Tibt" typeface="Microsoft Himalaya"/>
-        <a:font script="Thaa" typeface="MV Boli"/>
-        <a:font script="Deva" typeface="Mangal"/>
-        <a:font script="Telu" typeface="Gautami"/>
-        <a:font script="Taml" typeface="Latha"/>
-        <a:font script="Syrc" typeface="Estrangelo Edessa"/>
-        <a:font script="Orya" typeface="Kalinga"/>
-        <a:font script="Mlym" typeface="Kartika"/>
-        <a:font script="Laoo" typeface="DokChampa"/>
-        <a:font script="Sinh" typeface="Iskoola Pota"/>
-        <a:font script="Mong" typeface="Mongolian Baiti"/>
-        <a:font script="Viet" typeface="Arial"/>
-        <a:font script="Uigh" typeface="Microsoft Uighur"/>
-        <a:font script="Geor" typeface="Sylfaen"/>
-      </a:minorFont>
-    </a:fontScheme>
-    <a:fmtScheme name="Escritório">
-      <a:fillStyleLst>
-        <a:solidFill>
-          <a:schemeClr val="phClr"/>
-        </a:solidFill>
-        <a:gradFill rotWithShape="1">
-          <a:gsLst>
-            <a:gs pos="0">
-              <a:schemeClr val="phClr">
-                <a:tint val="50000"/>
-                <a:satMod val="300000"/>
-              </a:schemeClr>
-            </a:gs>
-            <a:gs pos="35000">
-              <a:schemeClr val="phClr">
-                <a:tint val="37000"/>
-                <a:satMod val="300000"/>
-              </a:schemeClr>
-            </a:gs>
-            <a:gs pos="100000">
-              <a:schemeClr val="phClr">
-                <a:tint val="15000"/>
-                <a:satMod val="350000"/>
-              </a:schemeClr>
-            </a:gs>
-          </a:gsLst>
-          <a:lin ang="16200000" scaled="1"/>
-        </a:gradFill>
-        <a:gradFill rotWithShape="1">
-          <a:gsLst>
-            <a:gs pos="0">
-              <a:schemeClr val="phClr">
-                <a:shade val="51000"/>
-                <a:satMod val="130000"/>
-              </a:schemeClr>
-            </a:gs>
-            <a:gs pos="80000">
-              <a:schemeClr val="phClr">
-                <a:shade val="93000"/>
-                <a:satMod val="130000"/>
-              </a:schemeClr>
-            </a:gs>
-            <a:gs pos="100000">
-              <a:schemeClr val="phClr">
-                <a:shade val="94000"/>
-                <a:satMod val="135000"/>
-              </a:schemeClr>
-            </a:gs>
-          </a:gsLst>
-          <a:lin ang="16200000" scaled="0"/>
-        </a:gradFill>
-      </a:fillStyleLst>
-      <a:lnStyleLst>
-        <a:ln w="9525" cap="flat" cmpd="sng" algn="ctr">
-          <a:solidFill>
-            <a:schemeClr val="phClr">
-              <a:shade val="95000"/>
-              <a:satMod val="105000"/>
-            </a:schemeClr>
-          </a:solidFill>
-          <a:prstDash val="solid"/>
-        </a:ln>
-        <a:ln w="25400" cap="flat" cmpd="sng" algn="ctr">
-          <a:solidFill>
-            <a:schemeClr val="phClr"/>
-          </a:solidFill>
-          <a:prstDash val="solid"/>
-        </a:ln>
-        <a:ln w="38100" cap="flat" cmpd="sng" algn="ctr">
-          <a:solidFill>
-            <a:schemeClr val="phClr"/>
-          </a:solidFill>
-          <a:prstDash val="solid"/>
-        </a:ln>
-      </a:lnStyleLst>
-      <a:effectStyleLst>
-        <a:effectStyle>
-          <a:effectLst>
-            <a:outerShdw blurRad="40000" dist="20000" dir="5400000" rotWithShape="0">
-              <a:srgbClr val="000000">
-                <a:alpha val="38000"/>
-              </a:srgbClr>
-            </a:outerShdw>
-          </a:effectLst>
-        </a:effectStyle>
-        <a:effectStyle>
-          <a:effectLst>
-            <a:outerShdw blurRad="40000" dist="23000" dir="5400000" rotWithShape="0">
-              <a:srgbClr val="000000">
-                <a:alpha val="35000"/>
-              </a:srgbClr>
-            </a:outerShdw>
-          </a:effectLst>
-        </a:effectStyle>
-        <a:effectStyle>
-          <a:effectLst>
-            <a:outerShdw blurRad="40000" dist="23000" dir="5400000" rotWithShape="0">
-              <a:srgbClr val="000000">
-                <a:alpha val="35000"/>
-              </a:srgbClr>
-            </a:outerShdw>
-          </a:effectLst>
-          <a:scene3d>
-            <a:camera prst="orthographicFront">
-              <a:rot lat="0" lon="0" rev="0"/>
-            </a:camera>
-            <a:lightRig rig="threePt" dir="t">
-              <a:rot lat="0" lon="0" rev="1200000"/>
-            </a:lightRig>
-          </a:scene3d>
-          <a:sp3d>
-            <a:bevelT w="63500" h="25400"/>
-          </a:sp3d>
-        </a:effectStyle>
-      </a:effectStyleLst>
-      <a:bgFillStyleLst>
-        <a:solidFill>
-          <a:schemeClr val="phClr"/>
-        </a:solidFill>
-        <a:gradFill rotWithShape="1">
-          <a:gsLst>
-            <a:gs pos="0">
-              <a:schemeClr val="phClr">
-                <a:tint val="40000"/>
-                <a:satMod val="350000"/>
-              </a:schemeClr>
-            </a:gs>
-            <a:gs pos="40000">
-              <a:schemeClr val="phClr">
-                <a:tint val="45000"/>
-                <a:shade val="99000"/>
-                <a:satMod val="350000"/>
-              </a:schemeClr>
-            </a:gs>
-            <a:gs pos="100000">
-              <a:schemeClr val="phClr">
-                <a:shade val="20000"/>
-                <a:satMod val="255000"/>
-              </a:schemeClr>
-            </a:gs>
-          </a:gsLst>
-          <a:path path="circle">
-            <a:fillToRect l="50000" t="-80000" r="50000" b="180000"/>
-          </a:path>
-        </a:gradFill>
-        <a:gradFill rotWithShape="1">
-          <a:gsLst>
-            <a:gs pos="0">
-              <a:schemeClr val="phClr">
-                <a:tint val="80000"/>
-                <a:satMod val="300000"/>
-              </a:schemeClr>
-            </a:gs>
-            <a:gs pos="100000">
-              <a:schemeClr val="phClr">
-                <a:shade val="30000"/>
-                <a:satMod val="200000"/>
-              </a:schemeClr>
-            </a:gs>
-          </a:gsLst>
-          <a:path path="circle">
-            <a:fillToRect l="50000" t="50000" r="50000" b="50000"/>
-          </a:path>
-        </a:gradFill>
-      </a:bgFillStyleLst>
-    </a:fmtScheme>
-  </a:themeElements>
-  <a:objectDefaults/>
-  <a:extraClrSchemeLst/>
-</a:theme>
 </file>